--- a/Documents/Low Level Document.docx
+++ b/Documents/Low Level Document.docx
@@ -352,7 +352,7 @@
                                     <w:sz w:val="24"/>
                                     <w:szCs w:val="24"/>
                                   </w:rPr>
-                                  <w:t>Baku, Azerbaijan</w:t>
+                                  <w:t>Belgaum, Karnataka, India</w:t>
                                 </w:r>
                               </w:p>
                               <w:p>
@@ -367,7 +367,7 @@
                                     <w:sz w:val="24"/>
                                     <w:szCs w:val="24"/>
                                   </w:rPr>
-                                  <w:t>+994 50 4918219</w:t>
+                                  <w:t>+91 9730910262</w:t>
                                 </w:r>
                               </w:p>
                               <w:p>
@@ -377,16 +377,10 @@
                                     <w:szCs w:val="24"/>
                                   </w:rPr>
                                 </w:pPr>
-                                <w:hyperlink r:id="rId9" w:history="1">
-                                  <w:r>
-                                    <w:rPr>
-                                      <w:rStyle w:val="Hyperlink"/>
-                                      <w:sz w:val="24"/>
-                                      <w:szCs w:val="24"/>
-                                    </w:rPr>
-                                    <w:t>muhammad.ojagzada.std@bhos.edu.az</w:t>
-                                  </w:r>
-                                </w:hyperlink>
+                                <w:r>
+                                  <w:t>Vaibhavgjoshi95@gmail.com</w:t>
+                                </w:r>
+                                <w:hyperlink r:id="rId9" w:history="1"/>
                               </w:p>
                               <w:p>
                                 <w:pPr>
@@ -413,13 +407,13 @@
                   </wp:anchor>
                 </w:drawing>
               </mc:Choice>
-              <mc:Fallback xmlns:w16se="http://schemas.microsoft.com/office/word/2015/wordml/symex" xmlns:w16sdtdh="http://schemas.microsoft.com/office/word/2020/wordml/sdtdatahash" xmlns:w16="http://schemas.microsoft.com/office/word/2018/wordml" xmlns:w16cid="http://schemas.microsoft.com/office/word/2016/wordml/cid" xmlns:w16cex="http://schemas.microsoft.com/office/word/2018/wordml/cex" xmlns:oel="http://schemas.microsoft.com/office/2019/extlst" xmlns:am3d="http://schemas.microsoft.com/office/drawing/2017/model3d" xmlns:aink="http://schemas.microsoft.com/office/drawing/2016/ink" xmlns:cx8="http://schemas.microsoft.com/office/drawing/2016/5/14/chartex" xmlns:cx7="http://schemas.microsoft.com/office/drawing/2016/5/13/chartex" xmlns:cx6="http://schemas.microsoft.com/office/drawing/2016/5/12/chartex" xmlns:cx5="http://schemas.microsoft.com/office/drawing/2016/5/11/chartex" xmlns:cx4="http://schemas.microsoft.com/office/drawing/2016/5/10/chartex" xmlns:cx3="http://schemas.microsoft.com/office/drawing/2016/5/9/chartex" xmlns:cx2="http://schemas.microsoft.com/office/drawing/2015/10/21/chartex" xmlns:cx1="http://schemas.microsoft.com/office/drawing/2015/9/8/chartex" xmlns:cx="http://schemas.microsoft.com/office/drawing/2014/chartex">
+              <mc:Fallback>
                 <w:pict>
                   <v:shapetype w14:anchorId="4F666231" id="_x0000_t202" coordsize="21600,21600" o:spt="202" path="m,l,21600r21600,l21600,xe">
                     <v:stroke joinstyle="miter"/>
                     <v:path gradientshapeok="t" o:connecttype="rect"/>
                   </v:shapetype>
-                  <v:shape id="Text Box 2" o:spid="_x0000_s1026" type="#_x0000_t202" style="position:absolute;margin-left:0;margin-top:552.55pt;width:213.9pt;height:73pt;z-index:251667456;visibility:visible;mso-wrap-style:square;mso-width-percent:0;mso-height-percent:0;mso-wrap-distance-left:9pt;mso-wrap-distance-top:3.6pt;mso-wrap-distance-right:9pt;mso-wrap-distance-bottom:3.6pt;mso-position-horizontal:left;mso-position-horizontal-relative:margin;mso-position-vertical:absolute;mso-position-vertical-relative:text;mso-width-percent:0;mso-height-percent:0;mso-width-relative:margin;mso-height-relative:margin;v-text-anchor:top" o:gfxdata="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" fillcolor="window" strokecolor="window">
+                  <v:shape id="Text Box 2" o:spid="_x0000_s1026" type="#_x0000_t202" style="position:absolute;margin-left:0;margin-top:552.55pt;width:213.9pt;height:73pt;z-index:251667456;visibility:visible;mso-wrap-style:square;mso-width-percent:0;mso-height-percent:0;mso-wrap-distance-left:9pt;mso-wrap-distance-top:3.6pt;mso-wrap-distance-right:9pt;mso-wrap-distance-bottom:3.6pt;mso-position-horizontal:left;mso-position-horizontal-relative:margin;mso-position-vertical:absolute;mso-position-vertical-relative:text;mso-width-percent:0;mso-height-percent:0;mso-width-relative:margin;mso-height-relative:margin;v-text-anchor:top" o:gfxdata="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" fillcolor="window" strokecolor="window">
                     <v:textbox>
                       <w:txbxContent>
                         <w:p>
@@ -434,7 +428,7 @@
                               <w:sz w:val="24"/>
                               <w:szCs w:val="24"/>
                             </w:rPr>
-                            <w:t>Baku, Azerbaijan</w:t>
+                            <w:t>Belgaum, Karnataka, India</w:t>
                           </w:r>
                         </w:p>
                         <w:p>
@@ -449,7 +443,7 @@
                               <w:sz w:val="24"/>
                               <w:szCs w:val="24"/>
                             </w:rPr>
-                            <w:t>+994 50 4918219</w:t>
+                            <w:t>+91 9730910262</w:t>
                           </w:r>
                         </w:p>
                         <w:p>
@@ -459,16 +453,10 @@
                               <w:szCs w:val="24"/>
                             </w:rPr>
                           </w:pPr>
-                          <w:hyperlink r:id="rId10" w:history="1">
-                            <w:r>
-                              <w:rPr>
-                                <w:rStyle w:val="Hyperlink"/>
-                                <w:sz w:val="24"/>
-                                <w:szCs w:val="24"/>
-                              </w:rPr>
-                              <w:t>muhammad.ojagzada.std@bhos.edu.az</w:t>
-                            </w:r>
-                          </w:hyperlink>
+                          <w:r>
+                            <w:t>Vaibhavgjoshi95@gmail.com</w:t>
+                          </w:r>
+                          <w:hyperlink r:id="rId10" w:history="1"/>
                         </w:p>
                         <w:p>
                           <w:pPr>
@@ -539,6 +527,7 @@
                             <w:txbxContent>
                               <w:p>
                                 <w:pPr>
+                                  <w:jc w:val="center"/>
                                   <w:rPr>
                                     <w:rFonts w:ascii="Arial" w:hAnsi="Arial" w:cs="Arial"/>
                                     <w:b/>
@@ -555,7 +544,7 @@
                                     <w:sz w:val="48"/>
                                     <w:szCs w:val="48"/>
                                   </w:rPr>
-                                  <w:t>Metro Interstate Traffic Volume Prediction</w:t>
+                                  <w:t>Insurance Premium Prediction</w:t>
                                 </w:r>
                               </w:p>
                               <w:p>
@@ -645,7 +634,16 @@
                                     <w:sz w:val="36"/>
                                     <w:szCs w:val="36"/>
                                   </w:rPr>
-                                  <w:t>Creator: Muhammad Ojagzada</w:t>
+                                  <w:t xml:space="preserve">Creator: </w:t>
+                                </w:r>
+                                <w:r>
+                                  <w:rPr>
+                                    <w:rFonts w:ascii="Bahnschrift" w:hAnsi="Bahnschrift" w:cs="Arial"/>
+                                    <w:color w:val="1F3864" w:themeColor="accent1" w:themeShade="80"/>
+                                    <w:sz w:val="36"/>
+                                    <w:szCs w:val="36"/>
+                                  </w:rPr>
+                                  <w:t>Vaibhav Joshi</w:t>
                                 </w:r>
                               </w:p>
                               <w:p>
@@ -666,7 +664,34 @@
                                     <w:sz w:val="36"/>
                                     <w:szCs w:val="36"/>
                                   </w:rPr>
-                                  <w:t>Date: 10.07.2022</w:t>
+                                  <w:t xml:space="preserve">Date: </w:t>
+                                </w:r>
+                                <w:r>
+                                  <w:rPr>
+                                    <w:rFonts w:ascii="Bahnschrift" w:hAnsi="Bahnschrift" w:cs="Arial"/>
+                                    <w:color w:val="1F3864" w:themeColor="accent1" w:themeShade="80"/>
+                                    <w:sz w:val="36"/>
+                                    <w:szCs w:val="36"/>
+                                  </w:rPr>
+                                  <w:t>20</w:t>
+                                </w:r>
+                                <w:r>
+                                  <w:rPr>
+                                    <w:rFonts w:ascii="Bahnschrift" w:hAnsi="Bahnschrift" w:cs="Arial"/>
+                                    <w:color w:val="1F3864" w:themeColor="accent1" w:themeShade="80"/>
+                                    <w:sz w:val="36"/>
+                                    <w:szCs w:val="36"/>
+                                  </w:rPr>
+                                  <w:t>.07.202</w:t>
+                                </w:r>
+                                <w:r>
+                                  <w:rPr>
+                                    <w:rFonts w:ascii="Bahnschrift" w:hAnsi="Bahnschrift" w:cs="Arial"/>
+                                    <w:color w:val="1F3864" w:themeColor="accent1" w:themeShade="80"/>
+                                    <w:sz w:val="36"/>
+                                    <w:szCs w:val="36"/>
+                                  </w:rPr>
+                                  <w:t>3</w:t>
                                 </w:r>
                               </w:p>
                               <w:p>
@@ -696,13 +721,14 @@
                   </wp:anchor>
                 </w:drawing>
               </mc:Choice>
-              <mc:Fallback xmlns:w16se="http://schemas.microsoft.com/office/word/2015/wordml/symex" xmlns:w16sdtdh="http://schemas.microsoft.com/office/word/2020/wordml/sdtdatahash" xmlns:w16="http://schemas.microsoft.com/office/word/2018/wordml" xmlns:w16cid="http://schemas.microsoft.com/office/word/2016/wordml/cid" xmlns:w16cex="http://schemas.microsoft.com/office/word/2018/wordml/cex" xmlns:oel="http://schemas.microsoft.com/office/2019/extlst" xmlns:am3d="http://schemas.microsoft.com/office/drawing/2017/model3d" xmlns:aink="http://schemas.microsoft.com/office/drawing/2016/ink" xmlns:cx8="http://schemas.microsoft.com/office/drawing/2016/5/14/chartex" xmlns:cx7="http://schemas.microsoft.com/office/drawing/2016/5/13/chartex" xmlns:cx6="http://schemas.microsoft.com/office/drawing/2016/5/12/chartex" xmlns:cx5="http://schemas.microsoft.com/office/drawing/2016/5/11/chartex" xmlns:cx4="http://schemas.microsoft.com/office/drawing/2016/5/10/chartex" xmlns:cx3="http://schemas.microsoft.com/office/drawing/2016/5/9/chartex" xmlns:cx2="http://schemas.microsoft.com/office/drawing/2015/10/21/chartex" xmlns:cx1="http://schemas.microsoft.com/office/drawing/2015/9/8/chartex" xmlns:cx="http://schemas.microsoft.com/office/drawing/2014/chartex">
+              <mc:Fallback>
                 <w:pict>
-                  <v:shape w14:anchorId="18B26568" id="_x0000_s1027" type="#_x0000_t202" style="position:absolute;margin-left:0;margin-top:134.6pt;width:492.65pt;height:326.05pt;z-index:251665408;visibility:visible;mso-wrap-style:square;mso-width-percent:0;mso-height-percent:0;mso-wrap-distance-left:9pt;mso-wrap-distance-top:3.6pt;mso-wrap-distance-right:9pt;mso-wrap-distance-bottom:3.6pt;mso-position-horizontal:center;mso-position-horizontal-relative:margin;mso-position-vertical:absolute;mso-position-vertical-relative:text;mso-width-percent:0;mso-height-percent:0;mso-width-relative:margin;mso-height-relative:margin;v-text-anchor:top" o:gfxdata="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" fillcolor="window" strokecolor="window">
+                  <v:shape w14:anchorId="18B26568" id="_x0000_s1027" type="#_x0000_t202" style="position:absolute;margin-left:0;margin-top:134.6pt;width:492.65pt;height:326.05pt;z-index:251665408;visibility:visible;mso-wrap-style:square;mso-width-percent:0;mso-height-percent:0;mso-wrap-distance-left:9pt;mso-wrap-distance-top:3.6pt;mso-wrap-distance-right:9pt;mso-wrap-distance-bottom:3.6pt;mso-position-horizontal:center;mso-position-horizontal-relative:margin;mso-position-vertical:absolute;mso-position-vertical-relative:text;mso-width-percent:0;mso-height-percent:0;mso-width-relative:margin;mso-height-relative:margin;v-text-anchor:top" o:gfxdata="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" fillcolor="window" strokecolor="window">
                     <v:textbox>
                       <w:txbxContent>
                         <w:p>
                           <w:pPr>
+                            <w:jc w:val="center"/>
                             <w:rPr>
                               <w:rFonts w:ascii="Arial" w:hAnsi="Arial" w:cs="Arial"/>
                               <w:b/>
@@ -719,7 +745,7 @@
                               <w:sz w:val="48"/>
                               <w:szCs w:val="48"/>
                             </w:rPr>
-                            <w:t>Metro Interstate Traffic Volume Prediction</w:t>
+                            <w:t>Insurance Premium Prediction</w:t>
                           </w:r>
                         </w:p>
                         <w:p>
@@ -809,7 +835,16 @@
                               <w:sz w:val="36"/>
                               <w:szCs w:val="36"/>
                             </w:rPr>
-                            <w:t>Creator: Muhammad Ojagzada</w:t>
+                            <w:t xml:space="preserve">Creator: </w:t>
+                          </w:r>
+                          <w:r>
+                            <w:rPr>
+                              <w:rFonts w:ascii="Bahnschrift" w:hAnsi="Bahnschrift" w:cs="Arial"/>
+                              <w:color w:val="1F3864" w:themeColor="accent1" w:themeShade="80"/>
+                              <w:sz w:val="36"/>
+                              <w:szCs w:val="36"/>
+                            </w:rPr>
+                            <w:t>Vaibhav Joshi</w:t>
                           </w:r>
                         </w:p>
                         <w:p>
@@ -830,7 +865,34 @@
                               <w:sz w:val="36"/>
                               <w:szCs w:val="36"/>
                             </w:rPr>
-                            <w:t>Date: 10.07.2022</w:t>
+                            <w:t xml:space="preserve">Date: </w:t>
+                          </w:r>
+                          <w:r>
+                            <w:rPr>
+                              <w:rFonts w:ascii="Bahnschrift" w:hAnsi="Bahnschrift" w:cs="Arial"/>
+                              <w:color w:val="1F3864" w:themeColor="accent1" w:themeShade="80"/>
+                              <w:sz w:val="36"/>
+                              <w:szCs w:val="36"/>
+                            </w:rPr>
+                            <w:t>20</w:t>
+                          </w:r>
+                          <w:r>
+                            <w:rPr>
+                              <w:rFonts w:ascii="Bahnschrift" w:hAnsi="Bahnschrift" w:cs="Arial"/>
+                              <w:color w:val="1F3864" w:themeColor="accent1" w:themeShade="80"/>
+                              <w:sz w:val="36"/>
+                              <w:szCs w:val="36"/>
+                            </w:rPr>
+                            <w:t>.07.202</w:t>
+                          </w:r>
+                          <w:r>
+                            <w:rPr>
+                              <w:rFonts w:ascii="Bahnschrift" w:hAnsi="Bahnschrift" w:cs="Arial"/>
+                              <w:color w:val="1F3864" w:themeColor="accent1" w:themeShade="80"/>
+                              <w:sz w:val="36"/>
+                              <w:szCs w:val="36"/>
+                            </w:rPr>
+                            <w:t>3</w:t>
                           </w:r>
                         </w:p>
                         <w:p>
@@ -983,7 +1045,13 @@
               </w:tcPr>
               <w:p>
                 <w:r>
-                  <w:t>July 12, 2022</w:t>
+                  <w:t xml:space="preserve">July </w:t>
+                </w:r>
+                <w:r>
+                  <w:t>20</w:t>
+                </w:r>
+                <w:r>
+                  <w:t>, 2022</w:t>
                 </w:r>
               </w:p>
             </w:tc>
@@ -1013,55 +1081,7 @@
               </w:tcPr>
               <w:p>
                 <w:r>
-                  <w:t>Muhammad Ojagzada</w:t>
-                </w:r>
-              </w:p>
-            </w:tc>
-          </w:tr>
-          <w:tr>
-            <w:trPr>
-              <w:trHeight w:val="649"/>
-            </w:trPr>
-            <w:tc>
-              <w:tcPr>
-                <w:tcW w:w="2482" w:type="dxa"/>
-              </w:tcPr>
-              <w:p>
-                <w:r>
-                  <w:t>July 14, 2022</w:t>
-                </w:r>
-              </w:p>
-            </w:tc>
-            <w:tc>
-              <w:tcPr>
-                <w:tcW w:w="2482" w:type="dxa"/>
-              </w:tcPr>
-              <w:p>
-                <w:r>
-                  <w:t>1.2</w:t>
-                </w:r>
-              </w:p>
-            </w:tc>
-            <w:tc>
-              <w:tcPr>
-                <w:tcW w:w="2482" w:type="dxa"/>
-              </w:tcPr>
-              <w:p>
-                <w:r>
-                  <w:t xml:space="preserve">Added </w:t>
-                </w:r>
-                <w:r>
-                  <w:t>unit test cases</w:t>
-                </w:r>
-              </w:p>
-            </w:tc>
-            <w:tc>
-              <w:tcPr>
-                <w:tcW w:w="2482" w:type="dxa"/>
-              </w:tcPr>
-              <w:p>
-                <w:r>
-                  <w:t>Muhammad Ojagzada</w:t>
+                  <w:t>Vaibhav Joshi</w:t>
                 </w:r>
               </w:p>
             </w:tc>
@@ -1174,17 +1194,16 @@
             <w:tabs>
               <w:tab w:val="right" w:leader="dot" w:pos="9396"/>
             </w:tabs>
-            <w:spacing w:line="360" w:lineRule="auto"/>
             <w:rPr>
-              <w:rFonts w:ascii="Arial" w:hAnsi="Arial" w:cs="Arial"/>
+              <w:rFonts w:eastAsiaTheme="minorEastAsia"/>
               <w:noProof/>
-              <w:sz w:val="24"/>
-              <w:szCs w:val="24"/>
+              <w:lang w:val="en-IN" w:eastAsia="en-IN"/>
             </w:rPr>
           </w:pPr>
           <w:r>
             <w:rPr>
               <w:rFonts w:ascii="Arial" w:hAnsi="Arial" w:cs="Arial"/>
+              <w:b/>
               <w:sz w:val="24"/>
               <w:szCs w:val="24"/>
             </w:rPr>
@@ -1193,6 +1212,7 @@
           <w:r>
             <w:rPr>
               <w:rFonts w:ascii="Arial" w:hAnsi="Arial" w:cs="Arial"/>
+              <w:b/>
               <w:sz w:val="24"/>
               <w:szCs w:val="24"/>
             </w:rPr>
@@ -1201,88 +1221,66 @@
           <w:r>
             <w:rPr>
               <w:rFonts w:ascii="Arial" w:hAnsi="Arial" w:cs="Arial"/>
+              <w:b/>
               <w:sz w:val="24"/>
               <w:szCs w:val="24"/>
             </w:rPr>
             <w:fldChar w:fldCharType="separate"/>
           </w:r>
-          <w:hyperlink w:anchor="_Toc110433758" w:history="1">
+          <w:hyperlink w:anchor="_Toc140725650" w:history="1">
             <w:r>
               <w:rPr>
                 <w:rStyle w:val="Hyperlink"/>
                 <w:rFonts w:ascii="Arial" w:hAnsi="Arial" w:cs="Arial"/>
                 <w:noProof/>
-                <w:sz w:val="24"/>
-                <w:szCs w:val="24"/>
               </w:rPr>
               <w:t>Introduction</w:t>
             </w:r>
             <w:r>
               <w:rPr>
-                <w:rFonts w:ascii="Arial" w:hAnsi="Arial" w:cs="Arial"/>
                 <w:noProof/>
                 <w:webHidden/>
-                <w:sz w:val="24"/>
-                <w:szCs w:val="24"/>
               </w:rPr>
               <w:tab/>
             </w:r>
             <w:r>
               <w:rPr>
-                <w:rFonts w:ascii="Arial" w:hAnsi="Arial" w:cs="Arial"/>
                 <w:noProof/>
                 <w:webHidden/>
-                <w:sz w:val="24"/>
-                <w:szCs w:val="24"/>
               </w:rPr>
               <w:fldChar w:fldCharType="begin"/>
             </w:r>
             <w:r>
               <w:rPr>
-                <w:rFonts w:ascii="Arial" w:hAnsi="Arial" w:cs="Arial"/>
                 <w:noProof/>
                 <w:webHidden/>
-                <w:sz w:val="24"/>
-                <w:szCs w:val="24"/>
-              </w:rPr>
-              <w:instrText xml:space="preserve"> PAGEREF _Toc110433758 \h </w:instrText>
-            </w:r>
-            <w:r>
-              <w:rPr>
-                <w:rFonts w:ascii="Arial" w:hAnsi="Arial" w:cs="Arial"/>
+              </w:rPr>
+              <w:instrText xml:space="preserve"> PAGEREF _Toc140725650 \h </w:instrText>
+            </w:r>
+            <w:r>
+              <w:rPr>
                 <w:noProof/>
                 <w:webHidden/>
-                <w:sz w:val="24"/>
-                <w:szCs w:val="24"/>
-              </w:rPr>
-            </w:r>
-            <w:r>
-              <w:rPr>
-                <w:rFonts w:ascii="Arial" w:hAnsi="Arial" w:cs="Arial"/>
+              </w:rPr>
+            </w:r>
+            <w:r>
+              <w:rPr>
                 <w:noProof/>
                 <w:webHidden/>
-                <w:sz w:val="24"/>
-                <w:szCs w:val="24"/>
               </w:rPr>
               <w:fldChar w:fldCharType="separate"/>
             </w:r>
             <w:r>
               <w:rPr>
-                <w:rFonts w:ascii="Arial" w:hAnsi="Arial" w:cs="Arial"/>
                 <w:noProof/>
                 <w:webHidden/>
-                <w:sz w:val="24"/>
-                <w:szCs w:val="24"/>
               </w:rPr>
               <w:t>3</w:t>
             </w:r>
             <w:r>
               <w:rPr>
-                <w:rFonts w:ascii="Arial" w:hAnsi="Arial" w:cs="Arial"/>
                 <w:noProof/>
                 <w:webHidden/>
-                <w:sz w:val="24"/>
-                <w:szCs w:val="24"/>
               </w:rPr>
               <w:fldChar w:fldCharType="end"/>
             </w:r>
@@ -1294,91 +1292,66 @@
             <w:tabs>
               <w:tab w:val="right" w:leader="dot" w:pos="9396"/>
             </w:tabs>
-            <w:spacing w:line="360" w:lineRule="auto"/>
             <w:rPr>
-              <w:rFonts w:ascii="Arial" w:hAnsi="Arial" w:cs="Arial"/>
+              <w:rFonts w:eastAsiaTheme="minorEastAsia"/>
               <w:noProof/>
-              <w:sz w:val="24"/>
-              <w:szCs w:val="24"/>
+              <w:lang w:val="en-IN" w:eastAsia="en-IN"/>
             </w:rPr>
           </w:pPr>
-          <w:hyperlink w:anchor="_Toc110433759" w:history="1">
+          <w:hyperlink w:anchor="_Toc140725651" w:history="1">
             <w:r>
               <w:rPr>
                 <w:rStyle w:val="Hyperlink"/>
                 <w:rFonts w:ascii="Arial" w:hAnsi="Arial" w:cs="Arial"/>
                 <w:noProof/>
-                <w:sz w:val="24"/>
-                <w:szCs w:val="24"/>
               </w:rPr>
               <w:t>What is Low-Level Design Document?</w:t>
             </w:r>
             <w:r>
               <w:rPr>
-                <w:rFonts w:ascii="Arial" w:hAnsi="Arial" w:cs="Arial"/>
                 <w:noProof/>
                 <w:webHidden/>
-                <w:sz w:val="24"/>
-                <w:szCs w:val="24"/>
               </w:rPr>
               <w:tab/>
             </w:r>
             <w:r>
               <w:rPr>
-                <w:rFonts w:ascii="Arial" w:hAnsi="Arial" w:cs="Arial"/>
                 <w:noProof/>
                 <w:webHidden/>
-                <w:sz w:val="24"/>
-                <w:szCs w:val="24"/>
               </w:rPr>
               <w:fldChar w:fldCharType="begin"/>
             </w:r>
             <w:r>
               <w:rPr>
-                <w:rFonts w:ascii="Arial" w:hAnsi="Arial" w:cs="Arial"/>
                 <w:noProof/>
                 <w:webHidden/>
-                <w:sz w:val="24"/>
-                <w:szCs w:val="24"/>
-              </w:rPr>
-              <w:instrText xml:space="preserve"> PAGEREF _Toc110433759 \h </w:instrText>
-            </w:r>
-            <w:r>
-              <w:rPr>
-                <w:rFonts w:ascii="Arial" w:hAnsi="Arial" w:cs="Arial"/>
+              </w:rPr>
+              <w:instrText xml:space="preserve"> PAGEREF _Toc140725651 \h </w:instrText>
+            </w:r>
+            <w:r>
+              <w:rPr>
                 <w:noProof/>
                 <w:webHidden/>
-                <w:sz w:val="24"/>
-                <w:szCs w:val="24"/>
-              </w:rPr>
-            </w:r>
-            <w:r>
-              <w:rPr>
-                <w:rFonts w:ascii="Arial" w:hAnsi="Arial" w:cs="Arial"/>
+              </w:rPr>
+            </w:r>
+            <w:r>
+              <w:rPr>
                 <w:noProof/>
                 <w:webHidden/>
-                <w:sz w:val="24"/>
-                <w:szCs w:val="24"/>
               </w:rPr>
               <w:fldChar w:fldCharType="separate"/>
             </w:r>
             <w:r>
               <w:rPr>
-                <w:rFonts w:ascii="Arial" w:hAnsi="Arial" w:cs="Arial"/>
                 <w:noProof/>
                 <w:webHidden/>
-                <w:sz w:val="24"/>
-                <w:szCs w:val="24"/>
               </w:rPr>
               <w:t>3</w:t>
             </w:r>
             <w:r>
               <w:rPr>
-                <w:rFonts w:ascii="Arial" w:hAnsi="Arial" w:cs="Arial"/>
                 <w:noProof/>
                 <w:webHidden/>
-                <w:sz w:val="24"/>
-                <w:szCs w:val="24"/>
               </w:rPr>
               <w:fldChar w:fldCharType="end"/>
             </w:r>
@@ -1390,91 +1363,986 @@
             <w:tabs>
               <w:tab w:val="right" w:leader="dot" w:pos="9396"/>
             </w:tabs>
-            <w:spacing w:line="360" w:lineRule="auto"/>
             <w:rPr>
-              <w:rFonts w:ascii="Arial" w:hAnsi="Arial" w:cs="Arial"/>
+              <w:rFonts w:eastAsiaTheme="minorEastAsia"/>
               <w:noProof/>
-              <w:sz w:val="24"/>
-              <w:szCs w:val="24"/>
+              <w:lang w:val="en-IN" w:eastAsia="en-IN"/>
             </w:rPr>
           </w:pPr>
-          <w:hyperlink w:anchor="_Toc110433760" w:history="1">
+          <w:hyperlink w:anchor="_Toc140725652" w:history="1">
             <w:r>
               <w:rPr>
                 <w:rStyle w:val="Hyperlink"/>
                 <w:rFonts w:ascii="Arial" w:hAnsi="Arial" w:cs="Arial"/>
                 <w:noProof/>
-                <w:sz w:val="24"/>
-                <w:szCs w:val="24"/>
               </w:rPr>
               <w:t>Scope</w:t>
             </w:r>
             <w:r>
               <w:rPr>
+                <w:noProof/>
+                <w:webHidden/>
+              </w:rPr>
+              <w:tab/>
+            </w:r>
+            <w:r>
+              <w:rPr>
+                <w:noProof/>
+                <w:webHidden/>
+              </w:rPr>
+              <w:fldChar w:fldCharType="begin"/>
+            </w:r>
+            <w:r>
+              <w:rPr>
+                <w:noProof/>
+                <w:webHidden/>
+              </w:rPr>
+              <w:instrText xml:space="preserve"> PAGEREF _Toc140725652 \h </w:instrText>
+            </w:r>
+            <w:r>
+              <w:rPr>
+                <w:noProof/>
+                <w:webHidden/>
+              </w:rPr>
+            </w:r>
+            <w:r>
+              <w:rPr>
+                <w:noProof/>
+                <w:webHidden/>
+              </w:rPr>
+              <w:fldChar w:fldCharType="separate"/>
+            </w:r>
+            <w:r>
+              <w:rPr>
+                <w:noProof/>
+                <w:webHidden/>
+              </w:rPr>
+              <w:t>3</w:t>
+            </w:r>
+            <w:r>
+              <w:rPr>
+                <w:noProof/>
+                <w:webHidden/>
+              </w:rPr>
+              <w:fldChar w:fldCharType="end"/>
+            </w:r>
+          </w:hyperlink>
+        </w:p>
+        <w:p>
+          <w:pPr>
+            <w:pStyle w:val="TOC1"/>
+            <w:tabs>
+              <w:tab w:val="right" w:leader="dot" w:pos="9396"/>
+            </w:tabs>
+            <w:rPr>
+              <w:rFonts w:eastAsiaTheme="minorEastAsia"/>
+              <w:noProof/>
+              <w:lang w:val="en-IN" w:eastAsia="en-IN"/>
+            </w:rPr>
+          </w:pPr>
+          <w:hyperlink w:anchor="_Toc140725653" w:history="1">
+            <w:r>
+              <w:rPr>
+                <w:rStyle w:val="Hyperlink"/>
                 <w:rFonts w:ascii="Arial" w:hAnsi="Arial" w:cs="Arial"/>
                 <w:noProof/>
+              </w:rPr>
+              <w:t>Architecture</w:t>
+            </w:r>
+            <w:r>
+              <w:rPr>
+                <w:noProof/>
                 <w:webHidden/>
-                <w:sz w:val="24"/>
-                <w:szCs w:val="24"/>
               </w:rPr>
               <w:tab/>
             </w:r>
             <w:r>
               <w:rPr>
+                <w:noProof/>
+                <w:webHidden/>
+              </w:rPr>
+              <w:fldChar w:fldCharType="begin"/>
+            </w:r>
+            <w:r>
+              <w:rPr>
+                <w:noProof/>
+                <w:webHidden/>
+              </w:rPr>
+              <w:instrText xml:space="preserve"> PAGEREF _Toc140725653 \h </w:instrText>
+            </w:r>
+            <w:r>
+              <w:rPr>
+                <w:noProof/>
+                <w:webHidden/>
+              </w:rPr>
+            </w:r>
+            <w:r>
+              <w:rPr>
+                <w:noProof/>
+                <w:webHidden/>
+              </w:rPr>
+              <w:fldChar w:fldCharType="separate"/>
+            </w:r>
+            <w:r>
+              <w:rPr>
+                <w:noProof/>
+                <w:webHidden/>
+              </w:rPr>
+              <w:t>4</w:t>
+            </w:r>
+            <w:r>
+              <w:rPr>
+                <w:noProof/>
+                <w:webHidden/>
+              </w:rPr>
+              <w:fldChar w:fldCharType="end"/>
+            </w:r>
+          </w:hyperlink>
+        </w:p>
+        <w:p>
+          <w:pPr>
+            <w:pStyle w:val="TOC1"/>
+            <w:tabs>
+              <w:tab w:val="right" w:leader="dot" w:pos="9396"/>
+            </w:tabs>
+            <w:rPr>
+              <w:rFonts w:eastAsiaTheme="minorEastAsia"/>
+              <w:noProof/>
+              <w:lang w:val="en-IN" w:eastAsia="en-IN"/>
+            </w:rPr>
+          </w:pPr>
+          <w:hyperlink w:anchor="_Toc140725654" w:history="1">
+            <w:r>
+              <w:rPr>
+                <w:rStyle w:val="Hyperlink"/>
                 <w:rFonts w:ascii="Arial" w:hAnsi="Arial" w:cs="Arial"/>
                 <w:noProof/>
+              </w:rPr>
+              <w:t>Architecture Description</w:t>
+            </w:r>
+            <w:r>
+              <w:rPr>
+                <w:noProof/>
                 <w:webHidden/>
-                <w:sz w:val="24"/>
-                <w:szCs w:val="24"/>
+              </w:rPr>
+              <w:tab/>
+            </w:r>
+            <w:r>
+              <w:rPr>
+                <w:noProof/>
+                <w:webHidden/>
               </w:rPr>
               <w:fldChar w:fldCharType="begin"/>
             </w:r>
             <w:r>
               <w:rPr>
+                <w:noProof/>
+                <w:webHidden/>
+              </w:rPr>
+              <w:instrText xml:space="preserve"> PAGEREF _Toc140725654 \h </w:instrText>
+            </w:r>
+            <w:r>
+              <w:rPr>
+                <w:noProof/>
+                <w:webHidden/>
+              </w:rPr>
+            </w:r>
+            <w:r>
+              <w:rPr>
+                <w:noProof/>
+                <w:webHidden/>
+              </w:rPr>
+              <w:fldChar w:fldCharType="separate"/>
+            </w:r>
+            <w:r>
+              <w:rPr>
+                <w:noProof/>
+                <w:webHidden/>
+              </w:rPr>
+              <w:t>5</w:t>
+            </w:r>
+            <w:r>
+              <w:rPr>
+                <w:noProof/>
+                <w:webHidden/>
+              </w:rPr>
+              <w:fldChar w:fldCharType="end"/>
+            </w:r>
+          </w:hyperlink>
+        </w:p>
+        <w:p>
+          <w:pPr>
+            <w:pStyle w:val="TOC2"/>
+            <w:tabs>
+              <w:tab w:val="right" w:leader="dot" w:pos="9396"/>
+            </w:tabs>
+            <w:rPr>
+              <w:rFonts w:eastAsiaTheme="minorEastAsia"/>
+              <w:noProof/>
+              <w:lang w:val="en-IN" w:eastAsia="en-IN"/>
+            </w:rPr>
+          </w:pPr>
+          <w:hyperlink w:anchor="_Toc140725655" w:history="1">
+            <w:r>
+              <w:rPr>
+                <w:rStyle w:val="Hyperlink"/>
                 <w:rFonts w:ascii="Arial" w:hAnsi="Arial" w:cs="Arial"/>
                 <w:noProof/>
+              </w:rPr>
+              <w:t>Data Preparation</w:t>
+            </w:r>
+            <w:r>
+              <w:rPr>
+                <w:noProof/>
                 <w:webHidden/>
-                <w:sz w:val="24"/>
-                <w:szCs w:val="24"/>
-              </w:rPr>
-              <w:instrText xml:space="preserve"> PAGEREF _Toc110433760 \h </w:instrText>
-            </w:r>
-            <w:r>
-              <w:rPr>
+              </w:rPr>
+              <w:tab/>
+            </w:r>
+            <w:r>
+              <w:rPr>
+                <w:noProof/>
+                <w:webHidden/>
+              </w:rPr>
+              <w:fldChar w:fldCharType="begin"/>
+            </w:r>
+            <w:r>
+              <w:rPr>
+                <w:noProof/>
+                <w:webHidden/>
+              </w:rPr>
+              <w:instrText xml:space="preserve"> PAGEREF _Toc140725655 \h </w:instrText>
+            </w:r>
+            <w:r>
+              <w:rPr>
+                <w:noProof/>
+                <w:webHidden/>
+              </w:rPr>
+            </w:r>
+            <w:r>
+              <w:rPr>
+                <w:noProof/>
+                <w:webHidden/>
+              </w:rPr>
+              <w:fldChar w:fldCharType="separate"/>
+            </w:r>
+            <w:r>
+              <w:rPr>
+                <w:noProof/>
+                <w:webHidden/>
+              </w:rPr>
+              <w:t>5</w:t>
+            </w:r>
+            <w:r>
+              <w:rPr>
+                <w:noProof/>
+                <w:webHidden/>
+              </w:rPr>
+              <w:fldChar w:fldCharType="end"/>
+            </w:r>
+          </w:hyperlink>
+        </w:p>
+        <w:p>
+          <w:pPr>
+            <w:pStyle w:val="TOC3"/>
+            <w:tabs>
+              <w:tab w:val="right" w:leader="dot" w:pos="9396"/>
+            </w:tabs>
+            <w:rPr>
+              <w:rFonts w:eastAsiaTheme="minorEastAsia"/>
+              <w:noProof/>
+              <w:lang w:val="en-IN" w:eastAsia="en-IN"/>
+            </w:rPr>
+          </w:pPr>
+          <w:hyperlink w:anchor="_Toc140725656" w:history="1">
+            <w:r>
+              <w:rPr>
+                <w:rStyle w:val="Hyperlink"/>
                 <w:rFonts w:ascii="Arial" w:hAnsi="Arial" w:cs="Arial"/>
                 <w:noProof/>
+              </w:rPr>
+              <w:t>Data Description</w:t>
+            </w:r>
+            <w:r>
+              <w:rPr>
+                <w:noProof/>
                 <w:webHidden/>
-                <w:sz w:val="24"/>
-                <w:szCs w:val="24"/>
-              </w:rPr>
-            </w:r>
-            <w:r>
-              <w:rPr>
+              </w:rPr>
+              <w:tab/>
+            </w:r>
+            <w:r>
+              <w:rPr>
+                <w:noProof/>
+                <w:webHidden/>
+              </w:rPr>
+              <w:fldChar w:fldCharType="begin"/>
+            </w:r>
+            <w:r>
+              <w:rPr>
+                <w:noProof/>
+                <w:webHidden/>
+              </w:rPr>
+              <w:instrText xml:space="preserve"> PAGEREF _Toc140725656 \h </w:instrText>
+            </w:r>
+            <w:r>
+              <w:rPr>
+                <w:noProof/>
+                <w:webHidden/>
+              </w:rPr>
+            </w:r>
+            <w:r>
+              <w:rPr>
+                <w:noProof/>
+                <w:webHidden/>
+              </w:rPr>
+              <w:fldChar w:fldCharType="separate"/>
+            </w:r>
+            <w:r>
+              <w:rPr>
+                <w:noProof/>
+                <w:webHidden/>
+              </w:rPr>
+              <w:t>5</w:t>
+            </w:r>
+            <w:r>
+              <w:rPr>
+                <w:noProof/>
+                <w:webHidden/>
+              </w:rPr>
+              <w:fldChar w:fldCharType="end"/>
+            </w:r>
+          </w:hyperlink>
+        </w:p>
+        <w:p>
+          <w:pPr>
+            <w:pStyle w:val="TOC3"/>
+            <w:tabs>
+              <w:tab w:val="right" w:leader="dot" w:pos="9396"/>
+            </w:tabs>
+            <w:rPr>
+              <w:rFonts w:eastAsiaTheme="minorEastAsia"/>
+              <w:noProof/>
+              <w:lang w:val="en-IN" w:eastAsia="en-IN"/>
+            </w:rPr>
+          </w:pPr>
+          <w:hyperlink w:anchor="_Toc140725657" w:history="1">
+            <w:r>
+              <w:rPr>
+                <w:rStyle w:val="Hyperlink"/>
+                <w:noProof/>
+              </w:rPr>
+              <w:t>Data Preprocessing</w:t>
+            </w:r>
+            <w:r>
+              <w:rPr>
+                <w:noProof/>
+                <w:webHidden/>
+              </w:rPr>
+              <w:tab/>
+            </w:r>
+            <w:r>
+              <w:rPr>
+                <w:noProof/>
+                <w:webHidden/>
+              </w:rPr>
+              <w:fldChar w:fldCharType="begin"/>
+            </w:r>
+            <w:r>
+              <w:rPr>
+                <w:noProof/>
+                <w:webHidden/>
+              </w:rPr>
+              <w:instrText xml:space="preserve"> PAGEREF _Toc140725657 \h </w:instrText>
+            </w:r>
+            <w:r>
+              <w:rPr>
+                <w:noProof/>
+                <w:webHidden/>
+              </w:rPr>
+            </w:r>
+            <w:r>
+              <w:rPr>
+                <w:noProof/>
+                <w:webHidden/>
+              </w:rPr>
+              <w:fldChar w:fldCharType="separate"/>
+            </w:r>
+            <w:r>
+              <w:rPr>
+                <w:noProof/>
+                <w:webHidden/>
+              </w:rPr>
+              <w:t>5</w:t>
+            </w:r>
+            <w:r>
+              <w:rPr>
+                <w:noProof/>
+                <w:webHidden/>
+              </w:rPr>
+              <w:fldChar w:fldCharType="end"/>
+            </w:r>
+          </w:hyperlink>
+        </w:p>
+        <w:p>
+          <w:pPr>
+            <w:pStyle w:val="TOC2"/>
+            <w:tabs>
+              <w:tab w:val="right" w:leader="dot" w:pos="9396"/>
+            </w:tabs>
+            <w:rPr>
+              <w:rFonts w:eastAsiaTheme="minorEastAsia"/>
+              <w:noProof/>
+              <w:lang w:val="en-IN" w:eastAsia="en-IN"/>
+            </w:rPr>
+          </w:pPr>
+          <w:hyperlink w:anchor="_Toc140725658" w:history="1">
+            <w:r>
+              <w:rPr>
+                <w:rStyle w:val="Hyperlink"/>
                 <w:rFonts w:ascii="Arial" w:hAnsi="Arial" w:cs="Arial"/>
                 <w:noProof/>
+              </w:rPr>
+              <w:t>Model Development</w:t>
+            </w:r>
+            <w:r>
+              <w:rPr>
+                <w:noProof/>
                 <w:webHidden/>
-                <w:sz w:val="24"/>
-                <w:szCs w:val="24"/>
+              </w:rPr>
+              <w:tab/>
+            </w:r>
+            <w:r>
+              <w:rPr>
+                <w:noProof/>
+                <w:webHidden/>
+              </w:rPr>
+              <w:fldChar w:fldCharType="begin"/>
+            </w:r>
+            <w:r>
+              <w:rPr>
+                <w:noProof/>
+                <w:webHidden/>
+              </w:rPr>
+              <w:instrText xml:space="preserve"> PAGEREF _Toc140725658 \h </w:instrText>
+            </w:r>
+            <w:r>
+              <w:rPr>
+                <w:noProof/>
+                <w:webHidden/>
+              </w:rPr>
+            </w:r>
+            <w:r>
+              <w:rPr>
+                <w:noProof/>
+                <w:webHidden/>
               </w:rPr>
               <w:fldChar w:fldCharType="separate"/>
             </w:r>
             <w:r>
               <w:rPr>
+                <w:noProof/>
+                <w:webHidden/>
+              </w:rPr>
+              <w:t>5</w:t>
+            </w:r>
+            <w:r>
+              <w:rPr>
+                <w:noProof/>
+                <w:webHidden/>
+              </w:rPr>
+              <w:fldChar w:fldCharType="end"/>
+            </w:r>
+          </w:hyperlink>
+        </w:p>
+        <w:p>
+          <w:pPr>
+            <w:pStyle w:val="TOC3"/>
+            <w:tabs>
+              <w:tab w:val="right" w:leader="dot" w:pos="9396"/>
+            </w:tabs>
+            <w:rPr>
+              <w:rFonts w:eastAsiaTheme="minorEastAsia"/>
+              <w:noProof/>
+              <w:lang w:val="en-IN" w:eastAsia="en-IN"/>
+            </w:rPr>
+          </w:pPr>
+          <w:hyperlink w:anchor="_Toc140725659" w:history="1">
+            <w:r>
+              <w:rPr>
+                <w:rStyle w:val="Hyperlink"/>
+                <w:noProof/>
+              </w:rPr>
+              <w:t>Model implementation</w:t>
+            </w:r>
+            <w:r>
+              <w:rPr>
+                <w:noProof/>
+                <w:webHidden/>
+              </w:rPr>
+              <w:tab/>
+            </w:r>
+            <w:r>
+              <w:rPr>
+                <w:noProof/>
+                <w:webHidden/>
+              </w:rPr>
+              <w:fldChar w:fldCharType="begin"/>
+            </w:r>
+            <w:r>
+              <w:rPr>
+                <w:noProof/>
+                <w:webHidden/>
+              </w:rPr>
+              <w:instrText xml:space="preserve"> PAGEREF _Toc140725659 \h </w:instrText>
+            </w:r>
+            <w:r>
+              <w:rPr>
+                <w:noProof/>
+                <w:webHidden/>
+              </w:rPr>
+            </w:r>
+            <w:r>
+              <w:rPr>
+                <w:noProof/>
+                <w:webHidden/>
+              </w:rPr>
+              <w:fldChar w:fldCharType="separate"/>
+            </w:r>
+            <w:r>
+              <w:rPr>
+                <w:noProof/>
+                <w:webHidden/>
+              </w:rPr>
+              <w:t>5</w:t>
+            </w:r>
+            <w:r>
+              <w:rPr>
+                <w:noProof/>
+                <w:webHidden/>
+              </w:rPr>
+              <w:fldChar w:fldCharType="end"/>
+            </w:r>
+          </w:hyperlink>
+        </w:p>
+        <w:p>
+          <w:pPr>
+            <w:pStyle w:val="TOC3"/>
+            <w:tabs>
+              <w:tab w:val="right" w:leader="dot" w:pos="9396"/>
+            </w:tabs>
+            <w:rPr>
+              <w:rFonts w:eastAsiaTheme="minorEastAsia"/>
+              <w:noProof/>
+              <w:lang w:val="en-IN" w:eastAsia="en-IN"/>
+            </w:rPr>
+          </w:pPr>
+          <w:hyperlink w:anchor="_Toc140725660" w:history="1">
+            <w:r>
+              <w:rPr>
+                <w:rStyle w:val="Hyperlink"/>
+                <w:noProof/>
+              </w:rPr>
+              <w:t>Model Evaluation</w:t>
+            </w:r>
+            <w:r>
+              <w:rPr>
+                <w:noProof/>
+                <w:webHidden/>
+              </w:rPr>
+              <w:tab/>
+            </w:r>
+            <w:r>
+              <w:rPr>
+                <w:noProof/>
+                <w:webHidden/>
+              </w:rPr>
+              <w:fldChar w:fldCharType="begin"/>
+            </w:r>
+            <w:r>
+              <w:rPr>
+                <w:noProof/>
+                <w:webHidden/>
+              </w:rPr>
+              <w:instrText xml:space="preserve"> PAGEREF _Toc140725660 \h </w:instrText>
+            </w:r>
+            <w:r>
+              <w:rPr>
+                <w:noProof/>
+                <w:webHidden/>
+              </w:rPr>
+            </w:r>
+            <w:r>
+              <w:rPr>
+                <w:noProof/>
+                <w:webHidden/>
+              </w:rPr>
+              <w:fldChar w:fldCharType="separate"/>
+            </w:r>
+            <w:r>
+              <w:rPr>
+                <w:noProof/>
+                <w:webHidden/>
+              </w:rPr>
+              <w:t>5</w:t>
+            </w:r>
+            <w:r>
+              <w:rPr>
+                <w:noProof/>
+                <w:webHidden/>
+              </w:rPr>
+              <w:fldChar w:fldCharType="end"/>
+            </w:r>
+          </w:hyperlink>
+        </w:p>
+        <w:p>
+          <w:pPr>
+            <w:pStyle w:val="TOC2"/>
+            <w:tabs>
+              <w:tab w:val="right" w:leader="dot" w:pos="9396"/>
+            </w:tabs>
+            <w:rPr>
+              <w:rFonts w:eastAsiaTheme="minorEastAsia"/>
+              <w:noProof/>
+              <w:lang w:val="en-IN" w:eastAsia="en-IN"/>
+            </w:rPr>
+          </w:pPr>
+          <w:hyperlink w:anchor="_Toc140725661" w:history="1">
+            <w:r>
+              <w:rPr>
+                <w:rStyle w:val="Hyperlink"/>
                 <w:rFonts w:ascii="Arial" w:hAnsi="Arial" w:cs="Arial"/>
                 <w:noProof/>
+              </w:rPr>
+              <w:t>Deployment</w:t>
+            </w:r>
+            <w:r>
+              <w:rPr>
+                <w:noProof/>
                 <w:webHidden/>
-                <w:sz w:val="24"/>
-                <w:szCs w:val="24"/>
-              </w:rPr>
-              <w:t>3</w:t>
-            </w:r>
-            <w:r>
-              <w:rPr>
+              </w:rPr>
+              <w:tab/>
+            </w:r>
+            <w:r>
+              <w:rPr>
+                <w:noProof/>
+                <w:webHidden/>
+              </w:rPr>
+              <w:fldChar w:fldCharType="begin"/>
+            </w:r>
+            <w:r>
+              <w:rPr>
+                <w:noProof/>
+                <w:webHidden/>
+              </w:rPr>
+              <w:instrText xml:space="preserve"> PAGEREF _Toc140725661 \h </w:instrText>
+            </w:r>
+            <w:r>
+              <w:rPr>
+                <w:noProof/>
+                <w:webHidden/>
+              </w:rPr>
+            </w:r>
+            <w:r>
+              <w:rPr>
+                <w:noProof/>
+                <w:webHidden/>
+              </w:rPr>
+              <w:fldChar w:fldCharType="separate"/>
+            </w:r>
+            <w:r>
+              <w:rPr>
+                <w:noProof/>
+                <w:webHidden/>
+              </w:rPr>
+              <w:t>6</w:t>
+            </w:r>
+            <w:r>
+              <w:rPr>
+                <w:noProof/>
+                <w:webHidden/>
+              </w:rPr>
+              <w:fldChar w:fldCharType="end"/>
+            </w:r>
+          </w:hyperlink>
+        </w:p>
+        <w:p>
+          <w:pPr>
+            <w:pStyle w:val="TOC3"/>
+            <w:tabs>
+              <w:tab w:val="right" w:leader="dot" w:pos="9396"/>
+            </w:tabs>
+            <w:rPr>
+              <w:rFonts w:eastAsiaTheme="minorEastAsia"/>
+              <w:noProof/>
+              <w:lang w:val="en-IN" w:eastAsia="en-IN"/>
+            </w:rPr>
+          </w:pPr>
+          <w:hyperlink w:anchor="_Toc140725662" w:history="1">
+            <w:r>
+              <w:rPr>
+                <w:rStyle w:val="Hyperlink"/>
                 <w:rFonts w:ascii="Arial" w:hAnsi="Arial" w:cs="Arial"/>
                 <w:noProof/>
+              </w:rPr>
+              <w:t>Designing Form with HTML</w:t>
+            </w:r>
+            <w:r>
+              <w:rPr>
+                <w:noProof/>
                 <w:webHidden/>
-                <w:sz w:val="24"/>
-                <w:szCs w:val="24"/>
+              </w:rPr>
+              <w:tab/>
+            </w:r>
+            <w:r>
+              <w:rPr>
+                <w:noProof/>
+                <w:webHidden/>
+              </w:rPr>
+              <w:fldChar w:fldCharType="begin"/>
+            </w:r>
+            <w:r>
+              <w:rPr>
+                <w:noProof/>
+                <w:webHidden/>
+              </w:rPr>
+              <w:instrText xml:space="preserve"> PAGEREF _Toc140725662 \h </w:instrText>
+            </w:r>
+            <w:r>
+              <w:rPr>
+                <w:noProof/>
+                <w:webHidden/>
+              </w:rPr>
+            </w:r>
+            <w:r>
+              <w:rPr>
+                <w:noProof/>
+                <w:webHidden/>
+              </w:rPr>
+              <w:fldChar w:fldCharType="separate"/>
+            </w:r>
+            <w:r>
+              <w:rPr>
+                <w:noProof/>
+                <w:webHidden/>
+              </w:rPr>
+              <w:t>6</w:t>
+            </w:r>
+            <w:r>
+              <w:rPr>
+                <w:noProof/>
+                <w:webHidden/>
+              </w:rPr>
+              <w:fldChar w:fldCharType="end"/>
+            </w:r>
+          </w:hyperlink>
+        </w:p>
+        <w:p>
+          <w:pPr>
+            <w:pStyle w:val="TOC3"/>
+            <w:tabs>
+              <w:tab w:val="right" w:leader="dot" w:pos="9396"/>
+            </w:tabs>
+            <w:rPr>
+              <w:rFonts w:eastAsiaTheme="minorEastAsia"/>
+              <w:noProof/>
+              <w:lang w:val="en-IN" w:eastAsia="en-IN"/>
+            </w:rPr>
+          </w:pPr>
+          <w:hyperlink w:anchor="_Toc140725663" w:history="1">
+            <w:r>
+              <w:rPr>
+                <w:rStyle w:val="Hyperlink"/>
+                <w:rFonts w:ascii="Arial" w:hAnsi="Arial" w:cs="Arial"/>
+                <w:noProof/>
+              </w:rPr>
+              <w:t>Designing a server</w:t>
+            </w:r>
+            <w:r>
+              <w:rPr>
+                <w:noProof/>
+                <w:webHidden/>
+              </w:rPr>
+              <w:tab/>
+            </w:r>
+            <w:r>
+              <w:rPr>
+                <w:noProof/>
+                <w:webHidden/>
+              </w:rPr>
+              <w:fldChar w:fldCharType="begin"/>
+            </w:r>
+            <w:r>
+              <w:rPr>
+                <w:noProof/>
+                <w:webHidden/>
+              </w:rPr>
+              <w:instrText xml:space="preserve"> PAGEREF _Toc140725663 \h </w:instrText>
+            </w:r>
+            <w:r>
+              <w:rPr>
+                <w:noProof/>
+                <w:webHidden/>
+              </w:rPr>
+            </w:r>
+            <w:r>
+              <w:rPr>
+                <w:noProof/>
+                <w:webHidden/>
+              </w:rPr>
+              <w:fldChar w:fldCharType="separate"/>
+            </w:r>
+            <w:r>
+              <w:rPr>
+                <w:noProof/>
+                <w:webHidden/>
+              </w:rPr>
+              <w:t>6</w:t>
+            </w:r>
+            <w:r>
+              <w:rPr>
+                <w:noProof/>
+                <w:webHidden/>
+              </w:rPr>
+              <w:fldChar w:fldCharType="end"/>
+            </w:r>
+          </w:hyperlink>
+        </w:p>
+        <w:p>
+          <w:pPr>
+            <w:pStyle w:val="TOC3"/>
+            <w:tabs>
+              <w:tab w:val="right" w:leader="dot" w:pos="9396"/>
+            </w:tabs>
+            <w:rPr>
+              <w:rFonts w:eastAsiaTheme="minorEastAsia"/>
+              <w:noProof/>
+              <w:lang w:val="en-IN" w:eastAsia="en-IN"/>
+            </w:rPr>
+          </w:pPr>
+          <w:hyperlink w:anchor="_Toc140725664" w:history="1">
+            <w:r>
+              <w:rPr>
+                <w:rStyle w:val="Hyperlink"/>
+                <w:rFonts w:ascii="Arial" w:hAnsi="Arial" w:cs="Arial"/>
+                <w:noProof/>
+              </w:rPr>
+              <w:t>Code deployment on cloud</w:t>
+            </w:r>
+            <w:r>
+              <w:rPr>
+                <w:noProof/>
+                <w:webHidden/>
+              </w:rPr>
+              <w:tab/>
+            </w:r>
+            <w:r>
+              <w:rPr>
+                <w:noProof/>
+                <w:webHidden/>
+              </w:rPr>
+              <w:fldChar w:fldCharType="begin"/>
+            </w:r>
+            <w:r>
+              <w:rPr>
+                <w:noProof/>
+                <w:webHidden/>
+              </w:rPr>
+              <w:instrText xml:space="preserve"> PAGEREF _Toc140725664 \h </w:instrText>
+            </w:r>
+            <w:r>
+              <w:rPr>
+                <w:noProof/>
+                <w:webHidden/>
+              </w:rPr>
+            </w:r>
+            <w:r>
+              <w:rPr>
+                <w:noProof/>
+                <w:webHidden/>
+              </w:rPr>
+              <w:fldChar w:fldCharType="separate"/>
+            </w:r>
+            <w:r>
+              <w:rPr>
+                <w:noProof/>
+                <w:webHidden/>
+              </w:rPr>
+              <w:t>6</w:t>
+            </w:r>
+            <w:r>
+              <w:rPr>
+                <w:noProof/>
+                <w:webHidden/>
+              </w:rPr>
+              <w:fldChar w:fldCharType="end"/>
+            </w:r>
+          </w:hyperlink>
+        </w:p>
+        <w:p>
+          <w:pPr>
+            <w:pStyle w:val="TOC2"/>
+            <w:tabs>
+              <w:tab w:val="right" w:leader="dot" w:pos="9396"/>
+            </w:tabs>
+            <w:rPr>
+              <w:rFonts w:eastAsiaTheme="minorEastAsia"/>
+              <w:noProof/>
+              <w:lang w:val="en-IN" w:eastAsia="en-IN"/>
+            </w:rPr>
+          </w:pPr>
+          <w:hyperlink w:anchor="_Toc140725665" w:history="1">
+            <w:r>
+              <w:rPr>
+                <w:rStyle w:val="Hyperlink"/>
+                <w:rFonts w:ascii="Arial" w:hAnsi="Arial" w:cs="Arial"/>
+                <w:noProof/>
+              </w:rPr>
+              <w:t>Deployment Process</w:t>
+            </w:r>
+            <w:r>
+              <w:rPr>
+                <w:noProof/>
+                <w:webHidden/>
+              </w:rPr>
+              <w:tab/>
+            </w:r>
+            <w:r>
+              <w:rPr>
+                <w:noProof/>
+                <w:webHidden/>
+              </w:rPr>
+              <w:fldChar w:fldCharType="begin"/>
+            </w:r>
+            <w:r>
+              <w:rPr>
+                <w:noProof/>
+                <w:webHidden/>
+              </w:rPr>
+              <w:instrText xml:space="preserve"> PAGEREF _Toc140725665 \h </w:instrText>
+            </w:r>
+            <w:r>
+              <w:rPr>
+                <w:noProof/>
+                <w:webHidden/>
+              </w:rPr>
+            </w:r>
+            <w:r>
+              <w:rPr>
+                <w:noProof/>
+                <w:webHidden/>
+              </w:rPr>
+              <w:fldChar w:fldCharType="separate"/>
+            </w:r>
+            <w:r>
+              <w:rPr>
+                <w:noProof/>
+                <w:webHidden/>
+              </w:rPr>
+              <w:t>6</w:t>
+            </w:r>
+            <w:r>
+              <w:rPr>
+                <w:noProof/>
+                <w:webHidden/>
               </w:rPr>
               <w:fldChar w:fldCharType="end"/>
             </w:r>
@@ -1488,1633 +2356,8 @@
             </w:tabs>
             <w:spacing w:line="360" w:lineRule="auto"/>
             <w:rPr>
-              <w:rFonts w:ascii="Arial" w:hAnsi="Arial" w:cs="Arial"/>
-              <w:noProof/>
-              <w:sz w:val="24"/>
-              <w:szCs w:val="24"/>
+              <w:b/>
             </w:rPr>
-          </w:pPr>
-          <w:hyperlink w:anchor="_Toc110433761" w:history="1">
-            <w:r>
-              <w:rPr>
-                <w:rStyle w:val="Hyperlink"/>
-                <w:rFonts w:ascii="Arial" w:hAnsi="Arial" w:cs="Arial"/>
-                <w:noProof/>
-                <w:sz w:val="24"/>
-                <w:szCs w:val="24"/>
-              </w:rPr>
-              <w:t>Architecture</w:t>
-            </w:r>
-            <w:r>
-              <w:rPr>
-                <w:rFonts w:ascii="Arial" w:hAnsi="Arial" w:cs="Arial"/>
-                <w:noProof/>
-                <w:webHidden/>
-                <w:sz w:val="24"/>
-                <w:szCs w:val="24"/>
-              </w:rPr>
-              <w:tab/>
-            </w:r>
-            <w:r>
-              <w:rPr>
-                <w:rFonts w:ascii="Arial" w:hAnsi="Arial" w:cs="Arial"/>
-                <w:noProof/>
-                <w:webHidden/>
-                <w:sz w:val="24"/>
-                <w:szCs w:val="24"/>
-              </w:rPr>
-              <w:fldChar w:fldCharType="begin"/>
-            </w:r>
-            <w:r>
-              <w:rPr>
-                <w:rFonts w:ascii="Arial" w:hAnsi="Arial" w:cs="Arial"/>
-                <w:noProof/>
-                <w:webHidden/>
-                <w:sz w:val="24"/>
-                <w:szCs w:val="24"/>
-              </w:rPr>
-              <w:instrText xml:space="preserve"> PAGEREF _Toc110433761 \h </w:instrText>
-            </w:r>
-            <w:r>
-              <w:rPr>
-                <w:rFonts w:ascii="Arial" w:hAnsi="Arial" w:cs="Arial"/>
-                <w:noProof/>
-                <w:webHidden/>
-                <w:sz w:val="24"/>
-                <w:szCs w:val="24"/>
-              </w:rPr>
-            </w:r>
-            <w:r>
-              <w:rPr>
-                <w:rFonts w:ascii="Arial" w:hAnsi="Arial" w:cs="Arial"/>
-                <w:noProof/>
-                <w:webHidden/>
-                <w:sz w:val="24"/>
-                <w:szCs w:val="24"/>
-              </w:rPr>
-              <w:fldChar w:fldCharType="separate"/>
-            </w:r>
-            <w:r>
-              <w:rPr>
-                <w:rFonts w:ascii="Arial" w:hAnsi="Arial" w:cs="Arial"/>
-                <w:noProof/>
-                <w:webHidden/>
-                <w:sz w:val="24"/>
-                <w:szCs w:val="24"/>
-              </w:rPr>
-              <w:t>4</w:t>
-            </w:r>
-            <w:r>
-              <w:rPr>
-                <w:rFonts w:ascii="Arial" w:hAnsi="Arial" w:cs="Arial"/>
-                <w:noProof/>
-                <w:webHidden/>
-                <w:sz w:val="24"/>
-                <w:szCs w:val="24"/>
-              </w:rPr>
-              <w:fldChar w:fldCharType="end"/>
-            </w:r>
-          </w:hyperlink>
-        </w:p>
-        <w:p>
-          <w:pPr>
-            <w:pStyle w:val="TOC1"/>
-            <w:tabs>
-              <w:tab w:val="right" w:leader="dot" w:pos="9396"/>
-            </w:tabs>
-            <w:spacing w:line="360" w:lineRule="auto"/>
-            <w:rPr>
-              <w:rFonts w:ascii="Arial" w:hAnsi="Arial" w:cs="Arial"/>
-              <w:noProof/>
-              <w:sz w:val="24"/>
-              <w:szCs w:val="24"/>
-            </w:rPr>
-          </w:pPr>
-          <w:hyperlink w:anchor="_Toc110433762" w:history="1">
-            <w:r>
-              <w:rPr>
-                <w:rStyle w:val="Hyperlink"/>
-                <w:rFonts w:ascii="Arial" w:hAnsi="Arial" w:cs="Arial"/>
-                <w:noProof/>
-                <w:sz w:val="24"/>
-                <w:szCs w:val="24"/>
-              </w:rPr>
-              <w:t>Architecture Description</w:t>
-            </w:r>
-            <w:r>
-              <w:rPr>
-                <w:rFonts w:ascii="Arial" w:hAnsi="Arial" w:cs="Arial"/>
-                <w:noProof/>
-                <w:webHidden/>
-                <w:sz w:val="24"/>
-                <w:szCs w:val="24"/>
-              </w:rPr>
-              <w:tab/>
-            </w:r>
-            <w:r>
-              <w:rPr>
-                <w:rFonts w:ascii="Arial" w:hAnsi="Arial" w:cs="Arial"/>
-                <w:noProof/>
-                <w:webHidden/>
-                <w:sz w:val="24"/>
-                <w:szCs w:val="24"/>
-              </w:rPr>
-              <w:fldChar w:fldCharType="begin"/>
-            </w:r>
-            <w:r>
-              <w:rPr>
-                <w:rFonts w:ascii="Arial" w:hAnsi="Arial" w:cs="Arial"/>
-                <w:noProof/>
-                <w:webHidden/>
-                <w:sz w:val="24"/>
-                <w:szCs w:val="24"/>
-              </w:rPr>
-              <w:instrText xml:space="preserve"> PAGEREF _Toc110433762 \h </w:instrText>
-            </w:r>
-            <w:r>
-              <w:rPr>
-                <w:rFonts w:ascii="Arial" w:hAnsi="Arial" w:cs="Arial"/>
-                <w:noProof/>
-                <w:webHidden/>
-                <w:sz w:val="24"/>
-                <w:szCs w:val="24"/>
-              </w:rPr>
-            </w:r>
-            <w:r>
-              <w:rPr>
-                <w:rFonts w:ascii="Arial" w:hAnsi="Arial" w:cs="Arial"/>
-                <w:noProof/>
-                <w:webHidden/>
-                <w:sz w:val="24"/>
-                <w:szCs w:val="24"/>
-              </w:rPr>
-              <w:fldChar w:fldCharType="separate"/>
-            </w:r>
-            <w:r>
-              <w:rPr>
-                <w:rFonts w:ascii="Arial" w:hAnsi="Arial" w:cs="Arial"/>
-                <w:noProof/>
-                <w:webHidden/>
-                <w:sz w:val="24"/>
-                <w:szCs w:val="24"/>
-              </w:rPr>
-              <w:t>5</w:t>
-            </w:r>
-            <w:r>
-              <w:rPr>
-                <w:rFonts w:ascii="Arial" w:hAnsi="Arial" w:cs="Arial"/>
-                <w:noProof/>
-                <w:webHidden/>
-                <w:sz w:val="24"/>
-                <w:szCs w:val="24"/>
-              </w:rPr>
-              <w:fldChar w:fldCharType="end"/>
-            </w:r>
-          </w:hyperlink>
-        </w:p>
-        <w:p>
-          <w:pPr>
-            <w:pStyle w:val="TOC2"/>
-            <w:tabs>
-              <w:tab w:val="right" w:leader="dot" w:pos="9396"/>
-            </w:tabs>
-            <w:spacing w:line="360" w:lineRule="auto"/>
-            <w:rPr>
-              <w:rFonts w:ascii="Arial" w:hAnsi="Arial" w:cs="Arial"/>
-              <w:noProof/>
-              <w:sz w:val="24"/>
-              <w:szCs w:val="24"/>
-            </w:rPr>
-          </w:pPr>
-          <w:hyperlink w:anchor="_Toc110433763" w:history="1">
-            <w:r>
-              <w:rPr>
-                <w:rStyle w:val="Hyperlink"/>
-                <w:rFonts w:ascii="Arial" w:hAnsi="Arial" w:cs="Arial"/>
-                <w:noProof/>
-                <w:sz w:val="24"/>
-                <w:szCs w:val="24"/>
-              </w:rPr>
-              <w:t>Data Preparation</w:t>
-            </w:r>
-            <w:r>
-              <w:rPr>
-                <w:rFonts w:ascii="Arial" w:hAnsi="Arial" w:cs="Arial"/>
-                <w:noProof/>
-                <w:webHidden/>
-                <w:sz w:val="24"/>
-                <w:szCs w:val="24"/>
-              </w:rPr>
-              <w:tab/>
-            </w:r>
-            <w:r>
-              <w:rPr>
-                <w:rFonts w:ascii="Arial" w:hAnsi="Arial" w:cs="Arial"/>
-                <w:noProof/>
-                <w:webHidden/>
-                <w:sz w:val="24"/>
-                <w:szCs w:val="24"/>
-              </w:rPr>
-              <w:fldChar w:fldCharType="begin"/>
-            </w:r>
-            <w:r>
-              <w:rPr>
-                <w:rFonts w:ascii="Arial" w:hAnsi="Arial" w:cs="Arial"/>
-                <w:noProof/>
-                <w:webHidden/>
-                <w:sz w:val="24"/>
-                <w:szCs w:val="24"/>
-              </w:rPr>
-              <w:instrText xml:space="preserve"> PAGEREF _Toc110433763 \h </w:instrText>
-            </w:r>
-            <w:r>
-              <w:rPr>
-                <w:rFonts w:ascii="Arial" w:hAnsi="Arial" w:cs="Arial"/>
-                <w:noProof/>
-                <w:webHidden/>
-                <w:sz w:val="24"/>
-                <w:szCs w:val="24"/>
-              </w:rPr>
-            </w:r>
-            <w:r>
-              <w:rPr>
-                <w:rFonts w:ascii="Arial" w:hAnsi="Arial" w:cs="Arial"/>
-                <w:noProof/>
-                <w:webHidden/>
-                <w:sz w:val="24"/>
-                <w:szCs w:val="24"/>
-              </w:rPr>
-              <w:fldChar w:fldCharType="separate"/>
-            </w:r>
-            <w:r>
-              <w:rPr>
-                <w:rFonts w:ascii="Arial" w:hAnsi="Arial" w:cs="Arial"/>
-                <w:noProof/>
-                <w:webHidden/>
-                <w:sz w:val="24"/>
-                <w:szCs w:val="24"/>
-              </w:rPr>
-              <w:t>5</w:t>
-            </w:r>
-            <w:r>
-              <w:rPr>
-                <w:rFonts w:ascii="Arial" w:hAnsi="Arial" w:cs="Arial"/>
-                <w:noProof/>
-                <w:webHidden/>
-                <w:sz w:val="24"/>
-                <w:szCs w:val="24"/>
-              </w:rPr>
-              <w:fldChar w:fldCharType="end"/>
-            </w:r>
-          </w:hyperlink>
-        </w:p>
-        <w:p>
-          <w:pPr>
-            <w:pStyle w:val="TOC3"/>
-            <w:tabs>
-              <w:tab w:val="right" w:leader="dot" w:pos="9396"/>
-            </w:tabs>
-            <w:spacing w:line="360" w:lineRule="auto"/>
-            <w:rPr>
-              <w:rFonts w:ascii="Arial" w:hAnsi="Arial" w:cs="Arial"/>
-              <w:noProof/>
-              <w:sz w:val="24"/>
-              <w:szCs w:val="24"/>
-            </w:rPr>
-          </w:pPr>
-          <w:hyperlink w:anchor="_Toc110433764" w:history="1">
-            <w:r>
-              <w:rPr>
-                <w:rStyle w:val="Hyperlink"/>
-                <w:rFonts w:ascii="Arial" w:hAnsi="Arial" w:cs="Arial"/>
-                <w:noProof/>
-                <w:sz w:val="24"/>
-                <w:szCs w:val="24"/>
-              </w:rPr>
-              <w:t>Data Description</w:t>
-            </w:r>
-            <w:r>
-              <w:rPr>
-                <w:rFonts w:ascii="Arial" w:hAnsi="Arial" w:cs="Arial"/>
-                <w:noProof/>
-                <w:webHidden/>
-                <w:sz w:val="24"/>
-                <w:szCs w:val="24"/>
-              </w:rPr>
-              <w:tab/>
-            </w:r>
-            <w:r>
-              <w:rPr>
-                <w:rFonts w:ascii="Arial" w:hAnsi="Arial" w:cs="Arial"/>
-                <w:noProof/>
-                <w:webHidden/>
-                <w:sz w:val="24"/>
-                <w:szCs w:val="24"/>
-              </w:rPr>
-              <w:fldChar w:fldCharType="begin"/>
-            </w:r>
-            <w:r>
-              <w:rPr>
-                <w:rFonts w:ascii="Arial" w:hAnsi="Arial" w:cs="Arial"/>
-                <w:noProof/>
-                <w:webHidden/>
-                <w:sz w:val="24"/>
-                <w:szCs w:val="24"/>
-              </w:rPr>
-              <w:instrText xml:space="preserve"> PAGEREF _Toc110433764 \h </w:instrText>
-            </w:r>
-            <w:r>
-              <w:rPr>
-                <w:rFonts w:ascii="Arial" w:hAnsi="Arial" w:cs="Arial"/>
-                <w:noProof/>
-                <w:webHidden/>
-                <w:sz w:val="24"/>
-                <w:szCs w:val="24"/>
-              </w:rPr>
-            </w:r>
-            <w:r>
-              <w:rPr>
-                <w:rFonts w:ascii="Arial" w:hAnsi="Arial" w:cs="Arial"/>
-                <w:noProof/>
-                <w:webHidden/>
-                <w:sz w:val="24"/>
-                <w:szCs w:val="24"/>
-              </w:rPr>
-              <w:fldChar w:fldCharType="separate"/>
-            </w:r>
-            <w:r>
-              <w:rPr>
-                <w:rFonts w:ascii="Arial" w:hAnsi="Arial" w:cs="Arial"/>
-                <w:noProof/>
-                <w:webHidden/>
-                <w:sz w:val="24"/>
-                <w:szCs w:val="24"/>
-              </w:rPr>
-              <w:t>5</w:t>
-            </w:r>
-            <w:r>
-              <w:rPr>
-                <w:rFonts w:ascii="Arial" w:hAnsi="Arial" w:cs="Arial"/>
-                <w:noProof/>
-                <w:webHidden/>
-                <w:sz w:val="24"/>
-                <w:szCs w:val="24"/>
-              </w:rPr>
-              <w:fldChar w:fldCharType="end"/>
-            </w:r>
-          </w:hyperlink>
-        </w:p>
-        <w:p>
-          <w:pPr>
-            <w:pStyle w:val="TOC3"/>
-            <w:tabs>
-              <w:tab w:val="right" w:leader="dot" w:pos="9396"/>
-            </w:tabs>
-            <w:spacing w:line="360" w:lineRule="auto"/>
-            <w:rPr>
-              <w:rFonts w:ascii="Arial" w:hAnsi="Arial" w:cs="Arial"/>
-              <w:noProof/>
-              <w:sz w:val="24"/>
-              <w:szCs w:val="24"/>
-            </w:rPr>
-          </w:pPr>
-          <w:hyperlink w:anchor="_Toc110433765" w:history="1">
-            <w:r>
-              <w:rPr>
-                <w:rStyle w:val="Hyperlink"/>
-                <w:rFonts w:ascii="Arial" w:hAnsi="Arial" w:cs="Arial"/>
-                <w:noProof/>
-                <w:sz w:val="24"/>
-                <w:szCs w:val="24"/>
-              </w:rPr>
-              <w:t>Data Preprocessing</w:t>
-            </w:r>
-            <w:r>
-              <w:rPr>
-                <w:rFonts w:ascii="Arial" w:hAnsi="Arial" w:cs="Arial"/>
-                <w:noProof/>
-                <w:webHidden/>
-                <w:sz w:val="24"/>
-                <w:szCs w:val="24"/>
-              </w:rPr>
-              <w:tab/>
-            </w:r>
-            <w:r>
-              <w:rPr>
-                <w:rFonts w:ascii="Arial" w:hAnsi="Arial" w:cs="Arial"/>
-                <w:noProof/>
-                <w:webHidden/>
-                <w:sz w:val="24"/>
-                <w:szCs w:val="24"/>
-              </w:rPr>
-              <w:fldChar w:fldCharType="begin"/>
-            </w:r>
-            <w:r>
-              <w:rPr>
-                <w:rFonts w:ascii="Arial" w:hAnsi="Arial" w:cs="Arial"/>
-                <w:noProof/>
-                <w:webHidden/>
-                <w:sz w:val="24"/>
-                <w:szCs w:val="24"/>
-              </w:rPr>
-              <w:instrText xml:space="preserve"> PAGEREF _Toc110433765 \h </w:instrText>
-            </w:r>
-            <w:r>
-              <w:rPr>
-                <w:rFonts w:ascii="Arial" w:hAnsi="Arial" w:cs="Arial"/>
-                <w:noProof/>
-                <w:webHidden/>
-                <w:sz w:val="24"/>
-                <w:szCs w:val="24"/>
-              </w:rPr>
-            </w:r>
-            <w:r>
-              <w:rPr>
-                <w:rFonts w:ascii="Arial" w:hAnsi="Arial" w:cs="Arial"/>
-                <w:noProof/>
-                <w:webHidden/>
-                <w:sz w:val="24"/>
-                <w:szCs w:val="24"/>
-              </w:rPr>
-              <w:fldChar w:fldCharType="separate"/>
-            </w:r>
-            <w:r>
-              <w:rPr>
-                <w:rFonts w:ascii="Arial" w:hAnsi="Arial" w:cs="Arial"/>
-                <w:noProof/>
-                <w:webHidden/>
-                <w:sz w:val="24"/>
-                <w:szCs w:val="24"/>
-              </w:rPr>
-              <w:t>5</w:t>
-            </w:r>
-            <w:r>
-              <w:rPr>
-                <w:rFonts w:ascii="Arial" w:hAnsi="Arial" w:cs="Arial"/>
-                <w:noProof/>
-                <w:webHidden/>
-                <w:sz w:val="24"/>
-                <w:szCs w:val="24"/>
-              </w:rPr>
-              <w:fldChar w:fldCharType="end"/>
-            </w:r>
-          </w:hyperlink>
-        </w:p>
-        <w:p>
-          <w:pPr>
-            <w:pStyle w:val="TOC3"/>
-            <w:tabs>
-              <w:tab w:val="right" w:leader="dot" w:pos="9396"/>
-            </w:tabs>
-            <w:spacing w:line="360" w:lineRule="auto"/>
-            <w:rPr>
-              <w:rFonts w:ascii="Arial" w:hAnsi="Arial" w:cs="Arial"/>
-              <w:noProof/>
-              <w:sz w:val="24"/>
-              <w:szCs w:val="24"/>
-            </w:rPr>
-          </w:pPr>
-          <w:hyperlink w:anchor="_Toc110433766" w:history="1">
-            <w:r>
-              <w:rPr>
-                <w:rStyle w:val="Hyperlink"/>
-                <w:rFonts w:ascii="Arial" w:hAnsi="Arial" w:cs="Arial"/>
-                <w:noProof/>
-                <w:sz w:val="24"/>
-                <w:szCs w:val="24"/>
-              </w:rPr>
-              <w:t>Exploratory Data Analysis</w:t>
-            </w:r>
-            <w:r>
-              <w:rPr>
-                <w:rFonts w:ascii="Arial" w:hAnsi="Arial" w:cs="Arial"/>
-                <w:noProof/>
-                <w:webHidden/>
-                <w:sz w:val="24"/>
-                <w:szCs w:val="24"/>
-              </w:rPr>
-              <w:tab/>
-            </w:r>
-            <w:r>
-              <w:rPr>
-                <w:rFonts w:ascii="Arial" w:hAnsi="Arial" w:cs="Arial"/>
-                <w:noProof/>
-                <w:webHidden/>
-                <w:sz w:val="24"/>
-                <w:szCs w:val="24"/>
-              </w:rPr>
-              <w:fldChar w:fldCharType="begin"/>
-            </w:r>
-            <w:r>
-              <w:rPr>
-                <w:rFonts w:ascii="Arial" w:hAnsi="Arial" w:cs="Arial"/>
-                <w:noProof/>
-                <w:webHidden/>
-                <w:sz w:val="24"/>
-                <w:szCs w:val="24"/>
-              </w:rPr>
-              <w:instrText xml:space="preserve"> PAGEREF _Toc110433766 \h </w:instrText>
-            </w:r>
-            <w:r>
-              <w:rPr>
-                <w:rFonts w:ascii="Arial" w:hAnsi="Arial" w:cs="Arial"/>
-                <w:noProof/>
-                <w:webHidden/>
-                <w:sz w:val="24"/>
-                <w:szCs w:val="24"/>
-              </w:rPr>
-            </w:r>
-            <w:r>
-              <w:rPr>
-                <w:rFonts w:ascii="Arial" w:hAnsi="Arial" w:cs="Arial"/>
-                <w:noProof/>
-                <w:webHidden/>
-                <w:sz w:val="24"/>
-                <w:szCs w:val="24"/>
-              </w:rPr>
-              <w:fldChar w:fldCharType="separate"/>
-            </w:r>
-            <w:r>
-              <w:rPr>
-                <w:rFonts w:ascii="Arial" w:hAnsi="Arial" w:cs="Arial"/>
-                <w:noProof/>
-                <w:webHidden/>
-                <w:sz w:val="24"/>
-                <w:szCs w:val="24"/>
-              </w:rPr>
-              <w:t>5</w:t>
-            </w:r>
-            <w:r>
-              <w:rPr>
-                <w:rFonts w:ascii="Arial" w:hAnsi="Arial" w:cs="Arial"/>
-                <w:noProof/>
-                <w:webHidden/>
-                <w:sz w:val="24"/>
-                <w:szCs w:val="24"/>
-              </w:rPr>
-              <w:fldChar w:fldCharType="end"/>
-            </w:r>
-          </w:hyperlink>
-        </w:p>
-        <w:p>
-          <w:pPr>
-            <w:pStyle w:val="TOC3"/>
-            <w:tabs>
-              <w:tab w:val="right" w:leader="dot" w:pos="9396"/>
-            </w:tabs>
-            <w:spacing w:line="360" w:lineRule="auto"/>
-            <w:rPr>
-              <w:rFonts w:ascii="Arial" w:hAnsi="Arial" w:cs="Arial"/>
-              <w:noProof/>
-              <w:sz w:val="24"/>
-              <w:szCs w:val="24"/>
-            </w:rPr>
-          </w:pPr>
-          <w:hyperlink w:anchor="_Toc110433767" w:history="1">
-            <w:r>
-              <w:rPr>
-                <w:rStyle w:val="Hyperlink"/>
-                <w:rFonts w:ascii="Arial" w:hAnsi="Arial" w:cs="Arial"/>
-                <w:noProof/>
-                <w:sz w:val="24"/>
-                <w:szCs w:val="24"/>
-              </w:rPr>
-              <w:t>Feature Engineering</w:t>
-            </w:r>
-            <w:r>
-              <w:rPr>
-                <w:rFonts w:ascii="Arial" w:hAnsi="Arial" w:cs="Arial"/>
-                <w:noProof/>
-                <w:webHidden/>
-                <w:sz w:val="24"/>
-                <w:szCs w:val="24"/>
-              </w:rPr>
-              <w:tab/>
-            </w:r>
-            <w:r>
-              <w:rPr>
-                <w:rFonts w:ascii="Arial" w:hAnsi="Arial" w:cs="Arial"/>
-                <w:noProof/>
-                <w:webHidden/>
-                <w:sz w:val="24"/>
-                <w:szCs w:val="24"/>
-              </w:rPr>
-              <w:fldChar w:fldCharType="begin"/>
-            </w:r>
-            <w:r>
-              <w:rPr>
-                <w:rFonts w:ascii="Arial" w:hAnsi="Arial" w:cs="Arial"/>
-                <w:noProof/>
-                <w:webHidden/>
-                <w:sz w:val="24"/>
-                <w:szCs w:val="24"/>
-              </w:rPr>
-              <w:instrText xml:space="preserve"> PAGEREF _Toc110433767 \h </w:instrText>
-            </w:r>
-            <w:r>
-              <w:rPr>
-                <w:rFonts w:ascii="Arial" w:hAnsi="Arial" w:cs="Arial"/>
-                <w:noProof/>
-                <w:webHidden/>
-                <w:sz w:val="24"/>
-                <w:szCs w:val="24"/>
-              </w:rPr>
-            </w:r>
-            <w:r>
-              <w:rPr>
-                <w:rFonts w:ascii="Arial" w:hAnsi="Arial" w:cs="Arial"/>
-                <w:noProof/>
-                <w:webHidden/>
-                <w:sz w:val="24"/>
-                <w:szCs w:val="24"/>
-              </w:rPr>
-              <w:fldChar w:fldCharType="separate"/>
-            </w:r>
-            <w:r>
-              <w:rPr>
-                <w:rFonts w:ascii="Arial" w:hAnsi="Arial" w:cs="Arial"/>
-                <w:noProof/>
-                <w:webHidden/>
-                <w:sz w:val="24"/>
-                <w:szCs w:val="24"/>
-              </w:rPr>
-              <w:t>5</w:t>
-            </w:r>
-            <w:r>
-              <w:rPr>
-                <w:rFonts w:ascii="Arial" w:hAnsi="Arial" w:cs="Arial"/>
-                <w:noProof/>
-                <w:webHidden/>
-                <w:sz w:val="24"/>
-                <w:szCs w:val="24"/>
-              </w:rPr>
-              <w:fldChar w:fldCharType="end"/>
-            </w:r>
-          </w:hyperlink>
-        </w:p>
-        <w:p>
-          <w:pPr>
-            <w:pStyle w:val="TOC2"/>
-            <w:tabs>
-              <w:tab w:val="right" w:leader="dot" w:pos="9396"/>
-            </w:tabs>
-            <w:spacing w:line="360" w:lineRule="auto"/>
-            <w:rPr>
-              <w:rFonts w:ascii="Arial" w:hAnsi="Arial" w:cs="Arial"/>
-              <w:noProof/>
-              <w:sz w:val="24"/>
-              <w:szCs w:val="24"/>
-            </w:rPr>
-          </w:pPr>
-          <w:hyperlink w:anchor="_Toc110433768" w:history="1">
-            <w:r>
-              <w:rPr>
-                <w:rStyle w:val="Hyperlink"/>
-                <w:rFonts w:ascii="Arial" w:hAnsi="Arial" w:cs="Arial"/>
-                <w:noProof/>
-                <w:sz w:val="24"/>
-                <w:szCs w:val="24"/>
-              </w:rPr>
-              <w:t>Model Development</w:t>
-            </w:r>
-            <w:r>
-              <w:rPr>
-                <w:rFonts w:ascii="Arial" w:hAnsi="Arial" w:cs="Arial"/>
-                <w:noProof/>
-                <w:webHidden/>
-                <w:sz w:val="24"/>
-                <w:szCs w:val="24"/>
-              </w:rPr>
-              <w:tab/>
-            </w:r>
-            <w:r>
-              <w:rPr>
-                <w:rFonts w:ascii="Arial" w:hAnsi="Arial" w:cs="Arial"/>
-                <w:noProof/>
-                <w:webHidden/>
-                <w:sz w:val="24"/>
-                <w:szCs w:val="24"/>
-              </w:rPr>
-              <w:fldChar w:fldCharType="begin"/>
-            </w:r>
-            <w:r>
-              <w:rPr>
-                <w:rFonts w:ascii="Arial" w:hAnsi="Arial" w:cs="Arial"/>
-                <w:noProof/>
-                <w:webHidden/>
-                <w:sz w:val="24"/>
-                <w:szCs w:val="24"/>
-              </w:rPr>
-              <w:instrText xml:space="preserve"> PAGEREF _Toc110433768 \h </w:instrText>
-            </w:r>
-            <w:r>
-              <w:rPr>
-                <w:rFonts w:ascii="Arial" w:hAnsi="Arial" w:cs="Arial"/>
-                <w:noProof/>
-                <w:webHidden/>
-                <w:sz w:val="24"/>
-                <w:szCs w:val="24"/>
-              </w:rPr>
-            </w:r>
-            <w:r>
-              <w:rPr>
-                <w:rFonts w:ascii="Arial" w:hAnsi="Arial" w:cs="Arial"/>
-                <w:noProof/>
-                <w:webHidden/>
-                <w:sz w:val="24"/>
-                <w:szCs w:val="24"/>
-              </w:rPr>
-              <w:fldChar w:fldCharType="separate"/>
-            </w:r>
-            <w:r>
-              <w:rPr>
-                <w:rFonts w:ascii="Arial" w:hAnsi="Arial" w:cs="Arial"/>
-                <w:noProof/>
-                <w:webHidden/>
-                <w:sz w:val="24"/>
-                <w:szCs w:val="24"/>
-              </w:rPr>
-              <w:t>6</w:t>
-            </w:r>
-            <w:r>
-              <w:rPr>
-                <w:rFonts w:ascii="Arial" w:hAnsi="Arial" w:cs="Arial"/>
-                <w:noProof/>
-                <w:webHidden/>
-                <w:sz w:val="24"/>
-                <w:szCs w:val="24"/>
-              </w:rPr>
-              <w:fldChar w:fldCharType="end"/>
-            </w:r>
-          </w:hyperlink>
-        </w:p>
-        <w:p>
-          <w:pPr>
-            <w:pStyle w:val="TOC3"/>
-            <w:tabs>
-              <w:tab w:val="right" w:leader="dot" w:pos="9396"/>
-            </w:tabs>
-            <w:spacing w:line="360" w:lineRule="auto"/>
-            <w:rPr>
-              <w:rFonts w:ascii="Arial" w:hAnsi="Arial" w:cs="Arial"/>
-              <w:noProof/>
-              <w:sz w:val="24"/>
-              <w:szCs w:val="24"/>
-            </w:rPr>
-          </w:pPr>
-          <w:hyperlink w:anchor="_Toc110433769" w:history="1">
-            <w:r>
-              <w:rPr>
-                <w:rStyle w:val="Hyperlink"/>
-                <w:rFonts w:ascii="Arial" w:hAnsi="Arial" w:cs="Arial"/>
-                <w:noProof/>
-                <w:sz w:val="24"/>
-                <w:szCs w:val="24"/>
-              </w:rPr>
-              <w:t>Model implementation</w:t>
-            </w:r>
-            <w:r>
-              <w:rPr>
-                <w:rFonts w:ascii="Arial" w:hAnsi="Arial" w:cs="Arial"/>
-                <w:noProof/>
-                <w:webHidden/>
-                <w:sz w:val="24"/>
-                <w:szCs w:val="24"/>
-              </w:rPr>
-              <w:tab/>
-            </w:r>
-            <w:r>
-              <w:rPr>
-                <w:rFonts w:ascii="Arial" w:hAnsi="Arial" w:cs="Arial"/>
-                <w:noProof/>
-                <w:webHidden/>
-                <w:sz w:val="24"/>
-                <w:szCs w:val="24"/>
-              </w:rPr>
-              <w:fldChar w:fldCharType="begin"/>
-            </w:r>
-            <w:r>
-              <w:rPr>
-                <w:rFonts w:ascii="Arial" w:hAnsi="Arial" w:cs="Arial"/>
-                <w:noProof/>
-                <w:webHidden/>
-                <w:sz w:val="24"/>
-                <w:szCs w:val="24"/>
-              </w:rPr>
-              <w:instrText xml:space="preserve"> PAGEREF _Toc110433769 \h </w:instrText>
-            </w:r>
-            <w:r>
-              <w:rPr>
-                <w:rFonts w:ascii="Arial" w:hAnsi="Arial" w:cs="Arial"/>
-                <w:noProof/>
-                <w:webHidden/>
-                <w:sz w:val="24"/>
-                <w:szCs w:val="24"/>
-              </w:rPr>
-            </w:r>
-            <w:r>
-              <w:rPr>
-                <w:rFonts w:ascii="Arial" w:hAnsi="Arial" w:cs="Arial"/>
-                <w:noProof/>
-                <w:webHidden/>
-                <w:sz w:val="24"/>
-                <w:szCs w:val="24"/>
-              </w:rPr>
-              <w:fldChar w:fldCharType="separate"/>
-            </w:r>
-            <w:r>
-              <w:rPr>
-                <w:rFonts w:ascii="Arial" w:hAnsi="Arial" w:cs="Arial"/>
-                <w:noProof/>
-                <w:webHidden/>
-                <w:sz w:val="24"/>
-                <w:szCs w:val="24"/>
-              </w:rPr>
-              <w:t>6</w:t>
-            </w:r>
-            <w:r>
-              <w:rPr>
-                <w:rFonts w:ascii="Arial" w:hAnsi="Arial" w:cs="Arial"/>
-                <w:noProof/>
-                <w:webHidden/>
-                <w:sz w:val="24"/>
-                <w:szCs w:val="24"/>
-              </w:rPr>
-              <w:fldChar w:fldCharType="end"/>
-            </w:r>
-          </w:hyperlink>
-        </w:p>
-        <w:p>
-          <w:pPr>
-            <w:pStyle w:val="TOC3"/>
-            <w:tabs>
-              <w:tab w:val="right" w:leader="dot" w:pos="9396"/>
-            </w:tabs>
-            <w:spacing w:line="360" w:lineRule="auto"/>
-            <w:rPr>
-              <w:rFonts w:ascii="Arial" w:hAnsi="Arial" w:cs="Arial"/>
-              <w:noProof/>
-              <w:sz w:val="24"/>
-              <w:szCs w:val="24"/>
-            </w:rPr>
-          </w:pPr>
-          <w:hyperlink w:anchor="_Toc110433770" w:history="1">
-            <w:r>
-              <w:rPr>
-                <w:rStyle w:val="Hyperlink"/>
-                <w:rFonts w:ascii="Arial" w:hAnsi="Arial" w:cs="Arial"/>
-                <w:noProof/>
-                <w:sz w:val="24"/>
-                <w:szCs w:val="24"/>
-              </w:rPr>
-              <w:t>Hyper-parameter Tuning</w:t>
-            </w:r>
-            <w:r>
-              <w:rPr>
-                <w:rFonts w:ascii="Arial" w:hAnsi="Arial" w:cs="Arial"/>
-                <w:noProof/>
-                <w:webHidden/>
-                <w:sz w:val="24"/>
-                <w:szCs w:val="24"/>
-              </w:rPr>
-              <w:tab/>
-            </w:r>
-            <w:r>
-              <w:rPr>
-                <w:rFonts w:ascii="Arial" w:hAnsi="Arial" w:cs="Arial"/>
-                <w:noProof/>
-                <w:webHidden/>
-                <w:sz w:val="24"/>
-                <w:szCs w:val="24"/>
-              </w:rPr>
-              <w:fldChar w:fldCharType="begin"/>
-            </w:r>
-            <w:r>
-              <w:rPr>
-                <w:rFonts w:ascii="Arial" w:hAnsi="Arial" w:cs="Arial"/>
-                <w:noProof/>
-                <w:webHidden/>
-                <w:sz w:val="24"/>
-                <w:szCs w:val="24"/>
-              </w:rPr>
-              <w:instrText xml:space="preserve"> PAGEREF _Toc110433770 \h </w:instrText>
-            </w:r>
-            <w:r>
-              <w:rPr>
-                <w:rFonts w:ascii="Arial" w:hAnsi="Arial" w:cs="Arial"/>
-                <w:noProof/>
-                <w:webHidden/>
-                <w:sz w:val="24"/>
-                <w:szCs w:val="24"/>
-              </w:rPr>
-            </w:r>
-            <w:r>
-              <w:rPr>
-                <w:rFonts w:ascii="Arial" w:hAnsi="Arial" w:cs="Arial"/>
-                <w:noProof/>
-                <w:webHidden/>
-                <w:sz w:val="24"/>
-                <w:szCs w:val="24"/>
-              </w:rPr>
-              <w:fldChar w:fldCharType="separate"/>
-            </w:r>
-            <w:r>
-              <w:rPr>
-                <w:rFonts w:ascii="Arial" w:hAnsi="Arial" w:cs="Arial"/>
-                <w:noProof/>
-                <w:webHidden/>
-                <w:sz w:val="24"/>
-                <w:szCs w:val="24"/>
-              </w:rPr>
-              <w:t>6</w:t>
-            </w:r>
-            <w:r>
-              <w:rPr>
-                <w:rFonts w:ascii="Arial" w:hAnsi="Arial" w:cs="Arial"/>
-                <w:noProof/>
-                <w:webHidden/>
-                <w:sz w:val="24"/>
-                <w:szCs w:val="24"/>
-              </w:rPr>
-              <w:fldChar w:fldCharType="end"/>
-            </w:r>
-          </w:hyperlink>
-        </w:p>
-        <w:p>
-          <w:pPr>
-            <w:pStyle w:val="TOC3"/>
-            <w:tabs>
-              <w:tab w:val="right" w:leader="dot" w:pos="9396"/>
-            </w:tabs>
-            <w:spacing w:line="360" w:lineRule="auto"/>
-            <w:rPr>
-              <w:rFonts w:ascii="Arial" w:hAnsi="Arial" w:cs="Arial"/>
-              <w:noProof/>
-              <w:sz w:val="24"/>
-              <w:szCs w:val="24"/>
-            </w:rPr>
-          </w:pPr>
-          <w:hyperlink w:anchor="_Toc110433771" w:history="1">
-            <w:r>
-              <w:rPr>
-                <w:rStyle w:val="Hyperlink"/>
-                <w:rFonts w:ascii="Arial" w:hAnsi="Arial" w:cs="Arial"/>
-                <w:noProof/>
-                <w:sz w:val="24"/>
-                <w:szCs w:val="24"/>
-              </w:rPr>
-              <w:t>Model Evaluation</w:t>
-            </w:r>
-            <w:r>
-              <w:rPr>
-                <w:rFonts w:ascii="Arial" w:hAnsi="Arial" w:cs="Arial"/>
-                <w:noProof/>
-                <w:webHidden/>
-                <w:sz w:val="24"/>
-                <w:szCs w:val="24"/>
-              </w:rPr>
-              <w:tab/>
-            </w:r>
-            <w:r>
-              <w:rPr>
-                <w:rFonts w:ascii="Arial" w:hAnsi="Arial" w:cs="Arial"/>
-                <w:noProof/>
-                <w:webHidden/>
-                <w:sz w:val="24"/>
-                <w:szCs w:val="24"/>
-              </w:rPr>
-              <w:fldChar w:fldCharType="begin"/>
-            </w:r>
-            <w:r>
-              <w:rPr>
-                <w:rFonts w:ascii="Arial" w:hAnsi="Arial" w:cs="Arial"/>
-                <w:noProof/>
-                <w:webHidden/>
-                <w:sz w:val="24"/>
-                <w:szCs w:val="24"/>
-              </w:rPr>
-              <w:instrText xml:space="preserve"> PAGEREF _Toc110433771 \h </w:instrText>
-            </w:r>
-            <w:r>
-              <w:rPr>
-                <w:rFonts w:ascii="Arial" w:hAnsi="Arial" w:cs="Arial"/>
-                <w:noProof/>
-                <w:webHidden/>
-                <w:sz w:val="24"/>
-                <w:szCs w:val="24"/>
-              </w:rPr>
-            </w:r>
-            <w:r>
-              <w:rPr>
-                <w:rFonts w:ascii="Arial" w:hAnsi="Arial" w:cs="Arial"/>
-                <w:noProof/>
-                <w:webHidden/>
-                <w:sz w:val="24"/>
-                <w:szCs w:val="24"/>
-              </w:rPr>
-              <w:fldChar w:fldCharType="separate"/>
-            </w:r>
-            <w:r>
-              <w:rPr>
-                <w:rFonts w:ascii="Arial" w:hAnsi="Arial" w:cs="Arial"/>
-                <w:noProof/>
-                <w:webHidden/>
-                <w:sz w:val="24"/>
-                <w:szCs w:val="24"/>
-              </w:rPr>
-              <w:t>6</w:t>
-            </w:r>
-            <w:r>
-              <w:rPr>
-                <w:rFonts w:ascii="Arial" w:hAnsi="Arial" w:cs="Arial"/>
-                <w:noProof/>
-                <w:webHidden/>
-                <w:sz w:val="24"/>
-                <w:szCs w:val="24"/>
-              </w:rPr>
-              <w:fldChar w:fldCharType="end"/>
-            </w:r>
-          </w:hyperlink>
-        </w:p>
-        <w:p>
-          <w:pPr>
-            <w:pStyle w:val="TOC2"/>
-            <w:tabs>
-              <w:tab w:val="right" w:leader="dot" w:pos="9396"/>
-            </w:tabs>
-            <w:spacing w:line="360" w:lineRule="auto"/>
-            <w:rPr>
-              <w:rFonts w:ascii="Arial" w:hAnsi="Arial" w:cs="Arial"/>
-              <w:noProof/>
-              <w:sz w:val="24"/>
-              <w:szCs w:val="24"/>
-            </w:rPr>
-          </w:pPr>
-          <w:hyperlink w:anchor="_Toc110433772" w:history="1">
-            <w:r>
-              <w:rPr>
-                <w:rStyle w:val="Hyperlink"/>
-                <w:rFonts w:ascii="Arial" w:hAnsi="Arial" w:cs="Arial"/>
-                <w:noProof/>
-                <w:sz w:val="24"/>
-                <w:szCs w:val="24"/>
-              </w:rPr>
-              <w:t>Deployment</w:t>
-            </w:r>
-            <w:r>
-              <w:rPr>
-                <w:rFonts w:ascii="Arial" w:hAnsi="Arial" w:cs="Arial"/>
-                <w:noProof/>
-                <w:webHidden/>
-                <w:sz w:val="24"/>
-                <w:szCs w:val="24"/>
-              </w:rPr>
-              <w:tab/>
-            </w:r>
-            <w:r>
-              <w:rPr>
-                <w:rFonts w:ascii="Arial" w:hAnsi="Arial" w:cs="Arial"/>
-                <w:noProof/>
-                <w:webHidden/>
-                <w:sz w:val="24"/>
-                <w:szCs w:val="24"/>
-              </w:rPr>
-              <w:fldChar w:fldCharType="begin"/>
-            </w:r>
-            <w:r>
-              <w:rPr>
-                <w:rFonts w:ascii="Arial" w:hAnsi="Arial" w:cs="Arial"/>
-                <w:noProof/>
-                <w:webHidden/>
-                <w:sz w:val="24"/>
-                <w:szCs w:val="24"/>
-              </w:rPr>
-              <w:instrText xml:space="preserve"> PAGEREF _Toc110433772 \h </w:instrText>
-            </w:r>
-            <w:r>
-              <w:rPr>
-                <w:rFonts w:ascii="Arial" w:hAnsi="Arial" w:cs="Arial"/>
-                <w:noProof/>
-                <w:webHidden/>
-                <w:sz w:val="24"/>
-                <w:szCs w:val="24"/>
-              </w:rPr>
-            </w:r>
-            <w:r>
-              <w:rPr>
-                <w:rFonts w:ascii="Arial" w:hAnsi="Arial" w:cs="Arial"/>
-                <w:noProof/>
-                <w:webHidden/>
-                <w:sz w:val="24"/>
-                <w:szCs w:val="24"/>
-              </w:rPr>
-              <w:fldChar w:fldCharType="separate"/>
-            </w:r>
-            <w:r>
-              <w:rPr>
-                <w:rFonts w:ascii="Arial" w:hAnsi="Arial" w:cs="Arial"/>
-                <w:noProof/>
-                <w:webHidden/>
-                <w:sz w:val="24"/>
-                <w:szCs w:val="24"/>
-              </w:rPr>
-              <w:t>6</w:t>
-            </w:r>
-            <w:r>
-              <w:rPr>
-                <w:rFonts w:ascii="Arial" w:hAnsi="Arial" w:cs="Arial"/>
-                <w:noProof/>
-                <w:webHidden/>
-                <w:sz w:val="24"/>
-                <w:szCs w:val="24"/>
-              </w:rPr>
-              <w:fldChar w:fldCharType="end"/>
-            </w:r>
-          </w:hyperlink>
-        </w:p>
-        <w:p>
-          <w:pPr>
-            <w:pStyle w:val="TOC3"/>
-            <w:tabs>
-              <w:tab w:val="right" w:leader="dot" w:pos="9396"/>
-            </w:tabs>
-            <w:spacing w:line="360" w:lineRule="auto"/>
-            <w:rPr>
-              <w:rFonts w:ascii="Arial" w:hAnsi="Arial" w:cs="Arial"/>
-              <w:noProof/>
-              <w:sz w:val="24"/>
-              <w:szCs w:val="24"/>
-            </w:rPr>
-          </w:pPr>
-          <w:hyperlink w:anchor="_Toc110433773" w:history="1">
-            <w:r>
-              <w:rPr>
-                <w:rStyle w:val="Hyperlink"/>
-                <w:rFonts w:ascii="Arial" w:hAnsi="Arial" w:cs="Arial"/>
-                <w:noProof/>
-                <w:sz w:val="24"/>
-                <w:szCs w:val="24"/>
-              </w:rPr>
-              <w:t>Designing UI with Anvil</w:t>
-            </w:r>
-            <w:r>
-              <w:rPr>
-                <w:rFonts w:ascii="Arial" w:hAnsi="Arial" w:cs="Arial"/>
-                <w:noProof/>
-                <w:webHidden/>
-                <w:sz w:val="24"/>
-                <w:szCs w:val="24"/>
-              </w:rPr>
-              <w:tab/>
-            </w:r>
-            <w:r>
-              <w:rPr>
-                <w:rFonts w:ascii="Arial" w:hAnsi="Arial" w:cs="Arial"/>
-                <w:noProof/>
-                <w:webHidden/>
-                <w:sz w:val="24"/>
-                <w:szCs w:val="24"/>
-              </w:rPr>
-              <w:fldChar w:fldCharType="begin"/>
-            </w:r>
-            <w:r>
-              <w:rPr>
-                <w:rFonts w:ascii="Arial" w:hAnsi="Arial" w:cs="Arial"/>
-                <w:noProof/>
-                <w:webHidden/>
-                <w:sz w:val="24"/>
-                <w:szCs w:val="24"/>
-              </w:rPr>
-              <w:instrText xml:space="preserve"> PAGEREF _Toc110433773 \h </w:instrText>
-            </w:r>
-            <w:r>
-              <w:rPr>
-                <w:rFonts w:ascii="Arial" w:hAnsi="Arial" w:cs="Arial"/>
-                <w:noProof/>
-                <w:webHidden/>
-                <w:sz w:val="24"/>
-                <w:szCs w:val="24"/>
-              </w:rPr>
-            </w:r>
-            <w:r>
-              <w:rPr>
-                <w:rFonts w:ascii="Arial" w:hAnsi="Arial" w:cs="Arial"/>
-                <w:noProof/>
-                <w:webHidden/>
-                <w:sz w:val="24"/>
-                <w:szCs w:val="24"/>
-              </w:rPr>
-              <w:fldChar w:fldCharType="separate"/>
-            </w:r>
-            <w:r>
-              <w:rPr>
-                <w:rFonts w:ascii="Arial" w:hAnsi="Arial" w:cs="Arial"/>
-                <w:noProof/>
-                <w:webHidden/>
-                <w:sz w:val="24"/>
-                <w:szCs w:val="24"/>
-              </w:rPr>
-              <w:t>6</w:t>
-            </w:r>
-            <w:r>
-              <w:rPr>
-                <w:rFonts w:ascii="Arial" w:hAnsi="Arial" w:cs="Arial"/>
-                <w:noProof/>
-                <w:webHidden/>
-                <w:sz w:val="24"/>
-                <w:szCs w:val="24"/>
-              </w:rPr>
-              <w:fldChar w:fldCharType="end"/>
-            </w:r>
-          </w:hyperlink>
-        </w:p>
-        <w:p>
-          <w:pPr>
-            <w:pStyle w:val="TOC3"/>
-            <w:tabs>
-              <w:tab w:val="right" w:leader="dot" w:pos="9396"/>
-            </w:tabs>
-            <w:spacing w:line="360" w:lineRule="auto"/>
-            <w:rPr>
-              <w:rFonts w:ascii="Arial" w:hAnsi="Arial" w:cs="Arial"/>
-              <w:noProof/>
-              <w:sz w:val="24"/>
-              <w:szCs w:val="24"/>
-            </w:rPr>
-          </w:pPr>
-          <w:hyperlink w:anchor="_Toc110433774" w:history="1">
-            <w:r>
-              <w:rPr>
-                <w:rStyle w:val="Hyperlink"/>
-                <w:rFonts w:ascii="Arial" w:hAnsi="Arial" w:cs="Arial"/>
-                <w:noProof/>
-                <w:sz w:val="24"/>
-                <w:szCs w:val="24"/>
-              </w:rPr>
-              <w:t>Designing a server</w:t>
-            </w:r>
-            <w:r>
-              <w:rPr>
-                <w:rFonts w:ascii="Arial" w:hAnsi="Arial" w:cs="Arial"/>
-                <w:noProof/>
-                <w:webHidden/>
-                <w:sz w:val="24"/>
-                <w:szCs w:val="24"/>
-              </w:rPr>
-              <w:tab/>
-            </w:r>
-            <w:r>
-              <w:rPr>
-                <w:rFonts w:ascii="Arial" w:hAnsi="Arial" w:cs="Arial"/>
-                <w:noProof/>
-                <w:webHidden/>
-                <w:sz w:val="24"/>
-                <w:szCs w:val="24"/>
-              </w:rPr>
-              <w:fldChar w:fldCharType="begin"/>
-            </w:r>
-            <w:r>
-              <w:rPr>
-                <w:rFonts w:ascii="Arial" w:hAnsi="Arial" w:cs="Arial"/>
-                <w:noProof/>
-                <w:webHidden/>
-                <w:sz w:val="24"/>
-                <w:szCs w:val="24"/>
-              </w:rPr>
-              <w:instrText xml:space="preserve"> PAGEREF _Toc110433774 \h </w:instrText>
-            </w:r>
-            <w:r>
-              <w:rPr>
-                <w:rFonts w:ascii="Arial" w:hAnsi="Arial" w:cs="Arial"/>
-                <w:noProof/>
-                <w:webHidden/>
-                <w:sz w:val="24"/>
-                <w:szCs w:val="24"/>
-              </w:rPr>
-            </w:r>
-            <w:r>
-              <w:rPr>
-                <w:rFonts w:ascii="Arial" w:hAnsi="Arial" w:cs="Arial"/>
-                <w:noProof/>
-                <w:webHidden/>
-                <w:sz w:val="24"/>
-                <w:szCs w:val="24"/>
-              </w:rPr>
-              <w:fldChar w:fldCharType="separate"/>
-            </w:r>
-            <w:r>
-              <w:rPr>
-                <w:rFonts w:ascii="Arial" w:hAnsi="Arial" w:cs="Arial"/>
-                <w:noProof/>
-                <w:webHidden/>
-                <w:sz w:val="24"/>
-                <w:szCs w:val="24"/>
-              </w:rPr>
-              <w:t>6</w:t>
-            </w:r>
-            <w:r>
-              <w:rPr>
-                <w:rFonts w:ascii="Arial" w:hAnsi="Arial" w:cs="Arial"/>
-                <w:noProof/>
-                <w:webHidden/>
-                <w:sz w:val="24"/>
-                <w:szCs w:val="24"/>
-              </w:rPr>
-              <w:fldChar w:fldCharType="end"/>
-            </w:r>
-          </w:hyperlink>
-        </w:p>
-        <w:p>
-          <w:pPr>
-            <w:pStyle w:val="TOC3"/>
-            <w:tabs>
-              <w:tab w:val="right" w:leader="dot" w:pos="9396"/>
-            </w:tabs>
-            <w:spacing w:line="360" w:lineRule="auto"/>
-            <w:rPr>
-              <w:rFonts w:ascii="Arial" w:hAnsi="Arial" w:cs="Arial"/>
-              <w:noProof/>
-              <w:sz w:val="24"/>
-              <w:szCs w:val="24"/>
-            </w:rPr>
-          </w:pPr>
-          <w:hyperlink w:anchor="_Toc110433775" w:history="1">
-            <w:r>
-              <w:rPr>
-                <w:rStyle w:val="Hyperlink"/>
-                <w:rFonts w:ascii="Arial" w:hAnsi="Arial" w:cs="Arial"/>
-                <w:noProof/>
-                <w:sz w:val="24"/>
-                <w:szCs w:val="24"/>
-              </w:rPr>
-              <w:t>Code deployment on cloud</w:t>
-            </w:r>
-            <w:r>
-              <w:rPr>
-                <w:rFonts w:ascii="Arial" w:hAnsi="Arial" w:cs="Arial"/>
-                <w:noProof/>
-                <w:webHidden/>
-                <w:sz w:val="24"/>
-                <w:szCs w:val="24"/>
-              </w:rPr>
-              <w:tab/>
-            </w:r>
-            <w:r>
-              <w:rPr>
-                <w:rFonts w:ascii="Arial" w:hAnsi="Arial" w:cs="Arial"/>
-                <w:noProof/>
-                <w:webHidden/>
-                <w:sz w:val="24"/>
-                <w:szCs w:val="24"/>
-              </w:rPr>
-              <w:fldChar w:fldCharType="begin"/>
-            </w:r>
-            <w:r>
-              <w:rPr>
-                <w:rFonts w:ascii="Arial" w:hAnsi="Arial" w:cs="Arial"/>
-                <w:noProof/>
-                <w:webHidden/>
-                <w:sz w:val="24"/>
-                <w:szCs w:val="24"/>
-              </w:rPr>
-              <w:instrText xml:space="preserve"> PAGEREF _Toc110433775 \h </w:instrText>
-            </w:r>
-            <w:r>
-              <w:rPr>
-                <w:rFonts w:ascii="Arial" w:hAnsi="Arial" w:cs="Arial"/>
-                <w:noProof/>
-                <w:webHidden/>
-                <w:sz w:val="24"/>
-                <w:szCs w:val="24"/>
-              </w:rPr>
-            </w:r>
-            <w:r>
-              <w:rPr>
-                <w:rFonts w:ascii="Arial" w:hAnsi="Arial" w:cs="Arial"/>
-                <w:noProof/>
-                <w:webHidden/>
-                <w:sz w:val="24"/>
-                <w:szCs w:val="24"/>
-              </w:rPr>
-              <w:fldChar w:fldCharType="separate"/>
-            </w:r>
-            <w:r>
-              <w:rPr>
-                <w:rFonts w:ascii="Arial" w:hAnsi="Arial" w:cs="Arial"/>
-                <w:noProof/>
-                <w:webHidden/>
-                <w:sz w:val="24"/>
-                <w:szCs w:val="24"/>
-              </w:rPr>
-              <w:t>7</w:t>
-            </w:r>
-            <w:r>
-              <w:rPr>
-                <w:rFonts w:ascii="Arial" w:hAnsi="Arial" w:cs="Arial"/>
-                <w:noProof/>
-                <w:webHidden/>
-                <w:sz w:val="24"/>
-                <w:szCs w:val="24"/>
-              </w:rPr>
-              <w:fldChar w:fldCharType="end"/>
-            </w:r>
-          </w:hyperlink>
-        </w:p>
-        <w:p>
-          <w:pPr>
-            <w:pStyle w:val="TOC2"/>
-            <w:tabs>
-              <w:tab w:val="right" w:leader="dot" w:pos="9396"/>
-            </w:tabs>
-            <w:spacing w:line="360" w:lineRule="auto"/>
-            <w:rPr>
-              <w:rFonts w:ascii="Arial" w:hAnsi="Arial" w:cs="Arial"/>
-              <w:noProof/>
-              <w:sz w:val="24"/>
-              <w:szCs w:val="24"/>
-            </w:rPr>
-          </w:pPr>
-          <w:hyperlink w:anchor="_Toc110433776" w:history="1">
-            <w:r>
-              <w:rPr>
-                <w:rStyle w:val="Hyperlink"/>
-                <w:rFonts w:ascii="Arial" w:hAnsi="Arial" w:cs="Arial"/>
-                <w:noProof/>
-                <w:sz w:val="24"/>
-                <w:szCs w:val="24"/>
-              </w:rPr>
-              <w:t>Deployment Process</w:t>
-            </w:r>
-            <w:r>
-              <w:rPr>
-                <w:rFonts w:ascii="Arial" w:hAnsi="Arial" w:cs="Arial"/>
-                <w:noProof/>
-                <w:webHidden/>
-                <w:sz w:val="24"/>
-                <w:szCs w:val="24"/>
-              </w:rPr>
-              <w:tab/>
-            </w:r>
-            <w:r>
-              <w:rPr>
-                <w:rFonts w:ascii="Arial" w:hAnsi="Arial" w:cs="Arial"/>
-                <w:noProof/>
-                <w:webHidden/>
-                <w:sz w:val="24"/>
-                <w:szCs w:val="24"/>
-              </w:rPr>
-              <w:fldChar w:fldCharType="begin"/>
-            </w:r>
-            <w:r>
-              <w:rPr>
-                <w:rFonts w:ascii="Arial" w:hAnsi="Arial" w:cs="Arial"/>
-                <w:noProof/>
-                <w:webHidden/>
-                <w:sz w:val="24"/>
-                <w:szCs w:val="24"/>
-              </w:rPr>
-              <w:instrText xml:space="preserve"> PAGEREF _Toc110433776 \h </w:instrText>
-            </w:r>
-            <w:r>
-              <w:rPr>
-                <w:rFonts w:ascii="Arial" w:hAnsi="Arial" w:cs="Arial"/>
-                <w:noProof/>
-                <w:webHidden/>
-                <w:sz w:val="24"/>
-                <w:szCs w:val="24"/>
-              </w:rPr>
-            </w:r>
-            <w:r>
-              <w:rPr>
-                <w:rFonts w:ascii="Arial" w:hAnsi="Arial" w:cs="Arial"/>
-                <w:noProof/>
-                <w:webHidden/>
-                <w:sz w:val="24"/>
-                <w:szCs w:val="24"/>
-              </w:rPr>
-              <w:fldChar w:fldCharType="separate"/>
-            </w:r>
-            <w:r>
-              <w:rPr>
-                <w:rFonts w:ascii="Arial" w:hAnsi="Arial" w:cs="Arial"/>
-                <w:noProof/>
-                <w:webHidden/>
-                <w:sz w:val="24"/>
-                <w:szCs w:val="24"/>
-              </w:rPr>
-              <w:t>7</w:t>
-            </w:r>
-            <w:r>
-              <w:rPr>
-                <w:rFonts w:ascii="Arial" w:hAnsi="Arial" w:cs="Arial"/>
-                <w:noProof/>
-                <w:webHidden/>
-                <w:sz w:val="24"/>
-                <w:szCs w:val="24"/>
-              </w:rPr>
-              <w:fldChar w:fldCharType="end"/>
-            </w:r>
-          </w:hyperlink>
-        </w:p>
-        <w:p>
-          <w:pPr>
-            <w:pStyle w:val="TOC1"/>
-            <w:tabs>
-              <w:tab w:val="right" w:leader="dot" w:pos="9396"/>
-            </w:tabs>
-            <w:spacing w:line="360" w:lineRule="auto"/>
-            <w:rPr>
-              <w:rFonts w:ascii="Arial" w:hAnsi="Arial" w:cs="Arial"/>
-              <w:noProof/>
-              <w:sz w:val="24"/>
-              <w:szCs w:val="24"/>
-            </w:rPr>
-          </w:pPr>
-          <w:hyperlink w:anchor="_Toc110433777" w:history="1">
-            <w:r>
-              <w:rPr>
-                <w:rStyle w:val="Hyperlink"/>
-                <w:rFonts w:ascii="Arial" w:hAnsi="Arial" w:cs="Arial"/>
-                <w:noProof/>
-                <w:sz w:val="24"/>
-                <w:szCs w:val="24"/>
-              </w:rPr>
-              <w:t>Unit cases</w:t>
-            </w:r>
-            <w:r>
-              <w:rPr>
-                <w:rFonts w:ascii="Arial" w:hAnsi="Arial" w:cs="Arial"/>
-                <w:noProof/>
-                <w:webHidden/>
-                <w:sz w:val="24"/>
-                <w:szCs w:val="24"/>
-              </w:rPr>
-              <w:tab/>
-            </w:r>
-            <w:r>
-              <w:rPr>
-                <w:rFonts w:ascii="Arial" w:hAnsi="Arial" w:cs="Arial"/>
-                <w:noProof/>
-                <w:webHidden/>
-                <w:sz w:val="24"/>
-                <w:szCs w:val="24"/>
-              </w:rPr>
-              <w:fldChar w:fldCharType="begin"/>
-            </w:r>
-            <w:r>
-              <w:rPr>
-                <w:rFonts w:ascii="Arial" w:hAnsi="Arial" w:cs="Arial"/>
-                <w:noProof/>
-                <w:webHidden/>
-                <w:sz w:val="24"/>
-                <w:szCs w:val="24"/>
-              </w:rPr>
-              <w:instrText xml:space="preserve"> PAGEREF _Toc110433777 \h </w:instrText>
-            </w:r>
-            <w:r>
-              <w:rPr>
-                <w:rFonts w:ascii="Arial" w:hAnsi="Arial" w:cs="Arial"/>
-                <w:noProof/>
-                <w:webHidden/>
-                <w:sz w:val="24"/>
-                <w:szCs w:val="24"/>
-              </w:rPr>
-            </w:r>
-            <w:r>
-              <w:rPr>
-                <w:rFonts w:ascii="Arial" w:hAnsi="Arial" w:cs="Arial"/>
-                <w:noProof/>
-                <w:webHidden/>
-                <w:sz w:val="24"/>
-                <w:szCs w:val="24"/>
-              </w:rPr>
-              <w:fldChar w:fldCharType="separate"/>
-            </w:r>
-            <w:r>
-              <w:rPr>
-                <w:rFonts w:ascii="Arial" w:hAnsi="Arial" w:cs="Arial"/>
-                <w:noProof/>
-                <w:webHidden/>
-                <w:sz w:val="24"/>
-                <w:szCs w:val="24"/>
-              </w:rPr>
-              <w:t>8</w:t>
-            </w:r>
-            <w:r>
-              <w:rPr>
-                <w:rFonts w:ascii="Arial" w:hAnsi="Arial" w:cs="Arial"/>
-                <w:noProof/>
-                <w:webHidden/>
-                <w:sz w:val="24"/>
-                <w:szCs w:val="24"/>
-              </w:rPr>
-              <w:fldChar w:fldCharType="end"/>
-            </w:r>
-          </w:hyperlink>
-        </w:p>
-        <w:p>
-          <w:pPr>
-            <w:spacing w:line="360" w:lineRule="auto"/>
           </w:pPr>
           <w:r>
             <w:rPr>
@@ -3130,6 +2373,21 @@
         </w:p>
       </w:sdtContent>
     </w:sdt>
+    <w:p>
+      <w:pPr>
+        <w:rPr>
+          <w:b/>
+        </w:rPr>
+      </w:pPr>
+    </w:p>
+    <w:p/>
+    <w:p/>
+    <w:p/>
+    <w:p/>
+    <w:p/>
+    <w:p/>
+    <w:p/>
+    <w:p/>
     <w:p/>
     <w:p/>
     <w:p/>
@@ -3144,7 +2402,7 @@
           <w:szCs w:val="52"/>
         </w:rPr>
       </w:pPr>
-      <w:bookmarkStart w:id="0" w:name="_Toc110433758"/>
+      <w:bookmarkStart w:id="0" w:name="_Toc140725650"/>
       <w:r>
         <w:rPr>
           <w:rFonts w:ascii="Arial" w:hAnsi="Arial" w:cs="Arial"/>
@@ -3168,7 +2426,7 @@
           <w:szCs w:val="32"/>
         </w:rPr>
       </w:pPr>
-      <w:bookmarkStart w:id="1" w:name="_Toc110433759"/>
+      <w:bookmarkStart w:id="1" w:name="_Toc140725651"/>
       <w:r>
         <w:rPr>
           <w:rFonts w:ascii="Arial" w:hAnsi="Arial" w:cs="Arial"/>
@@ -3316,7 +2574,7 @@
           <w:szCs w:val="32"/>
         </w:rPr>
       </w:pPr>
-      <w:bookmarkStart w:id="2" w:name="_Toc110433760"/>
+      <w:bookmarkStart w:id="2" w:name="_Toc140725652"/>
       <w:r>
         <w:rPr>
           <w:rFonts w:ascii="Arial" w:hAnsi="Arial" w:cs="Arial"/>
@@ -3449,7 +2707,7 @@
           <w:szCs w:val="52"/>
         </w:rPr>
       </w:pPr>
-      <w:bookmarkStart w:id="3" w:name="_Toc110433761"/>
+      <w:bookmarkStart w:id="3" w:name="_Toc140725653"/>
       <w:r>
         <w:rPr>
           <w:rFonts w:ascii="Arial" w:hAnsi="Arial" w:cs="Arial"/>
@@ -3482,7 +2740,7 @@
           <w:lang w:val="en-IN" w:eastAsia="en-IN"/>
         </w:rPr>
         <w:drawing>
-          <wp:anchor distT="0" distB="0" distL="114300" distR="114300" simplePos="0" relativeHeight="251669504" behindDoc="0" locked="0" layoutInCell="1" allowOverlap="1" wp14:anchorId="64B19F2F" wp14:editId="4C691EA9">
+          <wp:anchor distT="0" distB="0" distL="114300" distR="114300" simplePos="0" relativeHeight="251669504" behindDoc="0" locked="0" layoutInCell="1" allowOverlap="1" wp14:anchorId="64B19F2F" wp14:editId="26003F4C">
             <wp:simplePos x="0" y="0"/>
             <wp:positionH relativeFrom="margin">
               <wp:posOffset>1569085</wp:posOffset>
@@ -3625,18 +2883,6 @@
           <w:szCs w:val="32"/>
         </w:rPr>
       </w:pPr>
-    </w:p>
-    <w:p>
-      <w:pPr>
-        <w:spacing w:line="360" w:lineRule="auto"/>
-        <w:rPr>
-          <w:b/>
-          <w:bCs/>
-          <w:color w:val="002060"/>
-          <w:sz w:val="40"/>
-          <w:szCs w:val="40"/>
-        </w:rPr>
-      </w:pPr>
       <w:r>
         <w:rPr>
           <w:b/>
@@ -3648,16 +2894,16 @@
           <w:lang w:val="en-IN" w:eastAsia="en-IN"/>
         </w:rPr>
         <w:drawing>
-          <wp:anchor distT="0" distB="0" distL="114300" distR="114300" simplePos="0" relativeHeight="251671552" behindDoc="0" locked="0" layoutInCell="1" allowOverlap="1" wp14:anchorId="1627665E" wp14:editId="29C1FD2D">
+          <wp:anchor distT="0" distB="0" distL="114300" distR="114300" simplePos="0" relativeHeight="251671552" behindDoc="0" locked="0" layoutInCell="1" allowOverlap="1" wp14:anchorId="1627665E" wp14:editId="794425E8">
             <wp:simplePos x="0" y="0"/>
             <wp:positionH relativeFrom="margin">
-              <wp:posOffset>143839</wp:posOffset>
+              <wp:posOffset>1645285</wp:posOffset>
             </wp:positionH>
             <wp:positionV relativeFrom="paragraph">
-              <wp:posOffset>384004</wp:posOffset>
+              <wp:posOffset>239395</wp:posOffset>
             </wp:positionV>
-            <wp:extent cx="6215380" cy="2794000"/>
-            <wp:effectExtent l="19050" t="0" r="33020" b="0"/>
+            <wp:extent cx="4549140" cy="1264920"/>
+            <wp:effectExtent l="38100" t="0" r="0" b="0"/>
             <wp:wrapSquare wrapText="bothSides"/>
             <wp:docPr id="4" name="Diagram 4"/>
             <wp:cNvGraphicFramePr/>
@@ -3675,6 +2921,18 @@
           </wp:anchor>
         </w:drawing>
       </w:r>
+    </w:p>
+    <w:p>
+      <w:pPr>
+        <w:spacing w:line="360" w:lineRule="auto"/>
+        <w:rPr>
+          <w:b/>
+          <w:bCs/>
+          <w:color w:val="002060"/>
+          <w:sz w:val="40"/>
+          <w:szCs w:val="40"/>
+        </w:rPr>
+      </w:pPr>
       <w:r>
         <w:rPr>
           <w:b/>
@@ -3709,6 +2967,20 @@
           <w:szCs w:val="44"/>
         </w:rPr>
       </w:pPr>
+      <w:bookmarkStart w:id="4" w:name="_GoBack"/>
+      <w:bookmarkEnd w:id="4"/>
+    </w:p>
+    <w:p>
+      <w:pPr>
+        <w:spacing w:line="360" w:lineRule="auto"/>
+        <w:rPr>
+          <w:b/>
+          <w:bCs/>
+          <w:color w:val="002060"/>
+          <w:sz w:val="44"/>
+          <w:szCs w:val="44"/>
+        </w:rPr>
+      </w:pPr>
     </w:p>
     <w:p>
       <w:pPr>
@@ -3721,7 +2993,7 @@
           <w:szCs w:val="52"/>
         </w:rPr>
       </w:pPr>
-      <w:bookmarkStart w:id="4" w:name="_Toc110433762"/>
+      <w:bookmarkStart w:id="5" w:name="_Toc140725654"/>
       <w:r>
         <w:rPr>
           <w:rFonts w:ascii="Arial" w:hAnsi="Arial" w:cs="Arial"/>
@@ -3732,7 +3004,7 @@
         <w:lastRenderedPageBreak/>
         <w:t>Architecture Description</w:t>
       </w:r>
-      <w:bookmarkEnd w:id="4"/>
+      <w:bookmarkEnd w:id="5"/>
     </w:p>
     <w:p>
       <w:pPr>
@@ -3745,7 +3017,7 @@
           <w:szCs w:val="36"/>
         </w:rPr>
       </w:pPr>
-      <w:bookmarkStart w:id="5" w:name="_Toc110433763"/>
+      <w:bookmarkStart w:id="6" w:name="_Toc140725655"/>
       <w:r>
         <w:rPr>
           <w:rFonts w:ascii="Arial" w:hAnsi="Arial" w:cs="Arial"/>
@@ -3755,7 +3027,7 @@
         </w:rPr>
         <w:t>Data Preparation</w:t>
       </w:r>
-      <w:bookmarkEnd w:id="5"/>
+      <w:bookmarkEnd w:id="6"/>
     </w:p>
     <w:p>
       <w:pPr>
@@ -3767,7 +3039,7 @@
           <w:szCs w:val="28"/>
         </w:rPr>
       </w:pPr>
-      <w:bookmarkStart w:id="6" w:name="_Toc110433764"/>
+      <w:bookmarkStart w:id="7" w:name="_Toc140725656"/>
       <w:r>
         <w:rPr>
           <w:rFonts w:ascii="Arial" w:hAnsi="Arial" w:cs="Arial"/>
@@ -3777,7 +3049,7 @@
         </w:rPr>
         <w:t>Data Description</w:t>
       </w:r>
-      <w:bookmarkEnd w:id="6"/>
+      <w:bookmarkEnd w:id="7"/>
     </w:p>
     <w:p>
       <w:pPr>
@@ -3816,7 +3088,7 @@
           <w:szCs w:val="32"/>
         </w:rPr>
       </w:pPr>
-      <w:bookmarkStart w:id="7" w:name="_Toc110433765"/>
+      <w:bookmarkStart w:id="8" w:name="_Toc140725657"/>
       <w:r>
         <w:rPr>
           <w:color w:val="002060"/>
@@ -3824,69 +3096,6 @@
           <w:szCs w:val="32"/>
         </w:rPr>
         <w:t>Data Preprocessing</w:t>
-      </w:r>
-      <w:bookmarkEnd w:id="7"/>
-    </w:p>
-    <w:p>
-      <w:pPr>
-        <w:spacing w:line="360" w:lineRule="auto"/>
-        <w:rPr>
-          <w:rFonts w:ascii="Arial" w:hAnsi="Arial" w:cs="Arial"/>
-          <w:sz w:val="24"/>
-          <w:szCs w:val="24"/>
-        </w:rPr>
-      </w:pPr>
-      <w:r>
-        <w:rPr>
-          <w:rFonts w:ascii="Arial" w:hAnsi="Arial" w:cs="Arial"/>
-          <w:sz w:val="24"/>
-          <w:szCs w:val="24"/>
-        </w:rPr>
-        <w:t>In data preprocessing</w:t>
-      </w:r>
-      <w:r>
-        <w:rPr>
-          <w:rFonts w:ascii="Arial" w:hAnsi="Arial" w:cs="Arial"/>
-          <w:sz w:val="24"/>
-          <w:szCs w:val="24"/>
-        </w:rPr>
-        <w:t xml:space="preserve"> </w:t>
-      </w:r>
-      <w:r>
-        <w:rPr>
-          <w:rFonts w:ascii="Arial" w:hAnsi="Arial" w:cs="Arial"/>
-          <w:sz w:val="24"/>
-          <w:szCs w:val="24"/>
-        </w:rPr>
-        <w:t>step, we check if there missing data, duplicate values, and datatypes of each feature.</w:t>
-      </w:r>
-      <w:r>
-        <w:rPr>
-          <w:rFonts w:ascii="Arial" w:hAnsi="Arial" w:cs="Arial"/>
-          <w:sz w:val="24"/>
-          <w:szCs w:val="24"/>
-        </w:rPr>
-        <w:t xml:space="preserve"> In our dataset, there was not any null and duplicate values </w:t>
-      </w:r>
-    </w:p>
-    <w:p>
-      <w:pPr>
-        <w:pStyle w:val="Heading3"/>
-        <w:spacing w:line="360" w:lineRule="auto"/>
-        <w:rPr>
-          <w:color w:val="002060"/>
-          <w:sz w:val="32"/>
-          <w:szCs w:val="32"/>
-        </w:rPr>
-      </w:pPr>
-      <w:bookmarkStart w:id="8" w:name="_Toc110433766"/>
-      <w:r>
-        <w:rPr>
-          <w:color w:val="002060"/>
-          <w:sz w:val="32"/>
-          <w:szCs w:val="32"/>
-        </w:rPr>
-        <w:t>Exploratory Data Analysis</w:t>
       </w:r>
       <w:bookmarkEnd w:id="8"/>
     </w:p>
@@ -3905,7 +3114,47 @@
           <w:sz w:val="24"/>
           <w:szCs w:val="24"/>
         </w:rPr>
-        <w:t xml:space="preserve">This step includes bivariate and univariate analysis of features. Checking outliers using boxplots, and outlier treatment is carried out as well. Distribution of numerical values is plotted to see to what extent our data is skewed. </w:t>
+        <w:t>In data preprocessing</w:t>
+      </w:r>
+      <w:r>
+        <w:rPr>
+          <w:rFonts w:ascii="Arial" w:hAnsi="Arial" w:cs="Arial"/>
+          <w:sz w:val="24"/>
+          <w:szCs w:val="24"/>
+        </w:rPr>
+        <w:t xml:space="preserve"> </w:t>
+      </w:r>
+      <w:r>
+        <w:rPr>
+          <w:rFonts w:ascii="Arial" w:hAnsi="Arial" w:cs="Arial"/>
+          <w:sz w:val="24"/>
+          <w:szCs w:val="24"/>
+        </w:rPr>
+        <w:t>step, we check if there missing data, duplicate values, and data</w:t>
+      </w:r>
+      <w:r>
+        <w:rPr>
+          <w:rFonts w:ascii="Arial" w:hAnsi="Arial" w:cs="Arial"/>
+          <w:sz w:val="24"/>
+          <w:szCs w:val="24"/>
+        </w:rPr>
+        <w:t xml:space="preserve"> </w:t>
+      </w:r>
+      <w:r>
+        <w:rPr>
+          <w:rFonts w:ascii="Arial" w:hAnsi="Arial" w:cs="Arial"/>
+          <w:sz w:val="24"/>
+          <w:szCs w:val="24"/>
+        </w:rPr>
+        <w:t>types of each feature.</w:t>
+      </w:r>
+      <w:r>
+        <w:rPr>
+          <w:rFonts w:ascii="Arial" w:hAnsi="Arial" w:cs="Arial"/>
+          <w:sz w:val="24"/>
+          <w:szCs w:val="24"/>
+        </w:rPr>
+        <w:t xml:space="preserve"> In our dataset, there was not any null and duplicate values </w:t>
       </w:r>
     </w:p>
     <w:p>
@@ -3929,7 +3178,7 @@
           <w:szCs w:val="36"/>
         </w:rPr>
       </w:pPr>
-      <w:bookmarkStart w:id="9" w:name="_Toc110433768"/>
+      <w:bookmarkStart w:id="9" w:name="_Toc140725658"/>
       <w:r>
         <w:rPr>
           <w:rFonts w:ascii="Arial" w:hAnsi="Arial" w:cs="Arial"/>
@@ -3951,7 +3200,7 @@
           <w:szCs w:val="32"/>
         </w:rPr>
       </w:pPr>
-      <w:bookmarkStart w:id="10" w:name="_Toc110433769"/>
+      <w:bookmarkStart w:id="10" w:name="_Toc140725659"/>
       <w:r>
         <w:rPr>
           <w:color w:val="002060"/>
@@ -4147,15 +3396,37 @@
         </w:rPr>
         <w:t xml:space="preserve">Regressor, </w:t>
       </w:r>
-      <w:bookmarkStart w:id="11" w:name="_GoBack"/>
-      <w:bookmarkEnd w:id="11"/>
       <w:r>
         <w:rPr>
           <w:rFonts w:ascii="Arial" w:hAnsi="Arial" w:cs="Arial"/>
           <w:sz w:val="24"/>
           <w:szCs w:val="24"/>
         </w:rPr>
-        <w:t>XGB</w:t>
+        <w:t xml:space="preserve">Their R2 score were obtained. </w:t>
+      </w:r>
+      <w:r>
+        <w:rPr>
+          <w:rFonts w:ascii="Arial" w:hAnsi="Arial" w:cs="Arial"/>
+          <w:sz w:val="24"/>
+          <w:szCs w:val="24"/>
+        </w:rPr>
+        <w:t>A</w:t>
+      </w:r>
+      <w:r>
+        <w:rPr>
+          <w:rFonts w:ascii="Arial" w:hAnsi="Arial" w:cs="Arial"/>
+          <w:sz w:val="24"/>
+          <w:szCs w:val="24"/>
+        </w:rPr>
+        <w:t xml:space="preserve">nd it was determined that </w:t>
+      </w:r>
+      <w:r>
+        <w:rPr>
+          <w:rFonts w:ascii="Arial" w:hAnsi="Arial" w:cs="Arial"/>
+          <w:sz w:val="24"/>
+          <w:szCs w:val="24"/>
+        </w:rPr>
+        <w:t>Gradient</w:t>
       </w:r>
       <w:r>
         <w:rPr>
@@ -4171,7 +3442,7 @@
           <w:sz w:val="24"/>
           <w:szCs w:val="24"/>
         </w:rPr>
-        <w:t>Regressor</w:t>
+        <w:t>Boosting</w:t>
       </w:r>
       <w:r>
         <w:rPr>
@@ -4179,23 +3450,7 @@
           <w:sz w:val="24"/>
           <w:szCs w:val="24"/>
         </w:rPr>
-        <w:t xml:space="preserve">. Their R2 score were obtained. </w:t>
-      </w:r>
-      <w:r>
-        <w:rPr>
-          <w:rFonts w:ascii="Arial" w:hAnsi="Arial" w:cs="Arial"/>
-          <w:sz w:val="24"/>
-          <w:szCs w:val="24"/>
-        </w:rPr>
-        <w:t>A</w:t>
-      </w:r>
-      <w:r>
-        <w:rPr>
-          <w:rFonts w:ascii="Arial" w:hAnsi="Arial" w:cs="Arial"/>
-          <w:sz w:val="24"/>
-          <w:szCs w:val="24"/>
-        </w:rPr>
-        <w:t>nd it was determined that CatBoost performs better than other models.</w:t>
+        <w:t xml:space="preserve"> performs better than other models.</w:t>
       </w:r>
     </w:p>
     <w:p>
@@ -4208,20 +3463,135 @@
           <w:szCs w:val="32"/>
         </w:rPr>
       </w:pPr>
-      <w:bookmarkStart w:id="12" w:name="_Toc110433770"/>
+      <w:bookmarkStart w:id="11" w:name="_Toc140725660"/>
       <w:r>
         <w:rPr>
           <w:color w:val="002060"/>
           <w:sz w:val="32"/>
           <w:szCs w:val="32"/>
         </w:rPr>
+        <w:t>Model Evaluation</w:t>
+      </w:r>
+      <w:bookmarkEnd w:id="11"/>
+    </w:p>
+    <w:p>
+      <w:pPr>
+        <w:spacing w:line="360" w:lineRule="auto"/>
+        <w:rPr>
+          <w:rFonts w:ascii="Arial" w:hAnsi="Arial" w:cs="Arial"/>
+          <w:sz w:val="24"/>
+          <w:szCs w:val="24"/>
+        </w:rPr>
+      </w:pPr>
+      <w:r>
+        <w:rPr>
+          <w:rFonts w:ascii="Arial" w:hAnsi="Arial" w:cs="Arial"/>
+          <w:sz w:val="24"/>
+          <w:szCs w:val="24"/>
+        </w:rPr>
+        <w:t xml:space="preserve">Test dataset is used to evaluate the model. </w:t>
+      </w:r>
+      <w:r>
+        <w:rPr>
+          <w:rFonts w:ascii="Arial" w:hAnsi="Arial" w:cs="Arial"/>
+          <w:sz w:val="24"/>
+          <w:szCs w:val="24"/>
+        </w:rPr>
+        <w:t>3</w:t>
+      </w:r>
+      <w:r>
+        <w:rPr>
+          <w:rFonts w:ascii="Arial" w:hAnsi="Arial" w:cs="Arial"/>
+          <w:sz w:val="24"/>
+          <w:szCs w:val="24"/>
+        </w:rPr>
+        <w:t>0% of dataset was separated for testing. Predicted results of the model are compared with the actual data to check the amount of error.</w:t>
+      </w:r>
+      <w:r>
+        <w:rPr>
+          <w:rFonts w:ascii="Arial" w:hAnsi="Arial" w:cs="Arial"/>
+          <w:sz w:val="24"/>
+          <w:szCs w:val="24"/>
+        </w:rPr>
+        <w:t xml:space="preserve"> </w:t>
+      </w:r>
+    </w:p>
+    <w:p>
+      <w:pPr>
+        <w:pStyle w:val="Heading2"/>
+        <w:spacing w:line="360" w:lineRule="auto"/>
+        <w:rPr>
+          <w:rFonts w:ascii="Arial" w:hAnsi="Arial" w:cs="Arial"/>
+          <w:color w:val="002060"/>
+          <w:sz w:val="36"/>
+          <w:szCs w:val="36"/>
+        </w:rPr>
+      </w:pPr>
+      <w:bookmarkStart w:id="12" w:name="_Toc140725661"/>
+      <w:r>
+        <w:rPr>
+          <w:rFonts w:ascii="Arial" w:hAnsi="Arial" w:cs="Arial"/>
+          <w:color w:val="002060"/>
+          <w:sz w:val="36"/>
+          <w:szCs w:val="36"/>
+        </w:rPr>
         <w:lastRenderedPageBreak/>
-        <w:t>Hyper-parameter Tuning</w:t>
+        <w:t>Deployment</w:t>
       </w:r>
       <w:bookmarkEnd w:id="12"/>
     </w:p>
     <w:p>
       <w:pPr>
+        <w:pStyle w:val="Heading3"/>
+        <w:spacing w:line="360" w:lineRule="auto"/>
+        <w:rPr>
+          <w:rFonts w:ascii="Arial" w:hAnsi="Arial" w:cs="Arial"/>
+          <w:color w:val="002060"/>
+          <w:sz w:val="28"/>
+          <w:szCs w:val="28"/>
+        </w:rPr>
+      </w:pPr>
+      <w:bookmarkStart w:id="13" w:name="_Toc140725662"/>
+      <w:r>
+        <w:rPr>
+          <w:rFonts w:ascii="Arial" w:hAnsi="Arial" w:cs="Arial"/>
+          <w:color w:val="002060"/>
+          <w:sz w:val="28"/>
+          <w:szCs w:val="28"/>
+        </w:rPr>
+        <w:t xml:space="preserve">Designing </w:t>
+      </w:r>
+      <w:r>
+        <w:rPr>
+          <w:rFonts w:ascii="Arial" w:hAnsi="Arial" w:cs="Arial"/>
+          <w:color w:val="002060"/>
+          <w:sz w:val="28"/>
+          <w:szCs w:val="28"/>
+        </w:rPr>
+        <w:t>Form</w:t>
+      </w:r>
+      <w:r>
+        <w:rPr>
+          <w:rFonts w:ascii="Arial" w:hAnsi="Arial" w:cs="Arial"/>
+          <w:color w:val="002060"/>
+          <w:sz w:val="28"/>
+          <w:szCs w:val="28"/>
+        </w:rPr>
+        <w:t xml:space="preserve"> with </w:t>
+      </w:r>
+      <w:r>
+        <w:rPr>
+          <w:rFonts w:ascii="Arial" w:hAnsi="Arial" w:cs="Arial"/>
+          <w:color w:val="002060"/>
+          <w:sz w:val="28"/>
+          <w:szCs w:val="28"/>
+        </w:rPr>
+        <w:t>HTML</w:t>
+      </w:r>
+      <w:bookmarkEnd w:id="13"/>
+    </w:p>
+    <w:p>
+      <w:pPr>
         <w:spacing w:line="360" w:lineRule="auto"/>
         <w:rPr>
           <w:rFonts w:ascii="Arial" w:hAnsi="Arial" w:cs="Arial"/>
@@ -4235,7 +3605,7 @@
           <w:sz w:val="24"/>
           <w:szCs w:val="24"/>
         </w:rPr>
-        <w:t xml:space="preserve">The best model is chosen, and Grid Search with Cross Validation is applied on that model to get the best parameters. Those parameters </w:t>
+        <w:t xml:space="preserve">For this project, a </w:t>
       </w:r>
       <w:r>
         <w:rPr>
@@ -4243,7 +3613,7 @@
           <w:sz w:val="24"/>
           <w:szCs w:val="24"/>
         </w:rPr>
-        <w:t>are</w:t>
+        <w:t xml:space="preserve">form </w:t>
       </w:r>
       <w:r>
         <w:rPr>
@@ -4251,7 +3621,15 @@
           <w:sz w:val="24"/>
           <w:szCs w:val="24"/>
         </w:rPr>
-        <w:t xml:space="preserve"> then used on the model to get better result.</w:t>
+        <w:t xml:space="preserve">is built on </w:t>
+      </w:r>
+      <w:r>
+        <w:rPr>
+          <w:rFonts w:ascii="Arial" w:hAnsi="Arial" w:cs="Arial"/>
+          <w:sz w:val="24"/>
+          <w:szCs w:val="24"/>
+        </w:rPr>
+        <w:t>HTML.</w:t>
       </w:r>
     </w:p>
     <w:p>
@@ -4259,96 +3637,26 @@
         <w:pStyle w:val="Heading3"/>
         <w:spacing w:line="360" w:lineRule="auto"/>
         <w:rPr>
+          <w:rFonts w:ascii="Arial" w:hAnsi="Arial" w:cs="Arial"/>
           <w:color w:val="002060"/>
-          <w:sz w:val="32"/>
-          <w:szCs w:val="32"/>
+          <w:sz w:val="28"/>
+          <w:szCs w:val="28"/>
         </w:rPr>
       </w:pPr>
-      <w:bookmarkStart w:id="13" w:name="_Toc110433771"/>
+      <w:bookmarkStart w:id="14" w:name="_Toc140725663"/>
       <w:r>
         <w:rPr>
+          <w:rFonts w:ascii="Arial" w:hAnsi="Arial" w:cs="Arial"/>
           <w:color w:val="002060"/>
-          <w:sz w:val="32"/>
-          <w:szCs w:val="32"/>
-        </w:rPr>
-        <w:t>Model Evaluation</w:t>
-      </w:r>
-      <w:bookmarkEnd w:id="13"/>
-    </w:p>
-    <w:p>
-      <w:pPr>
-        <w:spacing w:line="360" w:lineRule="auto"/>
-        <w:rPr>
-          <w:rFonts w:ascii="Arial" w:hAnsi="Arial" w:cs="Arial"/>
-          <w:sz w:val="24"/>
-          <w:szCs w:val="24"/>
-        </w:rPr>
-      </w:pPr>
-      <w:r>
-        <w:rPr>
-          <w:rFonts w:ascii="Arial" w:hAnsi="Arial" w:cs="Arial"/>
-          <w:sz w:val="24"/>
-          <w:szCs w:val="24"/>
-        </w:rPr>
-        <w:t>Test dataset is used to evaluate the model. 20% of dataset was separated for testing. Predicted results of the model are compared with the actual data to check the amount of error.</w:t>
-      </w:r>
-      <w:r>
-        <w:rPr>
-          <w:rFonts w:ascii="Arial" w:hAnsi="Arial" w:cs="Arial"/>
-          <w:sz w:val="24"/>
-          <w:szCs w:val="24"/>
-        </w:rPr>
-        <w:t xml:space="preserve"> As there was no considerable change after hyperparameter tuning, it helped us to overcome overfitting and perform better on new data.</w:t>
-      </w:r>
-    </w:p>
-    <w:p>
-      <w:pPr>
-        <w:pStyle w:val="Heading2"/>
-        <w:spacing w:line="360" w:lineRule="auto"/>
-        <w:rPr>
-          <w:rFonts w:ascii="Arial" w:hAnsi="Arial" w:cs="Arial"/>
-          <w:color w:val="002060"/>
-          <w:sz w:val="36"/>
-          <w:szCs w:val="36"/>
-        </w:rPr>
-      </w:pPr>
-      <w:bookmarkStart w:id="14" w:name="_Toc110433772"/>
-      <w:r>
-        <w:rPr>
-          <w:rFonts w:ascii="Arial" w:hAnsi="Arial" w:cs="Arial"/>
-          <w:color w:val="002060"/>
-          <w:sz w:val="36"/>
-          <w:szCs w:val="36"/>
-        </w:rPr>
-        <w:t>Deployment</w:t>
+          <w:sz w:val="28"/>
+          <w:szCs w:val="28"/>
+        </w:rPr>
+        <w:t>Designing a server</w:t>
       </w:r>
       <w:bookmarkEnd w:id="14"/>
     </w:p>
     <w:p>
       <w:pPr>
-        <w:pStyle w:val="Heading3"/>
-        <w:spacing w:line="360" w:lineRule="auto"/>
-        <w:rPr>
-          <w:rFonts w:ascii="Arial" w:hAnsi="Arial" w:cs="Arial"/>
-          <w:color w:val="002060"/>
-          <w:sz w:val="28"/>
-          <w:szCs w:val="28"/>
-        </w:rPr>
-      </w:pPr>
-      <w:bookmarkStart w:id="15" w:name="_Toc110433773"/>
-      <w:r>
-        <w:rPr>
-          <w:rFonts w:ascii="Arial" w:hAnsi="Arial" w:cs="Arial"/>
-          <w:color w:val="002060"/>
-          <w:sz w:val="28"/>
-          <w:szCs w:val="28"/>
-        </w:rPr>
-        <w:t>Designing UI with Anvil</w:t>
-      </w:r>
-      <w:bookmarkEnd w:id="15"/>
-    </w:p>
-    <w:p>
-      <w:pPr>
         <w:spacing w:line="360" w:lineRule="auto"/>
         <w:rPr>
           <w:rFonts w:ascii="Arial" w:hAnsi="Arial" w:cs="Arial"/>
@@ -4362,7 +3670,7 @@
           <w:sz w:val="24"/>
           <w:szCs w:val="24"/>
         </w:rPr>
-        <w:t xml:space="preserve">For this project, a user interface is built on Anvil. It </w:t>
+        <w:t xml:space="preserve">A server should be created to run the application continuously. Flask server is </w:t>
       </w:r>
       <w:r>
         <w:rPr>
@@ -4370,15 +3678,7 @@
           <w:sz w:val="24"/>
           <w:szCs w:val="24"/>
         </w:rPr>
-        <w:t>is</w:t>
-      </w:r>
-      <w:r>
-        <w:rPr>
-          <w:rFonts w:ascii="Arial" w:hAnsi="Arial" w:cs="Arial"/>
-          <w:sz w:val="24"/>
-          <w:szCs w:val="24"/>
-        </w:rPr>
-        <w:t xml:space="preserve"> a web application that helps us to create applications for projects. It is a free Python-based drag-and-drop web app builder. </w:t>
+        <w:t>built.</w:t>
       </w:r>
     </w:p>
     <w:p>
@@ -4392,7 +3692,7 @@
           <w:szCs w:val="28"/>
         </w:rPr>
       </w:pPr>
-      <w:bookmarkStart w:id="16" w:name="_Toc110433774"/>
+      <w:bookmarkStart w:id="15" w:name="_Toc140725664"/>
       <w:r>
         <w:rPr>
           <w:rFonts w:ascii="Arial" w:hAnsi="Arial" w:cs="Arial"/>
@@ -4400,66 +3700,9 @@
           <w:sz w:val="28"/>
           <w:szCs w:val="28"/>
         </w:rPr>
-        <w:t>Designing a server</w:t>
-      </w:r>
-      <w:bookmarkEnd w:id="16"/>
-    </w:p>
-    <w:p>
-      <w:pPr>
-        <w:spacing w:line="360" w:lineRule="auto"/>
-        <w:rPr>
-          <w:rFonts w:ascii="Arial" w:hAnsi="Arial" w:cs="Arial"/>
-          <w:sz w:val="24"/>
-          <w:szCs w:val="24"/>
-        </w:rPr>
-      </w:pPr>
-      <w:r>
-        <w:rPr>
-          <w:rFonts w:ascii="Arial" w:hAnsi="Arial" w:cs="Arial"/>
-          <w:sz w:val="24"/>
-          <w:szCs w:val="24"/>
-        </w:rPr>
-        <w:t xml:space="preserve">A server should be created to run the UI application continuously. Flask server is </w:t>
-      </w:r>
-      <w:r>
-        <w:rPr>
-          <w:rFonts w:ascii="Arial" w:hAnsi="Arial" w:cs="Arial"/>
-          <w:sz w:val="24"/>
-          <w:szCs w:val="24"/>
-        </w:rPr>
-        <w:t>built,</w:t>
-      </w:r>
-      <w:r>
-        <w:rPr>
-          <w:rFonts w:ascii="Arial" w:hAnsi="Arial" w:cs="Arial"/>
-          <w:sz w:val="24"/>
-          <w:szCs w:val="24"/>
-        </w:rPr>
-        <w:t xml:space="preserve"> and it is linked with Anvil uplink that connects Anvil UI with our server.</w:t>
-      </w:r>
-    </w:p>
-    <w:p>
-      <w:pPr>
-        <w:pStyle w:val="Heading3"/>
-        <w:spacing w:line="360" w:lineRule="auto"/>
-        <w:rPr>
-          <w:rFonts w:ascii="Arial" w:hAnsi="Arial" w:cs="Arial"/>
-          <w:color w:val="002060"/>
-          <w:sz w:val="28"/>
-          <w:szCs w:val="28"/>
-        </w:rPr>
-      </w:pPr>
-      <w:bookmarkStart w:id="17" w:name="_Toc110433775"/>
-      <w:r>
-        <w:rPr>
-          <w:rFonts w:ascii="Arial" w:hAnsi="Arial" w:cs="Arial"/>
-          <w:color w:val="002060"/>
-          <w:sz w:val="28"/>
-          <w:szCs w:val="28"/>
-        </w:rPr>
         <w:t>Code deployment on cloud</w:t>
       </w:r>
-      <w:bookmarkEnd w:id="17"/>
+      <w:bookmarkEnd w:id="15"/>
     </w:p>
     <w:p>
       <w:pPr>
@@ -4506,7 +3749,7 @@
           <w:szCs w:val="36"/>
         </w:rPr>
       </w:pPr>
-      <w:bookmarkStart w:id="18" w:name="_Toc110433776"/>
+      <w:bookmarkStart w:id="16" w:name="_Toc140725665"/>
       <w:r>
         <w:rPr>
           <w:rFonts w:ascii="Arial" w:hAnsi="Arial" w:cs="Arial"/>
@@ -4516,7 +3759,7 @@
         </w:rPr>
         <w:t>Deployment Process</w:t>
       </w:r>
-      <w:bookmarkEnd w:id="18"/>
+      <w:bookmarkEnd w:id="16"/>
     </w:p>
     <w:p>
       <w:pPr>
@@ -4533,95 +3776,7 @@
           <w:sz w:val="24"/>
           <w:szCs w:val="24"/>
         </w:rPr>
-        <w:t>In this stage, we establish a server using Flask that runs the uplink code (server code) in parallel before developing the UI using Anvil and connecting with our code, where our model is executing, via an uplink.</w:t>
-      </w:r>
-      <w:r>
-        <w:rPr>
-          <w:rFonts w:ascii="Arial" w:hAnsi="Arial" w:cs="Arial"/>
-          <w:sz w:val="24"/>
-          <w:szCs w:val="24"/>
-        </w:rPr>
-        <w:t xml:space="preserve"> W</w:t>
-      </w:r>
-      <w:r>
-        <w:rPr>
-          <w:rFonts w:ascii="Arial" w:hAnsi="Arial" w:cs="Arial"/>
-          <w:sz w:val="24"/>
-          <w:szCs w:val="24"/>
-        </w:rPr>
-        <w:t>e will post the hole after execution or asynchronous execution.</w:t>
-      </w:r>
-      <w:r>
-        <w:rPr>
-          <w:rFonts w:ascii="Arial" w:hAnsi="Arial" w:cs="Arial"/>
-          <w:sz w:val="24"/>
-          <w:szCs w:val="24"/>
-        </w:rPr>
-        <w:t xml:space="preserve"> G</w:t>
-      </w:r>
-      <w:r>
-        <w:rPr>
-          <w:rFonts w:ascii="Arial" w:hAnsi="Arial" w:cs="Arial"/>
-          <w:sz w:val="24"/>
-          <w:szCs w:val="24"/>
-        </w:rPr>
-        <w:t xml:space="preserve">it and </w:t>
-      </w:r>
-      <w:r>
-        <w:rPr>
-          <w:rFonts w:ascii="Arial" w:hAnsi="Arial" w:cs="Arial"/>
-          <w:sz w:val="24"/>
-          <w:szCs w:val="24"/>
-        </w:rPr>
-        <w:t>G</w:t>
-      </w:r>
-      <w:r>
-        <w:rPr>
-          <w:rFonts w:ascii="Arial" w:hAnsi="Arial" w:cs="Arial"/>
-          <w:sz w:val="24"/>
-          <w:szCs w:val="24"/>
-        </w:rPr>
-        <w:t>itHub</w:t>
-      </w:r>
-      <w:r>
-        <w:rPr>
-          <w:rFonts w:ascii="Arial" w:hAnsi="Arial" w:cs="Arial"/>
-          <w:sz w:val="24"/>
-          <w:szCs w:val="24"/>
-        </w:rPr>
-        <w:t xml:space="preserve"> are used to code in the Heroku cloud. Then, we'll configure a cron</w:t>
-      </w:r>
-      <w:r>
-        <w:rPr>
-          <w:rFonts w:ascii="Arial" w:hAnsi="Arial" w:cs="Arial"/>
-          <w:sz w:val="24"/>
-          <w:szCs w:val="24"/>
-        </w:rPr>
-        <w:t xml:space="preserve"> </w:t>
-      </w:r>
-      <w:r>
-        <w:rPr>
-          <w:rFonts w:ascii="Arial" w:hAnsi="Arial" w:cs="Arial"/>
-          <w:sz w:val="24"/>
-          <w:szCs w:val="24"/>
-        </w:rPr>
-        <w:t>job</w:t>
-      </w:r>
-      <w:r>
-        <w:rPr>
-          <w:rFonts w:ascii="Arial" w:hAnsi="Arial" w:cs="Arial"/>
-          <w:sz w:val="24"/>
-          <w:szCs w:val="24"/>
-        </w:rPr>
-        <w:t xml:space="preserve"> </w:t>
-      </w:r>
-      <w:r>
-        <w:rPr>
-          <w:rFonts w:ascii="Arial" w:hAnsi="Arial" w:cs="Arial"/>
-          <w:sz w:val="24"/>
-          <w:szCs w:val="24"/>
-        </w:rPr>
-        <w:t>to maintain the server and server code in operation indefinitely.</w:t>
+        <w:t>The code was first committed on Git hub. The pipeline was created between Git and AWS. Then the code was deployed to the AWS.</w:t>
       </w:r>
     </w:p>
     <w:p>
@@ -4631,779 +3786,6 @@
           <w:rFonts w:ascii="Arial" w:hAnsi="Arial" w:cs="Arial"/>
           <w:sz w:val="24"/>
           <w:szCs w:val="24"/>
-        </w:rPr>
-      </w:pPr>
-    </w:p>
-    <w:p>
-      <w:pPr>
-        <w:spacing w:line="360" w:lineRule="auto"/>
-        <w:rPr>
-          <w:rFonts w:ascii="Arial" w:hAnsi="Arial" w:cs="Arial"/>
-          <w:sz w:val="24"/>
-          <w:szCs w:val="24"/>
-        </w:rPr>
-      </w:pPr>
-    </w:p>
-    <w:p>
-      <w:pPr>
-        <w:spacing w:line="360" w:lineRule="auto"/>
-        <w:rPr>
-          <w:rFonts w:ascii="Arial" w:hAnsi="Arial" w:cs="Arial"/>
-          <w:sz w:val="24"/>
-          <w:szCs w:val="24"/>
-        </w:rPr>
-      </w:pPr>
-    </w:p>
-    <w:p>
-      <w:pPr>
-        <w:spacing w:line="360" w:lineRule="auto"/>
-        <w:rPr>
-          <w:rFonts w:ascii="Arial" w:hAnsi="Arial" w:cs="Arial"/>
-          <w:sz w:val="24"/>
-          <w:szCs w:val="24"/>
-        </w:rPr>
-      </w:pPr>
-    </w:p>
-    <w:p>
-      <w:pPr>
-        <w:spacing w:line="360" w:lineRule="auto"/>
-        <w:rPr>
-          <w:rFonts w:ascii="Arial" w:hAnsi="Arial" w:cs="Arial"/>
-          <w:sz w:val="24"/>
-          <w:szCs w:val="24"/>
-        </w:rPr>
-      </w:pPr>
-    </w:p>
-    <w:p>
-      <w:pPr>
-        <w:spacing w:line="360" w:lineRule="auto"/>
-        <w:rPr>
-          <w:rFonts w:ascii="Arial" w:hAnsi="Arial" w:cs="Arial"/>
-          <w:sz w:val="24"/>
-          <w:szCs w:val="24"/>
-        </w:rPr>
-      </w:pPr>
-    </w:p>
-    <w:p>
-      <w:pPr>
-        <w:spacing w:line="360" w:lineRule="auto"/>
-        <w:rPr>
-          <w:rFonts w:ascii="Arial" w:hAnsi="Arial" w:cs="Arial"/>
-          <w:sz w:val="24"/>
-          <w:szCs w:val="24"/>
-        </w:rPr>
-      </w:pPr>
-    </w:p>
-    <w:p>
-      <w:pPr>
-        <w:spacing w:line="360" w:lineRule="auto"/>
-        <w:rPr>
-          <w:rFonts w:ascii="Arial" w:hAnsi="Arial" w:cs="Arial"/>
-          <w:sz w:val="24"/>
-          <w:szCs w:val="24"/>
-        </w:rPr>
-      </w:pPr>
-    </w:p>
-    <w:p>
-      <w:pPr>
-        <w:spacing w:line="360" w:lineRule="auto"/>
-        <w:rPr>
-          <w:rFonts w:ascii="Arial" w:hAnsi="Arial" w:cs="Arial"/>
-          <w:sz w:val="24"/>
-          <w:szCs w:val="24"/>
-        </w:rPr>
-      </w:pPr>
-    </w:p>
-    <w:p>
-      <w:pPr>
-        <w:spacing w:line="360" w:lineRule="auto"/>
-        <w:rPr>
-          <w:rFonts w:ascii="Arial" w:hAnsi="Arial" w:cs="Arial"/>
-          <w:sz w:val="24"/>
-          <w:szCs w:val="24"/>
-        </w:rPr>
-      </w:pPr>
-    </w:p>
-    <w:p>
-      <w:pPr>
-        <w:spacing w:line="360" w:lineRule="auto"/>
-        <w:rPr>
-          <w:rFonts w:ascii="Arial" w:hAnsi="Arial" w:cs="Arial"/>
-          <w:sz w:val="24"/>
-          <w:szCs w:val="24"/>
-        </w:rPr>
-      </w:pPr>
-    </w:p>
-    <w:p>
-      <w:pPr>
-        <w:spacing w:line="360" w:lineRule="auto"/>
-        <w:rPr>
-          <w:rFonts w:ascii="Arial" w:hAnsi="Arial" w:cs="Arial"/>
-          <w:sz w:val="24"/>
-          <w:szCs w:val="24"/>
-        </w:rPr>
-      </w:pPr>
-    </w:p>
-    <w:p>
-      <w:pPr>
-        <w:spacing w:line="360" w:lineRule="auto"/>
-        <w:rPr>
-          <w:rFonts w:ascii="Arial" w:hAnsi="Arial" w:cs="Arial"/>
-          <w:sz w:val="24"/>
-          <w:szCs w:val="24"/>
-        </w:rPr>
-      </w:pPr>
-    </w:p>
-    <w:p>
-      <w:pPr>
-        <w:pStyle w:val="Heading1"/>
-        <w:spacing w:line="360" w:lineRule="auto"/>
-        <w:rPr>
-          <w:rFonts w:ascii="Arial" w:hAnsi="Arial" w:cs="Arial"/>
-          <w:color w:val="002060"/>
-          <w:sz w:val="52"/>
-          <w:szCs w:val="52"/>
-        </w:rPr>
-      </w:pPr>
-      <w:bookmarkStart w:id="19" w:name="_Toc110433777"/>
-      <w:r>
-        <w:rPr>
-          <w:rFonts w:ascii="Arial" w:hAnsi="Arial" w:cs="Arial"/>
-          <w:color w:val="002060"/>
-          <w:sz w:val="52"/>
-          <w:szCs w:val="52"/>
-        </w:rPr>
-        <w:t>Unit cases</w:t>
-      </w:r>
-      <w:bookmarkEnd w:id="19"/>
-    </w:p>
-    <w:tbl>
-      <w:tblPr>
-        <w:tblStyle w:val="TableGrid"/>
-        <w:tblW w:w="9684" w:type="dxa"/>
-        <w:tblLook w:val="04A0" w:firstRow="1" w:lastRow="0" w:firstColumn="1" w:lastColumn="0" w:noHBand="0" w:noVBand="1"/>
-      </w:tblPr>
-      <w:tblGrid>
-        <w:gridCol w:w="3228"/>
-        <w:gridCol w:w="3228"/>
-        <w:gridCol w:w="3228"/>
-      </w:tblGrid>
-      <w:tr>
-        <w:trPr>
-          <w:trHeight w:val="427"/>
-        </w:trPr>
-        <w:tc>
-          <w:tcPr>
-            <w:tcW w:w="3228" w:type="dxa"/>
-            <w:shd w:val="clear" w:color="auto" w:fill="9CC2E5" w:themeFill="accent5" w:themeFillTint="99"/>
-          </w:tcPr>
-          <w:p>
-            <w:pPr>
-              <w:spacing w:line="360" w:lineRule="auto"/>
-              <w:rPr>
-                <w:rFonts w:ascii="Arial" w:hAnsi="Arial" w:cs="Arial"/>
-                <w:b/>
-                <w:bCs/>
-                <w:sz w:val="24"/>
-                <w:szCs w:val="24"/>
-              </w:rPr>
-            </w:pPr>
-            <w:r>
-              <w:rPr>
-                <w:rFonts w:ascii="Arial" w:hAnsi="Arial" w:cs="Arial"/>
-                <w:b/>
-                <w:bCs/>
-                <w:sz w:val="24"/>
-                <w:szCs w:val="24"/>
-              </w:rPr>
-              <w:t>Test Case Description</w:t>
-            </w:r>
-          </w:p>
-        </w:tc>
-        <w:tc>
-          <w:tcPr>
-            <w:tcW w:w="3228" w:type="dxa"/>
-            <w:shd w:val="clear" w:color="auto" w:fill="9CC2E5" w:themeFill="accent5" w:themeFillTint="99"/>
-          </w:tcPr>
-          <w:p>
-            <w:pPr>
-              <w:spacing w:line="360" w:lineRule="auto"/>
-              <w:rPr>
-                <w:rFonts w:ascii="Arial" w:hAnsi="Arial" w:cs="Arial"/>
-                <w:b/>
-                <w:bCs/>
-                <w:sz w:val="24"/>
-                <w:szCs w:val="24"/>
-              </w:rPr>
-            </w:pPr>
-            <w:r>
-              <w:rPr>
-                <w:rFonts w:ascii="Arial" w:hAnsi="Arial" w:cs="Arial"/>
-                <w:b/>
-                <w:bCs/>
-                <w:sz w:val="24"/>
-                <w:szCs w:val="24"/>
-              </w:rPr>
-              <w:t>Pre-Requisite</w:t>
-            </w:r>
-          </w:p>
-        </w:tc>
-        <w:tc>
-          <w:tcPr>
-            <w:tcW w:w="3228" w:type="dxa"/>
-            <w:shd w:val="clear" w:color="auto" w:fill="9CC2E5" w:themeFill="accent5" w:themeFillTint="99"/>
-          </w:tcPr>
-          <w:p>
-            <w:pPr>
-              <w:spacing w:line="360" w:lineRule="auto"/>
-              <w:rPr>
-                <w:rFonts w:ascii="Arial" w:hAnsi="Arial" w:cs="Arial"/>
-                <w:b/>
-                <w:bCs/>
-                <w:sz w:val="24"/>
-                <w:szCs w:val="24"/>
-              </w:rPr>
-            </w:pPr>
-            <w:r>
-              <w:rPr>
-                <w:rFonts w:ascii="Arial" w:hAnsi="Arial" w:cs="Arial"/>
-                <w:b/>
-                <w:bCs/>
-                <w:sz w:val="24"/>
-                <w:szCs w:val="24"/>
-              </w:rPr>
-              <w:t>Expected Result</w:t>
-            </w:r>
-          </w:p>
-        </w:tc>
-      </w:tr>
-      <w:tr>
-        <w:trPr>
-          <w:trHeight w:val="1317"/>
-        </w:trPr>
-        <w:tc>
-          <w:tcPr>
-            <w:tcW w:w="3228" w:type="dxa"/>
-          </w:tcPr>
-          <w:p>
-            <w:pPr>
-              <w:spacing w:line="360" w:lineRule="auto"/>
-              <w:rPr>
-                <w:rFonts w:ascii="Arial" w:hAnsi="Arial" w:cs="Arial"/>
-                <w:sz w:val="24"/>
-                <w:szCs w:val="24"/>
-              </w:rPr>
-            </w:pPr>
-            <w:r>
-              <w:rPr>
-                <w:rFonts w:ascii="Arial" w:hAnsi="Arial" w:cs="Arial"/>
-                <w:sz w:val="24"/>
-                <w:szCs w:val="24"/>
-              </w:rPr>
-              <w:t>Verify whether the Application URL is</w:t>
-            </w:r>
-          </w:p>
-          <w:p>
-            <w:pPr>
-              <w:spacing w:line="360" w:lineRule="auto"/>
-              <w:rPr>
-                <w:rFonts w:ascii="Arial" w:hAnsi="Arial" w:cs="Arial"/>
-                <w:b/>
-                <w:bCs/>
-                <w:sz w:val="32"/>
-                <w:szCs w:val="32"/>
-              </w:rPr>
-            </w:pPr>
-            <w:r>
-              <w:rPr>
-                <w:rFonts w:ascii="Arial" w:hAnsi="Arial" w:cs="Arial"/>
-                <w:sz w:val="24"/>
-                <w:szCs w:val="24"/>
-              </w:rPr>
-              <w:t>accessible to the user</w:t>
-            </w:r>
-          </w:p>
-        </w:tc>
-        <w:tc>
-          <w:tcPr>
-            <w:tcW w:w="3228" w:type="dxa"/>
-          </w:tcPr>
-          <w:p>
-            <w:pPr>
-              <w:spacing w:line="360" w:lineRule="auto"/>
-              <w:rPr>
-                <w:rFonts w:ascii="Arial" w:hAnsi="Arial" w:cs="Arial"/>
-                <w:sz w:val="32"/>
-                <w:szCs w:val="32"/>
-              </w:rPr>
-            </w:pPr>
-            <w:r>
-              <w:rPr>
-                <w:rFonts w:ascii="Arial" w:hAnsi="Arial" w:cs="Arial"/>
-                <w:sz w:val="24"/>
-                <w:szCs w:val="24"/>
-              </w:rPr>
-              <w:t>Application URL should be defined</w:t>
-            </w:r>
-          </w:p>
-        </w:tc>
-        <w:tc>
-          <w:tcPr>
-            <w:tcW w:w="3228" w:type="dxa"/>
-          </w:tcPr>
-          <w:p>
-            <w:pPr>
-              <w:spacing w:line="360" w:lineRule="auto"/>
-              <w:rPr>
-                <w:rFonts w:ascii="Arial" w:hAnsi="Arial" w:cs="Arial"/>
-                <w:b/>
-                <w:bCs/>
-                <w:sz w:val="32"/>
-                <w:szCs w:val="32"/>
-              </w:rPr>
-            </w:pPr>
-            <w:r>
-              <w:t>Application URL should be accessible to the user</w:t>
-            </w:r>
-          </w:p>
-        </w:tc>
-      </w:tr>
-      <w:tr>
-        <w:trPr>
-          <w:trHeight w:val="1744"/>
-        </w:trPr>
-        <w:tc>
-          <w:tcPr>
-            <w:tcW w:w="3228" w:type="dxa"/>
-          </w:tcPr>
-          <w:p>
-            <w:pPr>
-              <w:spacing w:line="360" w:lineRule="auto"/>
-              <w:rPr>
-                <w:rFonts w:ascii="Arial" w:hAnsi="Arial" w:cs="Arial"/>
-                <w:b/>
-                <w:bCs/>
-                <w:sz w:val="32"/>
-                <w:szCs w:val="32"/>
-              </w:rPr>
-            </w:pPr>
-            <w:r>
-              <w:t>Verify whether the Application loads completely for the user when the URL is accessed</w:t>
-            </w:r>
-          </w:p>
-        </w:tc>
-        <w:tc>
-          <w:tcPr>
-            <w:tcW w:w="3228" w:type="dxa"/>
-          </w:tcPr>
-          <w:p>
-            <w:pPr>
-              <w:spacing w:line="360" w:lineRule="auto"/>
-              <w:rPr>
-                <w:rFonts w:ascii="Arial" w:hAnsi="Arial" w:cs="Arial"/>
-                <w:b/>
-                <w:bCs/>
-                <w:sz w:val="32"/>
-                <w:szCs w:val="32"/>
-              </w:rPr>
-            </w:pPr>
-            <w:r>
-              <w:t>1. Application URL is accessible 2. Application is deployed</w:t>
-            </w:r>
-          </w:p>
-        </w:tc>
-        <w:tc>
-          <w:tcPr>
-            <w:tcW w:w="3228" w:type="dxa"/>
-          </w:tcPr>
-          <w:p>
-            <w:pPr>
-              <w:spacing w:line="360" w:lineRule="auto"/>
-              <w:rPr>
-                <w:rFonts w:ascii="Arial" w:hAnsi="Arial" w:cs="Arial"/>
-                <w:sz w:val="24"/>
-                <w:szCs w:val="24"/>
-              </w:rPr>
-            </w:pPr>
-            <w:r>
-              <w:rPr>
-                <w:rFonts w:ascii="Arial" w:hAnsi="Arial" w:cs="Arial"/>
-                <w:sz w:val="24"/>
-                <w:szCs w:val="24"/>
-              </w:rPr>
-              <w:t>The Application should load</w:t>
-            </w:r>
-            <w:r>
-              <w:rPr>
-                <w:rFonts w:ascii="Arial" w:hAnsi="Arial" w:cs="Arial"/>
-                <w:sz w:val="24"/>
-                <w:szCs w:val="24"/>
-              </w:rPr>
-              <w:t xml:space="preserve"> </w:t>
-            </w:r>
-            <w:r>
-              <w:rPr>
-                <w:rFonts w:ascii="Arial" w:hAnsi="Arial" w:cs="Arial"/>
-                <w:sz w:val="24"/>
-                <w:szCs w:val="24"/>
-              </w:rPr>
-              <w:t>completely for the user when the</w:t>
-            </w:r>
-            <w:r>
-              <w:rPr>
-                <w:rFonts w:ascii="Arial" w:hAnsi="Arial" w:cs="Arial"/>
-                <w:sz w:val="24"/>
-                <w:szCs w:val="24"/>
-              </w:rPr>
-              <w:t xml:space="preserve"> </w:t>
-            </w:r>
-            <w:r>
-              <w:rPr>
-                <w:rFonts w:ascii="Arial" w:hAnsi="Arial" w:cs="Arial"/>
-                <w:sz w:val="24"/>
-                <w:szCs w:val="24"/>
-              </w:rPr>
-              <w:t>URL is accessed</w:t>
-            </w:r>
-          </w:p>
-        </w:tc>
-      </w:tr>
-      <w:tr>
-        <w:trPr>
-          <w:trHeight w:val="838"/>
-        </w:trPr>
-        <w:tc>
-          <w:tcPr>
-            <w:tcW w:w="3228" w:type="dxa"/>
-          </w:tcPr>
-          <w:p>
-            <w:pPr>
-              <w:spacing w:line="360" w:lineRule="auto"/>
-              <w:rPr>
-                <w:rFonts w:ascii="Arial" w:hAnsi="Arial" w:cs="Arial"/>
-                <w:b/>
-                <w:bCs/>
-                <w:sz w:val="32"/>
-                <w:szCs w:val="32"/>
-              </w:rPr>
-            </w:pPr>
-            <w:r>
-              <w:t>Verify whether user is able to see input fields.</w:t>
-            </w:r>
-          </w:p>
-        </w:tc>
-        <w:tc>
-          <w:tcPr>
-            <w:tcW w:w="3228" w:type="dxa"/>
-          </w:tcPr>
-          <w:p>
-            <w:pPr>
-              <w:spacing w:line="360" w:lineRule="auto"/>
-              <w:rPr>
-                <w:rFonts w:ascii="Arial" w:hAnsi="Arial" w:cs="Arial"/>
-                <w:b/>
-                <w:bCs/>
-                <w:sz w:val="32"/>
-                <w:szCs w:val="32"/>
-              </w:rPr>
-            </w:pPr>
-            <w:r>
-              <w:t>Application is accessible</w:t>
-            </w:r>
-          </w:p>
-        </w:tc>
-        <w:tc>
-          <w:tcPr>
-            <w:tcW w:w="3228" w:type="dxa"/>
-          </w:tcPr>
-          <w:p>
-            <w:pPr>
-              <w:spacing w:line="360" w:lineRule="auto"/>
-              <w:rPr>
-                <w:rFonts w:ascii="Arial" w:hAnsi="Arial" w:cs="Arial"/>
-                <w:b/>
-                <w:bCs/>
-                <w:sz w:val="32"/>
-                <w:szCs w:val="32"/>
-              </w:rPr>
-            </w:pPr>
-            <w:r>
-              <w:t>User should be able to see input fields</w:t>
-            </w:r>
-          </w:p>
-        </w:tc>
-      </w:tr>
-      <w:tr>
-        <w:trPr>
-          <w:trHeight w:val="838"/>
-        </w:trPr>
-        <w:tc>
-          <w:tcPr>
-            <w:tcW w:w="3228" w:type="dxa"/>
-          </w:tcPr>
-          <w:p>
-            <w:pPr>
-              <w:spacing w:line="360" w:lineRule="auto"/>
-              <w:rPr>
-                <w:rFonts w:ascii="Arial" w:hAnsi="Arial" w:cs="Arial"/>
-                <w:b/>
-                <w:bCs/>
-                <w:sz w:val="32"/>
-                <w:szCs w:val="32"/>
-              </w:rPr>
-            </w:pPr>
-            <w:r>
-              <w:lastRenderedPageBreak/>
-              <w:t>Verify whether user is able to edit all input fields</w:t>
-            </w:r>
-          </w:p>
-        </w:tc>
-        <w:tc>
-          <w:tcPr>
-            <w:tcW w:w="3228" w:type="dxa"/>
-          </w:tcPr>
-          <w:p>
-            <w:pPr>
-              <w:spacing w:line="360" w:lineRule="auto"/>
-              <w:rPr>
-                <w:rFonts w:ascii="Arial" w:hAnsi="Arial" w:cs="Arial"/>
-                <w:b/>
-                <w:bCs/>
-                <w:sz w:val="32"/>
-                <w:szCs w:val="32"/>
-              </w:rPr>
-            </w:pPr>
-            <w:r>
-              <w:t>Application is accessible</w:t>
-            </w:r>
-          </w:p>
-        </w:tc>
-        <w:tc>
-          <w:tcPr>
-            <w:tcW w:w="3228" w:type="dxa"/>
-          </w:tcPr>
-          <w:p>
-            <w:pPr>
-              <w:spacing w:line="360" w:lineRule="auto"/>
-              <w:rPr>
-                <w:rFonts w:ascii="Arial" w:hAnsi="Arial" w:cs="Arial"/>
-                <w:b/>
-                <w:bCs/>
-                <w:sz w:val="32"/>
-                <w:szCs w:val="32"/>
-              </w:rPr>
-            </w:pPr>
-            <w:r>
-              <w:t>User should be able to edit all input fields</w:t>
-            </w:r>
-          </w:p>
-        </w:tc>
-      </w:tr>
-      <w:tr>
-        <w:trPr>
-          <w:trHeight w:val="838"/>
-        </w:trPr>
-        <w:tc>
-          <w:tcPr>
-            <w:tcW w:w="3228" w:type="dxa"/>
-          </w:tcPr>
-          <w:p>
-            <w:pPr>
-              <w:spacing w:line="360" w:lineRule="auto"/>
-              <w:rPr>
-                <w:rFonts w:ascii="Arial" w:hAnsi="Arial" w:cs="Arial"/>
-                <w:b/>
-                <w:bCs/>
-                <w:sz w:val="32"/>
-                <w:szCs w:val="32"/>
-              </w:rPr>
-            </w:pPr>
-            <w:r>
-              <w:t>Verify whether user gets Submit button to submit the inputs</w:t>
-            </w:r>
-          </w:p>
-        </w:tc>
-        <w:tc>
-          <w:tcPr>
-            <w:tcW w:w="3228" w:type="dxa"/>
-          </w:tcPr>
-          <w:p>
-            <w:pPr>
-              <w:spacing w:line="360" w:lineRule="auto"/>
-              <w:rPr>
-                <w:rFonts w:ascii="Arial" w:hAnsi="Arial" w:cs="Arial"/>
-                <w:b/>
-                <w:bCs/>
-                <w:sz w:val="32"/>
-                <w:szCs w:val="32"/>
-              </w:rPr>
-            </w:pPr>
-            <w:r>
-              <w:t>Application is accessible</w:t>
-            </w:r>
-          </w:p>
-        </w:tc>
-        <w:tc>
-          <w:tcPr>
-            <w:tcW w:w="3228" w:type="dxa"/>
-          </w:tcPr>
-          <w:p>
-            <w:pPr>
-              <w:spacing w:line="360" w:lineRule="auto"/>
-              <w:rPr>
-                <w:rFonts w:ascii="Arial" w:hAnsi="Arial" w:cs="Arial"/>
-                <w:b/>
-                <w:bCs/>
-                <w:sz w:val="32"/>
-                <w:szCs w:val="32"/>
-              </w:rPr>
-            </w:pPr>
-            <w:r>
-              <w:t>User should get Submit button to submit the inputs</w:t>
-            </w:r>
-          </w:p>
-        </w:tc>
-      </w:tr>
-      <w:tr>
-        <w:trPr>
-          <w:trHeight w:val="1265"/>
-        </w:trPr>
-        <w:tc>
-          <w:tcPr>
-            <w:tcW w:w="3228" w:type="dxa"/>
-          </w:tcPr>
-          <w:p>
-            <w:pPr>
-              <w:spacing w:line="360" w:lineRule="auto"/>
-              <w:rPr>
-                <w:rFonts w:ascii="Arial" w:hAnsi="Arial" w:cs="Arial"/>
-                <w:b/>
-                <w:bCs/>
-                <w:sz w:val="32"/>
-                <w:szCs w:val="32"/>
-              </w:rPr>
-            </w:pPr>
-            <w:r>
-              <w:t>Verify whether user is presented with results on clicking submit</w:t>
-            </w:r>
-          </w:p>
-        </w:tc>
-        <w:tc>
-          <w:tcPr>
-            <w:tcW w:w="3228" w:type="dxa"/>
-          </w:tcPr>
-          <w:p>
-            <w:pPr>
-              <w:spacing w:line="360" w:lineRule="auto"/>
-              <w:rPr>
-                <w:rFonts w:ascii="Arial" w:hAnsi="Arial" w:cs="Arial"/>
-                <w:b/>
-                <w:bCs/>
-                <w:sz w:val="32"/>
-                <w:szCs w:val="32"/>
-              </w:rPr>
-            </w:pPr>
-            <w:r>
-              <w:t>Application is accessible</w:t>
-            </w:r>
-          </w:p>
-        </w:tc>
-        <w:tc>
-          <w:tcPr>
-            <w:tcW w:w="3228" w:type="dxa"/>
-          </w:tcPr>
-          <w:p>
-            <w:pPr>
-              <w:spacing w:line="360" w:lineRule="auto"/>
-              <w:rPr>
-                <w:rFonts w:ascii="Arial" w:hAnsi="Arial" w:cs="Arial"/>
-                <w:b/>
-                <w:bCs/>
-                <w:sz w:val="32"/>
-                <w:szCs w:val="32"/>
-              </w:rPr>
-            </w:pPr>
-            <w:r>
-              <w:t>User should be presented with results on clicking submit</w:t>
-            </w:r>
-          </w:p>
-        </w:tc>
-      </w:tr>
-      <w:tr>
-        <w:trPr>
-          <w:trHeight w:val="1265"/>
-        </w:trPr>
-        <w:tc>
-          <w:tcPr>
-            <w:tcW w:w="3228" w:type="dxa"/>
-          </w:tcPr>
-          <w:p>
-            <w:pPr>
-              <w:spacing w:line="360" w:lineRule="auto"/>
-              <w:rPr>
-                <w:rFonts w:ascii="Arial" w:hAnsi="Arial" w:cs="Arial"/>
-                <w:b/>
-                <w:bCs/>
-                <w:sz w:val="32"/>
-                <w:szCs w:val="32"/>
-              </w:rPr>
-            </w:pPr>
-            <w:r>
-              <w:t>Verify whether the results are in accordance to the selections user made</w:t>
-            </w:r>
-          </w:p>
-        </w:tc>
-        <w:tc>
-          <w:tcPr>
-            <w:tcW w:w="3228" w:type="dxa"/>
-          </w:tcPr>
-          <w:p>
-            <w:pPr>
-              <w:spacing w:line="360" w:lineRule="auto"/>
-              <w:rPr>
-                <w:rFonts w:ascii="Arial" w:hAnsi="Arial" w:cs="Arial"/>
-                <w:b/>
-                <w:bCs/>
-                <w:sz w:val="32"/>
-                <w:szCs w:val="32"/>
-              </w:rPr>
-            </w:pPr>
-            <w:r>
-              <w:t>Application is accessible</w:t>
-            </w:r>
-          </w:p>
-        </w:tc>
-        <w:tc>
-          <w:tcPr>
-            <w:tcW w:w="3228" w:type="dxa"/>
-          </w:tcPr>
-          <w:p>
-            <w:pPr>
-              <w:spacing w:line="360" w:lineRule="auto"/>
-              <w:rPr>
-                <w:rFonts w:ascii="Arial" w:hAnsi="Arial" w:cs="Arial"/>
-                <w:b/>
-                <w:bCs/>
-                <w:sz w:val="32"/>
-                <w:szCs w:val="32"/>
-              </w:rPr>
-            </w:pPr>
-            <w:r>
-              <w:t>The results should be in accordance to the selections user made</w:t>
-            </w:r>
-          </w:p>
-        </w:tc>
-      </w:tr>
-    </w:tbl>
-    <w:p>
-      <w:pPr>
-        <w:spacing w:line="360" w:lineRule="auto"/>
-        <w:rPr>
-          <w:rFonts w:ascii="Arial" w:hAnsi="Arial" w:cs="Arial"/>
-          <w:b/>
-          <w:bCs/>
-          <w:sz w:val="32"/>
-          <w:szCs w:val="32"/>
         </w:rPr>
       </w:pPr>
     </w:p>
@@ -5479,7 +3861,7 @@
           <w:rPr>
             <w:noProof/>
           </w:rPr>
-          <w:t>7</w:t>
+          <w:t>4</w:t>
         </w:r>
         <w:r>
           <w:rPr>
@@ -7716,7 +6098,7 @@
 <dgm:dataModel xmlns:dgm="http://schemas.openxmlformats.org/drawingml/2006/diagram" xmlns:a="http://schemas.openxmlformats.org/drawingml/2006/main">
   <dgm:ptLst>
     <dgm:pt modelId="{284E611E-71C2-417E-87EE-E417C0DB0558}" type="doc">
-      <dgm:prSet loTypeId="urn:microsoft.com/office/officeart/2005/8/layout/bProcess3" loCatId="process" qsTypeId="urn:microsoft.com/office/officeart/2005/8/quickstyle/simple1" qsCatId="simple" csTypeId="urn:microsoft.com/office/officeart/2005/8/colors/accent1_2" csCatId="accent1" phldr="1"/>
+      <dgm:prSet loTypeId="urn:microsoft.com/office/officeart/2005/8/layout/process5" loCatId="process" qsTypeId="urn:microsoft.com/office/officeart/2005/8/quickstyle/simple1" qsCatId="simple" csTypeId="urn:microsoft.com/office/officeart/2005/8/colors/accent1_2" csCatId="accent1" phldr="1"/>
       <dgm:spPr/>
       <dgm:t>
         <a:bodyPr/>
@@ -7870,42 +6252,6 @@
         </a:p>
       </dgm:t>
     </dgm:pt>
-    <dgm:pt modelId="{B8BC9F60-93FD-485B-A81C-7DCD50DC3881}">
-      <dgm:prSet phldrT="[Text]"/>
-      <dgm:spPr/>
-      <dgm:t>
-        <a:bodyPr/>
-        <a:lstStyle/>
-        <a:p>
-          <a:r>
-            <a:rPr lang="en-US"/>
-            <a:t>Hyper-parameter Tuning</a:t>
-          </a:r>
-        </a:p>
-      </dgm:t>
-    </dgm:pt>
-    <dgm:pt modelId="{A9B4C663-805F-45F1-808D-4CA6F4A642BE}" type="parTrans" cxnId="{7D4B440A-2ADC-43CB-B508-1BE7D2C45BFF}">
-      <dgm:prSet/>
-      <dgm:spPr/>
-      <dgm:t>
-        <a:bodyPr/>
-        <a:lstStyle/>
-        <a:p>
-          <a:endParaRPr lang="en-US"/>
-        </a:p>
-      </dgm:t>
-    </dgm:pt>
-    <dgm:pt modelId="{33CED1FC-237A-4ADD-9110-44F53CA8DD74}" type="sibTrans" cxnId="{7D4B440A-2ADC-43CB-B508-1BE7D2C45BFF}">
-      <dgm:prSet/>
-      <dgm:spPr/>
-      <dgm:t>
-        <a:bodyPr/>
-        <a:lstStyle/>
-        <a:p>
-          <a:endParaRPr lang="en-US"/>
-        </a:p>
-      </dgm:t>
-    </dgm:pt>
     <dgm:pt modelId="{1757B1B9-C856-406F-8738-AF3FCCED7E84}">
       <dgm:prSet phldrT="[Text]"/>
       <dgm:spPr/>
@@ -7942,42 +6288,6 @@
         </a:p>
       </dgm:t>
     </dgm:pt>
-    <dgm:pt modelId="{B061CC9E-CF2F-431A-857C-FB77105DD357}">
-      <dgm:prSet phldrT="[Text]"/>
-      <dgm:spPr/>
-      <dgm:t>
-        <a:bodyPr/>
-        <a:lstStyle/>
-        <a:p>
-          <a:r>
-            <a:rPr lang="en-US"/>
-            <a:t>Desing UI on Anvil</a:t>
-          </a:r>
-        </a:p>
-      </dgm:t>
-    </dgm:pt>
-    <dgm:pt modelId="{E1488EB1-E596-47E8-B6B2-E2647BA652D8}" type="parTrans" cxnId="{C88E7E14-9248-4863-BC9F-01C79587FEFE}">
-      <dgm:prSet/>
-      <dgm:spPr/>
-      <dgm:t>
-        <a:bodyPr/>
-        <a:lstStyle/>
-        <a:p>
-          <a:endParaRPr lang="en-US"/>
-        </a:p>
-      </dgm:t>
-    </dgm:pt>
-    <dgm:pt modelId="{BB7566AC-3A83-447F-BA2A-382B27004D25}" type="sibTrans" cxnId="{C88E7E14-9248-4863-BC9F-01C79587FEFE}">
-      <dgm:prSet/>
-      <dgm:spPr/>
-      <dgm:t>
-        <a:bodyPr/>
-        <a:lstStyle/>
-        <a:p>
-          <a:endParaRPr lang="en-US"/>
-        </a:p>
-      </dgm:t>
-    </dgm:pt>
     <dgm:pt modelId="{FE49B251-209A-4720-B85D-6EBA9846FE6A}">
       <dgm:prSet phldrT="[Text]"/>
       <dgm:spPr/>
@@ -7987,7 +6297,7 @@
         <a:p>
           <a:r>
             <a:rPr lang="en-US"/>
-            <a:t>Desinging a server</a:t>
+            <a:t>Code deployment on cloud</a:t>
           </a:r>
         </a:p>
       </dgm:t>
@@ -8014,7 +6324,7 @@
         </a:p>
       </dgm:t>
     </dgm:pt>
-    <dgm:pt modelId="{BD3915E5-9130-4DE1-B0DD-C842EE6A3AE3}">
+    <dgm:pt modelId="{B061CC9E-CF2F-431A-857C-FB77105DD357}">
       <dgm:prSet phldrT="[Text]"/>
       <dgm:spPr/>
       <dgm:t>
@@ -8023,12 +6333,12 @@
         <a:p>
           <a:r>
             <a:rPr lang="en-US"/>
-            <a:t>Code deployment on cloud</a:t>
+            <a:t>Model Evaluation</a:t>
           </a:r>
         </a:p>
       </dgm:t>
     </dgm:pt>
-    <dgm:pt modelId="{AEB0C97E-878A-4E16-A327-FF7C711135C3}" type="parTrans" cxnId="{076C85D6-EAAF-4413-8AF3-014021FD2B92}">
+    <dgm:pt modelId="{BB7566AC-3A83-447F-BA2A-382B27004D25}" type="sibTrans" cxnId="{C88E7E14-9248-4863-BC9F-01C79587FEFE}">
       <dgm:prSet/>
       <dgm:spPr/>
       <dgm:t>
@@ -8039,7 +6349,7 @@
         </a:p>
       </dgm:t>
     </dgm:pt>
-    <dgm:pt modelId="{D698E7C8-03D7-40A1-B612-37AF769007C7}" type="sibTrans" cxnId="{076C85D6-EAAF-4413-8AF3-014021FD2B92}">
+    <dgm:pt modelId="{E1488EB1-E596-47E8-B6B2-E2647BA652D8}" type="parTrans" cxnId="{C88E7E14-9248-4863-BC9F-01C79587FEFE}">
       <dgm:prSet/>
       <dgm:spPr/>
       <dgm:t>
@@ -8050,8 +6360,8 @@
         </a:p>
       </dgm:t>
     </dgm:pt>
-    <dgm:pt modelId="{D1CEB3C0-C4C4-4655-A6AC-F35978D1AE9A}" type="pres">
-      <dgm:prSet presAssocID="{284E611E-71C2-417E-87EE-E417C0DB0558}" presName="Name0" presStyleCnt="0">
+    <dgm:pt modelId="{F3E774E2-F61B-46DA-B6E7-D4630F4CE9D0}" type="pres">
+      <dgm:prSet presAssocID="{284E611E-71C2-417E-87EE-E417C0DB0558}" presName="diagram" presStyleCnt="0">
         <dgm:presLayoutVars>
           <dgm:dir/>
           <dgm:resizeHandles val="exact"/>
@@ -8066,8 +6376,8 @@
         </a:p>
       </dgm:t>
     </dgm:pt>
-    <dgm:pt modelId="{36C734BA-3EF8-4221-B8CB-FD7E3B07172F}" type="pres">
-      <dgm:prSet presAssocID="{89498499-B845-4AC2-A45D-43DE47DA4791}" presName="node" presStyleLbl="node1" presStyleIdx="0" presStyleCnt="9">
+    <dgm:pt modelId="{71CBDFA7-A7F3-4CAA-B139-1778DF0E40DE}" type="pres">
+      <dgm:prSet presAssocID="{89498499-B845-4AC2-A45D-43DE47DA4791}" presName="node" presStyleLbl="node1" presStyleIdx="0" presStyleCnt="7">
         <dgm:presLayoutVars>
           <dgm:bulletEnabled val="1"/>
         </dgm:presLayoutVars>
@@ -8081,8 +6391,8 @@
         </a:p>
       </dgm:t>
     </dgm:pt>
-    <dgm:pt modelId="{3EF3EE39-1F50-42DE-B74B-8EB0BC193978}" type="pres">
-      <dgm:prSet presAssocID="{AF949BAC-DAF9-49E3-A897-CE547C9601F8}" presName="sibTrans" presStyleLbl="sibTrans1D1" presStyleIdx="0" presStyleCnt="8"/>
+    <dgm:pt modelId="{4C6B1E7D-ADCE-4B7D-BBDF-DEF05AF86027}" type="pres">
+      <dgm:prSet presAssocID="{AF949BAC-DAF9-49E3-A897-CE547C9601F8}" presName="sibTrans" presStyleLbl="sibTrans2D1" presStyleIdx="0" presStyleCnt="6"/>
       <dgm:spPr/>
       <dgm:t>
         <a:bodyPr/>
@@ -8092,8 +6402,8 @@
         </a:p>
       </dgm:t>
     </dgm:pt>
-    <dgm:pt modelId="{BB6F4FF4-1CF6-4A47-A727-46D1884E3F36}" type="pres">
-      <dgm:prSet presAssocID="{AF949BAC-DAF9-49E3-A897-CE547C9601F8}" presName="connectorText" presStyleLbl="sibTrans1D1" presStyleIdx="0" presStyleCnt="8"/>
+    <dgm:pt modelId="{356D4898-192C-4B3D-8044-DC8F9F15467A}" type="pres">
+      <dgm:prSet presAssocID="{AF949BAC-DAF9-49E3-A897-CE547C9601F8}" presName="connectorText" presStyleLbl="sibTrans2D1" presStyleIdx="0" presStyleCnt="6"/>
       <dgm:spPr/>
       <dgm:t>
         <a:bodyPr/>
@@ -8103,8 +6413,8 @@
         </a:p>
       </dgm:t>
     </dgm:pt>
-    <dgm:pt modelId="{34CF4EAA-9891-4CC1-8003-BD625F8C302A}" type="pres">
-      <dgm:prSet presAssocID="{CD540CCF-CE94-4407-9932-7CBF63ECE647}" presName="node" presStyleLbl="node1" presStyleIdx="1" presStyleCnt="9">
+    <dgm:pt modelId="{00230A92-F9B2-4819-87A3-C8C7743BF76F}" type="pres">
+      <dgm:prSet presAssocID="{CD540CCF-CE94-4407-9932-7CBF63ECE647}" presName="node" presStyleLbl="node1" presStyleIdx="1" presStyleCnt="7">
         <dgm:presLayoutVars>
           <dgm:bulletEnabled val="1"/>
         </dgm:presLayoutVars>
@@ -8118,8 +6428,8 @@
         </a:p>
       </dgm:t>
     </dgm:pt>
-    <dgm:pt modelId="{8F162F8C-B687-4900-8F0F-6AD73E26382B}" type="pres">
-      <dgm:prSet presAssocID="{537E6BA5-EB98-4495-93A4-76B59A65DFCB}" presName="sibTrans" presStyleLbl="sibTrans1D1" presStyleIdx="1" presStyleCnt="8"/>
+    <dgm:pt modelId="{EE3B1113-99CC-47D3-8D2D-6E54C915C670}" type="pres">
+      <dgm:prSet presAssocID="{537E6BA5-EB98-4495-93A4-76B59A65DFCB}" presName="sibTrans" presStyleLbl="sibTrans2D1" presStyleIdx="1" presStyleCnt="6"/>
       <dgm:spPr/>
       <dgm:t>
         <a:bodyPr/>
@@ -8129,8 +6439,8 @@
         </a:p>
       </dgm:t>
     </dgm:pt>
-    <dgm:pt modelId="{619D80B8-C104-46FB-A730-8C90AE4BD5AC}" type="pres">
-      <dgm:prSet presAssocID="{537E6BA5-EB98-4495-93A4-76B59A65DFCB}" presName="connectorText" presStyleLbl="sibTrans1D1" presStyleIdx="1" presStyleCnt="8"/>
+    <dgm:pt modelId="{497BF45F-C1D1-4818-A72F-EDC27CB4FBEE}" type="pres">
+      <dgm:prSet presAssocID="{537E6BA5-EB98-4495-93A4-76B59A65DFCB}" presName="connectorText" presStyleLbl="sibTrans2D1" presStyleIdx="1" presStyleCnt="6"/>
       <dgm:spPr/>
       <dgm:t>
         <a:bodyPr/>
@@ -8140,8 +6450,8 @@
         </a:p>
       </dgm:t>
     </dgm:pt>
-    <dgm:pt modelId="{27AACB5C-6A25-43CF-933A-7BB5471B2689}" type="pres">
-      <dgm:prSet presAssocID="{8562C8B8-CD04-4AFF-A5B2-3EB1D3C1951E}" presName="node" presStyleLbl="node1" presStyleIdx="2" presStyleCnt="9">
+    <dgm:pt modelId="{17E25A4B-4667-4D65-89EE-6AFEA5A24CA5}" type="pres">
+      <dgm:prSet presAssocID="{8562C8B8-CD04-4AFF-A5B2-3EB1D3C1951E}" presName="node" presStyleLbl="node1" presStyleIdx="2" presStyleCnt="7">
         <dgm:presLayoutVars>
           <dgm:bulletEnabled val="1"/>
         </dgm:presLayoutVars>
@@ -8155,8 +6465,8 @@
         </a:p>
       </dgm:t>
     </dgm:pt>
-    <dgm:pt modelId="{C6E4490F-2388-403B-8F04-273AC8E7EB61}" type="pres">
-      <dgm:prSet presAssocID="{D25109BB-C51E-409B-B555-F8E590E1A173}" presName="sibTrans" presStyleLbl="sibTrans1D1" presStyleIdx="2" presStyleCnt="8"/>
+    <dgm:pt modelId="{A4755CB9-5830-49E0-9676-8FE8D6ADA12E}" type="pres">
+      <dgm:prSet presAssocID="{D25109BB-C51E-409B-B555-F8E590E1A173}" presName="sibTrans" presStyleLbl="sibTrans2D1" presStyleIdx="2" presStyleCnt="6"/>
       <dgm:spPr/>
       <dgm:t>
         <a:bodyPr/>
@@ -8166,8 +6476,8 @@
         </a:p>
       </dgm:t>
     </dgm:pt>
-    <dgm:pt modelId="{B21C3277-A0BD-4025-ACF0-F7F9DDE6E56C}" type="pres">
-      <dgm:prSet presAssocID="{D25109BB-C51E-409B-B555-F8E590E1A173}" presName="connectorText" presStyleLbl="sibTrans1D1" presStyleIdx="2" presStyleCnt="8"/>
+    <dgm:pt modelId="{823A1C82-F08C-4C50-BC73-DE077EC67581}" type="pres">
+      <dgm:prSet presAssocID="{D25109BB-C51E-409B-B555-F8E590E1A173}" presName="connectorText" presStyleLbl="sibTrans2D1" presStyleIdx="2" presStyleCnt="6"/>
       <dgm:spPr/>
       <dgm:t>
         <a:bodyPr/>
@@ -8177,8 +6487,8 @@
         </a:p>
       </dgm:t>
     </dgm:pt>
-    <dgm:pt modelId="{F33E99E5-64BF-4C39-974D-26B4F3511471}" type="pres">
-      <dgm:prSet presAssocID="{C014A57D-C6E8-4AAB-A060-D5F6BCA37637}" presName="node" presStyleLbl="node1" presStyleIdx="3" presStyleCnt="9">
+    <dgm:pt modelId="{CB483E7B-AD92-4808-8FDA-E05C9A96EE42}" type="pres">
+      <dgm:prSet presAssocID="{C014A57D-C6E8-4AAB-A060-D5F6BCA37637}" presName="node" presStyleLbl="node1" presStyleIdx="3" presStyleCnt="7">
         <dgm:presLayoutVars>
           <dgm:bulletEnabled val="1"/>
         </dgm:presLayoutVars>
@@ -8192,8 +6502,8 @@
         </a:p>
       </dgm:t>
     </dgm:pt>
-    <dgm:pt modelId="{A372726A-DE74-4D56-A23F-6E254CF92D01}" type="pres">
-      <dgm:prSet presAssocID="{A619BE21-A747-4D07-B7DA-1D0B35A5D68E}" presName="sibTrans" presStyleLbl="sibTrans1D1" presStyleIdx="3" presStyleCnt="8"/>
+    <dgm:pt modelId="{AF5AF7AC-1096-4899-903A-595339D433E5}" type="pres">
+      <dgm:prSet presAssocID="{A619BE21-A747-4D07-B7DA-1D0B35A5D68E}" presName="sibTrans" presStyleLbl="sibTrans2D1" presStyleIdx="3" presStyleCnt="6"/>
       <dgm:spPr/>
       <dgm:t>
         <a:bodyPr/>
@@ -8203,8 +6513,8 @@
         </a:p>
       </dgm:t>
     </dgm:pt>
-    <dgm:pt modelId="{19152429-44A4-4483-A7FC-73DB2DCFDBC4}" type="pres">
-      <dgm:prSet presAssocID="{A619BE21-A747-4D07-B7DA-1D0B35A5D68E}" presName="connectorText" presStyleLbl="sibTrans1D1" presStyleIdx="3" presStyleCnt="8"/>
+    <dgm:pt modelId="{3322728D-B106-431B-8BEC-F97BCC25D2FD}" type="pres">
+      <dgm:prSet presAssocID="{A619BE21-A747-4D07-B7DA-1D0B35A5D68E}" presName="connectorText" presStyleLbl="sibTrans2D1" presStyleIdx="3" presStyleCnt="6"/>
       <dgm:spPr/>
       <dgm:t>
         <a:bodyPr/>
@@ -8214,8 +6524,8 @@
         </a:p>
       </dgm:t>
     </dgm:pt>
-    <dgm:pt modelId="{5AB89973-0590-4526-9968-531CA9E7856F}" type="pres">
-      <dgm:prSet presAssocID="{B8BC9F60-93FD-485B-A81C-7DCD50DC3881}" presName="node" presStyleLbl="node1" presStyleIdx="4" presStyleCnt="9">
+    <dgm:pt modelId="{6D8C8E4B-D625-4F63-A3E7-B9F3F418F062}" type="pres">
+      <dgm:prSet presAssocID="{1757B1B9-C856-406F-8738-AF3FCCED7E84}" presName="node" presStyleLbl="node1" presStyleIdx="4" presStyleCnt="7">
         <dgm:presLayoutVars>
           <dgm:bulletEnabled val="1"/>
         </dgm:presLayoutVars>
@@ -8229,8 +6539,8 @@
         </a:p>
       </dgm:t>
     </dgm:pt>
-    <dgm:pt modelId="{2E686102-57EB-452A-B4D5-481B1047A190}" type="pres">
-      <dgm:prSet presAssocID="{33CED1FC-237A-4ADD-9110-44F53CA8DD74}" presName="sibTrans" presStyleLbl="sibTrans1D1" presStyleIdx="4" presStyleCnt="8"/>
+    <dgm:pt modelId="{1975E97D-7984-46BE-814E-8BB1EB64F067}" type="pres">
+      <dgm:prSet presAssocID="{E1F0745C-80E5-4E26-8653-3FD508814A25}" presName="sibTrans" presStyleLbl="sibTrans2D1" presStyleIdx="4" presStyleCnt="6"/>
       <dgm:spPr/>
       <dgm:t>
         <a:bodyPr/>
@@ -8240,8 +6550,8 @@
         </a:p>
       </dgm:t>
     </dgm:pt>
-    <dgm:pt modelId="{CFB3AC06-2BA8-4C61-9BC1-83B863B91F24}" type="pres">
-      <dgm:prSet presAssocID="{33CED1FC-237A-4ADD-9110-44F53CA8DD74}" presName="connectorText" presStyleLbl="sibTrans1D1" presStyleIdx="4" presStyleCnt="8"/>
+    <dgm:pt modelId="{D054DC9B-BA52-4DF8-9AA0-E1FB4C28214D}" type="pres">
+      <dgm:prSet presAssocID="{E1F0745C-80E5-4E26-8653-3FD508814A25}" presName="connectorText" presStyleLbl="sibTrans2D1" presStyleIdx="4" presStyleCnt="6"/>
       <dgm:spPr/>
       <dgm:t>
         <a:bodyPr/>
@@ -8251,8 +6561,8 @@
         </a:p>
       </dgm:t>
     </dgm:pt>
-    <dgm:pt modelId="{E45F69F6-5E9F-4A80-BE64-EC859B576C00}" type="pres">
-      <dgm:prSet presAssocID="{1757B1B9-C856-406F-8738-AF3FCCED7E84}" presName="node" presStyleLbl="node1" presStyleIdx="5" presStyleCnt="9">
+    <dgm:pt modelId="{4AC6AD78-1D90-43EE-B3F7-B2C904EDD296}" type="pres">
+      <dgm:prSet presAssocID="{B061CC9E-CF2F-431A-857C-FB77105DD357}" presName="node" presStyleLbl="node1" presStyleIdx="5" presStyleCnt="7">
         <dgm:presLayoutVars>
           <dgm:bulletEnabled val="1"/>
         </dgm:presLayoutVars>
@@ -8266,8 +6576,8 @@
         </a:p>
       </dgm:t>
     </dgm:pt>
-    <dgm:pt modelId="{81410918-6188-4FFB-8FDE-0DC79E807AC2}" type="pres">
-      <dgm:prSet presAssocID="{E1F0745C-80E5-4E26-8653-3FD508814A25}" presName="sibTrans" presStyleLbl="sibTrans1D1" presStyleIdx="5" presStyleCnt="8"/>
+    <dgm:pt modelId="{D864ABC0-A0C9-4BB4-ACB8-ACF53C3A4764}" type="pres">
+      <dgm:prSet presAssocID="{BB7566AC-3A83-447F-BA2A-382B27004D25}" presName="sibTrans" presStyleLbl="sibTrans2D1" presStyleIdx="5" presStyleCnt="6"/>
       <dgm:spPr/>
       <dgm:t>
         <a:bodyPr/>
@@ -8277,8 +6587,8 @@
         </a:p>
       </dgm:t>
     </dgm:pt>
-    <dgm:pt modelId="{AA6C7A9D-4322-457D-91EA-00318AC23C95}" type="pres">
-      <dgm:prSet presAssocID="{E1F0745C-80E5-4E26-8653-3FD508814A25}" presName="connectorText" presStyleLbl="sibTrans1D1" presStyleIdx="5" presStyleCnt="8"/>
+    <dgm:pt modelId="{CC607783-9A7B-4772-BC6F-9522BAED3A2F}" type="pres">
+      <dgm:prSet presAssocID="{BB7566AC-3A83-447F-BA2A-382B27004D25}" presName="connectorText" presStyleLbl="sibTrans2D1" presStyleIdx="5" presStyleCnt="6"/>
       <dgm:spPr/>
       <dgm:t>
         <a:bodyPr/>
@@ -8288,82 +6598,8 @@
         </a:p>
       </dgm:t>
     </dgm:pt>
-    <dgm:pt modelId="{1EF37E41-A61C-4DCE-87C8-7EC7A0077DF0}" type="pres">
-      <dgm:prSet presAssocID="{B061CC9E-CF2F-431A-857C-FB77105DD357}" presName="node" presStyleLbl="node1" presStyleIdx="6" presStyleCnt="9">
-        <dgm:presLayoutVars>
-          <dgm:bulletEnabled val="1"/>
-        </dgm:presLayoutVars>
-      </dgm:prSet>
-      <dgm:spPr/>
-      <dgm:t>
-        <a:bodyPr/>
-        <a:lstStyle/>
-        <a:p>
-          <a:endParaRPr lang="en-IN"/>
-        </a:p>
-      </dgm:t>
-    </dgm:pt>
-    <dgm:pt modelId="{B3CFBDB6-05CE-42A6-B07E-DDA12B6DB049}" type="pres">
-      <dgm:prSet presAssocID="{BB7566AC-3A83-447F-BA2A-382B27004D25}" presName="sibTrans" presStyleLbl="sibTrans1D1" presStyleIdx="6" presStyleCnt="8"/>
-      <dgm:spPr/>
-      <dgm:t>
-        <a:bodyPr/>
-        <a:lstStyle/>
-        <a:p>
-          <a:endParaRPr lang="en-IN"/>
-        </a:p>
-      </dgm:t>
-    </dgm:pt>
-    <dgm:pt modelId="{28930DE3-83A9-4CF2-A91B-CA6431A493D7}" type="pres">
-      <dgm:prSet presAssocID="{BB7566AC-3A83-447F-BA2A-382B27004D25}" presName="connectorText" presStyleLbl="sibTrans1D1" presStyleIdx="6" presStyleCnt="8"/>
-      <dgm:spPr/>
-      <dgm:t>
-        <a:bodyPr/>
-        <a:lstStyle/>
-        <a:p>
-          <a:endParaRPr lang="en-IN"/>
-        </a:p>
-      </dgm:t>
-    </dgm:pt>
-    <dgm:pt modelId="{6B81C92E-63EF-4C48-8098-F1F3318006B1}" type="pres">
-      <dgm:prSet presAssocID="{FE49B251-209A-4720-B85D-6EBA9846FE6A}" presName="node" presStyleLbl="node1" presStyleIdx="7" presStyleCnt="9">
-        <dgm:presLayoutVars>
-          <dgm:bulletEnabled val="1"/>
-        </dgm:presLayoutVars>
-      </dgm:prSet>
-      <dgm:spPr/>
-      <dgm:t>
-        <a:bodyPr/>
-        <a:lstStyle/>
-        <a:p>
-          <a:endParaRPr lang="en-IN"/>
-        </a:p>
-      </dgm:t>
-    </dgm:pt>
-    <dgm:pt modelId="{0FC32C81-603A-4FAB-81CE-AF31A342195C}" type="pres">
-      <dgm:prSet presAssocID="{9F5E7D7E-334E-44F1-8C4E-17F3E51F07CC}" presName="sibTrans" presStyleLbl="sibTrans1D1" presStyleIdx="7" presStyleCnt="8"/>
-      <dgm:spPr/>
-      <dgm:t>
-        <a:bodyPr/>
-        <a:lstStyle/>
-        <a:p>
-          <a:endParaRPr lang="en-IN"/>
-        </a:p>
-      </dgm:t>
-    </dgm:pt>
-    <dgm:pt modelId="{5D287CCA-102C-44D8-800B-C1EB518B08C5}" type="pres">
-      <dgm:prSet presAssocID="{9F5E7D7E-334E-44F1-8C4E-17F3E51F07CC}" presName="connectorText" presStyleLbl="sibTrans1D1" presStyleIdx="7" presStyleCnt="8"/>
-      <dgm:spPr/>
-      <dgm:t>
-        <a:bodyPr/>
-        <a:lstStyle/>
-        <a:p>
-          <a:endParaRPr lang="en-IN"/>
-        </a:p>
-      </dgm:t>
-    </dgm:pt>
-    <dgm:pt modelId="{C5CD32C9-CEFC-43A9-8DBB-10A9CCB15D9A}" type="pres">
-      <dgm:prSet presAssocID="{BD3915E5-9130-4DE1-B0DD-C842EE6A3AE3}" presName="node" presStyleLbl="node1" presStyleIdx="8" presStyleCnt="9">
+    <dgm:pt modelId="{A4D09370-B2AC-445E-85BA-91066709A73F}" type="pres">
+      <dgm:prSet presAssocID="{FE49B251-209A-4720-B85D-6EBA9846FE6A}" presName="node" presStyleLbl="node1" presStyleIdx="6" presStyleCnt="7">
         <dgm:presLayoutVars>
           <dgm:bulletEnabled val="1"/>
         </dgm:presLayoutVars>
@@ -8379,66 +6615,52 @@
     </dgm:pt>
   </dgm:ptLst>
   <dgm:cxnLst>
-    <dgm:cxn modelId="{C88E7E14-9248-4863-BC9F-01C79587FEFE}" srcId="{284E611E-71C2-417E-87EE-E417C0DB0558}" destId="{B061CC9E-CF2F-431A-857C-FB77105DD357}" srcOrd="6" destOrd="0" parTransId="{E1488EB1-E596-47E8-B6B2-E2647BA652D8}" sibTransId="{BB7566AC-3A83-447F-BA2A-382B27004D25}"/>
+    <dgm:cxn modelId="{C88E7E14-9248-4863-BC9F-01C79587FEFE}" srcId="{284E611E-71C2-417E-87EE-E417C0DB0558}" destId="{B061CC9E-CF2F-431A-857C-FB77105DD357}" srcOrd="5" destOrd="0" parTransId="{E1488EB1-E596-47E8-B6B2-E2647BA652D8}" sibTransId="{BB7566AC-3A83-447F-BA2A-382B27004D25}"/>
     <dgm:cxn modelId="{13F8895E-1CED-4287-88E5-CBB8FA73EE53}" srcId="{284E611E-71C2-417E-87EE-E417C0DB0558}" destId="{89498499-B845-4AC2-A45D-43DE47DA4791}" srcOrd="0" destOrd="0" parTransId="{9B6F4253-F0E7-412A-A85E-D8D1ABAF15A3}" sibTransId="{AF949BAC-DAF9-49E3-A897-CE547C9601F8}"/>
-    <dgm:cxn modelId="{1B97A5F7-3226-4585-8B95-456848BE8305}" type="presOf" srcId="{9F5E7D7E-334E-44F1-8C4E-17F3E51F07CC}" destId="{5D287CCA-102C-44D8-800B-C1EB518B08C5}" srcOrd="1" destOrd="0" presId="urn:microsoft.com/office/officeart/2005/8/layout/bProcess3"/>
-    <dgm:cxn modelId="{DA6E7A85-D941-4F94-96DF-B6357D12542F}" type="presOf" srcId="{537E6BA5-EB98-4495-93A4-76B59A65DFCB}" destId="{619D80B8-C104-46FB-A730-8C90AE4BD5AC}" srcOrd="1" destOrd="0" presId="urn:microsoft.com/office/officeart/2005/8/layout/bProcess3"/>
-    <dgm:cxn modelId="{7D4B440A-2ADC-43CB-B508-1BE7D2C45BFF}" srcId="{284E611E-71C2-417E-87EE-E417C0DB0558}" destId="{B8BC9F60-93FD-485B-A81C-7DCD50DC3881}" srcOrd="4" destOrd="0" parTransId="{A9B4C663-805F-45F1-808D-4CA6F4A642BE}" sibTransId="{33CED1FC-237A-4ADD-9110-44F53CA8DD74}"/>
-    <dgm:cxn modelId="{74BEB3BC-F957-4FBC-BFBE-0A70DC89D10C}" type="presOf" srcId="{A619BE21-A747-4D07-B7DA-1D0B35A5D68E}" destId="{A372726A-DE74-4D56-A23F-6E254CF92D01}" srcOrd="0" destOrd="0" presId="urn:microsoft.com/office/officeart/2005/8/layout/bProcess3"/>
-    <dgm:cxn modelId="{F6D9BD34-8B1F-408B-AE3C-52CAD1F9B336}" type="presOf" srcId="{9F5E7D7E-334E-44F1-8C4E-17F3E51F07CC}" destId="{0FC32C81-603A-4FAB-81CE-AF31A342195C}" srcOrd="0" destOrd="0" presId="urn:microsoft.com/office/officeart/2005/8/layout/bProcess3"/>
-    <dgm:cxn modelId="{A18387CC-11F8-465F-9134-E78B3823135A}" type="presOf" srcId="{CD540CCF-CE94-4407-9932-7CBF63ECE647}" destId="{34CF4EAA-9891-4CC1-8003-BD625F8C302A}" srcOrd="0" destOrd="0" presId="urn:microsoft.com/office/officeart/2005/8/layout/bProcess3"/>
-    <dgm:cxn modelId="{E8D6DF3B-337C-4498-AC60-85092CECF2D4}" type="presOf" srcId="{537E6BA5-EB98-4495-93A4-76B59A65DFCB}" destId="{8F162F8C-B687-4900-8F0F-6AD73E26382B}" srcOrd="0" destOrd="0" presId="urn:microsoft.com/office/officeart/2005/8/layout/bProcess3"/>
+    <dgm:cxn modelId="{F6E572DC-2D27-4615-AF16-28CABEF141F3}" type="presOf" srcId="{CD540CCF-CE94-4407-9932-7CBF63ECE647}" destId="{00230A92-F9B2-4819-87A3-C8C7743BF76F}" srcOrd="0" destOrd="0" presId="urn:microsoft.com/office/officeart/2005/8/layout/process5"/>
     <dgm:cxn modelId="{CD7952E1-51EA-456B-929E-A2931EB75E3B}" srcId="{284E611E-71C2-417E-87EE-E417C0DB0558}" destId="{C014A57D-C6E8-4AAB-A060-D5F6BCA37637}" srcOrd="3" destOrd="0" parTransId="{A328A720-D00E-4D2E-9468-B47251E230F7}" sibTransId="{A619BE21-A747-4D07-B7DA-1D0B35A5D68E}"/>
-    <dgm:cxn modelId="{DF155076-48A4-45E5-A6FE-76CB3D2131DA}" type="presOf" srcId="{A619BE21-A747-4D07-B7DA-1D0B35A5D68E}" destId="{19152429-44A4-4483-A7FC-73DB2DCFDBC4}" srcOrd="1" destOrd="0" presId="urn:microsoft.com/office/officeart/2005/8/layout/bProcess3"/>
-    <dgm:cxn modelId="{72787548-2284-424E-BF22-45B6588F2115}" type="presOf" srcId="{33CED1FC-237A-4ADD-9110-44F53CA8DD74}" destId="{CFB3AC06-2BA8-4C61-9BC1-83B863B91F24}" srcOrd="1" destOrd="0" presId="urn:microsoft.com/office/officeart/2005/8/layout/bProcess3"/>
-    <dgm:cxn modelId="{D6F0116B-018B-4054-B512-4463DC73A500}" type="presOf" srcId="{BD3915E5-9130-4DE1-B0DD-C842EE6A3AE3}" destId="{C5CD32C9-CEFC-43A9-8DBB-10A9CCB15D9A}" srcOrd="0" destOrd="0" presId="urn:microsoft.com/office/officeart/2005/8/layout/bProcess3"/>
-    <dgm:cxn modelId="{9B2B1B3A-37C0-4F89-BD6C-7124DC8A1243}" type="presOf" srcId="{89498499-B845-4AC2-A45D-43DE47DA4791}" destId="{36C734BA-3EF8-4221-B8CB-FD7E3B07172F}" srcOrd="0" destOrd="0" presId="urn:microsoft.com/office/officeart/2005/8/layout/bProcess3"/>
-    <dgm:cxn modelId="{0535286B-444A-420A-A8DC-2D237816ED09}" type="presOf" srcId="{33CED1FC-237A-4ADD-9110-44F53CA8DD74}" destId="{2E686102-57EB-452A-B4D5-481B1047A190}" srcOrd="0" destOrd="0" presId="urn:microsoft.com/office/officeart/2005/8/layout/bProcess3"/>
-    <dgm:cxn modelId="{6F9B7E6C-6180-497C-B936-B21D5F8C8945}" type="presOf" srcId="{AF949BAC-DAF9-49E3-A897-CE547C9601F8}" destId="{BB6F4FF4-1CF6-4A47-A727-46D1884E3F36}" srcOrd="1" destOrd="0" presId="urn:microsoft.com/office/officeart/2005/8/layout/bProcess3"/>
-    <dgm:cxn modelId="{DE95FB21-1648-4356-8A8D-5210E5D906E3}" type="presOf" srcId="{284E611E-71C2-417E-87EE-E417C0DB0558}" destId="{D1CEB3C0-C4C4-4655-A6AC-F35978D1AE9A}" srcOrd="0" destOrd="0" presId="urn:microsoft.com/office/officeart/2005/8/layout/bProcess3"/>
-    <dgm:cxn modelId="{C8B7C9AE-5E8A-4CB1-82D6-FDD3658D93A3}" srcId="{284E611E-71C2-417E-87EE-E417C0DB0558}" destId="{1757B1B9-C856-406F-8738-AF3FCCED7E84}" srcOrd="5" destOrd="0" parTransId="{9CA5B989-D8DD-4D2C-B7C5-D5317127031D}" sibTransId="{E1F0745C-80E5-4E26-8653-3FD508814A25}"/>
-    <dgm:cxn modelId="{4EE0A2D0-16AA-4E08-9A12-50014CFE4CD4}" type="presOf" srcId="{E1F0745C-80E5-4E26-8653-3FD508814A25}" destId="{AA6C7A9D-4322-457D-91EA-00318AC23C95}" srcOrd="1" destOrd="0" presId="urn:microsoft.com/office/officeart/2005/8/layout/bProcess3"/>
-    <dgm:cxn modelId="{4079A107-21D5-4C60-A3AE-8FAEA6819772}" type="presOf" srcId="{8562C8B8-CD04-4AFF-A5B2-3EB1D3C1951E}" destId="{27AACB5C-6A25-43CF-933A-7BB5471B2689}" srcOrd="0" destOrd="0" presId="urn:microsoft.com/office/officeart/2005/8/layout/bProcess3"/>
+    <dgm:cxn modelId="{C32E06F3-6933-4BC8-BBC2-AB63AF06ECD7}" type="presOf" srcId="{8562C8B8-CD04-4AFF-A5B2-3EB1D3C1951E}" destId="{17E25A4B-4667-4D65-89EE-6AFEA5A24CA5}" srcOrd="0" destOrd="0" presId="urn:microsoft.com/office/officeart/2005/8/layout/process5"/>
+    <dgm:cxn modelId="{692723F9-A62B-4D46-A42B-0393EC38C839}" type="presOf" srcId="{AF949BAC-DAF9-49E3-A897-CE547C9601F8}" destId="{4C6B1E7D-ADCE-4B7D-BBDF-DEF05AF86027}" srcOrd="0" destOrd="0" presId="urn:microsoft.com/office/officeart/2005/8/layout/process5"/>
+    <dgm:cxn modelId="{14B70478-F9BE-46AF-AA67-456F1FA0F064}" type="presOf" srcId="{E1F0745C-80E5-4E26-8653-3FD508814A25}" destId="{D054DC9B-BA52-4DF8-9AA0-E1FB4C28214D}" srcOrd="1" destOrd="0" presId="urn:microsoft.com/office/officeart/2005/8/layout/process5"/>
+    <dgm:cxn modelId="{7023F1F9-B8F9-417C-A196-543FF1999C1D}" type="presOf" srcId="{284E611E-71C2-417E-87EE-E417C0DB0558}" destId="{F3E774E2-F61B-46DA-B6E7-D4630F4CE9D0}" srcOrd="0" destOrd="0" presId="urn:microsoft.com/office/officeart/2005/8/layout/process5"/>
+    <dgm:cxn modelId="{5DC17E25-1618-4AC7-9ED9-5D57B8895969}" type="presOf" srcId="{1757B1B9-C856-406F-8738-AF3FCCED7E84}" destId="{6D8C8E4B-D625-4F63-A3E7-B9F3F418F062}" srcOrd="0" destOrd="0" presId="urn:microsoft.com/office/officeart/2005/8/layout/process5"/>
+    <dgm:cxn modelId="{21199378-CE22-44E0-97B5-297AD39A1A86}" type="presOf" srcId="{C014A57D-C6E8-4AAB-A060-D5F6BCA37637}" destId="{CB483E7B-AD92-4808-8FDA-E05C9A96EE42}" srcOrd="0" destOrd="0" presId="urn:microsoft.com/office/officeart/2005/8/layout/process5"/>
+    <dgm:cxn modelId="{7CB0A7E2-E80E-4ECC-B269-5C54DA38F962}" type="presOf" srcId="{537E6BA5-EB98-4495-93A4-76B59A65DFCB}" destId="{497BF45F-C1D1-4818-A72F-EDC27CB4FBEE}" srcOrd="1" destOrd="0" presId="urn:microsoft.com/office/officeart/2005/8/layout/process5"/>
+    <dgm:cxn modelId="{C8B7C9AE-5E8A-4CB1-82D6-FDD3658D93A3}" srcId="{284E611E-71C2-417E-87EE-E417C0DB0558}" destId="{1757B1B9-C856-406F-8738-AF3FCCED7E84}" srcOrd="4" destOrd="0" parTransId="{9CA5B989-D8DD-4D2C-B7C5-D5317127031D}" sibTransId="{E1F0745C-80E5-4E26-8653-3FD508814A25}"/>
     <dgm:cxn modelId="{4D794E6C-CD9F-465E-8E09-E4D8B37D6FDD}" srcId="{284E611E-71C2-417E-87EE-E417C0DB0558}" destId="{8562C8B8-CD04-4AFF-A5B2-3EB1D3C1951E}" srcOrd="2" destOrd="0" parTransId="{CA8B2205-EC3A-4CDE-98C0-30AB0984C862}" sibTransId="{D25109BB-C51E-409B-B555-F8E590E1A173}"/>
-    <dgm:cxn modelId="{2CD4C782-AF28-4C4E-9CEB-5A08C8ABF0B0}" type="presOf" srcId="{D25109BB-C51E-409B-B555-F8E590E1A173}" destId="{C6E4490F-2388-403B-8F04-273AC8E7EB61}" srcOrd="0" destOrd="0" presId="urn:microsoft.com/office/officeart/2005/8/layout/bProcess3"/>
-    <dgm:cxn modelId="{410C907B-BC41-432B-ADB0-FECAD8536CA7}" srcId="{284E611E-71C2-417E-87EE-E417C0DB0558}" destId="{FE49B251-209A-4720-B85D-6EBA9846FE6A}" srcOrd="7" destOrd="0" parTransId="{C3D8926F-8E64-4F4B-B76F-7ED85EC86774}" sibTransId="{9F5E7D7E-334E-44F1-8C4E-17F3E51F07CC}"/>
-    <dgm:cxn modelId="{49764898-7793-4D56-BC7B-1FA146A0D3E5}" type="presOf" srcId="{B061CC9E-CF2F-431A-857C-FB77105DD357}" destId="{1EF37E41-A61C-4DCE-87C8-7EC7A0077DF0}" srcOrd="0" destOrd="0" presId="urn:microsoft.com/office/officeart/2005/8/layout/bProcess3"/>
-    <dgm:cxn modelId="{E1A44030-A844-4020-BE1C-F6FDB1FED187}" type="presOf" srcId="{D25109BB-C51E-409B-B555-F8E590E1A173}" destId="{B21C3277-A0BD-4025-ACF0-F7F9DDE6E56C}" srcOrd="1" destOrd="0" presId="urn:microsoft.com/office/officeart/2005/8/layout/bProcess3"/>
-    <dgm:cxn modelId="{F47BF543-5BA7-4B9F-B3CD-7CFB2675B1A4}" type="presOf" srcId="{AF949BAC-DAF9-49E3-A897-CE547C9601F8}" destId="{3EF3EE39-1F50-42DE-B74B-8EB0BC193978}" srcOrd="0" destOrd="0" presId="urn:microsoft.com/office/officeart/2005/8/layout/bProcess3"/>
-    <dgm:cxn modelId="{647E9271-5521-42C2-83F6-2AE5359CB3A7}" type="presOf" srcId="{FE49B251-209A-4720-B85D-6EBA9846FE6A}" destId="{6B81C92E-63EF-4C48-8098-F1F3318006B1}" srcOrd="0" destOrd="0" presId="urn:microsoft.com/office/officeart/2005/8/layout/bProcess3"/>
-    <dgm:cxn modelId="{EDA2C234-1BE2-4E36-97E0-D84FEE0871F8}" type="presOf" srcId="{B8BC9F60-93FD-485B-A81C-7DCD50DC3881}" destId="{5AB89973-0590-4526-9968-531CA9E7856F}" srcOrd="0" destOrd="0" presId="urn:microsoft.com/office/officeart/2005/8/layout/bProcess3"/>
-    <dgm:cxn modelId="{FEBBA65F-2EEF-4C2D-AC77-24F32A22F4F0}" type="presOf" srcId="{1757B1B9-C856-406F-8738-AF3FCCED7E84}" destId="{E45F69F6-5E9F-4A80-BE64-EC859B576C00}" srcOrd="0" destOrd="0" presId="urn:microsoft.com/office/officeart/2005/8/layout/bProcess3"/>
-    <dgm:cxn modelId="{89C5CB50-5AAE-46C3-B05A-2DEC50C5DB74}" type="presOf" srcId="{BB7566AC-3A83-447F-BA2A-382B27004D25}" destId="{B3CFBDB6-05CE-42A6-B07E-DDA12B6DB049}" srcOrd="0" destOrd="0" presId="urn:microsoft.com/office/officeart/2005/8/layout/bProcess3"/>
+    <dgm:cxn modelId="{6CCDAD5D-B051-4FD1-B2B1-9E91CBF9FF2D}" type="presOf" srcId="{AF949BAC-DAF9-49E3-A897-CE547C9601F8}" destId="{356D4898-192C-4B3D-8044-DC8F9F15467A}" srcOrd="1" destOrd="0" presId="urn:microsoft.com/office/officeart/2005/8/layout/process5"/>
+    <dgm:cxn modelId="{410C907B-BC41-432B-ADB0-FECAD8536CA7}" srcId="{284E611E-71C2-417E-87EE-E417C0DB0558}" destId="{FE49B251-209A-4720-B85D-6EBA9846FE6A}" srcOrd="6" destOrd="0" parTransId="{C3D8926F-8E64-4F4B-B76F-7ED85EC86774}" sibTransId="{9F5E7D7E-334E-44F1-8C4E-17F3E51F07CC}"/>
+    <dgm:cxn modelId="{AA031CAF-0DF0-47F7-A904-DDEC8A86D45C}" type="presOf" srcId="{D25109BB-C51E-409B-B555-F8E590E1A173}" destId="{823A1C82-F08C-4C50-BC73-DE077EC67581}" srcOrd="1" destOrd="0" presId="urn:microsoft.com/office/officeart/2005/8/layout/process5"/>
+    <dgm:cxn modelId="{890E8F72-6E5F-4C34-8F41-B592AD472328}" type="presOf" srcId="{FE49B251-209A-4720-B85D-6EBA9846FE6A}" destId="{A4D09370-B2AC-445E-85BA-91066709A73F}" srcOrd="0" destOrd="0" presId="urn:microsoft.com/office/officeart/2005/8/layout/process5"/>
+    <dgm:cxn modelId="{001ACEAE-3ADB-43E1-9503-3EE8A61174DD}" type="presOf" srcId="{A619BE21-A747-4D07-B7DA-1D0B35A5D68E}" destId="{3322728D-B106-431B-8BEC-F97BCC25D2FD}" srcOrd="1" destOrd="0" presId="urn:microsoft.com/office/officeart/2005/8/layout/process5"/>
+    <dgm:cxn modelId="{433CDEE2-804F-4336-A762-6C227AC970EC}" type="presOf" srcId="{BB7566AC-3A83-447F-BA2A-382B27004D25}" destId="{CC607783-9A7B-4772-BC6F-9522BAED3A2F}" srcOrd="1" destOrd="0" presId="urn:microsoft.com/office/officeart/2005/8/layout/process5"/>
+    <dgm:cxn modelId="{0A2DB422-2E61-4236-99A0-E076C3CD53A9}" type="presOf" srcId="{B061CC9E-CF2F-431A-857C-FB77105DD357}" destId="{4AC6AD78-1D90-43EE-B3F7-B2C904EDD296}" srcOrd="0" destOrd="0" presId="urn:microsoft.com/office/officeart/2005/8/layout/process5"/>
+    <dgm:cxn modelId="{8077BDA7-E391-44D2-9E38-765A6D167B84}" type="presOf" srcId="{BB7566AC-3A83-447F-BA2A-382B27004D25}" destId="{D864ABC0-A0C9-4BB4-ACB8-ACF53C3A4764}" srcOrd="0" destOrd="0" presId="urn:microsoft.com/office/officeart/2005/8/layout/process5"/>
+    <dgm:cxn modelId="{AA02D6FF-7546-46A4-AA77-C6637FE19778}" type="presOf" srcId="{E1F0745C-80E5-4E26-8653-3FD508814A25}" destId="{1975E97D-7984-46BE-814E-8BB1EB64F067}" srcOrd="0" destOrd="0" presId="urn:microsoft.com/office/officeart/2005/8/layout/process5"/>
+    <dgm:cxn modelId="{7E9F1AB0-D01B-4A32-846B-E2A645DF0EE8}" type="presOf" srcId="{A619BE21-A747-4D07-B7DA-1D0B35A5D68E}" destId="{AF5AF7AC-1096-4899-903A-595339D433E5}" srcOrd="0" destOrd="0" presId="urn:microsoft.com/office/officeart/2005/8/layout/process5"/>
+    <dgm:cxn modelId="{51057F3B-4D2B-4515-BA00-5FBD43E4FC20}" type="presOf" srcId="{D25109BB-C51E-409B-B555-F8E590E1A173}" destId="{A4755CB9-5830-49E0-9676-8FE8D6ADA12E}" srcOrd="0" destOrd="0" presId="urn:microsoft.com/office/officeart/2005/8/layout/process5"/>
+    <dgm:cxn modelId="{0E8B4089-0468-48B6-B095-F414CA29B4EF}" type="presOf" srcId="{537E6BA5-EB98-4495-93A4-76B59A65DFCB}" destId="{EE3B1113-99CC-47D3-8D2D-6E54C915C670}" srcOrd="0" destOrd="0" presId="urn:microsoft.com/office/officeart/2005/8/layout/process5"/>
     <dgm:cxn modelId="{CE466B8D-43DD-4E9A-8DFD-08346BA24B2A}" srcId="{284E611E-71C2-417E-87EE-E417C0DB0558}" destId="{CD540CCF-CE94-4407-9932-7CBF63ECE647}" srcOrd="1" destOrd="0" parTransId="{9C39E7CA-E33F-48E3-807D-25BFB68ECADB}" sibTransId="{537E6BA5-EB98-4495-93A4-76B59A65DFCB}"/>
-    <dgm:cxn modelId="{6E930B52-3732-425D-87A3-56D27279134D}" type="presOf" srcId="{E1F0745C-80E5-4E26-8653-3FD508814A25}" destId="{81410918-6188-4FFB-8FDE-0DC79E807AC2}" srcOrd="0" destOrd="0" presId="urn:microsoft.com/office/officeart/2005/8/layout/bProcess3"/>
-    <dgm:cxn modelId="{21E9FCC5-D348-47CE-85DF-760931224284}" type="presOf" srcId="{C014A57D-C6E8-4AAB-A060-D5F6BCA37637}" destId="{F33E99E5-64BF-4C39-974D-26B4F3511471}" srcOrd="0" destOrd="0" presId="urn:microsoft.com/office/officeart/2005/8/layout/bProcess3"/>
-    <dgm:cxn modelId="{D4B39E2E-2880-44A5-8E5F-0FAB777BC71B}" type="presOf" srcId="{BB7566AC-3A83-447F-BA2A-382B27004D25}" destId="{28930DE3-83A9-4CF2-A91B-CA6431A493D7}" srcOrd="1" destOrd="0" presId="urn:microsoft.com/office/officeart/2005/8/layout/bProcess3"/>
-    <dgm:cxn modelId="{076C85D6-EAAF-4413-8AF3-014021FD2B92}" srcId="{284E611E-71C2-417E-87EE-E417C0DB0558}" destId="{BD3915E5-9130-4DE1-B0DD-C842EE6A3AE3}" srcOrd="8" destOrd="0" parTransId="{AEB0C97E-878A-4E16-A327-FF7C711135C3}" sibTransId="{D698E7C8-03D7-40A1-B612-37AF769007C7}"/>
-    <dgm:cxn modelId="{513348EB-6F0D-4899-B7C0-493F314A7169}" type="presParOf" srcId="{D1CEB3C0-C4C4-4655-A6AC-F35978D1AE9A}" destId="{36C734BA-3EF8-4221-B8CB-FD7E3B07172F}" srcOrd="0" destOrd="0" presId="urn:microsoft.com/office/officeart/2005/8/layout/bProcess3"/>
-    <dgm:cxn modelId="{7D17B1F4-5A75-489D-9E5E-DA1EC35E4083}" type="presParOf" srcId="{D1CEB3C0-C4C4-4655-A6AC-F35978D1AE9A}" destId="{3EF3EE39-1F50-42DE-B74B-8EB0BC193978}" srcOrd="1" destOrd="0" presId="urn:microsoft.com/office/officeart/2005/8/layout/bProcess3"/>
-    <dgm:cxn modelId="{833E6D4A-A6B8-4285-9EE6-2D536F47E8BB}" type="presParOf" srcId="{3EF3EE39-1F50-42DE-B74B-8EB0BC193978}" destId="{BB6F4FF4-1CF6-4A47-A727-46D1884E3F36}" srcOrd="0" destOrd="0" presId="urn:microsoft.com/office/officeart/2005/8/layout/bProcess3"/>
-    <dgm:cxn modelId="{3DA41DBC-0AF5-4B29-B019-B83D62C6E5BC}" type="presParOf" srcId="{D1CEB3C0-C4C4-4655-A6AC-F35978D1AE9A}" destId="{34CF4EAA-9891-4CC1-8003-BD625F8C302A}" srcOrd="2" destOrd="0" presId="urn:microsoft.com/office/officeart/2005/8/layout/bProcess3"/>
-    <dgm:cxn modelId="{D007E4AA-2743-4C6F-9193-23E1D823FEBA}" type="presParOf" srcId="{D1CEB3C0-C4C4-4655-A6AC-F35978D1AE9A}" destId="{8F162F8C-B687-4900-8F0F-6AD73E26382B}" srcOrd="3" destOrd="0" presId="urn:microsoft.com/office/officeart/2005/8/layout/bProcess3"/>
-    <dgm:cxn modelId="{BE7E3310-0C4E-4677-9FC8-9EB0030151A7}" type="presParOf" srcId="{8F162F8C-B687-4900-8F0F-6AD73E26382B}" destId="{619D80B8-C104-46FB-A730-8C90AE4BD5AC}" srcOrd="0" destOrd="0" presId="urn:microsoft.com/office/officeart/2005/8/layout/bProcess3"/>
-    <dgm:cxn modelId="{2BCC4262-9A57-4257-910E-AE94914E3916}" type="presParOf" srcId="{D1CEB3C0-C4C4-4655-A6AC-F35978D1AE9A}" destId="{27AACB5C-6A25-43CF-933A-7BB5471B2689}" srcOrd="4" destOrd="0" presId="urn:microsoft.com/office/officeart/2005/8/layout/bProcess3"/>
-    <dgm:cxn modelId="{6320B855-0B0E-4D47-BB4A-E453122C679B}" type="presParOf" srcId="{D1CEB3C0-C4C4-4655-A6AC-F35978D1AE9A}" destId="{C6E4490F-2388-403B-8F04-273AC8E7EB61}" srcOrd="5" destOrd="0" presId="urn:microsoft.com/office/officeart/2005/8/layout/bProcess3"/>
-    <dgm:cxn modelId="{B145FD98-D02E-4CFB-958E-E5FDB40AB0C2}" type="presParOf" srcId="{C6E4490F-2388-403B-8F04-273AC8E7EB61}" destId="{B21C3277-A0BD-4025-ACF0-F7F9DDE6E56C}" srcOrd="0" destOrd="0" presId="urn:microsoft.com/office/officeart/2005/8/layout/bProcess3"/>
-    <dgm:cxn modelId="{0BE36BFD-B84D-4454-99F7-A9889D2B00BB}" type="presParOf" srcId="{D1CEB3C0-C4C4-4655-A6AC-F35978D1AE9A}" destId="{F33E99E5-64BF-4C39-974D-26B4F3511471}" srcOrd="6" destOrd="0" presId="urn:microsoft.com/office/officeart/2005/8/layout/bProcess3"/>
-    <dgm:cxn modelId="{49F4C3CD-7C3C-4767-BB11-30ECF50014B0}" type="presParOf" srcId="{D1CEB3C0-C4C4-4655-A6AC-F35978D1AE9A}" destId="{A372726A-DE74-4D56-A23F-6E254CF92D01}" srcOrd="7" destOrd="0" presId="urn:microsoft.com/office/officeart/2005/8/layout/bProcess3"/>
-    <dgm:cxn modelId="{A6B727AB-7D11-4FB1-8969-8770F74771C3}" type="presParOf" srcId="{A372726A-DE74-4D56-A23F-6E254CF92D01}" destId="{19152429-44A4-4483-A7FC-73DB2DCFDBC4}" srcOrd="0" destOrd="0" presId="urn:microsoft.com/office/officeart/2005/8/layout/bProcess3"/>
-    <dgm:cxn modelId="{17B2376C-6C5F-43A1-B35D-B9D96563F3AF}" type="presParOf" srcId="{D1CEB3C0-C4C4-4655-A6AC-F35978D1AE9A}" destId="{5AB89973-0590-4526-9968-531CA9E7856F}" srcOrd="8" destOrd="0" presId="urn:microsoft.com/office/officeart/2005/8/layout/bProcess3"/>
-    <dgm:cxn modelId="{B7A026F6-9477-4FE9-9AB6-0516EF00C6A7}" type="presParOf" srcId="{D1CEB3C0-C4C4-4655-A6AC-F35978D1AE9A}" destId="{2E686102-57EB-452A-B4D5-481B1047A190}" srcOrd="9" destOrd="0" presId="urn:microsoft.com/office/officeart/2005/8/layout/bProcess3"/>
-    <dgm:cxn modelId="{2E2F36A7-1403-47ED-8BC7-E843ED2B82D6}" type="presParOf" srcId="{2E686102-57EB-452A-B4D5-481B1047A190}" destId="{CFB3AC06-2BA8-4C61-9BC1-83B863B91F24}" srcOrd="0" destOrd="0" presId="urn:microsoft.com/office/officeart/2005/8/layout/bProcess3"/>
-    <dgm:cxn modelId="{9A91256F-5FEC-48F7-AEC6-B4888A123E43}" type="presParOf" srcId="{D1CEB3C0-C4C4-4655-A6AC-F35978D1AE9A}" destId="{E45F69F6-5E9F-4A80-BE64-EC859B576C00}" srcOrd="10" destOrd="0" presId="urn:microsoft.com/office/officeart/2005/8/layout/bProcess3"/>
-    <dgm:cxn modelId="{C4913AF5-0C0C-4C57-9C37-E53BE3C0A2C4}" type="presParOf" srcId="{D1CEB3C0-C4C4-4655-A6AC-F35978D1AE9A}" destId="{81410918-6188-4FFB-8FDE-0DC79E807AC2}" srcOrd="11" destOrd="0" presId="urn:microsoft.com/office/officeart/2005/8/layout/bProcess3"/>
-    <dgm:cxn modelId="{B26AAE2C-73A0-4843-BDD7-4A512119858C}" type="presParOf" srcId="{81410918-6188-4FFB-8FDE-0DC79E807AC2}" destId="{AA6C7A9D-4322-457D-91EA-00318AC23C95}" srcOrd="0" destOrd="0" presId="urn:microsoft.com/office/officeart/2005/8/layout/bProcess3"/>
-    <dgm:cxn modelId="{125AC034-947B-4541-B32E-8A15DBDCF71B}" type="presParOf" srcId="{D1CEB3C0-C4C4-4655-A6AC-F35978D1AE9A}" destId="{1EF37E41-A61C-4DCE-87C8-7EC7A0077DF0}" srcOrd="12" destOrd="0" presId="urn:microsoft.com/office/officeart/2005/8/layout/bProcess3"/>
-    <dgm:cxn modelId="{CAC42B08-6719-4D98-BF58-37EB675CF5AD}" type="presParOf" srcId="{D1CEB3C0-C4C4-4655-A6AC-F35978D1AE9A}" destId="{B3CFBDB6-05CE-42A6-B07E-DDA12B6DB049}" srcOrd="13" destOrd="0" presId="urn:microsoft.com/office/officeart/2005/8/layout/bProcess3"/>
-    <dgm:cxn modelId="{F7B7C025-BBC3-4E1B-A0DD-2C7354CB2BA7}" type="presParOf" srcId="{B3CFBDB6-05CE-42A6-B07E-DDA12B6DB049}" destId="{28930DE3-83A9-4CF2-A91B-CA6431A493D7}" srcOrd="0" destOrd="0" presId="urn:microsoft.com/office/officeart/2005/8/layout/bProcess3"/>
-    <dgm:cxn modelId="{99936CD8-C893-4814-A3CC-CEEE37376B48}" type="presParOf" srcId="{D1CEB3C0-C4C4-4655-A6AC-F35978D1AE9A}" destId="{6B81C92E-63EF-4C48-8098-F1F3318006B1}" srcOrd="14" destOrd="0" presId="urn:microsoft.com/office/officeart/2005/8/layout/bProcess3"/>
-    <dgm:cxn modelId="{316BE87F-B25E-4B5B-9CDA-DDC4E11323CB}" type="presParOf" srcId="{D1CEB3C0-C4C4-4655-A6AC-F35978D1AE9A}" destId="{0FC32C81-603A-4FAB-81CE-AF31A342195C}" srcOrd="15" destOrd="0" presId="urn:microsoft.com/office/officeart/2005/8/layout/bProcess3"/>
-    <dgm:cxn modelId="{59A771EA-4820-4DC8-ACBC-2B2AAE535D20}" type="presParOf" srcId="{0FC32C81-603A-4FAB-81CE-AF31A342195C}" destId="{5D287CCA-102C-44D8-800B-C1EB518B08C5}" srcOrd="0" destOrd="0" presId="urn:microsoft.com/office/officeart/2005/8/layout/bProcess3"/>
-    <dgm:cxn modelId="{68FEB49D-42DC-4F4E-A6AE-52F7FDCDA0B8}" type="presParOf" srcId="{D1CEB3C0-C4C4-4655-A6AC-F35978D1AE9A}" destId="{C5CD32C9-CEFC-43A9-8DBB-10A9CCB15D9A}" srcOrd="16" destOrd="0" presId="urn:microsoft.com/office/officeart/2005/8/layout/bProcess3"/>
+    <dgm:cxn modelId="{9B1219AC-C1A8-4919-A889-F53156BEFC22}" type="presOf" srcId="{89498499-B845-4AC2-A45D-43DE47DA4791}" destId="{71CBDFA7-A7F3-4CAA-B139-1778DF0E40DE}" srcOrd="0" destOrd="0" presId="urn:microsoft.com/office/officeart/2005/8/layout/process5"/>
+    <dgm:cxn modelId="{A4A0EA1E-9931-4457-A81D-B705B118EFCC}" type="presParOf" srcId="{F3E774E2-F61B-46DA-B6E7-D4630F4CE9D0}" destId="{71CBDFA7-A7F3-4CAA-B139-1778DF0E40DE}" srcOrd="0" destOrd="0" presId="urn:microsoft.com/office/officeart/2005/8/layout/process5"/>
+    <dgm:cxn modelId="{B7ABD4F2-243E-4CF2-94C7-63803380B243}" type="presParOf" srcId="{F3E774E2-F61B-46DA-B6E7-D4630F4CE9D0}" destId="{4C6B1E7D-ADCE-4B7D-BBDF-DEF05AF86027}" srcOrd="1" destOrd="0" presId="urn:microsoft.com/office/officeart/2005/8/layout/process5"/>
+    <dgm:cxn modelId="{1C7E2E06-7D45-4A1A-84C1-1602E7C53713}" type="presParOf" srcId="{4C6B1E7D-ADCE-4B7D-BBDF-DEF05AF86027}" destId="{356D4898-192C-4B3D-8044-DC8F9F15467A}" srcOrd="0" destOrd="0" presId="urn:microsoft.com/office/officeart/2005/8/layout/process5"/>
+    <dgm:cxn modelId="{6B6FCE38-B6DC-4323-A8FA-96FFB630B18B}" type="presParOf" srcId="{F3E774E2-F61B-46DA-B6E7-D4630F4CE9D0}" destId="{00230A92-F9B2-4819-87A3-C8C7743BF76F}" srcOrd="2" destOrd="0" presId="urn:microsoft.com/office/officeart/2005/8/layout/process5"/>
+    <dgm:cxn modelId="{0CE68AFD-8F70-453B-9455-6E2DD2EEF48F}" type="presParOf" srcId="{F3E774E2-F61B-46DA-B6E7-D4630F4CE9D0}" destId="{EE3B1113-99CC-47D3-8D2D-6E54C915C670}" srcOrd="3" destOrd="0" presId="urn:microsoft.com/office/officeart/2005/8/layout/process5"/>
+    <dgm:cxn modelId="{35DFB88B-0255-49EB-B3B1-7608BA9550AD}" type="presParOf" srcId="{EE3B1113-99CC-47D3-8D2D-6E54C915C670}" destId="{497BF45F-C1D1-4818-A72F-EDC27CB4FBEE}" srcOrd="0" destOrd="0" presId="urn:microsoft.com/office/officeart/2005/8/layout/process5"/>
+    <dgm:cxn modelId="{A0426705-6718-4C6A-AD8D-2568CAE07C6A}" type="presParOf" srcId="{F3E774E2-F61B-46DA-B6E7-D4630F4CE9D0}" destId="{17E25A4B-4667-4D65-89EE-6AFEA5A24CA5}" srcOrd="4" destOrd="0" presId="urn:microsoft.com/office/officeart/2005/8/layout/process5"/>
+    <dgm:cxn modelId="{31C34CDA-5DE9-4518-9B20-CF5056159572}" type="presParOf" srcId="{F3E774E2-F61B-46DA-B6E7-D4630F4CE9D0}" destId="{A4755CB9-5830-49E0-9676-8FE8D6ADA12E}" srcOrd="5" destOrd="0" presId="urn:microsoft.com/office/officeart/2005/8/layout/process5"/>
+    <dgm:cxn modelId="{DEE43E7D-EAC3-4310-AB3A-240A7A947374}" type="presParOf" srcId="{A4755CB9-5830-49E0-9676-8FE8D6ADA12E}" destId="{823A1C82-F08C-4C50-BC73-DE077EC67581}" srcOrd="0" destOrd="0" presId="urn:microsoft.com/office/officeart/2005/8/layout/process5"/>
+    <dgm:cxn modelId="{17F3D0A0-A21B-4B1C-9CE6-929E18337E52}" type="presParOf" srcId="{F3E774E2-F61B-46DA-B6E7-D4630F4CE9D0}" destId="{CB483E7B-AD92-4808-8FDA-E05C9A96EE42}" srcOrd="6" destOrd="0" presId="urn:microsoft.com/office/officeart/2005/8/layout/process5"/>
+    <dgm:cxn modelId="{6F22FDFD-DDC9-4F2B-B7CD-89E4DAF720E6}" type="presParOf" srcId="{F3E774E2-F61B-46DA-B6E7-D4630F4CE9D0}" destId="{AF5AF7AC-1096-4899-903A-595339D433E5}" srcOrd="7" destOrd="0" presId="urn:microsoft.com/office/officeart/2005/8/layout/process5"/>
+    <dgm:cxn modelId="{A88A2C22-776A-4C11-BE27-5B46F1501D12}" type="presParOf" srcId="{AF5AF7AC-1096-4899-903A-595339D433E5}" destId="{3322728D-B106-431B-8BEC-F97BCC25D2FD}" srcOrd="0" destOrd="0" presId="urn:microsoft.com/office/officeart/2005/8/layout/process5"/>
+    <dgm:cxn modelId="{9978B4DE-B6C6-4619-8D24-F5188DEDFA9B}" type="presParOf" srcId="{F3E774E2-F61B-46DA-B6E7-D4630F4CE9D0}" destId="{6D8C8E4B-D625-4F63-A3E7-B9F3F418F062}" srcOrd="8" destOrd="0" presId="urn:microsoft.com/office/officeart/2005/8/layout/process5"/>
+    <dgm:cxn modelId="{770D9F29-7D9B-4231-82C9-CE069E677832}" type="presParOf" srcId="{F3E774E2-F61B-46DA-B6E7-D4630F4CE9D0}" destId="{1975E97D-7984-46BE-814E-8BB1EB64F067}" srcOrd="9" destOrd="0" presId="urn:microsoft.com/office/officeart/2005/8/layout/process5"/>
+    <dgm:cxn modelId="{3F257564-5588-4524-A769-E4C0C7CAA367}" type="presParOf" srcId="{1975E97D-7984-46BE-814E-8BB1EB64F067}" destId="{D054DC9B-BA52-4DF8-9AA0-E1FB4C28214D}" srcOrd="0" destOrd="0" presId="urn:microsoft.com/office/officeart/2005/8/layout/process5"/>
+    <dgm:cxn modelId="{92EC8EA1-1CBC-4ED6-AB8D-1643DC711EA8}" type="presParOf" srcId="{F3E774E2-F61B-46DA-B6E7-D4630F4CE9D0}" destId="{4AC6AD78-1D90-43EE-B3F7-B2C904EDD296}" srcOrd="10" destOrd="0" presId="urn:microsoft.com/office/officeart/2005/8/layout/process5"/>
+    <dgm:cxn modelId="{4B7AE8C5-D4A2-4168-A8CF-A816837B3CA3}" type="presParOf" srcId="{F3E774E2-F61B-46DA-B6E7-D4630F4CE9D0}" destId="{D864ABC0-A0C9-4BB4-ACB8-ACF53C3A4764}" srcOrd="11" destOrd="0" presId="urn:microsoft.com/office/officeart/2005/8/layout/process5"/>
+    <dgm:cxn modelId="{3E90BDD0-D1A0-461D-A8EF-7AA9794B5337}" type="presParOf" srcId="{D864ABC0-A0C9-4BB4-ACB8-ACF53C3A4764}" destId="{CC607783-9A7B-4772-BC6F-9522BAED3A2F}" srcOrd="0" destOrd="0" presId="urn:microsoft.com/office/officeart/2005/8/layout/process5"/>
+    <dgm:cxn modelId="{7BD5C4DE-996B-4DAB-9644-3B82F577513A}" type="presParOf" srcId="{F3E774E2-F61B-46DA-B6E7-D4630F4CE9D0}" destId="{A4D09370-B2AC-445E-85BA-91066709A73F}" srcOrd="12" destOrd="0" presId="urn:microsoft.com/office/officeart/2005/8/layout/process5"/>
   </dgm:cxnLst>
   <dgm:bg/>
   <dgm:whole/>
@@ -8454,7 +6676,7 @@
 <dgm:dataModel xmlns:dgm="http://schemas.openxmlformats.org/drawingml/2006/diagram" xmlns:a="http://schemas.openxmlformats.org/drawingml/2006/main">
   <dgm:ptLst>
     <dgm:pt modelId="{9784A550-DA62-4419-BB74-ACB2FE154E76}" type="doc">
-      <dgm:prSet loTypeId="urn:microsoft.com/office/officeart/2005/8/layout/bProcess3" loCatId="process" qsTypeId="urn:microsoft.com/office/officeart/2005/8/quickstyle/simple1" qsCatId="simple" csTypeId="urn:microsoft.com/office/officeart/2005/8/colors/accent1_2" csCatId="accent1" phldr="1"/>
+      <dgm:prSet loTypeId="urn:microsoft.com/office/officeart/2005/8/layout/process5" loCatId="process" qsTypeId="urn:microsoft.com/office/officeart/2005/8/quickstyle/simple1" qsCatId="simple" csTypeId="urn:microsoft.com/office/officeart/2005/8/colors/accent1_2" csCatId="accent1" phldr="1"/>
       <dgm:spPr/>
       <dgm:t>
         <a:bodyPr/>
@@ -8571,6 +6793,113 @@
         </a:p>
       </dgm:t>
     </dgm:pt>
+    <dgm:pt modelId="{FA339F39-2876-4E30-A967-1B213C4FF7DF}">
+      <dgm:prSet phldrT="[Text]"/>
+      <dgm:spPr>
+        <a:xfrm>
+          <a:off x="4417016" y="114577"/>
+          <a:ext cx="1793598" cy="1076159"/>
+        </a:xfrm>
+        <a:solidFill>
+          <a:srgbClr val="4472C4">
+            <a:hueOff val="0"/>
+            <a:satOff val="0"/>
+            <a:lumOff val="0"/>
+            <a:alphaOff val="0"/>
+          </a:srgbClr>
+        </a:solidFill>
+        <a:ln w="12700" cap="flat" cmpd="sng" algn="ctr">
+          <a:solidFill>
+            <a:sysClr val="window" lastClr="FFFFFF">
+              <a:hueOff val="0"/>
+              <a:satOff val="0"/>
+              <a:lumOff val="0"/>
+              <a:alphaOff val="0"/>
+            </a:sysClr>
+          </a:solidFill>
+          <a:prstDash val="solid"/>
+          <a:miter lim="800000"/>
+        </a:ln>
+        <a:effectLst/>
+      </dgm:spPr>
+      <dgm:t>
+        <a:bodyPr/>
+        <a:lstStyle/>
+        <a:p>
+          <a:pPr>
+            <a:buNone/>
+          </a:pPr>
+          <a:r>
+            <a:rPr lang="en-US">
+              <a:solidFill>
+                <a:sysClr val="window" lastClr="FFFFFF"/>
+              </a:solidFill>
+              <a:latin typeface="Calibri" panose="020F0502020204030204"/>
+              <a:ea typeface="+mn-ea"/>
+              <a:cs typeface="+mn-cs"/>
+            </a:rPr>
+            <a:t>Deploying the code on AWS</a:t>
+          </a:r>
+        </a:p>
+      </dgm:t>
+    </dgm:pt>
+    <dgm:pt modelId="{53AA46F6-7798-4B7A-8E85-933DB0FBC347}" type="sibTrans" cxnId="{1FF8A007-9A7E-4B34-A5BC-829FA0C9DECE}">
+      <dgm:prSet/>
+      <dgm:spPr>
+        <a:xfrm>
+          <a:off x="901563" y="1188936"/>
+          <a:ext cx="4412252" cy="381927"/>
+        </a:xfrm>
+        <a:noFill/>
+        <a:ln w="6350" cap="flat" cmpd="sng" algn="ctr">
+          <a:solidFill>
+            <a:srgbClr val="4472C4">
+              <a:hueOff val="0"/>
+              <a:satOff val="0"/>
+              <a:lumOff val="0"/>
+              <a:alphaOff val="0"/>
+            </a:srgbClr>
+          </a:solidFill>
+          <a:prstDash val="solid"/>
+          <a:miter lim="800000"/>
+          <a:tailEnd type="arrow"/>
+        </a:ln>
+        <a:effectLst/>
+      </dgm:spPr>
+      <dgm:t>
+        <a:bodyPr/>
+        <a:lstStyle/>
+        <a:p>
+          <a:pPr>
+            <a:buNone/>
+          </a:pPr>
+          <a:endParaRPr lang="en-US">
+            <a:solidFill>
+              <a:sysClr val="windowText" lastClr="000000">
+                <a:hueOff val="0"/>
+                <a:satOff val="0"/>
+                <a:lumOff val="0"/>
+                <a:alphaOff val="0"/>
+              </a:sysClr>
+            </a:solidFill>
+            <a:latin typeface="Calibri" panose="020F0502020204030204"/>
+            <a:ea typeface="+mn-ea"/>
+            <a:cs typeface="+mn-cs"/>
+          </a:endParaRPr>
+        </a:p>
+      </dgm:t>
+    </dgm:pt>
+    <dgm:pt modelId="{AD9FBC37-726B-4244-9480-9800CFAF20ED}" type="parTrans" cxnId="{1FF8A007-9A7E-4B34-A5BC-829FA0C9DECE}">
+      <dgm:prSet/>
+      <dgm:spPr/>
+      <dgm:t>
+        <a:bodyPr/>
+        <a:lstStyle/>
+        <a:p>
+          <a:endParaRPr lang="en-US"/>
+        </a:p>
+      </dgm:t>
+    </dgm:pt>
     <dgm:pt modelId="{801828DE-A133-45B3-941F-E9457A9AA559}">
       <dgm:prSet phldrT="[Text]"/>
       <dgm:spPr>
@@ -8616,19 +6945,8 @@
               <a:ea typeface="+mn-ea"/>
               <a:cs typeface="+mn-cs"/>
             </a:rPr>
-            <a:t>Desingning the UI with Anvil</a:t>
+            <a:t>integrating Github's pipeline code with Anvil's uplink</a:t>
           </a:r>
-        </a:p>
-      </dgm:t>
-    </dgm:pt>
-    <dgm:pt modelId="{634D5F04-E83F-4E8B-9F5A-12F2B66B7B54}" type="parTrans" cxnId="{921A078D-A993-40C4-90DD-960257274166}">
-      <dgm:prSet/>
-      <dgm:spPr/>
-      <dgm:t>
-        <a:bodyPr/>
-        <a:lstStyle/>
-        <a:p>
-          <a:endParaRPr lang="en-US"/>
         </a:p>
       </dgm:t>
     </dgm:pt>
@@ -8678,57 +6996,7 @@
         </a:p>
       </dgm:t>
     </dgm:pt>
-    <dgm:pt modelId="{FA339F39-2876-4E30-A967-1B213C4FF7DF}">
-      <dgm:prSet phldrT="[Text]"/>
-      <dgm:spPr>
-        <a:xfrm>
-          <a:off x="4417016" y="114577"/>
-          <a:ext cx="1793598" cy="1076159"/>
-        </a:xfrm>
-        <a:solidFill>
-          <a:srgbClr val="4472C4">
-            <a:hueOff val="0"/>
-            <a:satOff val="0"/>
-            <a:lumOff val="0"/>
-            <a:alphaOff val="0"/>
-          </a:srgbClr>
-        </a:solidFill>
-        <a:ln w="12700" cap="flat" cmpd="sng" algn="ctr">
-          <a:solidFill>
-            <a:sysClr val="window" lastClr="FFFFFF">
-              <a:hueOff val="0"/>
-              <a:satOff val="0"/>
-              <a:lumOff val="0"/>
-              <a:alphaOff val="0"/>
-            </a:sysClr>
-          </a:solidFill>
-          <a:prstDash val="solid"/>
-          <a:miter lim="800000"/>
-        </a:ln>
-        <a:effectLst/>
-      </dgm:spPr>
-      <dgm:t>
-        <a:bodyPr/>
-        <a:lstStyle/>
-        <a:p>
-          <a:pPr>
-            <a:buNone/>
-          </a:pPr>
-          <a:r>
-            <a:rPr lang="en-US">
-              <a:solidFill>
-                <a:sysClr val="window" lastClr="FFFFFF"/>
-              </a:solidFill>
-              <a:latin typeface="Calibri" panose="020F0502020204030204"/>
-              <a:ea typeface="+mn-ea"/>
-              <a:cs typeface="+mn-cs"/>
-            </a:rPr>
-            <a:t>integrating Github's pipeline code with Anvil's uplink</a:t>
-          </a:r>
-        </a:p>
-      </dgm:t>
-    </dgm:pt>
-    <dgm:pt modelId="{AD9FBC37-726B-4244-9480-9800CFAF20ED}" type="parTrans" cxnId="{1FF8A007-9A7E-4B34-A5BC-829FA0C9DECE}">
+    <dgm:pt modelId="{634D5F04-E83F-4E8B-9F5A-12F2B66B7B54}" type="parTrans" cxnId="{921A078D-A993-40C4-90DD-960257274166}">
       <dgm:prSet/>
       <dgm:spPr/>
       <dgm:t>
@@ -8739,340 +7007,8 @@
         </a:p>
       </dgm:t>
     </dgm:pt>
-    <dgm:pt modelId="{53AA46F6-7798-4B7A-8E85-933DB0FBC347}" type="sibTrans" cxnId="{1FF8A007-9A7E-4B34-A5BC-829FA0C9DECE}">
-      <dgm:prSet/>
-      <dgm:spPr>
-        <a:xfrm>
-          <a:off x="901563" y="1188936"/>
-          <a:ext cx="4412252" cy="381927"/>
-        </a:xfrm>
-        <a:noFill/>
-        <a:ln w="6350" cap="flat" cmpd="sng" algn="ctr">
-          <a:solidFill>
-            <a:srgbClr val="4472C4">
-              <a:hueOff val="0"/>
-              <a:satOff val="0"/>
-              <a:lumOff val="0"/>
-              <a:alphaOff val="0"/>
-            </a:srgbClr>
-          </a:solidFill>
-          <a:prstDash val="solid"/>
-          <a:miter lim="800000"/>
-          <a:tailEnd type="arrow"/>
-        </a:ln>
-        <a:effectLst/>
-      </dgm:spPr>
-      <dgm:t>
-        <a:bodyPr/>
-        <a:lstStyle/>
-        <a:p>
-          <a:pPr>
-            <a:buNone/>
-          </a:pPr>
-          <a:endParaRPr lang="en-US">
-            <a:solidFill>
-              <a:sysClr val="windowText" lastClr="000000">
-                <a:hueOff val="0"/>
-                <a:satOff val="0"/>
-                <a:lumOff val="0"/>
-                <a:alphaOff val="0"/>
-              </a:sysClr>
-            </a:solidFill>
-            <a:latin typeface="Calibri" panose="020F0502020204030204"/>
-            <a:ea typeface="+mn-ea"/>
-            <a:cs typeface="+mn-cs"/>
-          </a:endParaRPr>
-        </a:p>
-      </dgm:t>
-    </dgm:pt>
-    <dgm:pt modelId="{31AECC2E-B421-437C-BE01-2EA5C5C350BF}">
-      <dgm:prSet phldrT="[Text]"/>
-      <dgm:spPr>
-        <a:xfrm>
-          <a:off x="4764" y="1603263"/>
-          <a:ext cx="1793598" cy="1076159"/>
-        </a:xfrm>
-        <a:solidFill>
-          <a:srgbClr val="4472C4">
-            <a:hueOff val="0"/>
-            <a:satOff val="0"/>
-            <a:lumOff val="0"/>
-            <a:alphaOff val="0"/>
-          </a:srgbClr>
-        </a:solidFill>
-        <a:ln w="12700" cap="flat" cmpd="sng" algn="ctr">
-          <a:solidFill>
-            <a:sysClr val="window" lastClr="FFFFFF">
-              <a:hueOff val="0"/>
-              <a:satOff val="0"/>
-              <a:lumOff val="0"/>
-              <a:alphaOff val="0"/>
-            </a:sysClr>
-          </a:solidFill>
-          <a:prstDash val="solid"/>
-          <a:miter lim="800000"/>
-        </a:ln>
-        <a:effectLst/>
-      </dgm:spPr>
-      <dgm:t>
-        <a:bodyPr/>
-        <a:lstStyle/>
-        <a:p>
-          <a:pPr>
-            <a:buNone/>
-          </a:pPr>
-          <a:r>
-            <a:rPr lang="en-US">
-              <a:solidFill>
-                <a:sysClr val="window" lastClr="FFFFFF"/>
-              </a:solidFill>
-              <a:latin typeface="Calibri" panose="020F0502020204030204"/>
-              <a:ea typeface="+mn-ea"/>
-              <a:cs typeface="+mn-cs"/>
-            </a:rPr>
-            <a:t>Designing a Flask server that uses asynchronous execution to run Anvil uplink simultaneously</a:t>
-          </a:r>
-        </a:p>
-      </dgm:t>
-    </dgm:pt>
-    <dgm:pt modelId="{63587F8B-15BB-4B62-BA98-BAA61E69D953}" type="parTrans" cxnId="{4AD2CF1E-6747-4C3A-8000-D79C1960BE0C}">
-      <dgm:prSet/>
-      <dgm:spPr/>
-      <dgm:t>
-        <a:bodyPr/>
-        <a:lstStyle/>
-        <a:p>
-          <a:endParaRPr lang="en-US"/>
-        </a:p>
-      </dgm:t>
-    </dgm:pt>
-    <dgm:pt modelId="{A4D257D1-B27E-480A-9757-F6A9B4A09192}" type="sibTrans" cxnId="{4AD2CF1E-6747-4C3A-8000-D79C1960BE0C}">
-      <dgm:prSet/>
-      <dgm:spPr>
-        <a:xfrm>
-          <a:off x="1796563" y="2095623"/>
-          <a:ext cx="381927" cy="91440"/>
-        </a:xfrm>
-        <a:noFill/>
-        <a:ln w="6350" cap="flat" cmpd="sng" algn="ctr">
-          <a:solidFill>
-            <a:srgbClr val="4472C4">
-              <a:hueOff val="0"/>
-              <a:satOff val="0"/>
-              <a:lumOff val="0"/>
-              <a:alphaOff val="0"/>
-            </a:srgbClr>
-          </a:solidFill>
-          <a:prstDash val="solid"/>
-          <a:miter lim="800000"/>
-          <a:tailEnd type="arrow"/>
-        </a:ln>
-        <a:effectLst/>
-      </dgm:spPr>
-      <dgm:t>
-        <a:bodyPr/>
-        <a:lstStyle/>
-        <a:p>
-          <a:pPr>
-            <a:buNone/>
-          </a:pPr>
-          <a:endParaRPr lang="en-US">
-            <a:solidFill>
-              <a:sysClr val="windowText" lastClr="000000">
-                <a:hueOff val="0"/>
-                <a:satOff val="0"/>
-                <a:lumOff val="0"/>
-                <a:alphaOff val="0"/>
-              </a:sysClr>
-            </a:solidFill>
-            <a:latin typeface="Calibri" panose="020F0502020204030204"/>
-            <a:ea typeface="+mn-ea"/>
-            <a:cs typeface="+mn-cs"/>
-          </a:endParaRPr>
-        </a:p>
-      </dgm:t>
-    </dgm:pt>
-    <dgm:pt modelId="{322BC1A3-8D1A-443F-A7AD-041FEBCB269B}">
-      <dgm:prSet phldrT="[Text]"/>
-      <dgm:spPr>
-        <a:xfrm>
-          <a:off x="2210890" y="1603263"/>
-          <a:ext cx="1793598" cy="1076159"/>
-        </a:xfrm>
-        <a:solidFill>
-          <a:srgbClr val="4472C4">
-            <a:hueOff val="0"/>
-            <a:satOff val="0"/>
-            <a:lumOff val="0"/>
-            <a:alphaOff val="0"/>
-          </a:srgbClr>
-        </a:solidFill>
-        <a:ln w="12700" cap="flat" cmpd="sng" algn="ctr">
-          <a:solidFill>
-            <a:sysClr val="window" lastClr="FFFFFF">
-              <a:hueOff val="0"/>
-              <a:satOff val="0"/>
-              <a:lumOff val="0"/>
-              <a:alphaOff val="0"/>
-            </a:sysClr>
-          </a:solidFill>
-          <a:prstDash val="solid"/>
-          <a:miter lim="800000"/>
-        </a:ln>
-        <a:effectLst/>
-      </dgm:spPr>
-      <dgm:t>
-        <a:bodyPr/>
-        <a:lstStyle/>
-        <a:p>
-          <a:pPr>
-            <a:buNone/>
-          </a:pPr>
-          <a:r>
-            <a:rPr lang="en-US">
-              <a:solidFill>
-                <a:sysClr val="window" lastClr="FFFFFF"/>
-              </a:solidFill>
-              <a:latin typeface="Calibri" panose="020F0502020204030204"/>
-              <a:ea typeface="+mn-ea"/>
-              <a:cs typeface="+mn-cs"/>
-            </a:rPr>
-            <a:t>Deploying the code on Heroku</a:t>
-          </a:r>
-        </a:p>
-      </dgm:t>
-    </dgm:pt>
-    <dgm:pt modelId="{94834F45-DCBF-4B38-82B2-0318B027DEA9}" type="parTrans" cxnId="{A735B015-C698-4E59-9AB7-37E2C941B1A5}">
-      <dgm:prSet/>
-      <dgm:spPr/>
-      <dgm:t>
-        <a:bodyPr/>
-        <a:lstStyle/>
-        <a:p>
-          <a:endParaRPr lang="en-US"/>
-        </a:p>
-      </dgm:t>
-    </dgm:pt>
-    <dgm:pt modelId="{AECA03B8-D68F-4821-AF5D-E80466147830}" type="sibTrans" cxnId="{A735B015-C698-4E59-9AB7-37E2C941B1A5}">
-      <dgm:prSet/>
-      <dgm:spPr>
-        <a:xfrm>
-          <a:off x="4002689" y="2095623"/>
-          <a:ext cx="381927" cy="91440"/>
-        </a:xfrm>
-        <a:noFill/>
-        <a:ln w="6350" cap="flat" cmpd="sng" algn="ctr">
-          <a:solidFill>
-            <a:srgbClr val="4472C4">
-              <a:hueOff val="0"/>
-              <a:satOff val="0"/>
-              <a:lumOff val="0"/>
-              <a:alphaOff val="0"/>
-            </a:srgbClr>
-          </a:solidFill>
-          <a:prstDash val="solid"/>
-          <a:miter lim="800000"/>
-          <a:tailEnd type="arrow"/>
-        </a:ln>
-        <a:effectLst/>
-      </dgm:spPr>
-      <dgm:t>
-        <a:bodyPr/>
-        <a:lstStyle/>
-        <a:p>
-          <a:pPr>
-            <a:buNone/>
-          </a:pPr>
-          <a:endParaRPr lang="en-US">
-            <a:solidFill>
-              <a:sysClr val="windowText" lastClr="000000">
-                <a:hueOff val="0"/>
-                <a:satOff val="0"/>
-                <a:lumOff val="0"/>
-                <a:alphaOff val="0"/>
-              </a:sysClr>
-            </a:solidFill>
-            <a:latin typeface="Calibri" panose="020F0502020204030204"/>
-            <a:ea typeface="+mn-ea"/>
-            <a:cs typeface="+mn-cs"/>
-          </a:endParaRPr>
-        </a:p>
-      </dgm:t>
-    </dgm:pt>
-    <dgm:pt modelId="{5B835282-4580-48DA-9015-0E82AA1DCC57}">
-      <dgm:prSet phldrT="[Text]"/>
-      <dgm:spPr>
-        <a:xfrm>
-          <a:off x="4417016" y="1603263"/>
-          <a:ext cx="1793598" cy="1076159"/>
-        </a:xfrm>
-        <a:solidFill>
-          <a:srgbClr val="4472C4">
-            <a:hueOff val="0"/>
-            <a:satOff val="0"/>
-            <a:lumOff val="0"/>
-            <a:alphaOff val="0"/>
-          </a:srgbClr>
-        </a:solidFill>
-        <a:ln w="12700" cap="flat" cmpd="sng" algn="ctr">
-          <a:solidFill>
-            <a:sysClr val="window" lastClr="FFFFFF">
-              <a:hueOff val="0"/>
-              <a:satOff val="0"/>
-              <a:lumOff val="0"/>
-              <a:alphaOff val="0"/>
-            </a:sysClr>
-          </a:solidFill>
-          <a:prstDash val="solid"/>
-          <a:miter lim="800000"/>
-        </a:ln>
-        <a:effectLst/>
-      </dgm:spPr>
-      <dgm:t>
-        <a:bodyPr/>
-        <a:lstStyle/>
-        <a:p>
-          <a:pPr>
-            <a:buNone/>
-          </a:pPr>
-          <a:r>
-            <a:rPr lang="en-US">
-              <a:solidFill>
-                <a:sysClr val="window" lastClr="FFFFFF"/>
-              </a:solidFill>
-              <a:latin typeface="Calibri" panose="020F0502020204030204"/>
-              <a:ea typeface="+mn-ea"/>
-              <a:cs typeface="+mn-cs"/>
-            </a:rPr>
-            <a:t>Creating a cron job  on the Heroku app  to keep  server running</a:t>
-          </a:r>
-        </a:p>
-      </dgm:t>
-    </dgm:pt>
-    <dgm:pt modelId="{9C994427-4078-44C0-8492-D322EAC93C4E}" type="parTrans" cxnId="{8172CBFE-2610-4804-977D-DF07393AA008}">
-      <dgm:prSet/>
-      <dgm:spPr/>
-      <dgm:t>
-        <a:bodyPr/>
-        <a:lstStyle/>
-        <a:p>
-          <a:endParaRPr lang="en-US"/>
-        </a:p>
-      </dgm:t>
-    </dgm:pt>
-    <dgm:pt modelId="{B7FEE88B-018B-4A54-94A3-CDB5522A36B4}" type="sibTrans" cxnId="{8172CBFE-2610-4804-977D-DF07393AA008}">
-      <dgm:prSet/>
-      <dgm:spPr/>
-      <dgm:t>
-        <a:bodyPr/>
-        <a:lstStyle/>
-        <a:p>
-          <a:endParaRPr lang="en-US"/>
-        </a:p>
-      </dgm:t>
-    </dgm:pt>
-    <dgm:pt modelId="{40DB8A23-446F-4628-AA52-7ED4DB421ED3}" type="pres">
-      <dgm:prSet presAssocID="{9784A550-DA62-4419-BB74-ACB2FE154E76}" presName="Name0" presStyleCnt="0">
+    <dgm:pt modelId="{FF27DC6B-AE3A-49F4-B746-98DA29A48028}" type="pres">
+      <dgm:prSet presAssocID="{9784A550-DA62-4419-BB74-ACB2FE154E76}" presName="diagram" presStyleCnt="0">
         <dgm:presLayoutVars>
           <dgm:dir/>
           <dgm:resizeHandles val="exact"/>
@@ -9087,56 +7023,12 @@
         </a:p>
       </dgm:t>
     </dgm:pt>
-    <dgm:pt modelId="{D4283BBF-F7DE-46C2-AB38-17D67A99E644}" type="pres">
-      <dgm:prSet presAssocID="{E07DDF99-7A85-4F71-895D-3822D662FB4C}" presName="node" presStyleLbl="node1" presStyleIdx="0" presStyleCnt="6">
+    <dgm:pt modelId="{C9DFDB8D-4024-4DC8-8BE9-5AF405D39A18}" type="pres">
+      <dgm:prSet presAssocID="{E07DDF99-7A85-4F71-895D-3822D662FB4C}" presName="node" presStyleLbl="node1" presStyleIdx="0" presStyleCnt="3" custLinFactNeighborX="-47129" custLinFactNeighborY="5101">
         <dgm:presLayoutVars>
           <dgm:bulletEnabled val="1"/>
         </dgm:presLayoutVars>
       </dgm:prSet>
-      <dgm:spPr>
-        <a:prstGeom prst="rect">
-          <a:avLst/>
-        </a:prstGeom>
-      </dgm:spPr>
-      <dgm:t>
-        <a:bodyPr/>
-        <a:lstStyle/>
-        <a:p>
-          <a:endParaRPr lang="en-IN"/>
-        </a:p>
-      </dgm:t>
-    </dgm:pt>
-    <dgm:pt modelId="{2A103570-0244-4061-9C38-CF72CE3AB202}" type="pres">
-      <dgm:prSet presAssocID="{B9DBB283-EBD0-4471-8B04-CEFCDD7D9E28}" presName="sibTrans" presStyleLbl="sibTrans1D1" presStyleIdx="0" presStyleCnt="5"/>
-      <dgm:spPr>
-        <a:custGeom>
-          <a:avLst/>
-          <a:gdLst/>
-          <a:ahLst/>
-          <a:cxnLst/>
-          <a:rect l="0" t="0" r="0" b="0"/>
-          <a:pathLst>
-            <a:path>
-              <a:moveTo>
-                <a:pt x="0" y="45720"/>
-              </a:moveTo>
-              <a:lnTo>
-                <a:pt x="381927" y="45720"/>
-              </a:lnTo>
-            </a:path>
-          </a:pathLst>
-        </a:custGeom>
-      </dgm:spPr>
-      <dgm:t>
-        <a:bodyPr/>
-        <a:lstStyle/>
-        <a:p>
-          <a:endParaRPr lang="en-IN"/>
-        </a:p>
-      </dgm:t>
-    </dgm:pt>
-    <dgm:pt modelId="{F49845F7-5A79-4D7A-A2DA-7ECCF6CBEBA6}" type="pres">
-      <dgm:prSet presAssocID="{B9DBB283-EBD0-4471-8B04-CEFCDD7D9E28}" presName="connectorText" presStyleLbl="sibTrans1D1" presStyleIdx="0" presStyleCnt="5"/>
       <dgm:spPr/>
       <dgm:t>
         <a:bodyPr/>
@@ -9146,56 +7038,8 @@
         </a:p>
       </dgm:t>
     </dgm:pt>
-    <dgm:pt modelId="{B074D289-AB75-4A89-8FEE-F49EF7B17790}" type="pres">
-      <dgm:prSet presAssocID="{801828DE-A133-45B3-941F-E9457A9AA559}" presName="node" presStyleLbl="node1" presStyleIdx="1" presStyleCnt="6">
-        <dgm:presLayoutVars>
-          <dgm:bulletEnabled val="1"/>
-        </dgm:presLayoutVars>
-      </dgm:prSet>
-      <dgm:spPr>
-        <a:prstGeom prst="rect">
-          <a:avLst/>
-        </a:prstGeom>
-      </dgm:spPr>
-      <dgm:t>
-        <a:bodyPr/>
-        <a:lstStyle/>
-        <a:p>
-          <a:endParaRPr lang="en-IN"/>
-        </a:p>
-      </dgm:t>
-    </dgm:pt>
-    <dgm:pt modelId="{EAD34D87-0A04-4EEB-88F2-67BBBC080EBE}" type="pres">
-      <dgm:prSet presAssocID="{0C207A1B-3BC5-40C2-94F8-FA823A751D3E}" presName="sibTrans" presStyleLbl="sibTrans1D1" presStyleIdx="1" presStyleCnt="5"/>
-      <dgm:spPr>
-        <a:custGeom>
-          <a:avLst/>
-          <a:gdLst/>
-          <a:ahLst/>
-          <a:cxnLst/>
-          <a:rect l="0" t="0" r="0" b="0"/>
-          <a:pathLst>
-            <a:path>
-              <a:moveTo>
-                <a:pt x="0" y="45720"/>
-              </a:moveTo>
-              <a:lnTo>
-                <a:pt x="381927" y="45720"/>
-              </a:lnTo>
-            </a:path>
-          </a:pathLst>
-        </a:custGeom>
-      </dgm:spPr>
-      <dgm:t>
-        <a:bodyPr/>
-        <a:lstStyle/>
-        <a:p>
-          <a:endParaRPr lang="en-IN"/>
-        </a:p>
-      </dgm:t>
-    </dgm:pt>
-    <dgm:pt modelId="{9FC901EC-8EE5-47DC-AFA2-9089FAF13939}" type="pres">
-      <dgm:prSet presAssocID="{0C207A1B-3BC5-40C2-94F8-FA823A751D3E}" presName="connectorText" presStyleLbl="sibTrans1D1" presStyleIdx="1" presStyleCnt="5"/>
+    <dgm:pt modelId="{AB5E8969-489A-4289-A3B2-4E3CF45E144F}" type="pres">
+      <dgm:prSet presAssocID="{B9DBB283-EBD0-4471-8B04-CEFCDD7D9E28}" presName="sibTrans" presStyleLbl="sibTrans2D1" presStyleIdx="0" presStyleCnt="2"/>
       <dgm:spPr/>
       <dgm:t>
         <a:bodyPr/>
@@ -9205,62 +7049,8 @@
         </a:p>
       </dgm:t>
     </dgm:pt>
-    <dgm:pt modelId="{DC24E67F-7151-4AD4-B69B-0E9DE1DA1B39}" type="pres">
-      <dgm:prSet presAssocID="{FA339F39-2876-4E30-A967-1B213C4FF7DF}" presName="node" presStyleLbl="node1" presStyleIdx="2" presStyleCnt="6">
-        <dgm:presLayoutVars>
-          <dgm:bulletEnabled val="1"/>
-        </dgm:presLayoutVars>
-      </dgm:prSet>
-      <dgm:spPr>
-        <a:prstGeom prst="rect">
-          <a:avLst/>
-        </a:prstGeom>
-      </dgm:spPr>
-      <dgm:t>
-        <a:bodyPr/>
-        <a:lstStyle/>
-        <a:p>
-          <a:endParaRPr lang="en-IN"/>
-        </a:p>
-      </dgm:t>
-    </dgm:pt>
-    <dgm:pt modelId="{6DC95D2B-4092-4E21-81C8-F99AA90A9BEB}" type="pres">
-      <dgm:prSet presAssocID="{53AA46F6-7798-4B7A-8E85-933DB0FBC347}" presName="sibTrans" presStyleLbl="sibTrans1D1" presStyleIdx="2" presStyleCnt="5"/>
-      <dgm:spPr>
-        <a:custGeom>
-          <a:avLst/>
-          <a:gdLst/>
-          <a:ahLst/>
-          <a:cxnLst/>
-          <a:rect l="0" t="0" r="0" b="0"/>
-          <a:pathLst>
-            <a:path>
-              <a:moveTo>
-                <a:pt x="4412252" y="0"/>
-              </a:moveTo>
-              <a:lnTo>
-                <a:pt x="4412252" y="208063"/>
-              </a:lnTo>
-              <a:lnTo>
-                <a:pt x="0" y="208063"/>
-              </a:lnTo>
-              <a:lnTo>
-                <a:pt x="0" y="381927"/>
-              </a:lnTo>
-            </a:path>
-          </a:pathLst>
-        </a:custGeom>
-      </dgm:spPr>
-      <dgm:t>
-        <a:bodyPr/>
-        <a:lstStyle/>
-        <a:p>
-          <a:endParaRPr lang="en-IN"/>
-        </a:p>
-      </dgm:t>
-    </dgm:pt>
-    <dgm:pt modelId="{F46BD611-6E89-4C85-B60B-9E84714DB1AD}" type="pres">
-      <dgm:prSet presAssocID="{53AA46F6-7798-4B7A-8E85-933DB0FBC347}" presName="connectorText" presStyleLbl="sibTrans1D1" presStyleIdx="2" presStyleCnt="5"/>
+    <dgm:pt modelId="{A15D27B4-698A-4449-B41B-BD2B38A77367}" type="pres">
+      <dgm:prSet presAssocID="{B9DBB283-EBD0-4471-8B04-CEFCDD7D9E28}" presName="connectorText" presStyleLbl="sibTrans2D1" presStyleIdx="0" presStyleCnt="2"/>
       <dgm:spPr/>
       <dgm:t>
         <a:bodyPr/>
@@ -9270,56 +7060,12 @@
         </a:p>
       </dgm:t>
     </dgm:pt>
-    <dgm:pt modelId="{7798E485-9293-49A0-986B-310D0D98FF66}" type="pres">
-      <dgm:prSet presAssocID="{31AECC2E-B421-437C-BE01-2EA5C5C350BF}" presName="node" presStyleLbl="node1" presStyleIdx="3" presStyleCnt="6">
+    <dgm:pt modelId="{4E7E04C6-E472-430F-BCF1-DE41CF3F161A}" type="pres">
+      <dgm:prSet presAssocID="{801828DE-A133-45B3-941F-E9457A9AA559}" presName="node" presStyleLbl="node1" presStyleIdx="1" presStyleCnt="3">
         <dgm:presLayoutVars>
           <dgm:bulletEnabled val="1"/>
         </dgm:presLayoutVars>
       </dgm:prSet>
-      <dgm:spPr>
-        <a:prstGeom prst="rect">
-          <a:avLst/>
-        </a:prstGeom>
-      </dgm:spPr>
-      <dgm:t>
-        <a:bodyPr/>
-        <a:lstStyle/>
-        <a:p>
-          <a:endParaRPr lang="en-IN"/>
-        </a:p>
-      </dgm:t>
-    </dgm:pt>
-    <dgm:pt modelId="{BFE67C76-1487-453F-82BF-6453FDD465A7}" type="pres">
-      <dgm:prSet presAssocID="{A4D257D1-B27E-480A-9757-F6A9B4A09192}" presName="sibTrans" presStyleLbl="sibTrans1D1" presStyleIdx="3" presStyleCnt="5"/>
-      <dgm:spPr>
-        <a:custGeom>
-          <a:avLst/>
-          <a:gdLst/>
-          <a:ahLst/>
-          <a:cxnLst/>
-          <a:rect l="0" t="0" r="0" b="0"/>
-          <a:pathLst>
-            <a:path>
-              <a:moveTo>
-                <a:pt x="0" y="45720"/>
-              </a:moveTo>
-              <a:lnTo>
-                <a:pt x="381927" y="45720"/>
-              </a:lnTo>
-            </a:path>
-          </a:pathLst>
-        </a:custGeom>
-      </dgm:spPr>
-      <dgm:t>
-        <a:bodyPr/>
-        <a:lstStyle/>
-        <a:p>
-          <a:endParaRPr lang="en-IN"/>
-        </a:p>
-      </dgm:t>
-    </dgm:pt>
-    <dgm:pt modelId="{9AB9841D-3D6C-4D23-A5C0-EA4B252546D8}" type="pres">
-      <dgm:prSet presAssocID="{A4D257D1-B27E-480A-9757-F6A9B4A09192}" presName="connectorText" presStyleLbl="sibTrans1D1" presStyleIdx="3" presStyleCnt="5"/>
       <dgm:spPr/>
       <dgm:t>
         <a:bodyPr/>
@@ -9329,56 +7075,8 @@
         </a:p>
       </dgm:t>
     </dgm:pt>
-    <dgm:pt modelId="{B42E90E7-449C-4D7E-AFEF-441101B3D06A}" type="pres">
-      <dgm:prSet presAssocID="{322BC1A3-8D1A-443F-A7AD-041FEBCB269B}" presName="node" presStyleLbl="node1" presStyleIdx="4" presStyleCnt="6">
-        <dgm:presLayoutVars>
-          <dgm:bulletEnabled val="1"/>
-        </dgm:presLayoutVars>
-      </dgm:prSet>
-      <dgm:spPr>
-        <a:prstGeom prst="rect">
-          <a:avLst/>
-        </a:prstGeom>
-      </dgm:spPr>
-      <dgm:t>
-        <a:bodyPr/>
-        <a:lstStyle/>
-        <a:p>
-          <a:endParaRPr lang="en-IN"/>
-        </a:p>
-      </dgm:t>
-    </dgm:pt>
-    <dgm:pt modelId="{D96F94EF-F75C-4395-AA25-EED354512939}" type="pres">
-      <dgm:prSet presAssocID="{AECA03B8-D68F-4821-AF5D-E80466147830}" presName="sibTrans" presStyleLbl="sibTrans1D1" presStyleIdx="4" presStyleCnt="5"/>
-      <dgm:spPr>
-        <a:custGeom>
-          <a:avLst/>
-          <a:gdLst/>
-          <a:ahLst/>
-          <a:cxnLst/>
-          <a:rect l="0" t="0" r="0" b="0"/>
-          <a:pathLst>
-            <a:path>
-              <a:moveTo>
-                <a:pt x="0" y="45720"/>
-              </a:moveTo>
-              <a:lnTo>
-                <a:pt x="381927" y="45720"/>
-              </a:lnTo>
-            </a:path>
-          </a:pathLst>
-        </a:custGeom>
-      </dgm:spPr>
-      <dgm:t>
-        <a:bodyPr/>
-        <a:lstStyle/>
-        <a:p>
-          <a:endParaRPr lang="en-IN"/>
-        </a:p>
-      </dgm:t>
-    </dgm:pt>
-    <dgm:pt modelId="{F429A663-12CB-48FB-8682-25129773B5E2}" type="pres">
-      <dgm:prSet presAssocID="{AECA03B8-D68F-4821-AF5D-E80466147830}" presName="connectorText" presStyleLbl="sibTrans1D1" presStyleIdx="4" presStyleCnt="5"/>
+    <dgm:pt modelId="{008044CA-0DA1-417F-A3FD-FA2EAB6BDAE4}" type="pres">
+      <dgm:prSet presAssocID="{0C207A1B-3BC5-40C2-94F8-FA823A751D3E}" presName="sibTrans" presStyleLbl="sibTrans2D1" presStyleIdx="1" presStyleCnt="2"/>
       <dgm:spPr/>
       <dgm:t>
         <a:bodyPr/>
@@ -9388,17 +7086,24 @@
         </a:p>
       </dgm:t>
     </dgm:pt>
-    <dgm:pt modelId="{DE6BD25A-9BF2-43A8-8B08-327C9840C705}" type="pres">
-      <dgm:prSet presAssocID="{5B835282-4580-48DA-9015-0E82AA1DCC57}" presName="node" presStyleLbl="node1" presStyleIdx="5" presStyleCnt="6">
+    <dgm:pt modelId="{E53AACF7-6689-475B-8C68-7733EF116234}" type="pres">
+      <dgm:prSet presAssocID="{0C207A1B-3BC5-40C2-94F8-FA823A751D3E}" presName="connectorText" presStyleLbl="sibTrans2D1" presStyleIdx="1" presStyleCnt="2"/>
+      <dgm:spPr/>
+      <dgm:t>
+        <a:bodyPr/>
+        <a:lstStyle/>
+        <a:p>
+          <a:endParaRPr lang="en-IN"/>
+        </a:p>
+      </dgm:t>
+    </dgm:pt>
+    <dgm:pt modelId="{68A12DE7-B043-4152-B719-91B4D3A1C5F0}" type="pres">
+      <dgm:prSet presAssocID="{FA339F39-2876-4E30-A967-1B213C4FF7DF}" presName="node" presStyleLbl="node1" presStyleIdx="2" presStyleCnt="3" custLinFactNeighborX="-6550" custLinFactNeighborY="-5822">
         <dgm:presLayoutVars>
           <dgm:bulletEnabled val="1"/>
         </dgm:presLayoutVars>
       </dgm:prSet>
-      <dgm:spPr>
-        <a:prstGeom prst="rect">
-          <a:avLst/>
-        </a:prstGeom>
-      </dgm:spPr>
+      <dgm:spPr/>
       <dgm:t>
         <a:bodyPr/>
         <a:lstStyle/>
@@ -9409,45 +7114,24 @@
     </dgm:pt>
   </dgm:ptLst>
   <dgm:cxnLst>
-    <dgm:cxn modelId="{AC71181A-13D7-487C-957F-C9D20292FB08}" type="presOf" srcId="{31AECC2E-B421-437C-BE01-2EA5C5C350BF}" destId="{7798E485-9293-49A0-986B-310D0D98FF66}" srcOrd="0" destOrd="0" presId="urn:microsoft.com/office/officeart/2005/8/layout/bProcess3"/>
-    <dgm:cxn modelId="{6A7D0EF7-C9BB-4B19-B008-FB3F6E00AF9C}" type="presOf" srcId="{FA339F39-2876-4E30-A967-1B213C4FF7DF}" destId="{DC24E67F-7151-4AD4-B69B-0E9DE1DA1B39}" srcOrd="0" destOrd="0" presId="urn:microsoft.com/office/officeart/2005/8/layout/bProcess3"/>
     <dgm:cxn modelId="{1FF8A007-9A7E-4B34-A5BC-829FA0C9DECE}" srcId="{9784A550-DA62-4419-BB74-ACB2FE154E76}" destId="{FA339F39-2876-4E30-A967-1B213C4FF7DF}" srcOrd="2" destOrd="0" parTransId="{AD9FBC37-726B-4244-9480-9800CFAF20ED}" sibTransId="{53AA46F6-7798-4B7A-8E85-933DB0FBC347}"/>
-    <dgm:cxn modelId="{3E36C9A8-D71B-4D74-93F3-5504A05424EB}" type="presOf" srcId="{B9DBB283-EBD0-4471-8B04-CEFCDD7D9E28}" destId="{2A103570-0244-4061-9C38-CF72CE3AB202}" srcOrd="0" destOrd="0" presId="urn:microsoft.com/office/officeart/2005/8/layout/bProcess3"/>
-    <dgm:cxn modelId="{8172CBFE-2610-4804-977D-DF07393AA008}" srcId="{9784A550-DA62-4419-BB74-ACB2FE154E76}" destId="{5B835282-4580-48DA-9015-0E82AA1DCC57}" srcOrd="5" destOrd="0" parTransId="{9C994427-4078-44C0-8492-D322EAC93C4E}" sibTransId="{B7FEE88B-018B-4A54-94A3-CDB5522A36B4}"/>
-    <dgm:cxn modelId="{27A3F314-D3E9-48FA-8F64-0A2747A57C29}" type="presOf" srcId="{5B835282-4580-48DA-9015-0E82AA1DCC57}" destId="{DE6BD25A-9BF2-43A8-8B08-327C9840C705}" srcOrd="0" destOrd="0" presId="urn:microsoft.com/office/officeart/2005/8/layout/bProcess3"/>
-    <dgm:cxn modelId="{A735B015-C698-4E59-9AB7-37E2C941B1A5}" srcId="{9784A550-DA62-4419-BB74-ACB2FE154E76}" destId="{322BC1A3-8D1A-443F-A7AD-041FEBCB269B}" srcOrd="4" destOrd="0" parTransId="{94834F45-DCBF-4B38-82B2-0318B027DEA9}" sibTransId="{AECA03B8-D68F-4821-AF5D-E80466147830}"/>
-    <dgm:cxn modelId="{AAE42A17-0511-43A2-9158-056DEE129C74}" type="presOf" srcId="{53AA46F6-7798-4B7A-8E85-933DB0FBC347}" destId="{F46BD611-6E89-4C85-B60B-9E84714DB1AD}" srcOrd="1" destOrd="0" presId="urn:microsoft.com/office/officeart/2005/8/layout/bProcess3"/>
+    <dgm:cxn modelId="{98E2A3A7-8A9A-4E4B-BC3A-E3E9EEC648BC}" type="presOf" srcId="{0C207A1B-3BC5-40C2-94F8-FA823A751D3E}" destId="{E53AACF7-6689-475B-8C68-7733EF116234}" srcOrd="1" destOrd="0" presId="urn:microsoft.com/office/officeart/2005/8/layout/process5"/>
+    <dgm:cxn modelId="{FB05ED3F-A746-4930-94D8-ED417AC10472}" type="presOf" srcId="{B9DBB283-EBD0-4471-8B04-CEFCDD7D9E28}" destId="{AB5E8969-489A-4289-A3B2-4E3CF45E144F}" srcOrd="0" destOrd="0" presId="urn:microsoft.com/office/officeart/2005/8/layout/process5"/>
     <dgm:cxn modelId="{921A078D-A993-40C4-90DD-960257274166}" srcId="{9784A550-DA62-4419-BB74-ACB2FE154E76}" destId="{801828DE-A133-45B3-941F-E9457A9AA559}" srcOrd="1" destOrd="0" parTransId="{634D5F04-E83F-4E8B-9F5A-12F2B66B7B54}" sibTransId="{0C207A1B-3BC5-40C2-94F8-FA823A751D3E}"/>
-    <dgm:cxn modelId="{E40BB079-C8B9-49DE-87F5-D7AEA7409FEE}" type="presOf" srcId="{0C207A1B-3BC5-40C2-94F8-FA823A751D3E}" destId="{9FC901EC-8EE5-47DC-AFA2-9089FAF13939}" srcOrd="1" destOrd="0" presId="urn:microsoft.com/office/officeart/2005/8/layout/bProcess3"/>
-    <dgm:cxn modelId="{D6B525D9-8B02-49B8-A321-F9985560349B}" type="presOf" srcId="{E07DDF99-7A85-4F71-895D-3822D662FB4C}" destId="{D4283BBF-F7DE-46C2-AB38-17D67A99E644}" srcOrd="0" destOrd="0" presId="urn:microsoft.com/office/officeart/2005/8/layout/bProcess3"/>
-    <dgm:cxn modelId="{0E8D9F0C-AACF-47B2-AA9F-79706E93CF96}" type="presOf" srcId="{AECA03B8-D68F-4821-AF5D-E80466147830}" destId="{D96F94EF-F75C-4395-AA25-EED354512939}" srcOrd="0" destOrd="0" presId="urn:microsoft.com/office/officeart/2005/8/layout/bProcess3"/>
-    <dgm:cxn modelId="{3E2A63C8-97F1-439D-8F07-841F33AD339A}" type="presOf" srcId="{53AA46F6-7798-4B7A-8E85-933DB0FBC347}" destId="{6DC95D2B-4092-4E21-81C8-F99AA90A9BEB}" srcOrd="0" destOrd="0" presId="urn:microsoft.com/office/officeart/2005/8/layout/bProcess3"/>
-    <dgm:cxn modelId="{2401BCA4-B4C8-484B-9132-69DFC7D8118F}" type="presOf" srcId="{A4D257D1-B27E-480A-9757-F6A9B4A09192}" destId="{9AB9841D-3D6C-4D23-A5C0-EA4B252546D8}" srcOrd="1" destOrd="0" presId="urn:microsoft.com/office/officeart/2005/8/layout/bProcess3"/>
-    <dgm:cxn modelId="{EA64BC40-435E-44E8-A7FD-4257A7C64599}" type="presOf" srcId="{322BC1A3-8D1A-443F-A7AD-041FEBCB269B}" destId="{B42E90E7-449C-4D7E-AFEF-441101B3D06A}" srcOrd="0" destOrd="0" presId="urn:microsoft.com/office/officeart/2005/8/layout/bProcess3"/>
-    <dgm:cxn modelId="{7B758199-9B44-4EF6-80E6-3B7BAEA2F72A}" type="presOf" srcId="{9784A550-DA62-4419-BB74-ACB2FE154E76}" destId="{40DB8A23-446F-4628-AA52-7ED4DB421ED3}" srcOrd="0" destOrd="0" presId="urn:microsoft.com/office/officeart/2005/8/layout/bProcess3"/>
-    <dgm:cxn modelId="{B427E050-4B9B-46DF-B1B2-057BE88000CB}" type="presOf" srcId="{801828DE-A133-45B3-941F-E9457A9AA559}" destId="{B074D289-AB75-4A89-8FEE-F49EF7B17790}" srcOrd="0" destOrd="0" presId="urn:microsoft.com/office/officeart/2005/8/layout/bProcess3"/>
-    <dgm:cxn modelId="{92FB199C-6A27-40CC-8C85-AFB0CE54AB18}" type="presOf" srcId="{B9DBB283-EBD0-4471-8B04-CEFCDD7D9E28}" destId="{F49845F7-5A79-4D7A-A2DA-7ECCF6CBEBA6}" srcOrd="1" destOrd="0" presId="urn:microsoft.com/office/officeart/2005/8/layout/bProcess3"/>
+    <dgm:cxn modelId="{1BE4FC7A-960A-4D8A-A1E9-E7C7812DEAD5}" type="presOf" srcId="{E07DDF99-7A85-4F71-895D-3822D662FB4C}" destId="{C9DFDB8D-4024-4DC8-8BE9-5AF405D39A18}" srcOrd="0" destOrd="0" presId="urn:microsoft.com/office/officeart/2005/8/layout/process5"/>
+    <dgm:cxn modelId="{E8193729-4C79-44F3-8733-F0C498793C90}" type="presOf" srcId="{9784A550-DA62-4419-BB74-ACB2FE154E76}" destId="{FF27DC6B-AE3A-49F4-B746-98DA29A48028}" srcOrd="0" destOrd="0" presId="urn:microsoft.com/office/officeart/2005/8/layout/process5"/>
+    <dgm:cxn modelId="{6997FD7A-D220-4180-9718-42177B6D7B0F}" type="presOf" srcId="{FA339F39-2876-4E30-A967-1B213C4FF7DF}" destId="{68A12DE7-B043-4152-B719-91B4D3A1C5F0}" srcOrd="0" destOrd="0" presId="urn:microsoft.com/office/officeart/2005/8/layout/process5"/>
+    <dgm:cxn modelId="{74EA6688-DE54-48E1-B991-4C167556640A}" type="presOf" srcId="{0C207A1B-3BC5-40C2-94F8-FA823A751D3E}" destId="{008044CA-0DA1-417F-A3FD-FA2EAB6BDAE4}" srcOrd="0" destOrd="0" presId="urn:microsoft.com/office/officeart/2005/8/layout/process5"/>
     <dgm:cxn modelId="{3F24CD1A-598F-4254-8026-4F81CBDA348F}" srcId="{9784A550-DA62-4419-BB74-ACB2FE154E76}" destId="{E07DDF99-7A85-4F71-895D-3822D662FB4C}" srcOrd="0" destOrd="0" parTransId="{CD37F35D-5F0A-4DE3-A602-106E41B5B936}" sibTransId="{B9DBB283-EBD0-4471-8B04-CEFCDD7D9E28}"/>
-    <dgm:cxn modelId="{5012ED53-87DD-488E-B9B8-FD4D030D284E}" type="presOf" srcId="{AECA03B8-D68F-4821-AF5D-E80466147830}" destId="{F429A663-12CB-48FB-8682-25129773B5E2}" srcOrd="1" destOrd="0" presId="urn:microsoft.com/office/officeart/2005/8/layout/bProcess3"/>
-    <dgm:cxn modelId="{ADB7C501-D01B-4F93-8D2D-D2574AD942E8}" type="presOf" srcId="{A4D257D1-B27E-480A-9757-F6A9B4A09192}" destId="{BFE67C76-1487-453F-82BF-6453FDD465A7}" srcOrd="0" destOrd="0" presId="urn:microsoft.com/office/officeart/2005/8/layout/bProcess3"/>
-    <dgm:cxn modelId="{4AD2CF1E-6747-4C3A-8000-D79C1960BE0C}" srcId="{9784A550-DA62-4419-BB74-ACB2FE154E76}" destId="{31AECC2E-B421-437C-BE01-2EA5C5C350BF}" srcOrd="3" destOrd="0" parTransId="{63587F8B-15BB-4B62-BA98-BAA61E69D953}" sibTransId="{A4D257D1-B27E-480A-9757-F6A9B4A09192}"/>
-    <dgm:cxn modelId="{48F5143F-0119-474B-89AF-335D5A8729E1}" type="presOf" srcId="{0C207A1B-3BC5-40C2-94F8-FA823A751D3E}" destId="{EAD34D87-0A04-4EEB-88F2-67BBBC080EBE}" srcOrd="0" destOrd="0" presId="urn:microsoft.com/office/officeart/2005/8/layout/bProcess3"/>
-    <dgm:cxn modelId="{4A1FC498-E563-46E4-826A-D6E9CFAEE756}" type="presParOf" srcId="{40DB8A23-446F-4628-AA52-7ED4DB421ED3}" destId="{D4283BBF-F7DE-46C2-AB38-17D67A99E644}" srcOrd="0" destOrd="0" presId="urn:microsoft.com/office/officeart/2005/8/layout/bProcess3"/>
-    <dgm:cxn modelId="{7BA77D5B-10C8-4296-BAC7-92FC339C231E}" type="presParOf" srcId="{40DB8A23-446F-4628-AA52-7ED4DB421ED3}" destId="{2A103570-0244-4061-9C38-CF72CE3AB202}" srcOrd="1" destOrd="0" presId="urn:microsoft.com/office/officeart/2005/8/layout/bProcess3"/>
-    <dgm:cxn modelId="{B26E73CE-AECF-4CAD-8E99-69048189C325}" type="presParOf" srcId="{2A103570-0244-4061-9C38-CF72CE3AB202}" destId="{F49845F7-5A79-4D7A-A2DA-7ECCF6CBEBA6}" srcOrd="0" destOrd="0" presId="urn:microsoft.com/office/officeart/2005/8/layout/bProcess3"/>
-    <dgm:cxn modelId="{63551B35-47CA-4D2D-A5DD-6604588B3C21}" type="presParOf" srcId="{40DB8A23-446F-4628-AA52-7ED4DB421ED3}" destId="{B074D289-AB75-4A89-8FEE-F49EF7B17790}" srcOrd="2" destOrd="0" presId="urn:microsoft.com/office/officeart/2005/8/layout/bProcess3"/>
-    <dgm:cxn modelId="{046B79E9-3B42-4F9B-A5A3-CF3656DFF1CF}" type="presParOf" srcId="{40DB8A23-446F-4628-AA52-7ED4DB421ED3}" destId="{EAD34D87-0A04-4EEB-88F2-67BBBC080EBE}" srcOrd="3" destOrd="0" presId="urn:microsoft.com/office/officeart/2005/8/layout/bProcess3"/>
-    <dgm:cxn modelId="{B741A8EA-800C-46C9-B6EF-47D3C7780E4E}" type="presParOf" srcId="{EAD34D87-0A04-4EEB-88F2-67BBBC080EBE}" destId="{9FC901EC-8EE5-47DC-AFA2-9089FAF13939}" srcOrd="0" destOrd="0" presId="urn:microsoft.com/office/officeart/2005/8/layout/bProcess3"/>
-    <dgm:cxn modelId="{7B98B1C8-2D44-4BDD-BD33-923A71E0F831}" type="presParOf" srcId="{40DB8A23-446F-4628-AA52-7ED4DB421ED3}" destId="{DC24E67F-7151-4AD4-B69B-0E9DE1DA1B39}" srcOrd="4" destOrd="0" presId="urn:microsoft.com/office/officeart/2005/8/layout/bProcess3"/>
-    <dgm:cxn modelId="{4B329067-51C3-46BC-B1E0-823547271EFE}" type="presParOf" srcId="{40DB8A23-446F-4628-AA52-7ED4DB421ED3}" destId="{6DC95D2B-4092-4E21-81C8-F99AA90A9BEB}" srcOrd="5" destOrd="0" presId="urn:microsoft.com/office/officeart/2005/8/layout/bProcess3"/>
-    <dgm:cxn modelId="{F8ED5BB7-3AEF-4DE5-90CB-47544CD954C6}" type="presParOf" srcId="{6DC95D2B-4092-4E21-81C8-F99AA90A9BEB}" destId="{F46BD611-6E89-4C85-B60B-9E84714DB1AD}" srcOrd="0" destOrd="0" presId="urn:microsoft.com/office/officeart/2005/8/layout/bProcess3"/>
-    <dgm:cxn modelId="{BF48C789-3923-4810-B5E5-4A6C23AB822E}" type="presParOf" srcId="{40DB8A23-446F-4628-AA52-7ED4DB421ED3}" destId="{7798E485-9293-49A0-986B-310D0D98FF66}" srcOrd="6" destOrd="0" presId="urn:microsoft.com/office/officeart/2005/8/layout/bProcess3"/>
-    <dgm:cxn modelId="{E0F8B380-491D-47E6-A146-617D5C75D353}" type="presParOf" srcId="{40DB8A23-446F-4628-AA52-7ED4DB421ED3}" destId="{BFE67C76-1487-453F-82BF-6453FDD465A7}" srcOrd="7" destOrd="0" presId="urn:microsoft.com/office/officeart/2005/8/layout/bProcess3"/>
-    <dgm:cxn modelId="{AE889190-0272-43F0-BD13-73BFD4311DAB}" type="presParOf" srcId="{BFE67C76-1487-453F-82BF-6453FDD465A7}" destId="{9AB9841D-3D6C-4D23-A5C0-EA4B252546D8}" srcOrd="0" destOrd="0" presId="urn:microsoft.com/office/officeart/2005/8/layout/bProcess3"/>
-    <dgm:cxn modelId="{452A9F22-6FFF-4455-9F28-79B8AA953C44}" type="presParOf" srcId="{40DB8A23-446F-4628-AA52-7ED4DB421ED3}" destId="{B42E90E7-449C-4D7E-AFEF-441101B3D06A}" srcOrd="8" destOrd="0" presId="urn:microsoft.com/office/officeart/2005/8/layout/bProcess3"/>
-    <dgm:cxn modelId="{89DE8443-790D-4449-97AC-9053BB163CA8}" type="presParOf" srcId="{40DB8A23-446F-4628-AA52-7ED4DB421ED3}" destId="{D96F94EF-F75C-4395-AA25-EED354512939}" srcOrd="9" destOrd="0" presId="urn:microsoft.com/office/officeart/2005/8/layout/bProcess3"/>
-    <dgm:cxn modelId="{DE93274A-2E2A-4782-AAE4-9C5B3D8791AF}" type="presParOf" srcId="{D96F94EF-F75C-4395-AA25-EED354512939}" destId="{F429A663-12CB-48FB-8682-25129773B5E2}" srcOrd="0" destOrd="0" presId="urn:microsoft.com/office/officeart/2005/8/layout/bProcess3"/>
-    <dgm:cxn modelId="{892513BF-E827-4E13-AA49-799241EC2DB6}" type="presParOf" srcId="{40DB8A23-446F-4628-AA52-7ED4DB421ED3}" destId="{DE6BD25A-9BF2-43A8-8B08-327C9840C705}" srcOrd="10" destOrd="0" presId="urn:microsoft.com/office/officeart/2005/8/layout/bProcess3"/>
+    <dgm:cxn modelId="{1AE968A1-00FB-4EA6-AA8C-1D087352C0D7}" type="presOf" srcId="{B9DBB283-EBD0-4471-8B04-CEFCDD7D9E28}" destId="{A15D27B4-698A-4449-B41B-BD2B38A77367}" srcOrd="1" destOrd="0" presId="urn:microsoft.com/office/officeart/2005/8/layout/process5"/>
+    <dgm:cxn modelId="{AB562136-1F0F-40C8-86FA-609BB05DFEF3}" type="presOf" srcId="{801828DE-A133-45B3-941F-E9457A9AA559}" destId="{4E7E04C6-E472-430F-BCF1-DE41CF3F161A}" srcOrd="0" destOrd="0" presId="urn:microsoft.com/office/officeart/2005/8/layout/process5"/>
+    <dgm:cxn modelId="{BBD0BDA3-21BF-40F8-B974-3DD0CA16BE37}" type="presParOf" srcId="{FF27DC6B-AE3A-49F4-B746-98DA29A48028}" destId="{C9DFDB8D-4024-4DC8-8BE9-5AF405D39A18}" srcOrd="0" destOrd="0" presId="urn:microsoft.com/office/officeart/2005/8/layout/process5"/>
+    <dgm:cxn modelId="{DBBECBED-8C57-4AB9-AAF8-4CE804B70370}" type="presParOf" srcId="{FF27DC6B-AE3A-49F4-B746-98DA29A48028}" destId="{AB5E8969-489A-4289-A3B2-4E3CF45E144F}" srcOrd="1" destOrd="0" presId="urn:microsoft.com/office/officeart/2005/8/layout/process5"/>
+    <dgm:cxn modelId="{0D0D936B-1ED1-4C56-9694-E3965DC99625}" type="presParOf" srcId="{AB5E8969-489A-4289-A3B2-4E3CF45E144F}" destId="{A15D27B4-698A-4449-B41B-BD2B38A77367}" srcOrd="0" destOrd="0" presId="urn:microsoft.com/office/officeart/2005/8/layout/process5"/>
+    <dgm:cxn modelId="{27A9668D-BCFE-4DC7-A72F-6FB47DB69567}" type="presParOf" srcId="{FF27DC6B-AE3A-49F4-B746-98DA29A48028}" destId="{4E7E04C6-E472-430F-BCF1-DE41CF3F161A}" srcOrd="2" destOrd="0" presId="urn:microsoft.com/office/officeart/2005/8/layout/process5"/>
+    <dgm:cxn modelId="{4AAB9A1B-96FD-4536-9AEB-141022134553}" type="presParOf" srcId="{FF27DC6B-AE3A-49F4-B746-98DA29A48028}" destId="{008044CA-0DA1-417F-A3FD-FA2EAB6BDAE4}" srcOrd="3" destOrd="0" presId="urn:microsoft.com/office/officeart/2005/8/layout/process5"/>
+    <dgm:cxn modelId="{F89BAFD7-CA1E-4976-B77C-AD715F89976C}" type="presParOf" srcId="{008044CA-0DA1-417F-A3FD-FA2EAB6BDAE4}" destId="{E53AACF7-6689-475B-8C68-7733EF116234}" srcOrd="0" destOrd="0" presId="urn:microsoft.com/office/officeart/2005/8/layout/process5"/>
+    <dgm:cxn modelId="{DE9845FC-9BE1-4D1F-8F81-C876F7AC0D91}" type="presParOf" srcId="{FF27DC6B-AE3A-49F4-B746-98DA29A48028}" destId="{68A12DE7-B043-4152-B719-91B4D3A1C5F0}" srcOrd="4" destOrd="0" presId="urn:microsoft.com/office/officeart/2005/8/layout/process5"/>
   </dgm:cxnLst>
   <dgm:bg/>
   <dgm:whole/>
@@ -9467,98 +7151,20 @@
       <dsp:cNvGrpSpPr/>
     </dsp:nvGrpSpPr>
     <dsp:grpSpPr/>
-    <dsp:sp modelId="{3EF3EE39-1F50-42DE-B74B-8EB0BC193978}">
+    <dsp:sp modelId="{71CBDFA7-A7F3-4CAA-B139-1778DF0E40DE}">
       <dsp:nvSpPr>
         <dsp:cNvPr id="0" name=""/>
         <dsp:cNvSpPr/>
       </dsp:nvSpPr>
       <dsp:spPr>
         <a:xfrm>
-          <a:off x="1373443" y="354071"/>
-          <a:ext cx="274857" cy="91440"/>
+          <a:off x="149866" y="338"/>
+          <a:ext cx="1155195" cy="693117"/>
         </a:xfrm>
-        <a:custGeom>
-          <a:avLst/>
-          <a:gdLst/>
-          <a:ahLst/>
-          <a:cxnLst/>
-          <a:rect l="0" t="0" r="0" b="0"/>
-          <a:pathLst>
-            <a:path>
-              <a:moveTo>
-                <a:pt x="0" y="45720"/>
-              </a:moveTo>
-              <a:lnTo>
-                <a:pt x="274857" y="45720"/>
-              </a:lnTo>
-            </a:path>
-          </a:pathLst>
-        </a:custGeom>
-        <a:noFill/>
-        <a:ln w="6350" cap="flat" cmpd="sng" algn="ctr">
-          <a:solidFill>
-            <a:schemeClr val="accent1">
-              <a:hueOff val="0"/>
-              <a:satOff val="0"/>
-              <a:lumOff val="0"/>
-              <a:alphaOff val="0"/>
-            </a:schemeClr>
-          </a:solidFill>
-          <a:prstDash val="solid"/>
-          <a:miter lim="800000"/>
-          <a:tailEnd type="arrow"/>
-        </a:ln>
-        <a:effectLst/>
-      </dsp:spPr>
-      <dsp:style>
-        <a:lnRef idx="1">
-          <a:scrgbClr r="0" g="0" b="0"/>
-        </a:lnRef>
-        <a:fillRef idx="0">
-          <a:scrgbClr r="0" g="0" b="0"/>
-        </a:fillRef>
-        <a:effectRef idx="0">
-          <a:scrgbClr r="0" g="0" b="0"/>
-        </a:effectRef>
-        <a:fontRef idx="minor"/>
-      </dsp:style>
-      <dsp:txBody>
-        <a:bodyPr spcFirstLastPara="0" vert="horz" wrap="square" lIns="12700" tIns="0" rIns="12700" bIns="0" numCol="1" spcCol="1270" anchor="ctr" anchorCtr="0">
-          <a:noAutofit/>
-        </a:bodyPr>
-        <a:lstStyle/>
-        <a:p>
-          <a:pPr lvl="0" algn="ctr" defTabSz="222250">
-            <a:lnSpc>
-              <a:spcPct val="90000"/>
-            </a:lnSpc>
-            <a:spcBef>
-              <a:spcPct val="0"/>
-            </a:spcBef>
-            <a:spcAft>
-              <a:spcPct val="35000"/>
-            </a:spcAft>
-          </a:pPr>
-          <a:endParaRPr lang="en-US" sz="500" kern="1200"/>
-        </a:p>
-      </dsp:txBody>
-      <dsp:txXfrm>
-        <a:off x="1503235" y="398263"/>
-        <a:ext cx="15272" cy="3054"/>
-      </dsp:txXfrm>
-    </dsp:sp>
-    <dsp:sp modelId="{36C734BA-3EF8-4221-B8CB-FD7E3B07172F}">
-      <dsp:nvSpPr>
-        <dsp:cNvPr id="0" name=""/>
-        <dsp:cNvSpPr/>
-      </dsp:nvSpPr>
-      <dsp:spPr>
-        <a:xfrm>
-          <a:off x="47169" y="1368"/>
-          <a:ext cx="1328073" cy="796844"/>
-        </a:xfrm>
-        <a:prstGeom prst="rect">
-          <a:avLst/>
+        <a:prstGeom prst="roundRect">
+          <a:avLst>
+            <a:gd name="adj" fmla="val 10000"/>
+          </a:avLst>
         </a:prstGeom>
         <a:solidFill>
           <a:schemeClr val="accent1">
@@ -9597,12 +7203,12 @@
         </a:fontRef>
       </dsp:style>
       <dsp:txBody>
-        <a:bodyPr spcFirstLastPara="0" vert="horz" wrap="square" lIns="92456" tIns="92456" rIns="92456" bIns="92456" numCol="1" spcCol="1270" anchor="ctr" anchorCtr="0">
+        <a:bodyPr spcFirstLastPara="0" vert="horz" wrap="square" lIns="45720" tIns="45720" rIns="45720" bIns="45720" numCol="1" spcCol="1270" anchor="ctr" anchorCtr="0">
           <a:noAutofit/>
         </a:bodyPr>
         <a:lstStyle/>
         <a:p>
-          <a:pPr lvl="0" algn="ctr" defTabSz="577850">
+          <a:pPr lvl="0" algn="ctr" defTabSz="533400">
             <a:lnSpc>
               <a:spcPct val="90000"/>
             </a:lnSpc>
@@ -9614,78 +7220,67 @@
             </a:spcAft>
           </a:pPr>
           <a:r>
-            <a:rPr lang="en-US" sz="1300" kern="1200"/>
+            <a:rPr lang="en-US" sz="1200" kern="1200"/>
             <a:t>Data Preprocessing</a:t>
           </a:r>
         </a:p>
       </dsp:txBody>
       <dsp:txXfrm>
-        <a:off x="47169" y="1368"/>
-        <a:ext cx="1328073" cy="796844"/>
+        <a:off x="170167" y="20639"/>
+        <a:ext cx="1114593" cy="652515"/>
       </dsp:txXfrm>
     </dsp:sp>
-    <dsp:sp modelId="{8F162F8C-B687-4900-8F0F-6AD73E26382B}">
+    <dsp:sp modelId="{4C6B1E7D-ADCE-4B7D-BBDF-DEF05AF86027}">
       <dsp:nvSpPr>
         <dsp:cNvPr id="0" name=""/>
         <dsp:cNvSpPr/>
       </dsp:nvSpPr>
       <dsp:spPr>
         <a:xfrm>
-          <a:off x="3006974" y="354071"/>
-          <a:ext cx="274857" cy="91440"/>
+          <a:off x="1406718" y="203652"/>
+          <a:ext cx="244901" cy="286488"/>
         </a:xfrm>
-        <a:custGeom>
-          <a:avLst/>
-          <a:gdLst/>
-          <a:ahLst/>
-          <a:cxnLst/>
-          <a:rect l="0" t="0" r="0" b="0"/>
-          <a:pathLst>
-            <a:path>
-              <a:moveTo>
-                <a:pt x="0" y="45720"/>
-              </a:moveTo>
-              <a:lnTo>
-                <a:pt x="274857" y="45720"/>
-              </a:lnTo>
-            </a:path>
-          </a:pathLst>
-        </a:custGeom>
-        <a:noFill/>
-        <a:ln w="6350" cap="flat" cmpd="sng" algn="ctr">
-          <a:solidFill>
-            <a:schemeClr val="accent1">
-              <a:hueOff val="0"/>
-              <a:satOff val="0"/>
-              <a:lumOff val="0"/>
-              <a:alphaOff val="0"/>
-            </a:schemeClr>
-          </a:solidFill>
-          <a:prstDash val="solid"/>
-          <a:miter lim="800000"/>
-          <a:tailEnd type="arrow"/>
+        <a:prstGeom prst="rightArrow">
+          <a:avLst>
+            <a:gd name="adj1" fmla="val 60000"/>
+            <a:gd name="adj2" fmla="val 50000"/>
+          </a:avLst>
+        </a:prstGeom>
+        <a:solidFill>
+          <a:schemeClr val="accent1">
+            <a:tint val="60000"/>
+            <a:hueOff val="0"/>
+            <a:satOff val="0"/>
+            <a:lumOff val="0"/>
+            <a:alphaOff val="0"/>
+          </a:schemeClr>
+        </a:solidFill>
+        <a:ln>
+          <a:noFill/>
         </a:ln>
         <a:effectLst/>
       </dsp:spPr>
       <dsp:style>
-        <a:lnRef idx="1">
+        <a:lnRef idx="0">
           <a:scrgbClr r="0" g="0" b="0"/>
         </a:lnRef>
-        <a:fillRef idx="0">
+        <a:fillRef idx="1">
           <a:scrgbClr r="0" g="0" b="0"/>
         </a:fillRef>
         <a:effectRef idx="0">
           <a:scrgbClr r="0" g="0" b="0"/>
         </a:effectRef>
-        <a:fontRef idx="minor"/>
+        <a:fontRef idx="minor">
+          <a:schemeClr val="lt1"/>
+        </a:fontRef>
       </dsp:style>
       <dsp:txBody>
-        <a:bodyPr spcFirstLastPara="0" vert="horz" wrap="square" lIns="12700" tIns="0" rIns="12700" bIns="0" numCol="1" spcCol="1270" anchor="ctr" anchorCtr="0">
+        <a:bodyPr spcFirstLastPara="0" vert="horz" wrap="square" lIns="0" tIns="0" rIns="0" bIns="0" numCol="1" spcCol="1270" anchor="ctr" anchorCtr="0">
           <a:noAutofit/>
         </a:bodyPr>
         <a:lstStyle/>
         <a:p>
-          <a:pPr lvl="0" algn="ctr" defTabSz="222250">
+          <a:pPr lvl="0" algn="ctr" defTabSz="444500">
             <a:lnSpc>
               <a:spcPct val="90000"/>
             </a:lnSpc>
@@ -9696,26 +7291,28 @@
               <a:spcPct val="35000"/>
             </a:spcAft>
           </a:pPr>
-          <a:endParaRPr lang="en-US" sz="500" kern="1200"/>
+          <a:endParaRPr lang="en-US" sz="1000" kern="1200"/>
         </a:p>
       </dsp:txBody>
       <dsp:txXfrm>
-        <a:off x="3136766" y="398263"/>
-        <a:ext cx="15272" cy="3054"/>
+        <a:off x="1406718" y="260950"/>
+        <a:ext cx="171431" cy="171892"/>
       </dsp:txXfrm>
     </dsp:sp>
-    <dsp:sp modelId="{34CF4EAA-9891-4CC1-8003-BD625F8C302A}">
+    <dsp:sp modelId="{00230A92-F9B2-4819-87A3-C8C7743BF76F}">
       <dsp:nvSpPr>
         <dsp:cNvPr id="0" name=""/>
         <dsp:cNvSpPr/>
       </dsp:nvSpPr>
       <dsp:spPr>
         <a:xfrm>
-          <a:off x="1680700" y="1368"/>
-          <a:ext cx="1328073" cy="796844"/>
+          <a:off x="1767139" y="338"/>
+          <a:ext cx="1155195" cy="693117"/>
         </a:xfrm>
-        <a:prstGeom prst="rect">
-          <a:avLst/>
+        <a:prstGeom prst="roundRect">
+          <a:avLst>
+            <a:gd name="adj" fmla="val 10000"/>
+          </a:avLst>
         </a:prstGeom>
         <a:solidFill>
           <a:schemeClr val="accent1">
@@ -9754,12 +7351,12 @@
         </a:fontRef>
       </dsp:style>
       <dsp:txBody>
-        <a:bodyPr spcFirstLastPara="0" vert="horz" wrap="square" lIns="92456" tIns="92456" rIns="92456" bIns="92456" numCol="1" spcCol="1270" anchor="ctr" anchorCtr="0">
+        <a:bodyPr spcFirstLastPara="0" vert="horz" wrap="square" lIns="45720" tIns="45720" rIns="45720" bIns="45720" numCol="1" spcCol="1270" anchor="ctr" anchorCtr="0">
           <a:noAutofit/>
         </a:bodyPr>
         <a:lstStyle/>
         <a:p>
-          <a:pPr lvl="0" algn="ctr" defTabSz="577850">
+          <a:pPr lvl="0" algn="ctr" defTabSz="533400">
             <a:lnSpc>
               <a:spcPct val="90000"/>
             </a:lnSpc>
@@ -9771,84 +7368,67 @@
             </a:spcAft>
           </a:pPr>
           <a:r>
-            <a:rPr lang="en-US" sz="1300" kern="1200"/>
+            <a:rPr lang="en-US" sz="1200" kern="1200"/>
             <a:t>Exploratory Data Analysis</a:t>
           </a:r>
         </a:p>
       </dsp:txBody>
       <dsp:txXfrm>
-        <a:off x="1680700" y="1368"/>
-        <a:ext cx="1328073" cy="796844"/>
+        <a:off x="1787440" y="20639"/>
+        <a:ext cx="1114593" cy="652515"/>
       </dsp:txXfrm>
     </dsp:sp>
-    <dsp:sp modelId="{C6E4490F-2388-403B-8F04-273AC8E7EB61}">
+    <dsp:sp modelId="{EE3B1113-99CC-47D3-8D2D-6E54C915C670}">
       <dsp:nvSpPr>
         <dsp:cNvPr id="0" name=""/>
         <dsp:cNvSpPr/>
       </dsp:nvSpPr>
       <dsp:spPr>
         <a:xfrm>
-          <a:off x="711206" y="796413"/>
-          <a:ext cx="3267061" cy="274857"/>
+          <a:off x="3023992" y="203652"/>
+          <a:ext cx="244901" cy="286488"/>
         </a:xfrm>
-        <a:custGeom>
-          <a:avLst/>
-          <a:gdLst/>
-          <a:ahLst/>
-          <a:cxnLst/>
-          <a:rect l="0" t="0" r="0" b="0"/>
-          <a:pathLst>
-            <a:path>
-              <a:moveTo>
-                <a:pt x="3267061" y="0"/>
-              </a:moveTo>
-              <a:lnTo>
-                <a:pt x="3267061" y="154528"/>
-              </a:lnTo>
-              <a:lnTo>
-                <a:pt x="0" y="154528"/>
-              </a:lnTo>
-              <a:lnTo>
-                <a:pt x="0" y="274857"/>
-              </a:lnTo>
-            </a:path>
-          </a:pathLst>
-        </a:custGeom>
-        <a:noFill/>
-        <a:ln w="6350" cap="flat" cmpd="sng" algn="ctr">
-          <a:solidFill>
-            <a:schemeClr val="accent1">
-              <a:hueOff val="0"/>
-              <a:satOff val="0"/>
-              <a:lumOff val="0"/>
-              <a:alphaOff val="0"/>
-            </a:schemeClr>
-          </a:solidFill>
-          <a:prstDash val="solid"/>
-          <a:miter lim="800000"/>
-          <a:tailEnd type="arrow"/>
+        <a:prstGeom prst="rightArrow">
+          <a:avLst>
+            <a:gd name="adj1" fmla="val 60000"/>
+            <a:gd name="adj2" fmla="val 50000"/>
+          </a:avLst>
+        </a:prstGeom>
+        <a:solidFill>
+          <a:schemeClr val="accent1">
+            <a:tint val="60000"/>
+            <a:hueOff val="0"/>
+            <a:satOff val="0"/>
+            <a:lumOff val="0"/>
+            <a:alphaOff val="0"/>
+          </a:schemeClr>
+        </a:solidFill>
+        <a:ln>
+          <a:noFill/>
         </a:ln>
         <a:effectLst/>
       </dsp:spPr>
       <dsp:style>
-        <a:lnRef idx="1">
+        <a:lnRef idx="0">
           <a:scrgbClr r="0" g="0" b="0"/>
         </a:lnRef>
-        <a:fillRef idx="0">
+        <a:fillRef idx="1">
           <a:scrgbClr r="0" g="0" b="0"/>
         </a:fillRef>
         <a:effectRef idx="0">
           <a:scrgbClr r="0" g="0" b="0"/>
         </a:effectRef>
-        <a:fontRef idx="minor"/>
+        <a:fontRef idx="minor">
+          <a:schemeClr val="lt1"/>
+        </a:fontRef>
       </dsp:style>
       <dsp:txBody>
-        <a:bodyPr spcFirstLastPara="0" vert="horz" wrap="square" lIns="12700" tIns="0" rIns="12700" bIns="0" numCol="1" spcCol="1270" anchor="ctr" anchorCtr="0">
+        <a:bodyPr spcFirstLastPara="0" vert="horz" wrap="square" lIns="0" tIns="0" rIns="0" bIns="0" numCol="1" spcCol="1270" anchor="ctr" anchorCtr="0">
           <a:noAutofit/>
         </a:bodyPr>
         <a:lstStyle/>
         <a:p>
-          <a:pPr lvl="0" algn="ctr" defTabSz="222250">
+          <a:pPr lvl="0" algn="ctr" defTabSz="444500">
             <a:lnSpc>
               <a:spcPct val="90000"/>
             </a:lnSpc>
@@ -9859,26 +7439,28 @@
               <a:spcPct val="35000"/>
             </a:spcAft>
           </a:pPr>
-          <a:endParaRPr lang="en-US" sz="500" kern="1200"/>
+          <a:endParaRPr lang="en-US" sz="1000" kern="1200"/>
         </a:p>
       </dsp:txBody>
       <dsp:txXfrm>
-        <a:off x="2262704" y="932314"/>
-        <a:ext cx="164065" cy="3054"/>
+        <a:off x="3023992" y="260950"/>
+        <a:ext cx="171431" cy="171892"/>
       </dsp:txXfrm>
     </dsp:sp>
-    <dsp:sp modelId="{27AACB5C-6A25-43CF-933A-7BB5471B2689}">
+    <dsp:sp modelId="{17E25A4B-4667-4D65-89EE-6AFEA5A24CA5}">
       <dsp:nvSpPr>
         <dsp:cNvPr id="0" name=""/>
         <dsp:cNvSpPr/>
       </dsp:nvSpPr>
       <dsp:spPr>
         <a:xfrm>
-          <a:off x="3314231" y="1368"/>
-          <a:ext cx="1328073" cy="796844"/>
+          <a:off x="3384413" y="338"/>
+          <a:ext cx="1155195" cy="693117"/>
         </a:xfrm>
-        <a:prstGeom prst="rect">
-          <a:avLst/>
+        <a:prstGeom prst="roundRect">
+          <a:avLst>
+            <a:gd name="adj" fmla="val 10000"/>
+          </a:avLst>
         </a:prstGeom>
         <a:solidFill>
           <a:schemeClr val="accent1">
@@ -9917,12 +7499,12 @@
         </a:fontRef>
       </dsp:style>
       <dsp:txBody>
-        <a:bodyPr spcFirstLastPara="0" vert="horz" wrap="square" lIns="92456" tIns="92456" rIns="92456" bIns="92456" numCol="1" spcCol="1270" anchor="ctr" anchorCtr="0">
+        <a:bodyPr spcFirstLastPara="0" vert="horz" wrap="square" lIns="45720" tIns="45720" rIns="45720" bIns="45720" numCol="1" spcCol="1270" anchor="ctr" anchorCtr="0">
           <a:noAutofit/>
         </a:bodyPr>
         <a:lstStyle/>
         <a:p>
-          <a:pPr lvl="0" algn="ctr" defTabSz="577850">
+          <a:pPr lvl="0" algn="ctr" defTabSz="533400">
             <a:lnSpc>
               <a:spcPct val="90000"/>
             </a:lnSpc>
@@ -9934,78 +7516,67 @@
             </a:spcAft>
           </a:pPr>
           <a:r>
-            <a:rPr lang="en-US" sz="1300" kern="1200"/>
+            <a:rPr lang="en-US" sz="1200" kern="1200"/>
             <a:t>Feature Engineering</a:t>
           </a:r>
         </a:p>
       </dsp:txBody>
       <dsp:txXfrm>
-        <a:off x="3314231" y="1368"/>
-        <a:ext cx="1328073" cy="796844"/>
+        <a:off x="3404714" y="20639"/>
+        <a:ext cx="1114593" cy="652515"/>
       </dsp:txXfrm>
     </dsp:sp>
-    <dsp:sp modelId="{A372726A-DE74-4D56-A23F-6E254CF92D01}">
+    <dsp:sp modelId="{A4755CB9-5830-49E0-9676-8FE8D6ADA12E}">
       <dsp:nvSpPr>
         <dsp:cNvPr id="0" name=""/>
         <dsp:cNvSpPr/>
       </dsp:nvSpPr>
       <dsp:spPr>
-        <a:xfrm>
-          <a:off x="1373443" y="1456372"/>
-          <a:ext cx="274857" cy="91440"/>
+        <a:xfrm rot="5400000">
+          <a:off x="3839560" y="774319"/>
+          <a:ext cx="244901" cy="286488"/>
         </a:xfrm>
-        <a:custGeom>
-          <a:avLst/>
-          <a:gdLst/>
-          <a:ahLst/>
-          <a:cxnLst/>
-          <a:rect l="0" t="0" r="0" b="0"/>
-          <a:pathLst>
-            <a:path>
-              <a:moveTo>
-                <a:pt x="0" y="45720"/>
-              </a:moveTo>
-              <a:lnTo>
-                <a:pt x="274857" y="45720"/>
-              </a:lnTo>
-            </a:path>
-          </a:pathLst>
-        </a:custGeom>
-        <a:noFill/>
-        <a:ln w="6350" cap="flat" cmpd="sng" algn="ctr">
-          <a:solidFill>
-            <a:schemeClr val="accent1">
-              <a:hueOff val="0"/>
-              <a:satOff val="0"/>
-              <a:lumOff val="0"/>
-              <a:alphaOff val="0"/>
-            </a:schemeClr>
-          </a:solidFill>
-          <a:prstDash val="solid"/>
-          <a:miter lim="800000"/>
-          <a:tailEnd type="arrow"/>
+        <a:prstGeom prst="rightArrow">
+          <a:avLst>
+            <a:gd name="adj1" fmla="val 60000"/>
+            <a:gd name="adj2" fmla="val 50000"/>
+          </a:avLst>
+        </a:prstGeom>
+        <a:solidFill>
+          <a:schemeClr val="accent1">
+            <a:tint val="60000"/>
+            <a:hueOff val="0"/>
+            <a:satOff val="0"/>
+            <a:lumOff val="0"/>
+            <a:alphaOff val="0"/>
+          </a:schemeClr>
+        </a:solidFill>
+        <a:ln>
+          <a:noFill/>
         </a:ln>
         <a:effectLst/>
       </dsp:spPr>
       <dsp:style>
-        <a:lnRef idx="1">
+        <a:lnRef idx="0">
           <a:scrgbClr r="0" g="0" b="0"/>
         </a:lnRef>
-        <a:fillRef idx="0">
+        <a:fillRef idx="1">
           <a:scrgbClr r="0" g="0" b="0"/>
         </a:fillRef>
         <a:effectRef idx="0">
           <a:scrgbClr r="0" g="0" b="0"/>
         </a:effectRef>
-        <a:fontRef idx="minor"/>
+        <a:fontRef idx="minor">
+          <a:schemeClr val="lt1"/>
+        </a:fontRef>
       </dsp:style>
       <dsp:txBody>
-        <a:bodyPr spcFirstLastPara="0" vert="horz" wrap="square" lIns="12700" tIns="0" rIns="12700" bIns="0" numCol="1" spcCol="1270" anchor="ctr" anchorCtr="0">
+        <a:bodyPr spcFirstLastPara="0" vert="horz" wrap="square" lIns="0" tIns="0" rIns="0" bIns="0" numCol="1" spcCol="1270" anchor="ctr" anchorCtr="0">
           <a:noAutofit/>
         </a:bodyPr>
         <a:lstStyle/>
         <a:p>
-          <a:pPr lvl="0" algn="ctr" defTabSz="222250">
+          <a:pPr lvl="0" algn="ctr" defTabSz="444500">
             <a:lnSpc>
               <a:spcPct val="90000"/>
             </a:lnSpc>
@@ -10016,26 +7587,28 @@
               <a:spcPct val="35000"/>
             </a:spcAft>
           </a:pPr>
-          <a:endParaRPr lang="en-US" sz="500" kern="1200"/>
+          <a:endParaRPr lang="en-US" sz="1000" kern="1200"/>
         </a:p>
       </dsp:txBody>
-      <dsp:txXfrm>
-        <a:off x="1503235" y="1500565"/>
-        <a:ext cx="15272" cy="3054"/>
+      <dsp:txXfrm rot="-5400000">
+        <a:off x="3876065" y="795112"/>
+        <a:ext cx="171892" cy="171431"/>
       </dsp:txXfrm>
     </dsp:sp>
-    <dsp:sp modelId="{F33E99E5-64BF-4C39-974D-26B4F3511471}">
+    <dsp:sp modelId="{CB483E7B-AD92-4808-8FDA-E05C9A96EE42}">
       <dsp:nvSpPr>
         <dsp:cNvPr id="0" name=""/>
         <dsp:cNvSpPr/>
       </dsp:nvSpPr>
       <dsp:spPr>
         <a:xfrm>
-          <a:off x="47169" y="1103670"/>
-          <a:ext cx="1328073" cy="796844"/>
+          <a:off x="3384413" y="1155533"/>
+          <a:ext cx="1155195" cy="693117"/>
         </a:xfrm>
-        <a:prstGeom prst="rect">
-          <a:avLst/>
+        <a:prstGeom prst="roundRect">
+          <a:avLst>
+            <a:gd name="adj" fmla="val 10000"/>
+          </a:avLst>
         </a:prstGeom>
         <a:solidFill>
           <a:schemeClr val="accent1">
@@ -10074,12 +7647,12 @@
         </a:fontRef>
       </dsp:style>
       <dsp:txBody>
-        <a:bodyPr spcFirstLastPara="0" vert="horz" wrap="square" lIns="92456" tIns="92456" rIns="92456" bIns="92456" numCol="1" spcCol="1270" anchor="ctr" anchorCtr="0">
+        <a:bodyPr spcFirstLastPara="0" vert="horz" wrap="square" lIns="45720" tIns="45720" rIns="45720" bIns="45720" numCol="1" spcCol="1270" anchor="ctr" anchorCtr="0">
           <a:noAutofit/>
         </a:bodyPr>
         <a:lstStyle/>
         <a:p>
-          <a:pPr lvl="0" algn="ctr" defTabSz="577850">
+          <a:pPr lvl="0" algn="ctr" defTabSz="533400">
             <a:lnSpc>
               <a:spcPct val="90000"/>
             </a:lnSpc>
@@ -10091,78 +7664,67 @@
             </a:spcAft>
           </a:pPr>
           <a:r>
-            <a:rPr lang="en-US" sz="1300" kern="1200"/>
+            <a:rPr lang="en-US" sz="1200" kern="1200"/>
             <a:t>Model implementation</a:t>
           </a:r>
         </a:p>
       </dsp:txBody>
       <dsp:txXfrm>
-        <a:off x="47169" y="1103670"/>
-        <a:ext cx="1328073" cy="796844"/>
+        <a:off x="3404714" y="1175834"/>
+        <a:ext cx="1114593" cy="652515"/>
       </dsp:txXfrm>
     </dsp:sp>
-    <dsp:sp modelId="{2E686102-57EB-452A-B4D5-481B1047A190}">
+    <dsp:sp modelId="{AF5AF7AC-1096-4899-903A-595339D433E5}">
       <dsp:nvSpPr>
         <dsp:cNvPr id="0" name=""/>
         <dsp:cNvSpPr/>
       </dsp:nvSpPr>
       <dsp:spPr>
-        <a:xfrm>
-          <a:off x="3006974" y="1456372"/>
-          <a:ext cx="274857" cy="91440"/>
+        <a:xfrm rot="10800000">
+          <a:off x="3037854" y="1358848"/>
+          <a:ext cx="244901" cy="286488"/>
         </a:xfrm>
-        <a:custGeom>
-          <a:avLst/>
-          <a:gdLst/>
-          <a:ahLst/>
-          <a:cxnLst/>
-          <a:rect l="0" t="0" r="0" b="0"/>
-          <a:pathLst>
-            <a:path>
-              <a:moveTo>
-                <a:pt x="0" y="45720"/>
-              </a:moveTo>
-              <a:lnTo>
-                <a:pt x="274857" y="45720"/>
-              </a:lnTo>
-            </a:path>
-          </a:pathLst>
-        </a:custGeom>
-        <a:noFill/>
-        <a:ln w="6350" cap="flat" cmpd="sng" algn="ctr">
-          <a:solidFill>
-            <a:schemeClr val="accent1">
-              <a:hueOff val="0"/>
-              <a:satOff val="0"/>
-              <a:lumOff val="0"/>
-              <a:alphaOff val="0"/>
-            </a:schemeClr>
-          </a:solidFill>
-          <a:prstDash val="solid"/>
-          <a:miter lim="800000"/>
-          <a:tailEnd type="arrow"/>
+        <a:prstGeom prst="rightArrow">
+          <a:avLst>
+            <a:gd name="adj1" fmla="val 60000"/>
+            <a:gd name="adj2" fmla="val 50000"/>
+          </a:avLst>
+        </a:prstGeom>
+        <a:solidFill>
+          <a:schemeClr val="accent1">
+            <a:tint val="60000"/>
+            <a:hueOff val="0"/>
+            <a:satOff val="0"/>
+            <a:lumOff val="0"/>
+            <a:alphaOff val="0"/>
+          </a:schemeClr>
+        </a:solidFill>
+        <a:ln>
+          <a:noFill/>
         </a:ln>
         <a:effectLst/>
       </dsp:spPr>
       <dsp:style>
-        <a:lnRef idx="1">
+        <a:lnRef idx="0">
           <a:scrgbClr r="0" g="0" b="0"/>
         </a:lnRef>
-        <a:fillRef idx="0">
+        <a:fillRef idx="1">
           <a:scrgbClr r="0" g="0" b="0"/>
         </a:fillRef>
         <a:effectRef idx="0">
           <a:scrgbClr r="0" g="0" b="0"/>
         </a:effectRef>
-        <a:fontRef idx="minor"/>
+        <a:fontRef idx="minor">
+          <a:schemeClr val="lt1"/>
+        </a:fontRef>
       </dsp:style>
       <dsp:txBody>
-        <a:bodyPr spcFirstLastPara="0" vert="horz" wrap="square" lIns="12700" tIns="0" rIns="12700" bIns="0" numCol="1" spcCol="1270" anchor="ctr" anchorCtr="0">
+        <a:bodyPr spcFirstLastPara="0" vert="horz" wrap="square" lIns="0" tIns="0" rIns="0" bIns="0" numCol="1" spcCol="1270" anchor="ctr" anchorCtr="0">
           <a:noAutofit/>
         </a:bodyPr>
         <a:lstStyle/>
         <a:p>
-          <a:pPr lvl="0" algn="ctr" defTabSz="222250">
+          <a:pPr lvl="0" algn="ctr" defTabSz="444500">
             <a:lnSpc>
               <a:spcPct val="90000"/>
             </a:lnSpc>
@@ -10173,26 +7735,28 @@
               <a:spcPct val="35000"/>
             </a:spcAft>
           </a:pPr>
-          <a:endParaRPr lang="en-US" sz="500" kern="1200"/>
+          <a:endParaRPr lang="en-US" sz="1000" kern="1200"/>
         </a:p>
       </dsp:txBody>
-      <dsp:txXfrm>
-        <a:off x="3136766" y="1500565"/>
-        <a:ext cx="15272" cy="3054"/>
+      <dsp:txXfrm rot="10800000">
+        <a:off x="3111324" y="1416146"/>
+        <a:ext cx="171431" cy="171892"/>
       </dsp:txXfrm>
     </dsp:sp>
-    <dsp:sp modelId="{5AB89973-0590-4526-9968-531CA9E7856F}">
+    <dsp:sp modelId="{6D8C8E4B-D625-4F63-A3E7-B9F3F418F062}">
       <dsp:nvSpPr>
         <dsp:cNvPr id="0" name=""/>
         <dsp:cNvSpPr/>
       </dsp:nvSpPr>
       <dsp:spPr>
         <a:xfrm>
-          <a:off x="1680700" y="1103670"/>
-          <a:ext cx="1328073" cy="796844"/>
+          <a:off x="1767139" y="1155533"/>
+          <a:ext cx="1155195" cy="693117"/>
         </a:xfrm>
-        <a:prstGeom prst="rect">
-          <a:avLst/>
+        <a:prstGeom prst="roundRect">
+          <a:avLst>
+            <a:gd name="adj" fmla="val 10000"/>
+          </a:avLst>
         </a:prstGeom>
         <a:solidFill>
           <a:schemeClr val="accent1">
@@ -10231,12 +7795,12 @@
         </a:fontRef>
       </dsp:style>
       <dsp:txBody>
-        <a:bodyPr spcFirstLastPara="0" vert="horz" wrap="square" lIns="92456" tIns="92456" rIns="92456" bIns="92456" numCol="1" spcCol="1270" anchor="ctr" anchorCtr="0">
+        <a:bodyPr spcFirstLastPara="0" vert="horz" wrap="square" lIns="45720" tIns="45720" rIns="45720" bIns="45720" numCol="1" spcCol="1270" anchor="ctr" anchorCtr="0">
           <a:noAutofit/>
         </a:bodyPr>
         <a:lstStyle/>
         <a:p>
-          <a:pPr lvl="0" algn="ctr" defTabSz="577850">
+          <a:pPr lvl="0" algn="ctr" defTabSz="533400">
             <a:lnSpc>
               <a:spcPct val="90000"/>
             </a:lnSpc>
@@ -10248,84 +7812,67 @@
             </a:spcAft>
           </a:pPr>
           <a:r>
-            <a:rPr lang="en-US" sz="1300" kern="1200"/>
-            <a:t>Hyper-parameter Tuning</a:t>
+            <a:rPr lang="en-US" sz="1200" kern="1200"/>
+            <a:t>Model Evaluation</a:t>
           </a:r>
         </a:p>
       </dsp:txBody>
       <dsp:txXfrm>
-        <a:off x="1680700" y="1103670"/>
-        <a:ext cx="1328073" cy="796844"/>
+        <a:off x="1787440" y="1175834"/>
+        <a:ext cx="1114593" cy="652515"/>
       </dsp:txXfrm>
     </dsp:sp>
-    <dsp:sp modelId="{81410918-6188-4FFB-8FDE-0DC79E807AC2}">
+    <dsp:sp modelId="{1975E97D-7984-46BE-814E-8BB1EB64F067}">
       <dsp:nvSpPr>
         <dsp:cNvPr id="0" name=""/>
         <dsp:cNvSpPr/>
       </dsp:nvSpPr>
       <dsp:spPr>
-        <a:xfrm>
-          <a:off x="711206" y="1898714"/>
-          <a:ext cx="3267061" cy="274857"/>
+        <a:xfrm rot="10800000">
+          <a:off x="1420581" y="1358848"/>
+          <a:ext cx="244901" cy="286488"/>
         </a:xfrm>
-        <a:custGeom>
-          <a:avLst/>
-          <a:gdLst/>
-          <a:ahLst/>
-          <a:cxnLst/>
-          <a:rect l="0" t="0" r="0" b="0"/>
-          <a:pathLst>
-            <a:path>
-              <a:moveTo>
-                <a:pt x="3267061" y="0"/>
-              </a:moveTo>
-              <a:lnTo>
-                <a:pt x="3267061" y="154528"/>
-              </a:lnTo>
-              <a:lnTo>
-                <a:pt x="0" y="154528"/>
-              </a:lnTo>
-              <a:lnTo>
-                <a:pt x="0" y="274857"/>
-              </a:lnTo>
-            </a:path>
-          </a:pathLst>
-        </a:custGeom>
-        <a:noFill/>
-        <a:ln w="6350" cap="flat" cmpd="sng" algn="ctr">
-          <a:solidFill>
-            <a:schemeClr val="accent1">
-              <a:hueOff val="0"/>
-              <a:satOff val="0"/>
-              <a:lumOff val="0"/>
-              <a:alphaOff val="0"/>
-            </a:schemeClr>
-          </a:solidFill>
-          <a:prstDash val="solid"/>
-          <a:miter lim="800000"/>
-          <a:tailEnd type="arrow"/>
+        <a:prstGeom prst="rightArrow">
+          <a:avLst>
+            <a:gd name="adj1" fmla="val 60000"/>
+            <a:gd name="adj2" fmla="val 50000"/>
+          </a:avLst>
+        </a:prstGeom>
+        <a:solidFill>
+          <a:schemeClr val="accent1">
+            <a:tint val="60000"/>
+            <a:hueOff val="0"/>
+            <a:satOff val="0"/>
+            <a:lumOff val="0"/>
+            <a:alphaOff val="0"/>
+          </a:schemeClr>
+        </a:solidFill>
+        <a:ln>
+          <a:noFill/>
         </a:ln>
         <a:effectLst/>
       </dsp:spPr>
       <dsp:style>
-        <a:lnRef idx="1">
+        <a:lnRef idx="0">
           <a:scrgbClr r="0" g="0" b="0"/>
         </a:lnRef>
-        <a:fillRef idx="0">
+        <a:fillRef idx="1">
           <a:scrgbClr r="0" g="0" b="0"/>
         </a:fillRef>
         <a:effectRef idx="0">
           <a:scrgbClr r="0" g="0" b="0"/>
         </a:effectRef>
-        <a:fontRef idx="minor"/>
+        <a:fontRef idx="minor">
+          <a:schemeClr val="lt1"/>
+        </a:fontRef>
       </dsp:style>
       <dsp:txBody>
-        <a:bodyPr spcFirstLastPara="0" vert="horz" wrap="square" lIns="12700" tIns="0" rIns="12700" bIns="0" numCol="1" spcCol="1270" anchor="ctr" anchorCtr="0">
+        <a:bodyPr spcFirstLastPara="0" vert="horz" wrap="square" lIns="0" tIns="0" rIns="0" bIns="0" numCol="1" spcCol="1270" anchor="ctr" anchorCtr="0">
           <a:noAutofit/>
         </a:bodyPr>
         <a:lstStyle/>
         <a:p>
-          <a:pPr lvl="0" algn="ctr" defTabSz="222250">
+          <a:pPr lvl="0" algn="ctr" defTabSz="444500">
             <a:lnSpc>
               <a:spcPct val="90000"/>
             </a:lnSpc>
@@ -10336,26 +7883,28 @@
               <a:spcPct val="35000"/>
             </a:spcAft>
           </a:pPr>
-          <a:endParaRPr lang="en-US" sz="500" kern="1200"/>
+          <a:endParaRPr lang="en-US" sz="1000" kern="1200"/>
         </a:p>
       </dsp:txBody>
-      <dsp:txXfrm>
-        <a:off x="2262704" y="2034615"/>
-        <a:ext cx="164065" cy="3054"/>
+      <dsp:txXfrm rot="10800000">
+        <a:off x="1494051" y="1416146"/>
+        <a:ext cx="171431" cy="171892"/>
       </dsp:txXfrm>
     </dsp:sp>
-    <dsp:sp modelId="{E45F69F6-5E9F-4A80-BE64-EC859B576C00}">
+    <dsp:sp modelId="{4AC6AD78-1D90-43EE-B3F7-B2C904EDD296}">
       <dsp:nvSpPr>
         <dsp:cNvPr id="0" name=""/>
         <dsp:cNvSpPr/>
       </dsp:nvSpPr>
       <dsp:spPr>
         <a:xfrm>
-          <a:off x="3314231" y="1103670"/>
-          <a:ext cx="1328073" cy="796844"/>
+          <a:off x="149866" y="1155533"/>
+          <a:ext cx="1155195" cy="693117"/>
         </a:xfrm>
-        <a:prstGeom prst="rect">
-          <a:avLst/>
+        <a:prstGeom prst="roundRect">
+          <a:avLst>
+            <a:gd name="adj" fmla="val 10000"/>
+          </a:avLst>
         </a:prstGeom>
         <a:solidFill>
           <a:schemeClr val="accent1">
@@ -10394,12 +7943,12 @@
         </a:fontRef>
       </dsp:style>
       <dsp:txBody>
-        <a:bodyPr spcFirstLastPara="0" vert="horz" wrap="square" lIns="92456" tIns="92456" rIns="92456" bIns="92456" numCol="1" spcCol="1270" anchor="ctr" anchorCtr="0">
+        <a:bodyPr spcFirstLastPara="0" vert="horz" wrap="square" lIns="45720" tIns="45720" rIns="45720" bIns="45720" numCol="1" spcCol="1270" anchor="ctr" anchorCtr="0">
           <a:noAutofit/>
         </a:bodyPr>
         <a:lstStyle/>
         <a:p>
-          <a:pPr lvl="0" algn="ctr" defTabSz="577850">
+          <a:pPr lvl="0" algn="ctr" defTabSz="533400">
             <a:lnSpc>
               <a:spcPct val="90000"/>
             </a:lnSpc>
@@ -10411,78 +7960,67 @@
             </a:spcAft>
           </a:pPr>
           <a:r>
-            <a:rPr lang="en-US" sz="1300" kern="1200"/>
+            <a:rPr lang="en-US" sz="1200" kern="1200"/>
             <a:t>Model Evaluation</a:t>
           </a:r>
         </a:p>
       </dsp:txBody>
       <dsp:txXfrm>
-        <a:off x="3314231" y="1103670"/>
-        <a:ext cx="1328073" cy="796844"/>
+        <a:off x="170167" y="1175834"/>
+        <a:ext cx="1114593" cy="652515"/>
       </dsp:txXfrm>
     </dsp:sp>
-    <dsp:sp modelId="{B3CFBDB6-05CE-42A6-B07E-DDA12B6DB049}">
+    <dsp:sp modelId="{D864ABC0-A0C9-4BB4-ACB8-ACF53C3A4764}">
       <dsp:nvSpPr>
         <dsp:cNvPr id="0" name=""/>
         <dsp:cNvSpPr/>
       </dsp:nvSpPr>
       <dsp:spPr>
-        <a:xfrm>
-          <a:off x="1373443" y="2558673"/>
-          <a:ext cx="274857" cy="91440"/>
+        <a:xfrm rot="5400000">
+          <a:off x="605013" y="1929514"/>
+          <a:ext cx="244901" cy="286488"/>
         </a:xfrm>
-        <a:custGeom>
-          <a:avLst/>
-          <a:gdLst/>
-          <a:ahLst/>
-          <a:cxnLst/>
-          <a:rect l="0" t="0" r="0" b="0"/>
-          <a:pathLst>
-            <a:path>
-              <a:moveTo>
-                <a:pt x="0" y="45720"/>
-              </a:moveTo>
-              <a:lnTo>
-                <a:pt x="274857" y="45720"/>
-              </a:lnTo>
-            </a:path>
-          </a:pathLst>
-        </a:custGeom>
-        <a:noFill/>
-        <a:ln w="6350" cap="flat" cmpd="sng" algn="ctr">
-          <a:solidFill>
-            <a:schemeClr val="accent1">
-              <a:hueOff val="0"/>
-              <a:satOff val="0"/>
-              <a:lumOff val="0"/>
-              <a:alphaOff val="0"/>
-            </a:schemeClr>
-          </a:solidFill>
-          <a:prstDash val="solid"/>
-          <a:miter lim="800000"/>
-          <a:tailEnd type="arrow"/>
+        <a:prstGeom prst="rightArrow">
+          <a:avLst>
+            <a:gd name="adj1" fmla="val 60000"/>
+            <a:gd name="adj2" fmla="val 50000"/>
+          </a:avLst>
+        </a:prstGeom>
+        <a:solidFill>
+          <a:schemeClr val="accent1">
+            <a:tint val="60000"/>
+            <a:hueOff val="0"/>
+            <a:satOff val="0"/>
+            <a:lumOff val="0"/>
+            <a:alphaOff val="0"/>
+          </a:schemeClr>
+        </a:solidFill>
+        <a:ln>
+          <a:noFill/>
         </a:ln>
         <a:effectLst/>
       </dsp:spPr>
       <dsp:style>
-        <a:lnRef idx="1">
+        <a:lnRef idx="0">
           <a:scrgbClr r="0" g="0" b="0"/>
         </a:lnRef>
-        <a:fillRef idx="0">
+        <a:fillRef idx="1">
           <a:scrgbClr r="0" g="0" b="0"/>
         </a:fillRef>
         <a:effectRef idx="0">
           <a:scrgbClr r="0" g="0" b="0"/>
         </a:effectRef>
-        <a:fontRef idx="minor"/>
+        <a:fontRef idx="minor">
+          <a:schemeClr val="lt1"/>
+        </a:fontRef>
       </dsp:style>
       <dsp:txBody>
-        <a:bodyPr spcFirstLastPara="0" vert="horz" wrap="square" lIns="12700" tIns="0" rIns="12700" bIns="0" numCol="1" spcCol="1270" anchor="ctr" anchorCtr="0">
+        <a:bodyPr spcFirstLastPara="0" vert="horz" wrap="square" lIns="0" tIns="0" rIns="0" bIns="0" numCol="1" spcCol="1270" anchor="ctr" anchorCtr="0">
           <a:noAutofit/>
         </a:bodyPr>
         <a:lstStyle/>
         <a:p>
-          <a:pPr lvl="0" algn="ctr" defTabSz="222250">
+          <a:pPr lvl="0" algn="ctr" defTabSz="444500">
             <a:lnSpc>
               <a:spcPct val="90000"/>
             </a:lnSpc>
@@ -10493,26 +8031,28 @@
               <a:spcPct val="35000"/>
             </a:spcAft>
           </a:pPr>
-          <a:endParaRPr lang="en-US" sz="500" kern="1200"/>
+          <a:endParaRPr lang="en-US" sz="1000" kern="1200"/>
         </a:p>
       </dsp:txBody>
-      <dsp:txXfrm>
-        <a:off x="1503235" y="2602866"/>
-        <a:ext cx="15272" cy="3054"/>
+      <dsp:txXfrm rot="-5400000">
+        <a:off x="641518" y="1950307"/>
+        <a:ext cx="171892" cy="171431"/>
       </dsp:txXfrm>
     </dsp:sp>
-    <dsp:sp modelId="{1EF37E41-A61C-4DCE-87C8-7EC7A0077DF0}">
+    <dsp:sp modelId="{A4D09370-B2AC-445E-85BA-91066709A73F}">
       <dsp:nvSpPr>
         <dsp:cNvPr id="0" name=""/>
         <dsp:cNvSpPr/>
       </dsp:nvSpPr>
       <dsp:spPr>
         <a:xfrm>
-          <a:off x="47169" y="2205971"/>
-          <a:ext cx="1328073" cy="796844"/>
+          <a:off x="149866" y="2310729"/>
+          <a:ext cx="1155195" cy="693117"/>
         </a:xfrm>
-        <a:prstGeom prst="rect">
-          <a:avLst/>
+        <a:prstGeom prst="roundRect">
+          <a:avLst>
+            <a:gd name="adj" fmla="val 10000"/>
+          </a:avLst>
         </a:prstGeom>
         <a:solidFill>
           <a:schemeClr val="accent1">
@@ -10551,12 +8091,12 @@
         </a:fontRef>
       </dsp:style>
       <dsp:txBody>
-        <a:bodyPr spcFirstLastPara="0" vert="horz" wrap="square" lIns="92456" tIns="92456" rIns="92456" bIns="92456" numCol="1" spcCol="1270" anchor="ctr" anchorCtr="0">
+        <a:bodyPr spcFirstLastPara="0" vert="horz" wrap="square" lIns="45720" tIns="45720" rIns="45720" bIns="45720" numCol="1" spcCol="1270" anchor="ctr" anchorCtr="0">
           <a:noAutofit/>
         </a:bodyPr>
         <a:lstStyle/>
         <a:p>
-          <a:pPr lvl="0" algn="ctr" defTabSz="577850">
+          <a:pPr lvl="0" algn="ctr" defTabSz="533400">
             <a:lnSpc>
               <a:spcPct val="90000"/>
             </a:lnSpc>
@@ -10568,248 +8108,14 @@
             </a:spcAft>
           </a:pPr>
           <a:r>
-            <a:rPr lang="en-US" sz="1300" kern="1200"/>
-            <a:t>Desing UI on Anvil</a:t>
-          </a:r>
-        </a:p>
-      </dsp:txBody>
-      <dsp:txXfrm>
-        <a:off x="47169" y="2205971"/>
-        <a:ext cx="1328073" cy="796844"/>
-      </dsp:txXfrm>
-    </dsp:sp>
-    <dsp:sp modelId="{0FC32C81-603A-4FAB-81CE-AF31A342195C}">
-      <dsp:nvSpPr>
-        <dsp:cNvPr id="0" name=""/>
-        <dsp:cNvSpPr/>
-      </dsp:nvSpPr>
-      <dsp:spPr>
-        <a:xfrm>
-          <a:off x="3006974" y="2558673"/>
-          <a:ext cx="274857" cy="91440"/>
-        </a:xfrm>
-        <a:custGeom>
-          <a:avLst/>
-          <a:gdLst/>
-          <a:ahLst/>
-          <a:cxnLst/>
-          <a:rect l="0" t="0" r="0" b="0"/>
-          <a:pathLst>
-            <a:path>
-              <a:moveTo>
-                <a:pt x="0" y="45720"/>
-              </a:moveTo>
-              <a:lnTo>
-                <a:pt x="274857" y="45720"/>
-              </a:lnTo>
-            </a:path>
-          </a:pathLst>
-        </a:custGeom>
-        <a:noFill/>
-        <a:ln w="6350" cap="flat" cmpd="sng" algn="ctr">
-          <a:solidFill>
-            <a:schemeClr val="accent1">
-              <a:hueOff val="0"/>
-              <a:satOff val="0"/>
-              <a:lumOff val="0"/>
-              <a:alphaOff val="0"/>
-            </a:schemeClr>
-          </a:solidFill>
-          <a:prstDash val="solid"/>
-          <a:miter lim="800000"/>
-          <a:tailEnd type="arrow"/>
-        </a:ln>
-        <a:effectLst/>
-      </dsp:spPr>
-      <dsp:style>
-        <a:lnRef idx="1">
-          <a:scrgbClr r="0" g="0" b="0"/>
-        </a:lnRef>
-        <a:fillRef idx="0">
-          <a:scrgbClr r="0" g="0" b="0"/>
-        </a:fillRef>
-        <a:effectRef idx="0">
-          <a:scrgbClr r="0" g="0" b="0"/>
-        </a:effectRef>
-        <a:fontRef idx="minor"/>
-      </dsp:style>
-      <dsp:txBody>
-        <a:bodyPr spcFirstLastPara="0" vert="horz" wrap="square" lIns="12700" tIns="0" rIns="12700" bIns="0" numCol="1" spcCol="1270" anchor="ctr" anchorCtr="0">
-          <a:noAutofit/>
-        </a:bodyPr>
-        <a:lstStyle/>
-        <a:p>
-          <a:pPr lvl="0" algn="ctr" defTabSz="222250">
-            <a:lnSpc>
-              <a:spcPct val="90000"/>
-            </a:lnSpc>
-            <a:spcBef>
-              <a:spcPct val="0"/>
-            </a:spcBef>
-            <a:spcAft>
-              <a:spcPct val="35000"/>
-            </a:spcAft>
-          </a:pPr>
-          <a:endParaRPr lang="en-US" sz="500" kern="1200"/>
-        </a:p>
-      </dsp:txBody>
-      <dsp:txXfrm>
-        <a:off x="3136766" y="2602866"/>
-        <a:ext cx="15272" cy="3054"/>
-      </dsp:txXfrm>
-    </dsp:sp>
-    <dsp:sp modelId="{6B81C92E-63EF-4C48-8098-F1F3318006B1}">
-      <dsp:nvSpPr>
-        <dsp:cNvPr id="0" name=""/>
-        <dsp:cNvSpPr/>
-      </dsp:nvSpPr>
-      <dsp:spPr>
-        <a:xfrm>
-          <a:off x="1680700" y="2205971"/>
-          <a:ext cx="1328073" cy="796844"/>
-        </a:xfrm>
-        <a:prstGeom prst="rect">
-          <a:avLst/>
-        </a:prstGeom>
-        <a:solidFill>
-          <a:schemeClr val="accent1">
-            <a:hueOff val="0"/>
-            <a:satOff val="0"/>
-            <a:lumOff val="0"/>
-            <a:alphaOff val="0"/>
-          </a:schemeClr>
-        </a:solidFill>
-        <a:ln w="12700" cap="flat" cmpd="sng" algn="ctr">
-          <a:solidFill>
-            <a:schemeClr val="lt1">
-              <a:hueOff val="0"/>
-              <a:satOff val="0"/>
-              <a:lumOff val="0"/>
-              <a:alphaOff val="0"/>
-            </a:schemeClr>
-          </a:solidFill>
-          <a:prstDash val="solid"/>
-          <a:miter lim="800000"/>
-        </a:ln>
-        <a:effectLst/>
-      </dsp:spPr>
-      <dsp:style>
-        <a:lnRef idx="2">
-          <a:scrgbClr r="0" g="0" b="0"/>
-        </a:lnRef>
-        <a:fillRef idx="1">
-          <a:scrgbClr r="0" g="0" b="0"/>
-        </a:fillRef>
-        <a:effectRef idx="0">
-          <a:scrgbClr r="0" g="0" b="0"/>
-        </a:effectRef>
-        <a:fontRef idx="minor">
-          <a:schemeClr val="lt1"/>
-        </a:fontRef>
-      </dsp:style>
-      <dsp:txBody>
-        <a:bodyPr spcFirstLastPara="0" vert="horz" wrap="square" lIns="92456" tIns="92456" rIns="92456" bIns="92456" numCol="1" spcCol="1270" anchor="ctr" anchorCtr="0">
-          <a:noAutofit/>
-        </a:bodyPr>
-        <a:lstStyle/>
-        <a:p>
-          <a:pPr lvl="0" algn="ctr" defTabSz="577850">
-            <a:lnSpc>
-              <a:spcPct val="90000"/>
-            </a:lnSpc>
-            <a:spcBef>
-              <a:spcPct val="0"/>
-            </a:spcBef>
-            <a:spcAft>
-              <a:spcPct val="35000"/>
-            </a:spcAft>
-          </a:pPr>
-          <a:r>
-            <a:rPr lang="en-US" sz="1300" kern="1200"/>
-            <a:t>Desinging a server</a:t>
-          </a:r>
-        </a:p>
-      </dsp:txBody>
-      <dsp:txXfrm>
-        <a:off x="1680700" y="2205971"/>
-        <a:ext cx="1328073" cy="796844"/>
-      </dsp:txXfrm>
-    </dsp:sp>
-    <dsp:sp modelId="{C5CD32C9-CEFC-43A9-8DBB-10A9CCB15D9A}">
-      <dsp:nvSpPr>
-        <dsp:cNvPr id="0" name=""/>
-        <dsp:cNvSpPr/>
-      </dsp:nvSpPr>
-      <dsp:spPr>
-        <a:xfrm>
-          <a:off x="3314231" y="2205971"/>
-          <a:ext cx="1328073" cy="796844"/>
-        </a:xfrm>
-        <a:prstGeom prst="rect">
-          <a:avLst/>
-        </a:prstGeom>
-        <a:solidFill>
-          <a:schemeClr val="accent1">
-            <a:hueOff val="0"/>
-            <a:satOff val="0"/>
-            <a:lumOff val="0"/>
-            <a:alphaOff val="0"/>
-          </a:schemeClr>
-        </a:solidFill>
-        <a:ln w="12700" cap="flat" cmpd="sng" algn="ctr">
-          <a:solidFill>
-            <a:schemeClr val="lt1">
-              <a:hueOff val="0"/>
-              <a:satOff val="0"/>
-              <a:lumOff val="0"/>
-              <a:alphaOff val="0"/>
-            </a:schemeClr>
-          </a:solidFill>
-          <a:prstDash val="solid"/>
-          <a:miter lim="800000"/>
-        </a:ln>
-        <a:effectLst/>
-      </dsp:spPr>
-      <dsp:style>
-        <a:lnRef idx="2">
-          <a:scrgbClr r="0" g="0" b="0"/>
-        </a:lnRef>
-        <a:fillRef idx="1">
-          <a:scrgbClr r="0" g="0" b="0"/>
-        </a:fillRef>
-        <a:effectRef idx="0">
-          <a:scrgbClr r="0" g="0" b="0"/>
-        </a:effectRef>
-        <a:fontRef idx="minor">
-          <a:schemeClr val="lt1"/>
-        </a:fontRef>
-      </dsp:style>
-      <dsp:txBody>
-        <a:bodyPr spcFirstLastPara="0" vert="horz" wrap="square" lIns="92456" tIns="92456" rIns="92456" bIns="92456" numCol="1" spcCol="1270" anchor="ctr" anchorCtr="0">
-          <a:noAutofit/>
-        </a:bodyPr>
-        <a:lstStyle/>
-        <a:p>
-          <a:pPr lvl="0" algn="ctr" defTabSz="577850">
-            <a:lnSpc>
-              <a:spcPct val="90000"/>
-            </a:lnSpc>
-            <a:spcBef>
-              <a:spcPct val="0"/>
-            </a:spcBef>
-            <a:spcAft>
-              <a:spcPct val="35000"/>
-            </a:spcAft>
-          </a:pPr>
-          <a:r>
-            <a:rPr lang="en-US" sz="1300" kern="1200"/>
+            <a:rPr lang="en-US" sz="1200" kern="1200"/>
             <a:t>Code deployment on cloud</a:t>
           </a:r>
         </a:p>
       </dsp:txBody>
       <dsp:txXfrm>
-        <a:off x="3314231" y="2205971"/>
-        <a:ext cx="1328073" cy="796844"/>
+        <a:off x="170167" y="2331030"/>
+        <a:ext cx="1114593" cy="652515"/>
       </dsp:txXfrm>
     </dsp:sp>
   </dsp:spTree>
@@ -10824,111 +8130,20 @@
       <dsp:cNvGrpSpPr/>
     </dsp:nvGrpSpPr>
     <dsp:grpSpPr/>
-    <dsp:sp modelId="{2A103570-0244-4061-9C38-CF72CE3AB202}">
+    <dsp:sp modelId="{C9DFDB8D-4024-4DC8-8BE9-5AF405D39A18}">
       <dsp:nvSpPr>
         <dsp:cNvPr id="0" name=""/>
         <dsp:cNvSpPr/>
       </dsp:nvSpPr>
       <dsp:spPr>
         <a:xfrm>
-          <a:off x="1796563" y="606936"/>
-          <a:ext cx="381927" cy="91440"/>
+          <a:off x="0" y="310523"/>
+          <a:ext cx="1195037" cy="717022"/>
         </a:xfrm>
-        <a:custGeom>
-          <a:avLst/>
-          <a:gdLst/>
-          <a:ahLst/>
-          <a:cxnLst/>
-          <a:rect l="0" t="0" r="0" b="0"/>
-          <a:pathLst>
-            <a:path>
-              <a:moveTo>
-                <a:pt x="0" y="45720"/>
-              </a:moveTo>
-              <a:lnTo>
-                <a:pt x="381927" y="45720"/>
-              </a:lnTo>
-            </a:path>
-          </a:pathLst>
-        </a:custGeom>
-        <a:noFill/>
-        <a:ln w="6350" cap="flat" cmpd="sng" algn="ctr">
-          <a:solidFill>
-            <a:srgbClr val="4472C4">
-              <a:hueOff val="0"/>
-              <a:satOff val="0"/>
-              <a:lumOff val="0"/>
-              <a:alphaOff val="0"/>
-            </a:srgbClr>
-          </a:solidFill>
-          <a:prstDash val="solid"/>
-          <a:miter lim="800000"/>
-          <a:tailEnd type="arrow"/>
-        </a:ln>
-        <a:effectLst/>
-      </dsp:spPr>
-      <dsp:style>
-        <a:lnRef idx="1">
-          <a:scrgbClr r="0" g="0" b="0"/>
-        </a:lnRef>
-        <a:fillRef idx="0">
-          <a:scrgbClr r="0" g="0" b="0"/>
-        </a:fillRef>
-        <a:effectRef idx="0">
-          <a:scrgbClr r="0" g="0" b="0"/>
-        </a:effectRef>
-        <a:fontRef idx="minor"/>
-      </dsp:style>
-      <dsp:txBody>
-        <a:bodyPr spcFirstLastPara="0" vert="horz" wrap="square" lIns="12700" tIns="0" rIns="12700" bIns="0" numCol="1" spcCol="1270" anchor="ctr" anchorCtr="0">
-          <a:noAutofit/>
-        </a:bodyPr>
-        <a:lstStyle/>
-        <a:p>
-          <a:pPr lvl="0" algn="ctr" defTabSz="222250">
-            <a:lnSpc>
-              <a:spcPct val="90000"/>
-            </a:lnSpc>
-            <a:spcBef>
-              <a:spcPct val="0"/>
-            </a:spcBef>
-            <a:spcAft>
-              <a:spcPct val="35000"/>
-            </a:spcAft>
-            <a:buNone/>
-          </a:pPr>
-          <a:endParaRPr lang="en-US" sz="500" kern="1200">
-            <a:solidFill>
-              <a:sysClr val="windowText" lastClr="000000">
-                <a:hueOff val="0"/>
-                <a:satOff val="0"/>
-                <a:lumOff val="0"/>
-                <a:alphaOff val="0"/>
-              </a:sysClr>
-            </a:solidFill>
-            <a:latin typeface="Calibri" panose="020F0502020204030204"/>
-            <a:ea typeface="+mn-ea"/>
-            <a:cs typeface="+mn-cs"/>
-          </a:endParaRPr>
-        </a:p>
-      </dsp:txBody>
-      <dsp:txXfrm>
-        <a:off x="1977213" y="650594"/>
-        <a:ext cx="20626" cy="4125"/>
-      </dsp:txXfrm>
-    </dsp:sp>
-    <dsp:sp modelId="{D4283BBF-F7DE-46C2-AB38-17D67A99E644}">
-      <dsp:nvSpPr>
-        <dsp:cNvPr id="0" name=""/>
-        <dsp:cNvSpPr/>
-      </dsp:nvSpPr>
-      <dsp:spPr>
-        <a:xfrm>
-          <a:off x="4764" y="114577"/>
-          <a:ext cx="1793598" cy="1076159"/>
-        </a:xfrm>
-        <a:prstGeom prst="rect">
-          <a:avLst/>
+        <a:prstGeom prst="roundRect">
+          <a:avLst>
+            <a:gd name="adj" fmla="val 10000"/>
+          </a:avLst>
         </a:prstGeom>
         <a:solidFill>
           <a:srgbClr val="4472C4">
@@ -10967,12 +8182,12 @@
         </a:fontRef>
       </dsp:style>
       <dsp:txBody>
-        <a:bodyPr spcFirstLastPara="0" vert="horz" wrap="square" lIns="92456" tIns="92456" rIns="92456" bIns="92456" numCol="1" spcCol="1270" anchor="ctr" anchorCtr="0">
+        <a:bodyPr spcFirstLastPara="0" vert="horz" wrap="square" lIns="38100" tIns="38100" rIns="38100" bIns="38100" numCol="1" spcCol="1270" anchor="ctr" anchorCtr="0">
           <a:noAutofit/>
         </a:bodyPr>
         <a:lstStyle/>
         <a:p>
-          <a:pPr lvl="0" algn="ctr" defTabSz="577850">
+          <a:pPr lvl="0" algn="ctr" defTabSz="444500">
             <a:lnSpc>
               <a:spcPct val="90000"/>
             </a:lnSpc>
@@ -10985,7 +8200,7 @@
             <a:buNone/>
           </a:pPr>
           <a:r>
-            <a:rPr lang="en-US" sz="1300" kern="1200">
+            <a:rPr lang="en-US" sz="1000" kern="1200">
               <a:solidFill>
                 <a:sysClr val="window" lastClr="FFFFFF"/>
               </a:solidFill>
@@ -10998,37 +8213,26 @@
         </a:p>
       </dsp:txBody>
       <dsp:txXfrm>
-        <a:off x="4764" y="114577"/>
-        <a:ext cx="1793598" cy="1076159"/>
+        <a:off x="21001" y="331524"/>
+        <a:ext cx="1153035" cy="675020"/>
       </dsp:txXfrm>
     </dsp:sp>
-    <dsp:sp modelId="{EAD34D87-0A04-4EEB-88F2-67BBBC080EBE}">
+    <dsp:sp modelId="{AB5E8969-489A-4289-A3B2-4E3CF45E144F}">
       <dsp:nvSpPr>
         <dsp:cNvPr id="0" name=""/>
         <dsp:cNvSpPr/>
       </dsp:nvSpPr>
       <dsp:spPr>
-        <a:xfrm>
-          <a:off x="4002689" y="606936"/>
-          <a:ext cx="381927" cy="91440"/>
+        <a:xfrm rot="21525037">
+          <a:off x="1301050" y="502720"/>
+          <a:ext cx="255527" cy="296369"/>
         </a:xfrm>
-        <a:custGeom>
-          <a:avLst/>
-          <a:gdLst/>
-          <a:ahLst/>
-          <a:cxnLst/>
-          <a:rect l="0" t="0" r="0" b="0"/>
-          <a:pathLst>
-            <a:path>
-              <a:moveTo>
-                <a:pt x="0" y="45720"/>
-              </a:moveTo>
-              <a:lnTo>
-                <a:pt x="381927" y="45720"/>
-              </a:lnTo>
-            </a:path>
-          </a:pathLst>
-        </a:custGeom>
+        <a:prstGeom prst="rightArrow">
+          <a:avLst>
+            <a:gd name="adj1" fmla="val 60000"/>
+            <a:gd name="adj2" fmla="val 50000"/>
+          </a:avLst>
+        </a:prstGeom>
         <a:noFill/>
         <a:ln w="6350" cap="flat" cmpd="sng" algn="ctr">
           <a:solidFill>
@@ -11046,24 +8250,26 @@
         <a:effectLst/>
       </dsp:spPr>
       <dsp:style>
-        <a:lnRef idx="1">
+        <a:lnRef idx="0">
           <a:scrgbClr r="0" g="0" b="0"/>
         </a:lnRef>
-        <a:fillRef idx="0">
+        <a:fillRef idx="1">
           <a:scrgbClr r="0" g="0" b="0"/>
         </a:fillRef>
         <a:effectRef idx="0">
           <a:scrgbClr r="0" g="0" b="0"/>
         </a:effectRef>
-        <a:fontRef idx="minor"/>
+        <a:fontRef idx="minor">
+          <a:schemeClr val="lt1"/>
+        </a:fontRef>
       </dsp:style>
       <dsp:txBody>
-        <a:bodyPr spcFirstLastPara="0" vert="horz" wrap="square" lIns="12700" tIns="0" rIns="12700" bIns="0" numCol="1" spcCol="1270" anchor="ctr" anchorCtr="0">
+        <a:bodyPr spcFirstLastPara="0" vert="horz" wrap="square" lIns="0" tIns="0" rIns="0" bIns="0" numCol="1" spcCol="1270" anchor="ctr" anchorCtr="0">
           <a:noAutofit/>
         </a:bodyPr>
         <a:lstStyle/>
         <a:p>
-          <a:pPr lvl="0" algn="ctr" defTabSz="222250">
+          <a:pPr lvl="0" algn="ctr" defTabSz="355600">
             <a:lnSpc>
               <a:spcPct val="90000"/>
             </a:lnSpc>
@@ -11075,7 +8281,7 @@
             </a:spcAft>
             <a:buNone/>
           </a:pPr>
-          <a:endParaRPr lang="en-US" sz="500" kern="1200">
+          <a:endParaRPr lang="en-US" sz="800" kern="1200">
             <a:solidFill>
               <a:sysClr val="windowText" lastClr="000000">
                 <a:hueOff val="0"/>
@@ -11091,22 +8297,24 @@
         </a:p>
       </dsp:txBody>
       <dsp:txXfrm>
-        <a:off x="4183339" y="650594"/>
-        <a:ext cx="20626" cy="4125"/>
+        <a:off x="1301059" y="562830"/>
+        <a:ext cx="178869" cy="177821"/>
       </dsp:txXfrm>
     </dsp:sp>
-    <dsp:sp modelId="{B074D289-AB75-4A89-8FEE-F49EF7B17790}">
+    <dsp:sp modelId="{4E7E04C6-E472-430F-BCF1-DE41CF3F161A}">
       <dsp:nvSpPr>
         <dsp:cNvPr id="0" name=""/>
         <dsp:cNvSpPr/>
       </dsp:nvSpPr>
       <dsp:spPr>
         <a:xfrm>
-          <a:off x="2210890" y="114577"/>
-          <a:ext cx="1793598" cy="1076159"/>
+          <a:off x="1677051" y="273948"/>
+          <a:ext cx="1195037" cy="717022"/>
         </a:xfrm>
-        <a:prstGeom prst="rect">
-          <a:avLst/>
+        <a:prstGeom prst="roundRect">
+          <a:avLst>
+            <a:gd name="adj" fmla="val 10000"/>
+          </a:avLst>
         </a:prstGeom>
         <a:solidFill>
           <a:srgbClr val="4472C4">
@@ -11145,12 +8353,12 @@
         </a:fontRef>
       </dsp:style>
       <dsp:txBody>
-        <a:bodyPr spcFirstLastPara="0" vert="horz" wrap="square" lIns="92456" tIns="92456" rIns="92456" bIns="92456" numCol="1" spcCol="1270" anchor="ctr" anchorCtr="0">
+        <a:bodyPr spcFirstLastPara="0" vert="horz" wrap="square" lIns="38100" tIns="38100" rIns="38100" bIns="38100" numCol="1" spcCol="1270" anchor="ctr" anchorCtr="0">
           <a:noAutofit/>
         </a:bodyPr>
         <a:lstStyle/>
         <a:p>
-          <a:pPr lvl="0" algn="ctr" defTabSz="577850">
+          <a:pPr lvl="0" algn="ctr" defTabSz="444500">
             <a:lnSpc>
               <a:spcPct val="90000"/>
             </a:lnSpc>
@@ -11163,7 +8371,7 @@
             <a:buNone/>
           </a:pPr>
           <a:r>
-            <a:rPr lang="en-US" sz="1300" kern="1200">
+            <a:rPr lang="en-US" sz="1000" kern="1200">
               <a:solidFill>
                 <a:sysClr val="window" lastClr="FFFFFF"/>
               </a:solidFill>
@@ -11171,48 +8379,31 @@
               <a:ea typeface="+mn-ea"/>
               <a:cs typeface="+mn-cs"/>
             </a:rPr>
-            <a:t>Desingning the UI with Anvil</a:t>
+            <a:t>integrating Github's pipeline code with Anvil's uplink</a:t>
           </a:r>
         </a:p>
       </dsp:txBody>
       <dsp:txXfrm>
-        <a:off x="2210890" y="114577"/>
-        <a:ext cx="1793598" cy="1076159"/>
+        <a:off x="1698052" y="294949"/>
+        <a:ext cx="1153035" cy="675020"/>
       </dsp:txXfrm>
     </dsp:sp>
-    <dsp:sp modelId="{6DC95D2B-4092-4E21-81C8-F99AA90A9BEB}">
+    <dsp:sp modelId="{008044CA-0DA1-417F-A3FD-FA2EAB6BDAE4}">
       <dsp:nvSpPr>
         <dsp:cNvPr id="0" name=""/>
         <dsp:cNvSpPr/>
       </dsp:nvSpPr>
       <dsp:spPr>
-        <a:xfrm>
-          <a:off x="901563" y="1188936"/>
-          <a:ext cx="4412252" cy="381927"/>
+        <a:xfrm rot="21510034">
+          <a:off x="2959995" y="463559"/>
+          <a:ext cx="211934" cy="296369"/>
         </a:xfrm>
-        <a:custGeom>
-          <a:avLst/>
-          <a:gdLst/>
-          <a:ahLst/>
-          <a:cxnLst/>
-          <a:rect l="0" t="0" r="0" b="0"/>
-          <a:pathLst>
-            <a:path>
-              <a:moveTo>
-                <a:pt x="4412252" y="0"/>
-              </a:moveTo>
-              <a:lnTo>
-                <a:pt x="4412252" y="208063"/>
-              </a:lnTo>
-              <a:lnTo>
-                <a:pt x="0" y="208063"/>
-              </a:lnTo>
-              <a:lnTo>
-                <a:pt x="0" y="381927"/>
-              </a:lnTo>
-            </a:path>
-          </a:pathLst>
-        </a:custGeom>
+        <a:prstGeom prst="rightArrow">
+          <a:avLst>
+            <a:gd name="adj1" fmla="val 60000"/>
+            <a:gd name="adj2" fmla="val 50000"/>
+          </a:avLst>
+        </a:prstGeom>
         <a:noFill/>
         <a:ln w="6350" cap="flat" cmpd="sng" algn="ctr">
           <a:solidFill>
@@ -11230,24 +8421,26 @@
         <a:effectLst/>
       </dsp:spPr>
       <dsp:style>
-        <a:lnRef idx="1">
+        <a:lnRef idx="0">
           <a:scrgbClr r="0" g="0" b="0"/>
         </a:lnRef>
-        <a:fillRef idx="0">
+        <a:fillRef idx="1">
           <a:scrgbClr r="0" g="0" b="0"/>
         </a:fillRef>
         <a:effectRef idx="0">
           <a:scrgbClr r="0" g="0" b="0"/>
         </a:effectRef>
-        <a:fontRef idx="minor"/>
+        <a:fontRef idx="minor">
+          <a:schemeClr val="lt1"/>
+        </a:fontRef>
       </dsp:style>
       <dsp:txBody>
-        <a:bodyPr spcFirstLastPara="0" vert="horz" wrap="square" lIns="12700" tIns="0" rIns="12700" bIns="0" numCol="1" spcCol="1270" anchor="ctr" anchorCtr="0">
+        <a:bodyPr spcFirstLastPara="0" vert="horz" wrap="square" lIns="0" tIns="0" rIns="0" bIns="0" numCol="1" spcCol="1270" anchor="ctr" anchorCtr="0">
           <a:noAutofit/>
         </a:bodyPr>
         <a:lstStyle/>
         <a:p>
-          <a:pPr lvl="0" algn="ctr" defTabSz="222250">
+          <a:pPr lvl="0" algn="ctr" defTabSz="355600">
             <a:lnSpc>
               <a:spcPct val="90000"/>
             </a:lnSpc>
@@ -11259,7 +8452,7 @@
             </a:spcAft>
             <a:buNone/>
           </a:pPr>
-          <a:endParaRPr lang="en-US" sz="500" kern="1200">
+          <a:endParaRPr lang="en-US" sz="800" kern="1200">
             <a:solidFill>
               <a:sysClr val="windowText" lastClr="000000">
                 <a:hueOff val="0"/>
@@ -11275,22 +8468,24 @@
         </a:p>
       </dsp:txBody>
       <dsp:txXfrm>
-        <a:off x="2996902" y="1377837"/>
-        <a:ext cx="221574" cy="4125"/>
+        <a:off x="2960006" y="523665"/>
+        <a:ext cx="148354" cy="177821"/>
       </dsp:txXfrm>
     </dsp:sp>
-    <dsp:sp modelId="{DC24E67F-7151-4AD4-B69B-0E9DE1DA1B39}">
+    <dsp:sp modelId="{68A12DE7-B043-4152-B719-91B4D3A1C5F0}">
       <dsp:nvSpPr>
         <dsp:cNvPr id="0" name=""/>
         <dsp:cNvSpPr/>
       </dsp:nvSpPr>
       <dsp:spPr>
         <a:xfrm>
-          <a:off x="4417016" y="114577"/>
-          <a:ext cx="1793598" cy="1076159"/>
+          <a:off x="3271829" y="232203"/>
+          <a:ext cx="1195037" cy="717022"/>
         </a:xfrm>
-        <a:prstGeom prst="rect">
-          <a:avLst/>
+        <a:prstGeom prst="roundRect">
+          <a:avLst>
+            <a:gd name="adj" fmla="val 10000"/>
+          </a:avLst>
         </a:prstGeom>
         <a:solidFill>
           <a:srgbClr val="4472C4">
@@ -11329,12 +8524,12 @@
         </a:fontRef>
       </dsp:style>
       <dsp:txBody>
-        <a:bodyPr spcFirstLastPara="0" vert="horz" wrap="square" lIns="92456" tIns="92456" rIns="92456" bIns="92456" numCol="1" spcCol="1270" anchor="ctr" anchorCtr="0">
+        <a:bodyPr spcFirstLastPara="0" vert="horz" wrap="square" lIns="38100" tIns="38100" rIns="38100" bIns="38100" numCol="1" spcCol="1270" anchor="ctr" anchorCtr="0">
           <a:noAutofit/>
         </a:bodyPr>
         <a:lstStyle/>
         <a:p>
-          <a:pPr lvl="0" algn="ctr" defTabSz="577850">
+          <a:pPr lvl="0" algn="ctr" defTabSz="444500">
             <a:lnSpc>
               <a:spcPct val="90000"/>
             </a:lnSpc>
@@ -11347,7 +8542,7 @@
             <a:buNone/>
           </a:pPr>
           <a:r>
-            <a:rPr lang="en-US" sz="1300" kern="1200">
+            <a:rPr lang="en-US" sz="1000" kern="1200">
               <a:solidFill>
                 <a:sysClr val="window" lastClr="FFFFFF"/>
               </a:solidFill>
@@ -11355,454 +8550,13 @@
               <a:ea typeface="+mn-ea"/>
               <a:cs typeface="+mn-cs"/>
             </a:rPr>
-            <a:t>integrating Github's pipeline code with Anvil's uplink</a:t>
+            <a:t>Deploying the code on AWS</a:t>
           </a:r>
         </a:p>
       </dsp:txBody>
       <dsp:txXfrm>
-        <a:off x="4417016" y="114577"/>
-        <a:ext cx="1793598" cy="1076159"/>
-      </dsp:txXfrm>
-    </dsp:sp>
-    <dsp:sp modelId="{BFE67C76-1487-453F-82BF-6453FDD465A7}">
-      <dsp:nvSpPr>
-        <dsp:cNvPr id="0" name=""/>
-        <dsp:cNvSpPr/>
-      </dsp:nvSpPr>
-      <dsp:spPr>
-        <a:xfrm>
-          <a:off x="1796563" y="2095623"/>
-          <a:ext cx="381927" cy="91440"/>
-        </a:xfrm>
-        <a:custGeom>
-          <a:avLst/>
-          <a:gdLst/>
-          <a:ahLst/>
-          <a:cxnLst/>
-          <a:rect l="0" t="0" r="0" b="0"/>
-          <a:pathLst>
-            <a:path>
-              <a:moveTo>
-                <a:pt x="0" y="45720"/>
-              </a:moveTo>
-              <a:lnTo>
-                <a:pt x="381927" y="45720"/>
-              </a:lnTo>
-            </a:path>
-          </a:pathLst>
-        </a:custGeom>
-        <a:noFill/>
-        <a:ln w="6350" cap="flat" cmpd="sng" algn="ctr">
-          <a:solidFill>
-            <a:srgbClr val="4472C4">
-              <a:hueOff val="0"/>
-              <a:satOff val="0"/>
-              <a:lumOff val="0"/>
-              <a:alphaOff val="0"/>
-            </a:srgbClr>
-          </a:solidFill>
-          <a:prstDash val="solid"/>
-          <a:miter lim="800000"/>
-          <a:tailEnd type="arrow"/>
-        </a:ln>
-        <a:effectLst/>
-      </dsp:spPr>
-      <dsp:style>
-        <a:lnRef idx="1">
-          <a:scrgbClr r="0" g="0" b="0"/>
-        </a:lnRef>
-        <a:fillRef idx="0">
-          <a:scrgbClr r="0" g="0" b="0"/>
-        </a:fillRef>
-        <a:effectRef idx="0">
-          <a:scrgbClr r="0" g="0" b="0"/>
-        </a:effectRef>
-        <a:fontRef idx="minor"/>
-      </dsp:style>
-      <dsp:txBody>
-        <a:bodyPr spcFirstLastPara="0" vert="horz" wrap="square" lIns="12700" tIns="0" rIns="12700" bIns="0" numCol="1" spcCol="1270" anchor="ctr" anchorCtr="0">
-          <a:noAutofit/>
-        </a:bodyPr>
-        <a:lstStyle/>
-        <a:p>
-          <a:pPr lvl="0" algn="ctr" defTabSz="222250">
-            <a:lnSpc>
-              <a:spcPct val="90000"/>
-            </a:lnSpc>
-            <a:spcBef>
-              <a:spcPct val="0"/>
-            </a:spcBef>
-            <a:spcAft>
-              <a:spcPct val="35000"/>
-            </a:spcAft>
-            <a:buNone/>
-          </a:pPr>
-          <a:endParaRPr lang="en-US" sz="500" kern="1200">
-            <a:solidFill>
-              <a:sysClr val="windowText" lastClr="000000">
-                <a:hueOff val="0"/>
-                <a:satOff val="0"/>
-                <a:lumOff val="0"/>
-                <a:alphaOff val="0"/>
-              </a:sysClr>
-            </a:solidFill>
-            <a:latin typeface="Calibri" panose="020F0502020204030204"/>
-            <a:ea typeface="+mn-ea"/>
-            <a:cs typeface="+mn-cs"/>
-          </a:endParaRPr>
-        </a:p>
-      </dsp:txBody>
-      <dsp:txXfrm>
-        <a:off x="1977213" y="2139280"/>
-        <a:ext cx="20626" cy="4125"/>
-      </dsp:txXfrm>
-    </dsp:sp>
-    <dsp:sp modelId="{7798E485-9293-49A0-986B-310D0D98FF66}">
-      <dsp:nvSpPr>
-        <dsp:cNvPr id="0" name=""/>
-        <dsp:cNvSpPr/>
-      </dsp:nvSpPr>
-      <dsp:spPr>
-        <a:xfrm>
-          <a:off x="4764" y="1603263"/>
-          <a:ext cx="1793598" cy="1076159"/>
-        </a:xfrm>
-        <a:prstGeom prst="rect">
-          <a:avLst/>
-        </a:prstGeom>
-        <a:solidFill>
-          <a:srgbClr val="4472C4">
-            <a:hueOff val="0"/>
-            <a:satOff val="0"/>
-            <a:lumOff val="0"/>
-            <a:alphaOff val="0"/>
-          </a:srgbClr>
-        </a:solidFill>
-        <a:ln w="12700" cap="flat" cmpd="sng" algn="ctr">
-          <a:solidFill>
-            <a:sysClr val="window" lastClr="FFFFFF">
-              <a:hueOff val="0"/>
-              <a:satOff val="0"/>
-              <a:lumOff val="0"/>
-              <a:alphaOff val="0"/>
-            </a:sysClr>
-          </a:solidFill>
-          <a:prstDash val="solid"/>
-          <a:miter lim="800000"/>
-        </a:ln>
-        <a:effectLst/>
-      </dsp:spPr>
-      <dsp:style>
-        <a:lnRef idx="2">
-          <a:scrgbClr r="0" g="0" b="0"/>
-        </a:lnRef>
-        <a:fillRef idx="1">
-          <a:scrgbClr r="0" g="0" b="0"/>
-        </a:fillRef>
-        <a:effectRef idx="0">
-          <a:scrgbClr r="0" g="0" b="0"/>
-        </a:effectRef>
-        <a:fontRef idx="minor">
-          <a:schemeClr val="lt1"/>
-        </a:fontRef>
-      </dsp:style>
-      <dsp:txBody>
-        <a:bodyPr spcFirstLastPara="0" vert="horz" wrap="square" lIns="92456" tIns="92456" rIns="92456" bIns="92456" numCol="1" spcCol="1270" anchor="ctr" anchorCtr="0">
-          <a:noAutofit/>
-        </a:bodyPr>
-        <a:lstStyle/>
-        <a:p>
-          <a:pPr lvl="0" algn="ctr" defTabSz="577850">
-            <a:lnSpc>
-              <a:spcPct val="90000"/>
-            </a:lnSpc>
-            <a:spcBef>
-              <a:spcPct val="0"/>
-            </a:spcBef>
-            <a:spcAft>
-              <a:spcPct val="35000"/>
-            </a:spcAft>
-            <a:buNone/>
-          </a:pPr>
-          <a:r>
-            <a:rPr lang="en-US" sz="1300" kern="1200">
-              <a:solidFill>
-                <a:sysClr val="window" lastClr="FFFFFF"/>
-              </a:solidFill>
-              <a:latin typeface="Calibri" panose="020F0502020204030204"/>
-              <a:ea typeface="+mn-ea"/>
-              <a:cs typeface="+mn-cs"/>
-            </a:rPr>
-            <a:t>Designing a Flask server that uses asynchronous execution to run Anvil uplink simultaneously</a:t>
-          </a:r>
-        </a:p>
-      </dsp:txBody>
-      <dsp:txXfrm>
-        <a:off x="4764" y="1603263"/>
-        <a:ext cx="1793598" cy="1076159"/>
-      </dsp:txXfrm>
-    </dsp:sp>
-    <dsp:sp modelId="{D96F94EF-F75C-4395-AA25-EED354512939}">
-      <dsp:nvSpPr>
-        <dsp:cNvPr id="0" name=""/>
-        <dsp:cNvSpPr/>
-      </dsp:nvSpPr>
-      <dsp:spPr>
-        <a:xfrm>
-          <a:off x="4002689" y="2095623"/>
-          <a:ext cx="381927" cy="91440"/>
-        </a:xfrm>
-        <a:custGeom>
-          <a:avLst/>
-          <a:gdLst/>
-          <a:ahLst/>
-          <a:cxnLst/>
-          <a:rect l="0" t="0" r="0" b="0"/>
-          <a:pathLst>
-            <a:path>
-              <a:moveTo>
-                <a:pt x="0" y="45720"/>
-              </a:moveTo>
-              <a:lnTo>
-                <a:pt x="381927" y="45720"/>
-              </a:lnTo>
-            </a:path>
-          </a:pathLst>
-        </a:custGeom>
-        <a:noFill/>
-        <a:ln w="6350" cap="flat" cmpd="sng" algn="ctr">
-          <a:solidFill>
-            <a:srgbClr val="4472C4">
-              <a:hueOff val="0"/>
-              <a:satOff val="0"/>
-              <a:lumOff val="0"/>
-              <a:alphaOff val="0"/>
-            </a:srgbClr>
-          </a:solidFill>
-          <a:prstDash val="solid"/>
-          <a:miter lim="800000"/>
-          <a:tailEnd type="arrow"/>
-        </a:ln>
-        <a:effectLst/>
-      </dsp:spPr>
-      <dsp:style>
-        <a:lnRef idx="1">
-          <a:scrgbClr r="0" g="0" b="0"/>
-        </a:lnRef>
-        <a:fillRef idx="0">
-          <a:scrgbClr r="0" g="0" b="0"/>
-        </a:fillRef>
-        <a:effectRef idx="0">
-          <a:scrgbClr r="0" g="0" b="0"/>
-        </a:effectRef>
-        <a:fontRef idx="minor"/>
-      </dsp:style>
-      <dsp:txBody>
-        <a:bodyPr spcFirstLastPara="0" vert="horz" wrap="square" lIns="12700" tIns="0" rIns="12700" bIns="0" numCol="1" spcCol="1270" anchor="ctr" anchorCtr="0">
-          <a:noAutofit/>
-        </a:bodyPr>
-        <a:lstStyle/>
-        <a:p>
-          <a:pPr lvl="0" algn="ctr" defTabSz="222250">
-            <a:lnSpc>
-              <a:spcPct val="90000"/>
-            </a:lnSpc>
-            <a:spcBef>
-              <a:spcPct val="0"/>
-            </a:spcBef>
-            <a:spcAft>
-              <a:spcPct val="35000"/>
-            </a:spcAft>
-            <a:buNone/>
-          </a:pPr>
-          <a:endParaRPr lang="en-US" sz="500" kern="1200">
-            <a:solidFill>
-              <a:sysClr val="windowText" lastClr="000000">
-                <a:hueOff val="0"/>
-                <a:satOff val="0"/>
-                <a:lumOff val="0"/>
-                <a:alphaOff val="0"/>
-              </a:sysClr>
-            </a:solidFill>
-            <a:latin typeface="Calibri" panose="020F0502020204030204"/>
-            <a:ea typeface="+mn-ea"/>
-            <a:cs typeface="+mn-cs"/>
-          </a:endParaRPr>
-        </a:p>
-      </dsp:txBody>
-      <dsp:txXfrm>
-        <a:off x="4183339" y="2139280"/>
-        <a:ext cx="20626" cy="4125"/>
-      </dsp:txXfrm>
-    </dsp:sp>
-    <dsp:sp modelId="{B42E90E7-449C-4D7E-AFEF-441101B3D06A}">
-      <dsp:nvSpPr>
-        <dsp:cNvPr id="0" name=""/>
-        <dsp:cNvSpPr/>
-      </dsp:nvSpPr>
-      <dsp:spPr>
-        <a:xfrm>
-          <a:off x="2210890" y="1603263"/>
-          <a:ext cx="1793598" cy="1076159"/>
-        </a:xfrm>
-        <a:prstGeom prst="rect">
-          <a:avLst/>
-        </a:prstGeom>
-        <a:solidFill>
-          <a:srgbClr val="4472C4">
-            <a:hueOff val="0"/>
-            <a:satOff val="0"/>
-            <a:lumOff val="0"/>
-            <a:alphaOff val="0"/>
-          </a:srgbClr>
-        </a:solidFill>
-        <a:ln w="12700" cap="flat" cmpd="sng" algn="ctr">
-          <a:solidFill>
-            <a:sysClr val="window" lastClr="FFFFFF">
-              <a:hueOff val="0"/>
-              <a:satOff val="0"/>
-              <a:lumOff val="0"/>
-              <a:alphaOff val="0"/>
-            </a:sysClr>
-          </a:solidFill>
-          <a:prstDash val="solid"/>
-          <a:miter lim="800000"/>
-        </a:ln>
-        <a:effectLst/>
-      </dsp:spPr>
-      <dsp:style>
-        <a:lnRef idx="2">
-          <a:scrgbClr r="0" g="0" b="0"/>
-        </a:lnRef>
-        <a:fillRef idx="1">
-          <a:scrgbClr r="0" g="0" b="0"/>
-        </a:fillRef>
-        <a:effectRef idx="0">
-          <a:scrgbClr r="0" g="0" b="0"/>
-        </a:effectRef>
-        <a:fontRef idx="minor">
-          <a:schemeClr val="lt1"/>
-        </a:fontRef>
-      </dsp:style>
-      <dsp:txBody>
-        <a:bodyPr spcFirstLastPara="0" vert="horz" wrap="square" lIns="92456" tIns="92456" rIns="92456" bIns="92456" numCol="1" spcCol="1270" anchor="ctr" anchorCtr="0">
-          <a:noAutofit/>
-        </a:bodyPr>
-        <a:lstStyle/>
-        <a:p>
-          <a:pPr lvl="0" algn="ctr" defTabSz="577850">
-            <a:lnSpc>
-              <a:spcPct val="90000"/>
-            </a:lnSpc>
-            <a:spcBef>
-              <a:spcPct val="0"/>
-            </a:spcBef>
-            <a:spcAft>
-              <a:spcPct val="35000"/>
-            </a:spcAft>
-            <a:buNone/>
-          </a:pPr>
-          <a:r>
-            <a:rPr lang="en-US" sz="1300" kern="1200">
-              <a:solidFill>
-                <a:sysClr val="window" lastClr="FFFFFF"/>
-              </a:solidFill>
-              <a:latin typeface="Calibri" panose="020F0502020204030204"/>
-              <a:ea typeface="+mn-ea"/>
-              <a:cs typeface="+mn-cs"/>
-            </a:rPr>
-            <a:t>Deploying the code on Heroku</a:t>
-          </a:r>
-        </a:p>
-      </dsp:txBody>
-      <dsp:txXfrm>
-        <a:off x="2210890" y="1603263"/>
-        <a:ext cx="1793598" cy="1076159"/>
-      </dsp:txXfrm>
-    </dsp:sp>
-    <dsp:sp modelId="{DE6BD25A-9BF2-43A8-8B08-327C9840C705}">
-      <dsp:nvSpPr>
-        <dsp:cNvPr id="0" name=""/>
-        <dsp:cNvSpPr/>
-      </dsp:nvSpPr>
-      <dsp:spPr>
-        <a:xfrm>
-          <a:off x="4417016" y="1603263"/>
-          <a:ext cx="1793598" cy="1076159"/>
-        </a:xfrm>
-        <a:prstGeom prst="rect">
-          <a:avLst/>
-        </a:prstGeom>
-        <a:solidFill>
-          <a:srgbClr val="4472C4">
-            <a:hueOff val="0"/>
-            <a:satOff val="0"/>
-            <a:lumOff val="0"/>
-            <a:alphaOff val="0"/>
-          </a:srgbClr>
-        </a:solidFill>
-        <a:ln w="12700" cap="flat" cmpd="sng" algn="ctr">
-          <a:solidFill>
-            <a:sysClr val="window" lastClr="FFFFFF">
-              <a:hueOff val="0"/>
-              <a:satOff val="0"/>
-              <a:lumOff val="0"/>
-              <a:alphaOff val="0"/>
-            </a:sysClr>
-          </a:solidFill>
-          <a:prstDash val="solid"/>
-          <a:miter lim="800000"/>
-        </a:ln>
-        <a:effectLst/>
-      </dsp:spPr>
-      <dsp:style>
-        <a:lnRef idx="2">
-          <a:scrgbClr r="0" g="0" b="0"/>
-        </a:lnRef>
-        <a:fillRef idx="1">
-          <a:scrgbClr r="0" g="0" b="0"/>
-        </a:fillRef>
-        <a:effectRef idx="0">
-          <a:scrgbClr r="0" g="0" b="0"/>
-        </a:effectRef>
-        <a:fontRef idx="minor">
-          <a:schemeClr val="lt1"/>
-        </a:fontRef>
-      </dsp:style>
-      <dsp:txBody>
-        <a:bodyPr spcFirstLastPara="0" vert="horz" wrap="square" lIns="92456" tIns="92456" rIns="92456" bIns="92456" numCol="1" spcCol="1270" anchor="ctr" anchorCtr="0">
-          <a:noAutofit/>
-        </a:bodyPr>
-        <a:lstStyle/>
-        <a:p>
-          <a:pPr lvl="0" algn="ctr" defTabSz="577850">
-            <a:lnSpc>
-              <a:spcPct val="90000"/>
-            </a:lnSpc>
-            <a:spcBef>
-              <a:spcPct val="0"/>
-            </a:spcBef>
-            <a:spcAft>
-              <a:spcPct val="35000"/>
-            </a:spcAft>
-            <a:buNone/>
-          </a:pPr>
-          <a:r>
-            <a:rPr lang="en-US" sz="1300" kern="1200">
-              <a:solidFill>
-                <a:sysClr val="window" lastClr="FFFFFF"/>
-              </a:solidFill>
-              <a:latin typeface="Calibri" panose="020F0502020204030204"/>
-              <a:ea typeface="+mn-ea"/>
-              <a:cs typeface="+mn-cs"/>
-            </a:rPr>
-            <a:t>Creating a cron job  on the Heroku app  to keep  server running</a:t>
-          </a:r>
-        </a:p>
-      </dsp:txBody>
-      <dsp:txXfrm>
-        <a:off x="4417016" y="1603263"/>
-        <a:ext cx="1793598" cy="1076159"/>
+        <a:off x="3292830" y="253204"/>
+        <a:ext cx="1153035" cy="675020"/>
       </dsp:txXfrm>
     </dsp:sp>
   </dsp:spTree>
@@ -11810,11 +8564,11 @@
 </file>
 
 <file path=word/diagrams/layout1.xml><?xml version="1.0" encoding="utf-8"?>
-<dgm:layoutDef xmlns:dgm="http://schemas.openxmlformats.org/drawingml/2006/diagram" xmlns:a="http://schemas.openxmlformats.org/drawingml/2006/main" uniqueId="urn:microsoft.com/office/officeart/2005/8/layout/bProcess3">
+<dgm:layoutDef xmlns:dgm="http://schemas.openxmlformats.org/drawingml/2006/diagram" xmlns:a="http://schemas.openxmlformats.org/drawingml/2006/main" uniqueId="urn:microsoft.com/office/officeart/2005/8/layout/process5">
   <dgm:title val=""/>
   <dgm:desc val=""/>
   <dgm:catLst>
-    <dgm:cat type="process" pri="18000"/>
+    <dgm:cat type="process" pri="17000"/>
   </dgm:catLst>
   <dgm:sampData>
     <dgm:dataModel>
@@ -11881,25 +8635,25 @@
       <dgm:whole/>
     </dgm:dataModel>
   </dgm:clrData>
-  <dgm:layoutNode name="Name0">
+  <dgm:layoutNode name="diagram">
     <dgm:varLst>
       <dgm:dir/>
       <dgm:resizeHandles val="exact"/>
     </dgm:varLst>
-    <dgm:choose name="Name1">
-      <dgm:if name="Name2" axis="self" func="var" arg="dir" op="equ" val="norm">
+    <dgm:choose name="Name0">
+      <dgm:if name="Name1" axis="self" func="var" arg="dir" op="equ" val="norm">
         <dgm:alg type="snake">
           <dgm:param type="grDir" val="tL"/>
           <dgm:param type="flowDir" val="row"/>
-          <dgm:param type="contDir" val="sameDir"/>
+          <dgm:param type="contDir" val="revDir"/>
           <dgm:param type="bkpt" val="endCnv"/>
         </dgm:alg>
       </dgm:if>
-      <dgm:else name="Name3">
+      <dgm:else name="Name2">
         <dgm:alg type="snake">
           <dgm:param type="grDir" val="tR"/>
           <dgm:param type="flowDir" val="row"/>
-          <dgm:param type="contDir" val="sameDir"/>
+          <dgm:param type="contDir" val="revDir"/>
           <dgm:param type="bkpt" val="endCnv"/>
         </dgm:alg>
       </dgm:else>
@@ -11910,11 +8664,9 @@
     <dgm:presOf/>
     <dgm:constrLst>
       <dgm:constr type="w" for="ch" ptType="node" refType="w"/>
-      <dgm:constr type="w" for="ch" forName="sibTrans" refType="w" refFor="ch" refPtType="node" op="equ" fact="0.23"/>
+      <dgm:constr type="w" for="ch" forName="sibTrans" refType="w" refFor="ch" refPtType="node" op="equ" fact="0.4"/>
       <dgm:constr type="sp" refType="w" refFor="ch" refForName="sibTrans" op="equ"/>
-      <dgm:constr type="userB" for="des" forName="connectorText" refType="sp"/>
       <dgm:constr type="primFontSz" for="ch" ptType="node" op="equ" val="65"/>
-      <dgm:constr type="h" for="ch" ptType="sibTrans" op="equ"/>
       <dgm:constr type="primFontSz" for="des" forName="connectorText" op="equ" val="55"/>
       <dgm:constr type="primFontSz" for="des" forName="connectorText" refType="primFontSz" refFor="ch" refPtType="node" op="lte" fact="0.8"/>
     </dgm:constrLst>
@@ -11925,12 +8677,18 @@
           <dgm:bulletEnabled val="1"/>
         </dgm:varLst>
         <dgm:alg type="tx"/>
-        <dgm:shape xmlns:r="http://schemas.openxmlformats.org/officeDocument/2006/relationships" type="rect" r:blip="">
-          <dgm:adjLst/>
+        <dgm:shape xmlns:r="http://schemas.openxmlformats.org/officeDocument/2006/relationships" type="roundRect" r:blip="">
+          <dgm:adjLst>
+            <dgm:adj idx="1" val="0.1"/>
+          </dgm:adjLst>
         </dgm:shape>
         <dgm:presOf axis="desOrSelf" ptType="node"/>
         <dgm:constrLst>
           <dgm:constr type="h" refType="w" fact="0.6"/>
+          <dgm:constr type="tMarg" refType="primFontSz" fact="0.3"/>
+          <dgm:constr type="bMarg" refType="primFontSz" fact="0.3"/>
+          <dgm:constr type="lMarg" refType="primFontSz" fact="0.3"/>
+          <dgm:constr type="rMarg" refType="primFontSz" fact="0.3"/>
         </dgm:constrLst>
         <dgm:ruleLst>
           <dgm:rule type="primFontSz" val="5" fact="NaN" max="NaN"/>
@@ -11938,55 +8696,34 @@
       </dgm:layoutNode>
       <dgm:forEach name="sibTransForEach" axis="followSib" ptType="sibTrans" cnt="1">
         <dgm:layoutNode name="sibTrans">
-          <dgm:choose name="Name4">
-            <dgm:if name="Name5" axis="self" func="var" arg="dir" op="equ" val="norm">
-              <dgm:alg type="conn">
-                <dgm:param type="connRout" val="bend"/>
-                <dgm:param type="dim" val="1D"/>
-                <dgm:param type="begPts" val="midR bCtr"/>
-                <dgm:param type="endPts" val="midL tCtr"/>
-              </dgm:alg>
-            </dgm:if>
-            <dgm:else name="Name6">
-              <dgm:alg type="conn">
-                <dgm:param type="connRout" val="bend"/>
-                <dgm:param type="dim" val="1D"/>
-                <dgm:param type="begPts" val="midL bCtr"/>
-                <dgm:param type="endPts" val="midR tCtr"/>
-              </dgm:alg>
-            </dgm:else>
-          </dgm:choose>
-          <dgm:shape xmlns:r="http://schemas.openxmlformats.org/officeDocument/2006/relationships" type="conn" r:blip="" zOrderOff="-2">
+          <dgm:alg type="conn">
+            <dgm:param type="begPts" val="auto"/>
+            <dgm:param type="endPts" val="auto"/>
+          </dgm:alg>
+          <dgm:shape xmlns:r="http://schemas.openxmlformats.org/officeDocument/2006/relationships" type="conn" r:blip="">
             <dgm:adjLst/>
           </dgm:shape>
           <dgm:presOf axis="self"/>
           <dgm:constrLst>
-            <dgm:constr type="begPad" val="-0.05"/>
-            <dgm:constr type="endPad" val="0.9"/>
-            <dgm:constr type="userA" for="ch" refType="connDist"/>
+            <dgm:constr type="h" refType="w" fact="0.62"/>
+            <dgm:constr type="connDist"/>
           </dgm:constrLst>
           <dgm:ruleLst/>
           <dgm:layoutNode name="connectorText">
             <dgm:alg type="tx">
               <dgm:param type="autoTxRot" val="upr"/>
             </dgm:alg>
-            <dgm:shape xmlns:r="http://schemas.openxmlformats.org/officeDocument/2006/relationships" type="rect" r:blip="" hideGeom="1">
+            <dgm:shape xmlns:r="http://schemas.openxmlformats.org/officeDocument/2006/relationships" type="conn" r:blip="" hideGeom="1">
               <dgm:adjLst/>
             </dgm:shape>
             <dgm:presOf axis="self"/>
             <dgm:constrLst>
-              <dgm:constr type="userA"/>
-              <dgm:constr type="userB"/>
-              <dgm:constr type="w" refType="userA" fact="0.05"/>
-              <dgm:constr type="h" refType="userB" fact="0.01"/>
-              <dgm:constr type="lMarg" val="1"/>
-              <dgm:constr type="rMarg" val="1"/>
+              <dgm:constr type="lMarg"/>
+              <dgm:constr type="rMarg"/>
               <dgm:constr type="tMarg"/>
               <dgm:constr type="bMarg"/>
             </dgm:constrLst>
             <dgm:ruleLst>
-              <dgm:rule type="w" val="NaN" fact="0.6" max="NaN"/>
-              <dgm:rule type="h" val="NaN" fact="0.6" max="NaN"/>
               <dgm:rule type="primFontSz" val="5" fact="NaN" max="NaN"/>
             </dgm:ruleLst>
           </dgm:layoutNode>
@@ -11998,11 +8735,11 @@
 </file>
 
 <file path=word/diagrams/layout2.xml><?xml version="1.0" encoding="utf-8"?>
-<dgm:layoutDef xmlns:dgm="http://schemas.openxmlformats.org/drawingml/2006/diagram" xmlns:a="http://schemas.openxmlformats.org/drawingml/2006/main" uniqueId="urn:microsoft.com/office/officeart/2005/8/layout/bProcess3">
+<dgm:layoutDef xmlns:dgm="http://schemas.openxmlformats.org/drawingml/2006/diagram" xmlns:a="http://schemas.openxmlformats.org/drawingml/2006/main" uniqueId="urn:microsoft.com/office/officeart/2005/8/layout/process5">
   <dgm:title val=""/>
   <dgm:desc val=""/>
   <dgm:catLst>
-    <dgm:cat type="process" pri="18000"/>
+    <dgm:cat type="process" pri="17000"/>
   </dgm:catLst>
   <dgm:sampData>
     <dgm:dataModel>
@@ -12069,25 +8806,25 @@
       <dgm:whole/>
     </dgm:dataModel>
   </dgm:clrData>
-  <dgm:layoutNode name="Name0">
+  <dgm:layoutNode name="diagram">
     <dgm:varLst>
       <dgm:dir/>
       <dgm:resizeHandles val="exact"/>
     </dgm:varLst>
-    <dgm:choose name="Name1">
-      <dgm:if name="Name2" axis="self" func="var" arg="dir" op="equ" val="norm">
+    <dgm:choose name="Name0">
+      <dgm:if name="Name1" axis="self" func="var" arg="dir" op="equ" val="norm">
         <dgm:alg type="snake">
           <dgm:param type="grDir" val="tL"/>
           <dgm:param type="flowDir" val="row"/>
-          <dgm:param type="contDir" val="sameDir"/>
+          <dgm:param type="contDir" val="revDir"/>
           <dgm:param type="bkpt" val="endCnv"/>
         </dgm:alg>
       </dgm:if>
-      <dgm:else name="Name3">
+      <dgm:else name="Name2">
         <dgm:alg type="snake">
           <dgm:param type="grDir" val="tR"/>
           <dgm:param type="flowDir" val="row"/>
-          <dgm:param type="contDir" val="sameDir"/>
+          <dgm:param type="contDir" val="revDir"/>
           <dgm:param type="bkpt" val="endCnv"/>
         </dgm:alg>
       </dgm:else>
@@ -12098,11 +8835,9 @@
     <dgm:presOf/>
     <dgm:constrLst>
       <dgm:constr type="w" for="ch" ptType="node" refType="w"/>
-      <dgm:constr type="w" for="ch" forName="sibTrans" refType="w" refFor="ch" refPtType="node" op="equ" fact="0.23"/>
+      <dgm:constr type="w" for="ch" forName="sibTrans" refType="w" refFor="ch" refPtType="node" op="equ" fact="0.4"/>
       <dgm:constr type="sp" refType="w" refFor="ch" refForName="sibTrans" op="equ"/>
-      <dgm:constr type="userB" for="des" forName="connectorText" refType="sp"/>
       <dgm:constr type="primFontSz" for="ch" ptType="node" op="equ" val="65"/>
-      <dgm:constr type="h" for="ch" ptType="sibTrans" op="equ"/>
       <dgm:constr type="primFontSz" for="des" forName="connectorText" op="equ" val="55"/>
       <dgm:constr type="primFontSz" for="des" forName="connectorText" refType="primFontSz" refFor="ch" refPtType="node" op="lte" fact="0.8"/>
     </dgm:constrLst>
@@ -12113,12 +8848,18 @@
           <dgm:bulletEnabled val="1"/>
         </dgm:varLst>
         <dgm:alg type="tx"/>
-        <dgm:shape xmlns:r="http://schemas.openxmlformats.org/officeDocument/2006/relationships" type="rect" r:blip="">
-          <dgm:adjLst/>
+        <dgm:shape xmlns:r="http://schemas.openxmlformats.org/officeDocument/2006/relationships" type="roundRect" r:blip="">
+          <dgm:adjLst>
+            <dgm:adj idx="1" val="0.1"/>
+          </dgm:adjLst>
         </dgm:shape>
         <dgm:presOf axis="desOrSelf" ptType="node"/>
         <dgm:constrLst>
           <dgm:constr type="h" refType="w" fact="0.6"/>
+          <dgm:constr type="tMarg" refType="primFontSz" fact="0.3"/>
+          <dgm:constr type="bMarg" refType="primFontSz" fact="0.3"/>
+          <dgm:constr type="lMarg" refType="primFontSz" fact="0.3"/>
+          <dgm:constr type="rMarg" refType="primFontSz" fact="0.3"/>
         </dgm:constrLst>
         <dgm:ruleLst>
           <dgm:rule type="primFontSz" val="5" fact="NaN" max="NaN"/>
@@ -12126,55 +8867,34 @@
       </dgm:layoutNode>
       <dgm:forEach name="sibTransForEach" axis="followSib" ptType="sibTrans" cnt="1">
         <dgm:layoutNode name="sibTrans">
-          <dgm:choose name="Name4">
-            <dgm:if name="Name5" axis="self" func="var" arg="dir" op="equ" val="norm">
-              <dgm:alg type="conn">
-                <dgm:param type="connRout" val="bend"/>
-                <dgm:param type="dim" val="1D"/>
-                <dgm:param type="begPts" val="midR bCtr"/>
-                <dgm:param type="endPts" val="midL tCtr"/>
-              </dgm:alg>
-            </dgm:if>
-            <dgm:else name="Name6">
-              <dgm:alg type="conn">
-                <dgm:param type="connRout" val="bend"/>
-                <dgm:param type="dim" val="1D"/>
-                <dgm:param type="begPts" val="midL bCtr"/>
-                <dgm:param type="endPts" val="midR tCtr"/>
-              </dgm:alg>
-            </dgm:else>
-          </dgm:choose>
-          <dgm:shape xmlns:r="http://schemas.openxmlformats.org/officeDocument/2006/relationships" type="conn" r:blip="" zOrderOff="-2">
+          <dgm:alg type="conn">
+            <dgm:param type="begPts" val="auto"/>
+            <dgm:param type="endPts" val="auto"/>
+          </dgm:alg>
+          <dgm:shape xmlns:r="http://schemas.openxmlformats.org/officeDocument/2006/relationships" type="conn" r:blip="">
             <dgm:adjLst/>
           </dgm:shape>
           <dgm:presOf axis="self"/>
           <dgm:constrLst>
-            <dgm:constr type="begPad" val="-0.05"/>
-            <dgm:constr type="endPad" val="0.9"/>
-            <dgm:constr type="userA" for="ch" refType="connDist"/>
+            <dgm:constr type="h" refType="w" fact="0.62"/>
+            <dgm:constr type="connDist"/>
           </dgm:constrLst>
           <dgm:ruleLst/>
           <dgm:layoutNode name="connectorText">
             <dgm:alg type="tx">
               <dgm:param type="autoTxRot" val="upr"/>
             </dgm:alg>
-            <dgm:shape xmlns:r="http://schemas.openxmlformats.org/officeDocument/2006/relationships" type="rect" r:blip="" hideGeom="1">
+            <dgm:shape xmlns:r="http://schemas.openxmlformats.org/officeDocument/2006/relationships" type="conn" r:blip="" hideGeom="1">
               <dgm:adjLst/>
             </dgm:shape>
             <dgm:presOf axis="self"/>
             <dgm:constrLst>
-              <dgm:constr type="userA"/>
-              <dgm:constr type="userB"/>
-              <dgm:constr type="w" refType="userA" fact="0.05"/>
-              <dgm:constr type="h" refType="userB" fact="0.01"/>
-              <dgm:constr type="lMarg" val="1"/>
-              <dgm:constr type="rMarg" val="1"/>
+              <dgm:constr type="lMarg"/>
+              <dgm:constr type="rMarg"/>
               <dgm:constr type="tMarg"/>
               <dgm:constr type="bMarg"/>
             </dgm:constrLst>
             <dgm:ruleLst>
-              <dgm:rule type="w" val="NaN" fact="0.6" max="NaN"/>
-              <dgm:rule type="h" val="NaN" fact="0.6" max="NaN"/>
               <dgm:rule type="primFontSz" val="5" fact="NaN" max="NaN"/>
             </dgm:ruleLst>
           </dgm:layoutNode>
@@ -14553,7 +11273,7 @@
 </file>
 
 <file path=customXml/itemProps1.xml><?xml version="1.0" encoding="utf-8"?>
-<ds:datastoreItem xmlns:ds="http://schemas.openxmlformats.org/officeDocument/2006/customXml" ds:itemID="{33A2B12F-493E-46D6-9E27-4BFE9E802B40}">
+<ds:datastoreItem xmlns:ds="http://schemas.openxmlformats.org/officeDocument/2006/customXml" ds:itemID="{3D6F57D1-8F8B-4C1C-AF48-C98DD9C482C8}">
   <ds:schemaRefs>
     <ds:schemaRef ds:uri="http://schemas.openxmlformats.org/officeDocument/2006/bibliography"/>
   </ds:schemaRefs>

--- a/Documents/Low Level Document.docx
+++ b/Documents/Low Level Document.docx
@@ -4,6 +4,9 @@
   <w:body>
     <w:sdt>
       <w:sdtPr>
+        <w:rPr>
+          <w:rFonts w:cstheme="minorHAnsi"/>
+        </w:rPr>
         <w:id w:val="-344561140"/>
         <w:docPartObj>
           <w:docPartGallery w:val="Cover Pages"/>
@@ -18,8 +21,15 @@
       </w:sdtEndPr>
       <w:sdtContent>
         <w:p>
+          <w:pPr>
+            <w:jc w:val="center"/>
+            <w:rPr>
+              <w:rFonts w:cstheme="minorHAnsi"/>
+            </w:rPr>
+          </w:pPr>
           <w:r>
             <w:rPr>
+              <w:rFonts w:cstheme="minorHAnsi"/>
               <w:noProof/>
               <w:lang w:val="en-IN" w:eastAsia="en-IN"/>
             </w:rPr>
@@ -271,14 +281,14 @@
                   </wp:anchor>
                 </w:drawing>
               </mc:Choice>
-              <mc:Fallback xmlns:w16se="http://schemas.microsoft.com/office/word/2015/wordml/symex" xmlns:w16sdtdh="http://schemas.microsoft.com/office/word/2020/wordml/sdtdatahash" xmlns:w16="http://schemas.microsoft.com/office/word/2018/wordml" xmlns:w16cid="http://schemas.microsoft.com/office/word/2016/wordml/cid" xmlns:w16cex="http://schemas.microsoft.com/office/word/2018/wordml/cex" xmlns:oel="http://schemas.microsoft.com/office/2019/extlst" xmlns:am3d="http://schemas.microsoft.com/office/drawing/2017/model3d" xmlns:aink="http://schemas.microsoft.com/office/drawing/2016/ink" xmlns:cx8="http://schemas.microsoft.com/office/drawing/2016/5/14/chartex" xmlns:cx7="http://schemas.microsoft.com/office/drawing/2016/5/13/chartex" xmlns:cx6="http://schemas.microsoft.com/office/drawing/2016/5/12/chartex" xmlns:cx5="http://schemas.microsoft.com/office/drawing/2016/5/11/chartex" xmlns:cx4="http://schemas.microsoft.com/office/drawing/2016/5/10/chartex" xmlns:cx3="http://schemas.microsoft.com/office/drawing/2016/5/9/chartex" xmlns:cx2="http://schemas.microsoft.com/office/drawing/2015/10/21/chartex" xmlns:cx1="http://schemas.microsoft.com/office/drawing/2015/9/8/chartex" xmlns:cx="http://schemas.microsoft.com/office/drawing/2014/chartex">
+              <mc:Fallback>
                 <w:pict>
-                  <v:group w14:anchorId="0C908F0A" id="Group 149" o:spid="_x0000_s1026" style="position:absolute;margin-left:0;margin-top:0;width:8in;height:95.7pt;z-index:251662336;mso-width-percent:941;mso-height-percent:121;mso-top-percent:23;mso-position-horizontal:center;mso-position-horizontal-relative:page;mso-position-vertical-relative:page;mso-width-percent:941;mso-height-percent:121;mso-top-percent:23" coordorigin="" coordsize="73152,12161" o:gfxdata="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">
-                    <v:shape id="Rectangle 51" o:spid="_x0000_s1027" style="position:absolute;width:73152;height:11303;visibility:visible;mso-wrap-style:square;v-text-anchor:middle" coordsize="7312660,1129665" o:gfxdata="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" path="m,l7312660,r,1129665l3619500,733425,,1091565,,xe" fillcolor="#4472c4 [3204]" stroked="f" strokeweight="1pt">
+                  <v:group w14:anchorId="0E1DED58" id="Group 149" o:spid="_x0000_s1026" style="position:absolute;margin-left:0;margin-top:0;width:8in;height:95.7pt;z-index:251662336;mso-width-percent:941;mso-height-percent:121;mso-top-percent:23;mso-position-horizontal:center;mso-position-horizontal-relative:page;mso-position-vertical-relative:page;mso-width-percent:941;mso-height-percent:121;mso-top-percent:23" coordorigin="" coordsize="73152,12161" o:gfxdata="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">
+                    <v:shape id="Rectangle 51" o:spid="_x0000_s1027" style="position:absolute;width:73152;height:11303;visibility:visible;mso-wrap-style:square;v-text-anchor:middle" coordsize="7312660,1129665" o:gfxdata="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" path="m,l7312660,r,1129665l3619500,733425,,1091565,,xe" fillcolor="#4472c4 [3204]" stroked="f" strokeweight="1pt">
                       <v:stroke joinstyle="miter"/>
                       <v:path arrowok="t" o:connecttype="custom" o:connectlocs="0,0;7315200,0;7315200,1130373;3620757,733885;0,1092249;0,0" o:connectangles="0,0,0,0,0,0"/>
                     </v:shape>
-                    <v:rect id="Rectangle 151" o:spid="_x0000_s1028" style="position:absolute;width:73152;height:12161;visibility:visible;mso-wrap-style:square;v-text-anchor:middle" o:gfxdata="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" stroked="f" strokeweight="1pt">
+                    <v:rect id="Rectangle 151" o:spid="_x0000_s1028" style="position:absolute;width:73152;height:12161;visibility:visible;mso-wrap-style:square;v-text-anchor:middle" o:gfxdata="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" stroked="f" strokeweight="1pt">
                       <v:fill r:id="rId8" o:title="" recolor="t" rotate="t" type="frame"/>
                     </v:rect>
                     <w10:wrap anchorx="page" anchory="page"/>
@@ -289,24 +299,30 @@
           </w:r>
         </w:p>
         <w:p>
+          <w:pPr>
+            <w:rPr>
+              <w:rFonts w:cstheme="minorHAnsi"/>
+            </w:rPr>
+          </w:pPr>
           <w:r>
             <w:rPr>
+              <w:rFonts w:cstheme="minorHAnsi"/>
               <w:noProof/>
               <w:lang w:val="en-IN" w:eastAsia="en-IN"/>
             </w:rPr>
             <mc:AlternateContent>
               <mc:Choice Requires="wps">
                 <w:drawing>
-                  <wp:anchor distT="45720" distB="45720" distL="114300" distR="114300" simplePos="0" relativeHeight="251667456" behindDoc="0" locked="0" layoutInCell="1" allowOverlap="1" wp14:anchorId="4F666231" wp14:editId="29A014D9">
+                  <wp:anchor distT="45720" distB="45720" distL="114300" distR="114300" simplePos="0" relativeHeight="251667456" behindDoc="0" locked="0" layoutInCell="1" allowOverlap="1" wp14:anchorId="4F666231" wp14:editId="21F21B6E">
                     <wp:simplePos x="0" y="0"/>
                     <wp:positionH relativeFrom="margin">
-                      <wp:align>left</wp:align>
+                      <wp:posOffset>-635</wp:posOffset>
                     </wp:positionH>
                     <wp:positionV relativeFrom="paragraph">
-                      <wp:posOffset>7017699</wp:posOffset>
+                      <wp:posOffset>6819900</wp:posOffset>
                     </wp:positionV>
-                    <wp:extent cx="2716530" cy="927100"/>
-                    <wp:effectExtent l="0" t="0" r="26670" b="25400"/>
+                    <wp:extent cx="2811780" cy="1043940"/>
+                    <wp:effectExtent l="0" t="0" r="26670" b="22860"/>
                     <wp:wrapSquare wrapText="bothSides"/>
                     <wp:docPr id="3" name="Text Box 2"/>
                     <wp:cNvGraphicFramePr>
@@ -321,7 +337,7 @@
                           <wps:spPr bwMode="auto">
                             <a:xfrm>
                               <a:off x="0" y="0"/>
-                              <a:ext cx="2716530" cy="927100"/>
+                              <a:ext cx="2811780" cy="1043940"/>
                             </a:xfrm>
                             <a:prstGeom prst="rect">
                               <a:avLst/>
@@ -343,12 +359,14 @@
                               <w:p>
                                 <w:pPr>
                                   <w:rPr>
+                                    <w:rFonts w:cstheme="minorHAnsi"/>
                                     <w:sz w:val="24"/>
                                     <w:szCs w:val="24"/>
                                   </w:rPr>
                                 </w:pPr>
                                 <w:r>
                                   <w:rPr>
+                                    <w:rFonts w:cstheme="minorHAnsi"/>
                                     <w:sz w:val="24"/>
                                     <w:szCs w:val="24"/>
                                   </w:rPr>
@@ -358,12 +376,14 @@
                               <w:p>
                                 <w:pPr>
                                   <w:rPr>
+                                    <w:rFonts w:cstheme="minorHAnsi"/>
                                     <w:sz w:val="24"/>
                                     <w:szCs w:val="24"/>
                                   </w:rPr>
                                 </w:pPr>
                                 <w:r>
                                   <w:rPr>
+                                    <w:rFonts w:cstheme="minorHAnsi"/>
                                     <w:sz w:val="24"/>
                                     <w:szCs w:val="24"/>
                                   </w:rPr>
@@ -373,11 +393,17 @@
                               <w:p>
                                 <w:pPr>
                                   <w:rPr>
+                                    <w:rFonts w:cstheme="minorHAnsi"/>
                                     <w:sz w:val="24"/>
                                     <w:szCs w:val="24"/>
                                   </w:rPr>
                                 </w:pPr>
                                 <w:r>
+                                  <w:rPr>
+                                    <w:rFonts w:cstheme="minorHAnsi"/>
+                                    <w:sz w:val="24"/>
+                                    <w:szCs w:val="24"/>
+                                  </w:rPr>
                                   <w:t>Vaibhavgjoshi95@gmail.com</w:t>
                                 </w:r>
                                 <w:hyperlink r:id="rId9" w:history="1"/>
@@ -385,6 +411,7 @@
                               <w:p>
                                 <w:pPr>
                                   <w:rPr>
+                                    <w:rFonts w:cstheme="minorHAnsi"/>
                                     <w:sz w:val="24"/>
                                     <w:szCs w:val="24"/>
                                   </w:rPr>
@@ -413,18 +440,20 @@
                     <v:stroke joinstyle="miter"/>
                     <v:path gradientshapeok="t" o:connecttype="rect"/>
                   </v:shapetype>
-                  <v:shape id="Text Box 2" o:spid="_x0000_s1026" type="#_x0000_t202" style="position:absolute;margin-left:0;margin-top:552.55pt;width:213.9pt;height:73pt;z-index:251667456;visibility:visible;mso-wrap-style:square;mso-width-percent:0;mso-height-percent:0;mso-wrap-distance-left:9pt;mso-wrap-distance-top:3.6pt;mso-wrap-distance-right:9pt;mso-wrap-distance-bottom:3.6pt;mso-position-horizontal:left;mso-position-horizontal-relative:margin;mso-position-vertical:absolute;mso-position-vertical-relative:text;mso-width-percent:0;mso-height-percent:0;mso-width-relative:margin;mso-height-relative:margin;v-text-anchor:top" o:gfxdata="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" fillcolor="window" strokecolor="window">
+                  <v:shape id="Text Box 2" o:spid="_x0000_s1026" type="#_x0000_t202" style="position:absolute;margin-left:-.05pt;margin-top:537pt;width:221.4pt;height:82.2pt;z-index:251667456;visibility:visible;mso-wrap-style:square;mso-width-percent:0;mso-height-percent:0;mso-wrap-distance-left:9pt;mso-wrap-distance-top:3.6pt;mso-wrap-distance-right:9pt;mso-wrap-distance-bottom:3.6pt;mso-position-horizontal:absolute;mso-position-horizontal-relative:margin;mso-position-vertical:absolute;mso-position-vertical-relative:text;mso-width-percent:0;mso-height-percent:0;mso-width-relative:margin;mso-height-relative:margin;v-text-anchor:top" o:gfxdata="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" fillcolor="window" strokecolor="window">
                     <v:textbox>
                       <w:txbxContent>
                         <w:p>
                           <w:pPr>
                             <w:rPr>
+                              <w:rFonts w:cstheme="minorHAnsi"/>
                               <w:sz w:val="24"/>
                               <w:szCs w:val="24"/>
                             </w:rPr>
                           </w:pPr>
                           <w:r>
                             <w:rPr>
+                              <w:rFonts w:cstheme="minorHAnsi"/>
                               <w:sz w:val="24"/>
                               <w:szCs w:val="24"/>
                             </w:rPr>
@@ -434,12 +463,14 @@
                         <w:p>
                           <w:pPr>
                             <w:rPr>
+                              <w:rFonts w:cstheme="minorHAnsi"/>
                               <w:sz w:val="24"/>
                               <w:szCs w:val="24"/>
                             </w:rPr>
                           </w:pPr>
                           <w:r>
                             <w:rPr>
+                              <w:rFonts w:cstheme="minorHAnsi"/>
                               <w:sz w:val="24"/>
                               <w:szCs w:val="24"/>
                             </w:rPr>
@@ -449,11 +480,17 @@
                         <w:p>
                           <w:pPr>
                             <w:rPr>
+                              <w:rFonts w:cstheme="minorHAnsi"/>
                               <w:sz w:val="24"/>
                               <w:szCs w:val="24"/>
                             </w:rPr>
                           </w:pPr>
                           <w:r>
+                            <w:rPr>
+                              <w:rFonts w:cstheme="minorHAnsi"/>
+                              <w:sz w:val="24"/>
+                              <w:szCs w:val="24"/>
+                            </w:rPr>
                             <w:t>Vaibhavgjoshi95@gmail.com</w:t>
                           </w:r>
                           <w:hyperlink r:id="rId10" w:history="1"/>
@@ -461,6 +498,7 @@
                         <w:p>
                           <w:pPr>
                             <w:rPr>
+                              <w:rFonts w:cstheme="minorHAnsi"/>
                               <w:sz w:val="24"/>
                               <w:szCs w:val="24"/>
                             </w:rPr>
@@ -476,6 +514,7 @@
           </w:r>
           <w:r>
             <w:rPr>
+              <w:rFonts w:cstheme="minorHAnsi"/>
               <w:noProof/>
               <w:lang w:val="en-IN" w:eastAsia="en-IN"/>
             </w:rPr>
@@ -529,7 +568,7 @@
                                 <w:pPr>
                                   <w:jc w:val="center"/>
                                   <w:rPr>
-                                    <w:rFonts w:ascii="Arial" w:hAnsi="Arial" w:cs="Arial"/>
+                                    <w:rFonts w:cstheme="minorHAnsi"/>
                                     <w:b/>
                                     <w:bCs/>
                                     <w:sz w:val="48"/>
@@ -538,10 +577,10 @@
                                 </w:pPr>
                                 <w:r>
                                   <w:rPr>
-                                    <w:rFonts w:ascii="Arial" w:hAnsi="Arial" w:cs="Arial"/>
+                                    <w:rFonts w:cstheme="minorHAnsi"/>
                                     <w:b/>
                                     <w:bCs/>
-                                    <w:sz w:val="48"/>
+                                    <w:sz w:val="52"/>
                                     <w:szCs w:val="48"/>
                                   </w:rPr>
                                   <w:t>Insurance Premium Prediction</w:t>
@@ -550,10 +589,10 @@
                               <w:p>
                                 <w:pPr>
                                   <w:rPr>
-                                    <w:rFonts w:ascii="Arial" w:hAnsi="Arial" w:cs="Arial"/>
+                                    <w:rFonts w:cstheme="minorHAnsi"/>
                                     <w:b/>
                                     <w:bCs/>
-                                    <w:sz w:val="48"/>
+                                    <w:sz w:val="56"/>
                                     <w:szCs w:val="48"/>
                                   </w:rPr>
                                 </w:pPr>
@@ -562,15 +601,15 @@
                                 <w:pPr>
                                   <w:jc w:val="center"/>
                                   <w:rPr>
-                                    <w:rFonts w:ascii="Bahnschrift" w:hAnsi="Bahnschrift" w:cs="Arial"/>
-                                    <w:sz w:val="36"/>
+                                    <w:rFonts w:cstheme="minorHAnsi"/>
+                                    <w:sz w:val="44"/>
                                     <w:szCs w:val="36"/>
                                   </w:rPr>
                                 </w:pPr>
                                 <w:r>
                                   <w:rPr>
-                                    <w:rFonts w:ascii="Bahnschrift" w:hAnsi="Bahnschrift" w:cs="Arial"/>
-                                    <w:sz w:val="36"/>
+                                    <w:rFonts w:cstheme="minorHAnsi"/>
+                                    <w:sz w:val="44"/>
                                     <w:szCs w:val="36"/>
                                   </w:rPr>
                                   <w:t>Low Level Design</w:t>
@@ -580,7 +619,7 @@
                                 <w:pPr>
                                   <w:jc w:val="center"/>
                                   <w:rPr>
-                                    <w:rFonts w:ascii="Bahnschrift" w:hAnsi="Bahnschrift" w:cs="Arial"/>
+                                    <w:rFonts w:cstheme="minorHAnsi"/>
                                     <w:sz w:val="36"/>
                                     <w:szCs w:val="36"/>
                                   </w:rPr>
@@ -589,7 +628,7 @@
                               <w:p>
                                 <w:pPr>
                                   <w:rPr>
-                                    <w:rFonts w:ascii="Bahnschrift" w:hAnsi="Bahnschrift" w:cs="Arial"/>
+                                    <w:rFonts w:cstheme="minorHAnsi"/>
                                     <w:sz w:val="36"/>
                                     <w:szCs w:val="36"/>
                                   </w:rPr>
@@ -600,7 +639,7 @@
                                   <w:spacing w:line="360" w:lineRule="auto"/>
                                   <w:jc w:val="center"/>
                                   <w:rPr>
-                                    <w:rFonts w:ascii="Bahnschrift" w:hAnsi="Bahnschrift" w:cs="Arial"/>
+                                    <w:rFonts w:cstheme="minorHAnsi"/>
                                     <w:color w:val="1F3864" w:themeColor="accent1" w:themeShade="80"/>
                                     <w:sz w:val="36"/>
                                     <w:szCs w:val="36"/>
@@ -608,7 +647,7 @@
                                 </w:pPr>
                                 <w:r>
                                   <w:rPr>
-                                    <w:rFonts w:ascii="Bahnschrift" w:hAnsi="Bahnschrift" w:cs="Arial"/>
+                                    <w:rFonts w:cstheme="minorHAnsi"/>
                                     <w:color w:val="1F3864" w:themeColor="accent1" w:themeShade="80"/>
                                     <w:sz w:val="36"/>
                                     <w:szCs w:val="36"/>
@@ -621,7 +660,7 @@
                                   <w:spacing w:line="360" w:lineRule="auto"/>
                                   <w:jc w:val="center"/>
                                   <w:rPr>
-                                    <w:rFonts w:ascii="Bahnschrift" w:hAnsi="Bahnschrift" w:cs="Arial"/>
+                                    <w:rFonts w:cstheme="minorHAnsi"/>
                                     <w:color w:val="1F3864" w:themeColor="accent1" w:themeShade="80"/>
                                     <w:sz w:val="36"/>
                                     <w:szCs w:val="36"/>
@@ -629,7 +668,7 @@
                                 </w:pPr>
                                 <w:r>
                                   <w:rPr>
-                                    <w:rFonts w:ascii="Bahnschrift" w:hAnsi="Bahnschrift" w:cs="Arial"/>
+                                    <w:rFonts w:cstheme="minorHAnsi"/>
                                     <w:color w:val="1F3864" w:themeColor="accent1" w:themeShade="80"/>
                                     <w:sz w:val="36"/>
                                     <w:szCs w:val="36"/>
@@ -638,7 +677,7 @@
                                 </w:r>
                                 <w:r>
                                   <w:rPr>
-                                    <w:rFonts w:ascii="Bahnschrift" w:hAnsi="Bahnschrift" w:cs="Arial"/>
+                                    <w:rFonts w:cstheme="minorHAnsi"/>
                                     <w:color w:val="1F3864" w:themeColor="accent1" w:themeShade="80"/>
                                     <w:sz w:val="36"/>
                                     <w:szCs w:val="36"/>
@@ -651,7 +690,7 @@
                                   <w:spacing w:line="360" w:lineRule="auto"/>
                                   <w:jc w:val="center"/>
                                   <w:rPr>
-                                    <w:rFonts w:ascii="Bahnschrift" w:hAnsi="Bahnschrift" w:cs="Arial"/>
+                                    <w:rFonts w:cstheme="minorHAnsi"/>
                                     <w:color w:val="1F3864" w:themeColor="accent1" w:themeShade="80"/>
                                     <w:sz w:val="36"/>
                                     <w:szCs w:val="36"/>
@@ -659,7 +698,7 @@
                                 </w:pPr>
                                 <w:r>
                                   <w:rPr>
-                                    <w:rFonts w:ascii="Bahnschrift" w:hAnsi="Bahnschrift" w:cs="Arial"/>
+                                    <w:rFonts w:cstheme="minorHAnsi"/>
                                     <w:color w:val="1F3864" w:themeColor="accent1" w:themeShade="80"/>
                                     <w:sz w:val="36"/>
                                     <w:szCs w:val="36"/>
@@ -668,7 +707,7 @@
                                 </w:r>
                                 <w:r>
                                   <w:rPr>
-                                    <w:rFonts w:ascii="Bahnschrift" w:hAnsi="Bahnschrift" w:cs="Arial"/>
+                                    <w:rFonts w:cstheme="minorHAnsi"/>
                                     <w:color w:val="1F3864" w:themeColor="accent1" w:themeShade="80"/>
                                     <w:sz w:val="36"/>
                                     <w:szCs w:val="36"/>
@@ -677,7 +716,7 @@
                                 </w:r>
                                 <w:r>
                                   <w:rPr>
-                                    <w:rFonts w:ascii="Bahnschrift" w:hAnsi="Bahnschrift" w:cs="Arial"/>
+                                    <w:rFonts w:cstheme="minorHAnsi"/>
                                     <w:color w:val="1F3864" w:themeColor="accent1" w:themeShade="80"/>
                                     <w:sz w:val="36"/>
                                     <w:szCs w:val="36"/>
@@ -686,7 +725,7 @@
                                 </w:r>
                                 <w:r>
                                   <w:rPr>
-                                    <w:rFonts w:ascii="Bahnschrift" w:hAnsi="Bahnschrift" w:cs="Arial"/>
+                                    <w:rFonts w:cstheme="minorHAnsi"/>
                                     <w:color w:val="1F3864" w:themeColor="accent1" w:themeShade="80"/>
                                     <w:sz w:val="36"/>
                                     <w:szCs w:val="36"/>
@@ -698,7 +737,7 @@
                                 <w:pPr>
                                   <w:jc w:val="center"/>
                                   <w:rPr>
-                                    <w:rFonts w:ascii="Bahnschrift" w:hAnsi="Bahnschrift" w:cs="Arial"/>
+                                    <w:rFonts w:cstheme="minorHAnsi"/>
                                     <w:sz w:val="36"/>
                                     <w:szCs w:val="36"/>
                                   </w:rPr>
@@ -730,7 +769,7 @@
                           <w:pPr>
                             <w:jc w:val="center"/>
                             <w:rPr>
-                              <w:rFonts w:ascii="Arial" w:hAnsi="Arial" w:cs="Arial"/>
+                              <w:rFonts w:cstheme="minorHAnsi"/>
                               <w:b/>
                               <w:bCs/>
                               <w:sz w:val="48"/>
@@ -739,10 +778,10 @@
                           </w:pPr>
                           <w:r>
                             <w:rPr>
-                              <w:rFonts w:ascii="Arial" w:hAnsi="Arial" w:cs="Arial"/>
+                              <w:rFonts w:cstheme="minorHAnsi"/>
                               <w:b/>
                               <w:bCs/>
-                              <w:sz w:val="48"/>
+                              <w:sz w:val="52"/>
                               <w:szCs w:val="48"/>
                             </w:rPr>
                             <w:t>Insurance Premium Prediction</w:t>
@@ -751,10 +790,10 @@
                         <w:p>
                           <w:pPr>
                             <w:rPr>
-                              <w:rFonts w:ascii="Arial" w:hAnsi="Arial" w:cs="Arial"/>
+                              <w:rFonts w:cstheme="minorHAnsi"/>
                               <w:b/>
                               <w:bCs/>
-                              <w:sz w:val="48"/>
+                              <w:sz w:val="56"/>
                               <w:szCs w:val="48"/>
                             </w:rPr>
                           </w:pPr>
@@ -763,15 +802,15 @@
                           <w:pPr>
                             <w:jc w:val="center"/>
                             <w:rPr>
-                              <w:rFonts w:ascii="Bahnschrift" w:hAnsi="Bahnschrift" w:cs="Arial"/>
-                              <w:sz w:val="36"/>
+                              <w:rFonts w:cstheme="minorHAnsi"/>
+                              <w:sz w:val="44"/>
                               <w:szCs w:val="36"/>
                             </w:rPr>
                           </w:pPr>
                           <w:r>
                             <w:rPr>
-                              <w:rFonts w:ascii="Bahnschrift" w:hAnsi="Bahnschrift" w:cs="Arial"/>
-                              <w:sz w:val="36"/>
+                              <w:rFonts w:cstheme="minorHAnsi"/>
+                              <w:sz w:val="44"/>
                               <w:szCs w:val="36"/>
                             </w:rPr>
                             <w:t>Low Level Design</w:t>
@@ -781,7 +820,7 @@
                           <w:pPr>
                             <w:jc w:val="center"/>
                             <w:rPr>
-                              <w:rFonts w:ascii="Bahnschrift" w:hAnsi="Bahnschrift" w:cs="Arial"/>
+                              <w:rFonts w:cstheme="minorHAnsi"/>
                               <w:sz w:val="36"/>
                               <w:szCs w:val="36"/>
                             </w:rPr>
@@ -790,7 +829,7 @@
                         <w:p>
                           <w:pPr>
                             <w:rPr>
-                              <w:rFonts w:ascii="Bahnschrift" w:hAnsi="Bahnschrift" w:cs="Arial"/>
+                              <w:rFonts w:cstheme="minorHAnsi"/>
                               <w:sz w:val="36"/>
                               <w:szCs w:val="36"/>
                             </w:rPr>
@@ -801,7 +840,7 @@
                             <w:spacing w:line="360" w:lineRule="auto"/>
                             <w:jc w:val="center"/>
                             <w:rPr>
-                              <w:rFonts w:ascii="Bahnschrift" w:hAnsi="Bahnschrift" w:cs="Arial"/>
+                              <w:rFonts w:cstheme="minorHAnsi"/>
                               <w:color w:val="1F3864" w:themeColor="accent1" w:themeShade="80"/>
                               <w:sz w:val="36"/>
                               <w:szCs w:val="36"/>
@@ -809,7 +848,7 @@
                           </w:pPr>
                           <w:r>
                             <w:rPr>
-                              <w:rFonts w:ascii="Bahnschrift" w:hAnsi="Bahnschrift" w:cs="Arial"/>
+                              <w:rFonts w:cstheme="minorHAnsi"/>
                               <w:color w:val="1F3864" w:themeColor="accent1" w:themeShade="80"/>
                               <w:sz w:val="36"/>
                               <w:szCs w:val="36"/>
@@ -822,7 +861,7 @@
                             <w:spacing w:line="360" w:lineRule="auto"/>
                             <w:jc w:val="center"/>
                             <w:rPr>
-                              <w:rFonts w:ascii="Bahnschrift" w:hAnsi="Bahnschrift" w:cs="Arial"/>
+                              <w:rFonts w:cstheme="minorHAnsi"/>
                               <w:color w:val="1F3864" w:themeColor="accent1" w:themeShade="80"/>
                               <w:sz w:val="36"/>
                               <w:szCs w:val="36"/>
@@ -830,7 +869,7 @@
                           </w:pPr>
                           <w:r>
                             <w:rPr>
-                              <w:rFonts w:ascii="Bahnschrift" w:hAnsi="Bahnschrift" w:cs="Arial"/>
+                              <w:rFonts w:cstheme="minorHAnsi"/>
                               <w:color w:val="1F3864" w:themeColor="accent1" w:themeShade="80"/>
                               <w:sz w:val="36"/>
                               <w:szCs w:val="36"/>
@@ -839,7 +878,7 @@
                           </w:r>
                           <w:r>
                             <w:rPr>
-                              <w:rFonts w:ascii="Bahnschrift" w:hAnsi="Bahnschrift" w:cs="Arial"/>
+                              <w:rFonts w:cstheme="minorHAnsi"/>
                               <w:color w:val="1F3864" w:themeColor="accent1" w:themeShade="80"/>
                               <w:sz w:val="36"/>
                               <w:szCs w:val="36"/>
@@ -852,7 +891,7 @@
                             <w:spacing w:line="360" w:lineRule="auto"/>
                             <w:jc w:val="center"/>
                             <w:rPr>
-                              <w:rFonts w:ascii="Bahnschrift" w:hAnsi="Bahnschrift" w:cs="Arial"/>
+                              <w:rFonts w:cstheme="minorHAnsi"/>
                               <w:color w:val="1F3864" w:themeColor="accent1" w:themeShade="80"/>
                               <w:sz w:val="36"/>
                               <w:szCs w:val="36"/>
@@ -860,7 +899,7 @@
                           </w:pPr>
                           <w:r>
                             <w:rPr>
-                              <w:rFonts w:ascii="Bahnschrift" w:hAnsi="Bahnschrift" w:cs="Arial"/>
+                              <w:rFonts w:cstheme="minorHAnsi"/>
                               <w:color w:val="1F3864" w:themeColor="accent1" w:themeShade="80"/>
                               <w:sz w:val="36"/>
                               <w:szCs w:val="36"/>
@@ -869,7 +908,7 @@
                           </w:r>
                           <w:r>
                             <w:rPr>
-                              <w:rFonts w:ascii="Bahnschrift" w:hAnsi="Bahnschrift" w:cs="Arial"/>
+                              <w:rFonts w:cstheme="minorHAnsi"/>
                               <w:color w:val="1F3864" w:themeColor="accent1" w:themeShade="80"/>
                               <w:sz w:val="36"/>
                               <w:szCs w:val="36"/>
@@ -878,7 +917,7 @@
                           </w:r>
                           <w:r>
                             <w:rPr>
-                              <w:rFonts w:ascii="Bahnschrift" w:hAnsi="Bahnschrift" w:cs="Arial"/>
+                              <w:rFonts w:cstheme="minorHAnsi"/>
                               <w:color w:val="1F3864" w:themeColor="accent1" w:themeShade="80"/>
                               <w:sz w:val="36"/>
                               <w:szCs w:val="36"/>
@@ -887,7 +926,7 @@
                           </w:r>
                           <w:r>
                             <w:rPr>
-                              <w:rFonts w:ascii="Bahnschrift" w:hAnsi="Bahnschrift" w:cs="Arial"/>
+                              <w:rFonts w:cstheme="minorHAnsi"/>
                               <w:color w:val="1F3864" w:themeColor="accent1" w:themeShade="80"/>
                               <w:sz w:val="36"/>
                               <w:szCs w:val="36"/>
@@ -899,7 +938,7 @@
                           <w:pPr>
                             <w:jc w:val="center"/>
                             <w:rPr>
-                              <w:rFonts w:ascii="Bahnschrift" w:hAnsi="Bahnschrift" w:cs="Arial"/>
+                              <w:rFonts w:cstheme="minorHAnsi"/>
                               <w:sz w:val="36"/>
                               <w:szCs w:val="36"/>
                             </w:rPr>
@@ -915,6 +954,7 @@
           </w:r>
           <w:r>
             <w:rPr>
+              <w:rFonts w:cstheme="minorHAnsi"/>
               <w:noProof/>
               <w:lang w:val="en-IN" w:eastAsia="en-IN"/>
             </w:rPr>
@@ -973,6 +1013,9 @@
             </w:drawing>
           </w:r>
           <w:r>
+            <w:rPr>
+              <w:rFonts w:cstheme="minorHAnsi"/>
+            </w:rPr>
             <w:br w:type="page"/>
           </w:r>
         </w:p>
@@ -998,7 +1041,17 @@
                 <w:tcW w:w="2482" w:type="dxa"/>
               </w:tcPr>
               <w:p>
+                <w:pPr>
+                  <w:rPr>
+                    <w:rFonts w:cstheme="minorHAnsi"/>
+                    <w:sz w:val="22"/>
+                  </w:rPr>
+                </w:pPr>
                 <w:r>
+                  <w:rPr>
+                    <w:rFonts w:cstheme="minorHAnsi"/>
+                    <w:sz w:val="22"/>
+                  </w:rPr>
                   <w:lastRenderedPageBreak/>
                   <w:t>Date issued</w:t>
                 </w:r>
@@ -1009,7 +1062,17 @@
                 <w:tcW w:w="2482" w:type="dxa"/>
               </w:tcPr>
               <w:p>
+                <w:pPr>
+                  <w:rPr>
+                    <w:rFonts w:cstheme="minorHAnsi"/>
+                    <w:sz w:val="22"/>
+                  </w:rPr>
+                </w:pPr>
                 <w:r>
+                  <w:rPr>
+                    <w:rFonts w:cstheme="minorHAnsi"/>
+                    <w:sz w:val="22"/>
+                  </w:rPr>
                   <w:t>Version</w:t>
                 </w:r>
               </w:p>
@@ -1019,7 +1082,17 @@
                 <w:tcW w:w="2482" w:type="dxa"/>
               </w:tcPr>
               <w:p>
+                <w:pPr>
+                  <w:rPr>
+                    <w:rFonts w:cstheme="minorHAnsi"/>
+                    <w:sz w:val="22"/>
+                  </w:rPr>
+                </w:pPr>
                 <w:r>
+                  <w:rPr>
+                    <w:rFonts w:cstheme="minorHAnsi"/>
+                    <w:sz w:val="22"/>
+                  </w:rPr>
                   <w:t>Description</w:t>
                 </w:r>
               </w:p>
@@ -1029,7 +1102,17 @@
                 <w:tcW w:w="2482" w:type="dxa"/>
               </w:tcPr>
               <w:p>
+                <w:pPr>
+                  <w:rPr>
+                    <w:rFonts w:cstheme="minorHAnsi"/>
+                    <w:sz w:val="22"/>
+                  </w:rPr>
+                </w:pPr>
                 <w:r>
+                  <w:rPr>
+                    <w:rFonts w:cstheme="minorHAnsi"/>
+                    <w:sz w:val="22"/>
+                  </w:rPr>
                   <w:t>Author</w:t>
                 </w:r>
               </w:p>
@@ -1044,13 +1127,31 @@
                 <w:tcW w:w="2482" w:type="dxa"/>
               </w:tcPr>
               <w:p>
+                <w:pPr>
+                  <w:rPr>
+                    <w:rFonts w:cstheme="minorHAnsi"/>
+                    <w:sz w:val="22"/>
+                  </w:rPr>
+                </w:pPr>
                 <w:r>
+                  <w:rPr>
+                    <w:rFonts w:cstheme="minorHAnsi"/>
+                    <w:sz w:val="22"/>
+                  </w:rPr>
                   <w:t xml:space="preserve">July </w:t>
                 </w:r>
                 <w:r>
+                  <w:rPr>
+                    <w:rFonts w:cstheme="minorHAnsi"/>
+                    <w:sz w:val="22"/>
+                  </w:rPr>
                   <w:t>20</w:t>
                 </w:r>
                 <w:r>
+                  <w:rPr>
+                    <w:rFonts w:cstheme="minorHAnsi"/>
+                    <w:sz w:val="22"/>
+                  </w:rPr>
                   <w:t>, 2022</w:t>
                 </w:r>
               </w:p>
@@ -1060,7 +1161,17 @@
                 <w:tcW w:w="2482" w:type="dxa"/>
               </w:tcPr>
               <w:p>
+                <w:pPr>
+                  <w:rPr>
+                    <w:rFonts w:cstheme="minorHAnsi"/>
+                    <w:sz w:val="22"/>
+                  </w:rPr>
+                </w:pPr>
                 <w:r>
+                  <w:rPr>
+                    <w:rFonts w:cstheme="minorHAnsi"/>
+                    <w:sz w:val="22"/>
+                  </w:rPr>
                   <w:t>1.1</w:t>
                 </w:r>
               </w:p>
@@ -1070,7 +1181,17 @@
                 <w:tcW w:w="2482" w:type="dxa"/>
               </w:tcPr>
               <w:p>
+                <w:pPr>
+                  <w:rPr>
+                    <w:rFonts w:cstheme="minorHAnsi"/>
+                    <w:sz w:val="22"/>
+                  </w:rPr>
+                </w:pPr>
                 <w:r>
+                  <w:rPr>
+                    <w:rFonts w:cstheme="minorHAnsi"/>
+                    <w:sz w:val="22"/>
+                  </w:rPr>
                   <w:t>First Draft</w:t>
                 </w:r>
               </w:p>
@@ -1080,7 +1201,17 @@
                 <w:tcW w:w="2482" w:type="dxa"/>
               </w:tcPr>
               <w:p>
+                <w:pPr>
+                  <w:rPr>
+                    <w:rFonts w:cstheme="minorHAnsi"/>
+                    <w:sz w:val="22"/>
+                  </w:rPr>
+                </w:pPr>
                 <w:r>
+                  <w:rPr>
+                    <w:rFonts w:cstheme="minorHAnsi"/>
+                    <w:sz w:val="22"/>
+                  </w:rPr>
                   <w:t>Vaibhav Joshi</w:t>
                 </w:r>
               </w:p>
@@ -1089,21 +1220,16 @@
         </w:tbl>
         <w:p>
           <w:pPr>
+            <w:pStyle w:val="Heading1"/>
             <w:rPr>
-              <w:rFonts w:ascii="Arial" w:hAnsi="Arial" w:cs="Arial"/>
               <w:b/>
-              <w:bCs/>
-              <w:color w:val="002060"/>
               <w:sz w:val="40"/>
               <w:szCs w:val="40"/>
             </w:rPr>
           </w:pPr>
           <w:r>
             <w:rPr>
-              <w:rFonts w:ascii="Arial" w:hAnsi="Arial" w:cs="Arial"/>
               <w:b/>
-              <w:bCs/>
-              <w:color w:val="002060"/>
               <w:sz w:val="40"/>
               <w:szCs w:val="40"/>
             </w:rPr>
@@ -1113,6 +1239,7 @@
         <w:p>
           <w:pPr>
             <w:rPr>
+              <w:rFonts w:cstheme="minorHAnsi"/>
               <w:sz w:val="32"/>
               <w:szCs w:val="32"/>
             </w:rPr>
@@ -1120,31 +1247,157 @@
         </w:p>
       </w:sdtContent>
     </w:sdt>
-    <w:p/>
-    <w:p/>
-    <w:p/>
-    <w:p/>
-    <w:p/>
-    <w:p/>
-    <w:p/>
-    <w:p/>
-    <w:p/>
-    <w:p/>
-    <w:p/>
-    <w:p/>
-    <w:p/>
-    <w:p/>
-    <w:p/>
-    <w:p/>
-    <w:p/>
-    <w:p/>
-    <w:p/>
-    <w:p/>
-    <w:p/>
+    <w:p>
+      <w:pPr>
+        <w:rPr>
+          <w:rFonts w:cstheme="minorHAnsi"/>
+        </w:rPr>
+      </w:pPr>
+    </w:p>
+    <w:p>
+      <w:pPr>
+        <w:rPr>
+          <w:rFonts w:cstheme="minorHAnsi"/>
+        </w:rPr>
+      </w:pPr>
+    </w:p>
+    <w:p>
+      <w:pPr>
+        <w:rPr>
+          <w:rFonts w:cstheme="minorHAnsi"/>
+        </w:rPr>
+      </w:pPr>
+    </w:p>
+    <w:p>
+      <w:pPr>
+        <w:rPr>
+          <w:rFonts w:cstheme="minorHAnsi"/>
+        </w:rPr>
+      </w:pPr>
+    </w:p>
+    <w:p>
+      <w:pPr>
+        <w:rPr>
+          <w:rFonts w:cstheme="minorHAnsi"/>
+        </w:rPr>
+      </w:pPr>
+    </w:p>
+    <w:p>
+      <w:pPr>
+        <w:rPr>
+          <w:rFonts w:cstheme="minorHAnsi"/>
+        </w:rPr>
+      </w:pPr>
+    </w:p>
+    <w:p>
+      <w:pPr>
+        <w:rPr>
+          <w:rFonts w:cstheme="minorHAnsi"/>
+        </w:rPr>
+      </w:pPr>
+    </w:p>
+    <w:p>
+      <w:pPr>
+        <w:rPr>
+          <w:rFonts w:cstheme="minorHAnsi"/>
+        </w:rPr>
+      </w:pPr>
+    </w:p>
+    <w:p>
+      <w:pPr>
+        <w:rPr>
+          <w:rFonts w:cstheme="minorHAnsi"/>
+        </w:rPr>
+      </w:pPr>
+    </w:p>
+    <w:p>
+      <w:pPr>
+        <w:rPr>
+          <w:rFonts w:cstheme="minorHAnsi"/>
+        </w:rPr>
+      </w:pPr>
+    </w:p>
+    <w:p>
+      <w:pPr>
+        <w:rPr>
+          <w:rFonts w:cstheme="minorHAnsi"/>
+        </w:rPr>
+      </w:pPr>
+    </w:p>
+    <w:p>
+      <w:pPr>
+        <w:rPr>
+          <w:rFonts w:cstheme="minorHAnsi"/>
+        </w:rPr>
+      </w:pPr>
+    </w:p>
+    <w:p>
+      <w:pPr>
+        <w:rPr>
+          <w:rFonts w:cstheme="minorHAnsi"/>
+        </w:rPr>
+      </w:pPr>
+    </w:p>
+    <w:p>
+      <w:pPr>
+        <w:rPr>
+          <w:rFonts w:cstheme="minorHAnsi"/>
+        </w:rPr>
+      </w:pPr>
+    </w:p>
+    <w:p>
+      <w:pPr>
+        <w:rPr>
+          <w:rFonts w:cstheme="minorHAnsi"/>
+        </w:rPr>
+      </w:pPr>
+    </w:p>
+    <w:p>
+      <w:pPr>
+        <w:rPr>
+          <w:rFonts w:cstheme="minorHAnsi"/>
+        </w:rPr>
+      </w:pPr>
+    </w:p>
+    <w:p>
+      <w:pPr>
+        <w:rPr>
+          <w:rFonts w:cstheme="minorHAnsi"/>
+        </w:rPr>
+      </w:pPr>
+    </w:p>
+    <w:p>
+      <w:pPr>
+        <w:rPr>
+          <w:rFonts w:cstheme="minorHAnsi"/>
+        </w:rPr>
+      </w:pPr>
+    </w:p>
+    <w:p>
+      <w:pPr>
+        <w:rPr>
+          <w:rFonts w:cstheme="minorHAnsi"/>
+        </w:rPr>
+      </w:pPr>
+    </w:p>
+    <w:p>
+      <w:pPr>
+        <w:rPr>
+          <w:rFonts w:cstheme="minorHAnsi"/>
+        </w:rPr>
+      </w:pPr>
+    </w:p>
+    <w:p>
+      <w:pPr>
+        <w:rPr>
+          <w:rFonts w:cstheme="minorHAnsi"/>
+        </w:rPr>
+      </w:pPr>
+    </w:p>
     <w:sdt>
       <w:sdtPr>
         <w:rPr>
-          <w:rFonts w:ascii="Arial" w:eastAsiaTheme="minorHAnsi" w:hAnsi="Arial" w:cs="Arial"/>
+          <w:rFonts w:eastAsiaTheme="minorHAnsi" w:cstheme="minorHAnsi"/>
           <w:color w:val="002060"/>
           <w:sz w:val="52"/>
           <w:szCs w:val="52"/>
@@ -1157,13 +1410,15 @@
       </w:sdtPr>
       <w:sdtEndPr>
         <w:rPr>
-          <w:rFonts w:asciiTheme="minorHAnsi" w:hAnsiTheme="minorHAnsi" w:cstheme="minorBidi"/>
+          <w:rFonts w:eastAsiaTheme="minorEastAsia"/>
           <w:b/>
           <w:bCs/>
+          <w:caps w:val="0"/>
           <w:noProof/>
           <w:color w:val="auto"/>
-          <w:sz w:val="22"/>
-          <w:szCs w:val="22"/>
+          <w:spacing w:val="0"/>
+          <w:sz w:val="20"/>
+          <w:szCs w:val="20"/>
         </w:rPr>
       </w:sdtEndPr>
       <w:sdtContent>
@@ -1172,7 +1427,8 @@
             <w:pStyle w:val="TOCHeading"/>
             <w:spacing w:line="360" w:lineRule="auto"/>
             <w:rPr>
-              <w:rFonts w:ascii="Arial" w:hAnsi="Arial" w:cs="Arial"/>
+              <w:rFonts w:cstheme="minorHAnsi"/>
+              <w:b/>
               <w:color w:val="002060"/>
               <w:sz w:val="52"/>
               <w:szCs w:val="52"/>
@@ -1180,7 +1436,8 @@
           </w:pPr>
           <w:r>
             <w:rPr>
-              <w:rFonts w:ascii="Arial" w:hAnsi="Arial" w:cs="Arial"/>
+              <w:rFonts w:cstheme="minorHAnsi"/>
+              <w:b/>
               <w:color w:val="002060"/>
               <w:sz w:val="52"/>
               <w:szCs w:val="52"/>
@@ -1195,14 +1452,15 @@
               <w:tab w:val="right" w:leader="dot" w:pos="9396"/>
             </w:tabs>
             <w:rPr>
-              <w:rFonts w:eastAsiaTheme="minorEastAsia"/>
+              <w:rFonts w:cstheme="minorHAnsi"/>
               <w:noProof/>
+              <w:sz w:val="24"/>
               <w:lang w:val="en-IN" w:eastAsia="en-IN"/>
             </w:rPr>
           </w:pPr>
           <w:r>
             <w:rPr>
-              <w:rFonts w:ascii="Arial" w:hAnsi="Arial" w:cs="Arial"/>
+              <w:rFonts w:cstheme="minorHAnsi"/>
               <w:b/>
               <w:sz w:val="24"/>
               <w:szCs w:val="24"/>
@@ -1211,7 +1469,7 @@
           </w:r>
           <w:r>
             <w:rPr>
-              <w:rFonts w:ascii="Arial" w:hAnsi="Arial" w:cs="Arial"/>
+              <w:rFonts w:cstheme="minorHAnsi"/>
               <w:b/>
               <w:sz w:val="24"/>
               <w:szCs w:val="24"/>
@@ -1220,7 +1478,7 @@
           </w:r>
           <w:r>
             <w:rPr>
-              <w:rFonts w:ascii="Arial" w:hAnsi="Arial" w:cs="Arial"/>
+              <w:rFonts w:cstheme="minorHAnsi"/>
               <w:b/>
               <w:sz w:val="24"/>
               <w:szCs w:val="24"/>
@@ -1231,56 +1489,71 @@
             <w:r>
               <w:rPr>
                 <w:rStyle w:val="Hyperlink"/>
-                <w:rFonts w:ascii="Arial" w:hAnsi="Arial" w:cs="Arial"/>
-                <w:noProof/>
+                <w:rFonts w:cstheme="minorHAnsi"/>
+                <w:noProof/>
+                <w:sz w:val="24"/>
               </w:rPr>
               <w:t>Introduction</w:t>
             </w:r>
             <w:r>
               <w:rPr>
+                <w:rFonts w:cstheme="minorHAnsi"/>
                 <w:noProof/>
                 <w:webHidden/>
+                <w:sz w:val="24"/>
               </w:rPr>
               <w:tab/>
             </w:r>
             <w:r>
               <w:rPr>
+                <w:rFonts w:cstheme="minorHAnsi"/>
                 <w:noProof/>
                 <w:webHidden/>
+                <w:sz w:val="24"/>
               </w:rPr>
               <w:fldChar w:fldCharType="begin"/>
             </w:r>
             <w:r>
               <w:rPr>
+                <w:rFonts w:cstheme="minorHAnsi"/>
                 <w:noProof/>
                 <w:webHidden/>
+                <w:sz w:val="24"/>
               </w:rPr>
               <w:instrText xml:space="preserve"> PAGEREF _Toc140725650 \h </w:instrText>
             </w:r>
             <w:r>
               <w:rPr>
+                <w:rFonts w:cstheme="minorHAnsi"/>
                 <w:noProof/>
                 <w:webHidden/>
-              </w:rPr>
-            </w:r>
-            <w:r>
-              <w:rPr>
+                <w:sz w:val="24"/>
+              </w:rPr>
+            </w:r>
+            <w:r>
+              <w:rPr>
+                <w:rFonts w:cstheme="minorHAnsi"/>
                 <w:noProof/>
                 <w:webHidden/>
+                <w:sz w:val="24"/>
               </w:rPr>
               <w:fldChar w:fldCharType="separate"/>
             </w:r>
             <w:r>
               <w:rPr>
+                <w:rFonts w:cstheme="minorHAnsi"/>
                 <w:noProof/>
                 <w:webHidden/>
+                <w:sz w:val="24"/>
               </w:rPr>
               <w:t>3</w:t>
             </w:r>
             <w:r>
               <w:rPr>
+                <w:rFonts w:cstheme="minorHAnsi"/>
                 <w:noProof/>
                 <w:webHidden/>
+                <w:sz w:val="24"/>
               </w:rPr>
               <w:fldChar w:fldCharType="end"/>
             </w:r>
@@ -1292,9 +1565,11 @@
             <w:tabs>
               <w:tab w:val="right" w:leader="dot" w:pos="9396"/>
             </w:tabs>
+            <w:ind w:left="0"/>
             <w:rPr>
-              <w:rFonts w:eastAsiaTheme="minorEastAsia"/>
+              <w:rFonts w:cstheme="minorHAnsi"/>
               <w:noProof/>
+              <w:sz w:val="24"/>
               <w:lang w:val="en-IN" w:eastAsia="en-IN"/>
             </w:rPr>
           </w:pPr>
@@ -1302,56 +1577,71 @@
             <w:r>
               <w:rPr>
                 <w:rStyle w:val="Hyperlink"/>
-                <w:rFonts w:ascii="Arial" w:hAnsi="Arial" w:cs="Arial"/>
-                <w:noProof/>
+                <w:rFonts w:cstheme="minorHAnsi"/>
+                <w:noProof/>
+                <w:sz w:val="24"/>
               </w:rPr>
               <w:t>What is Low-Level Design Document?</w:t>
             </w:r>
             <w:r>
               <w:rPr>
+                <w:rFonts w:cstheme="minorHAnsi"/>
                 <w:noProof/>
                 <w:webHidden/>
+                <w:sz w:val="24"/>
               </w:rPr>
               <w:tab/>
             </w:r>
             <w:r>
               <w:rPr>
+                <w:rFonts w:cstheme="minorHAnsi"/>
                 <w:noProof/>
                 <w:webHidden/>
+                <w:sz w:val="24"/>
               </w:rPr>
               <w:fldChar w:fldCharType="begin"/>
             </w:r>
             <w:r>
               <w:rPr>
+                <w:rFonts w:cstheme="minorHAnsi"/>
                 <w:noProof/>
                 <w:webHidden/>
+                <w:sz w:val="24"/>
               </w:rPr>
               <w:instrText xml:space="preserve"> PAGEREF _Toc140725651 \h </w:instrText>
             </w:r>
             <w:r>
               <w:rPr>
+                <w:rFonts w:cstheme="minorHAnsi"/>
                 <w:noProof/>
                 <w:webHidden/>
-              </w:rPr>
-            </w:r>
-            <w:r>
-              <w:rPr>
+                <w:sz w:val="24"/>
+              </w:rPr>
+            </w:r>
+            <w:r>
+              <w:rPr>
+                <w:rFonts w:cstheme="minorHAnsi"/>
                 <w:noProof/>
                 <w:webHidden/>
+                <w:sz w:val="24"/>
               </w:rPr>
               <w:fldChar w:fldCharType="separate"/>
             </w:r>
             <w:r>
               <w:rPr>
+                <w:rFonts w:cstheme="minorHAnsi"/>
                 <w:noProof/>
                 <w:webHidden/>
+                <w:sz w:val="24"/>
               </w:rPr>
               <w:t>3</w:t>
             </w:r>
             <w:r>
               <w:rPr>
+                <w:rFonts w:cstheme="minorHAnsi"/>
                 <w:noProof/>
                 <w:webHidden/>
+                <w:sz w:val="24"/>
               </w:rPr>
               <w:fldChar w:fldCharType="end"/>
             </w:r>
@@ -1363,9 +1653,11 @@
             <w:tabs>
               <w:tab w:val="right" w:leader="dot" w:pos="9396"/>
             </w:tabs>
+            <w:ind w:left="0"/>
             <w:rPr>
-              <w:rFonts w:eastAsiaTheme="minorEastAsia"/>
+              <w:rFonts w:cstheme="minorHAnsi"/>
               <w:noProof/>
+              <w:sz w:val="24"/>
               <w:lang w:val="en-IN" w:eastAsia="en-IN"/>
             </w:rPr>
           </w:pPr>
@@ -1373,56 +1665,71 @@
             <w:r>
               <w:rPr>
                 <w:rStyle w:val="Hyperlink"/>
-                <w:rFonts w:ascii="Arial" w:hAnsi="Arial" w:cs="Arial"/>
-                <w:noProof/>
+                <w:rFonts w:cstheme="minorHAnsi"/>
+                <w:noProof/>
+                <w:sz w:val="24"/>
               </w:rPr>
               <w:t>Scope</w:t>
             </w:r>
             <w:r>
               <w:rPr>
+                <w:rFonts w:cstheme="minorHAnsi"/>
                 <w:noProof/>
                 <w:webHidden/>
+                <w:sz w:val="24"/>
               </w:rPr>
               <w:tab/>
             </w:r>
             <w:r>
               <w:rPr>
+                <w:rFonts w:cstheme="minorHAnsi"/>
                 <w:noProof/>
                 <w:webHidden/>
+                <w:sz w:val="24"/>
               </w:rPr>
               <w:fldChar w:fldCharType="begin"/>
             </w:r>
             <w:r>
               <w:rPr>
+                <w:rFonts w:cstheme="minorHAnsi"/>
                 <w:noProof/>
                 <w:webHidden/>
+                <w:sz w:val="24"/>
               </w:rPr>
               <w:instrText xml:space="preserve"> PAGEREF _Toc140725652 \h </w:instrText>
             </w:r>
             <w:r>
               <w:rPr>
+                <w:rFonts w:cstheme="minorHAnsi"/>
                 <w:noProof/>
                 <w:webHidden/>
-              </w:rPr>
-            </w:r>
-            <w:r>
-              <w:rPr>
+                <w:sz w:val="24"/>
+              </w:rPr>
+            </w:r>
+            <w:r>
+              <w:rPr>
+                <w:rFonts w:cstheme="minorHAnsi"/>
                 <w:noProof/>
                 <w:webHidden/>
+                <w:sz w:val="24"/>
               </w:rPr>
               <w:fldChar w:fldCharType="separate"/>
             </w:r>
             <w:r>
               <w:rPr>
+                <w:rFonts w:cstheme="minorHAnsi"/>
                 <w:noProof/>
                 <w:webHidden/>
+                <w:sz w:val="24"/>
               </w:rPr>
               <w:t>3</w:t>
             </w:r>
             <w:r>
               <w:rPr>
+                <w:rFonts w:cstheme="minorHAnsi"/>
                 <w:noProof/>
                 <w:webHidden/>
+                <w:sz w:val="24"/>
               </w:rPr>
               <w:fldChar w:fldCharType="end"/>
             </w:r>
@@ -1435,8 +1742,9 @@
               <w:tab w:val="right" w:leader="dot" w:pos="9396"/>
             </w:tabs>
             <w:rPr>
-              <w:rFonts w:eastAsiaTheme="minorEastAsia"/>
+              <w:rFonts w:cstheme="minorHAnsi"/>
               <w:noProof/>
+              <w:sz w:val="24"/>
               <w:lang w:val="en-IN" w:eastAsia="en-IN"/>
             </w:rPr>
           </w:pPr>
@@ -1444,56 +1752,71 @@
             <w:r>
               <w:rPr>
                 <w:rStyle w:val="Hyperlink"/>
-                <w:rFonts w:ascii="Arial" w:hAnsi="Arial" w:cs="Arial"/>
-                <w:noProof/>
+                <w:rFonts w:cstheme="minorHAnsi"/>
+                <w:noProof/>
+                <w:sz w:val="24"/>
               </w:rPr>
               <w:t>Architecture</w:t>
             </w:r>
             <w:r>
               <w:rPr>
+                <w:rFonts w:cstheme="minorHAnsi"/>
                 <w:noProof/>
                 <w:webHidden/>
+                <w:sz w:val="24"/>
               </w:rPr>
               <w:tab/>
             </w:r>
             <w:r>
               <w:rPr>
+                <w:rFonts w:cstheme="minorHAnsi"/>
                 <w:noProof/>
                 <w:webHidden/>
+                <w:sz w:val="24"/>
               </w:rPr>
               <w:fldChar w:fldCharType="begin"/>
             </w:r>
             <w:r>
               <w:rPr>
+                <w:rFonts w:cstheme="minorHAnsi"/>
                 <w:noProof/>
                 <w:webHidden/>
+                <w:sz w:val="24"/>
               </w:rPr>
               <w:instrText xml:space="preserve"> PAGEREF _Toc140725653 \h </w:instrText>
             </w:r>
             <w:r>
               <w:rPr>
+                <w:rFonts w:cstheme="minorHAnsi"/>
                 <w:noProof/>
                 <w:webHidden/>
-              </w:rPr>
-            </w:r>
-            <w:r>
-              <w:rPr>
+                <w:sz w:val="24"/>
+              </w:rPr>
+            </w:r>
+            <w:r>
+              <w:rPr>
+                <w:rFonts w:cstheme="minorHAnsi"/>
                 <w:noProof/>
                 <w:webHidden/>
+                <w:sz w:val="24"/>
               </w:rPr>
               <w:fldChar w:fldCharType="separate"/>
             </w:r>
             <w:r>
               <w:rPr>
+                <w:rFonts w:cstheme="minorHAnsi"/>
                 <w:noProof/>
                 <w:webHidden/>
+                <w:sz w:val="24"/>
               </w:rPr>
               <w:t>4</w:t>
             </w:r>
             <w:r>
               <w:rPr>
+                <w:rFonts w:cstheme="minorHAnsi"/>
                 <w:noProof/>
                 <w:webHidden/>
+                <w:sz w:val="24"/>
               </w:rPr>
               <w:fldChar w:fldCharType="end"/>
             </w:r>
@@ -1506,8 +1829,9 @@
               <w:tab w:val="right" w:leader="dot" w:pos="9396"/>
             </w:tabs>
             <w:rPr>
-              <w:rFonts w:eastAsiaTheme="minorEastAsia"/>
+              <w:rFonts w:cstheme="minorHAnsi"/>
               <w:noProof/>
+              <w:sz w:val="24"/>
               <w:lang w:val="en-IN" w:eastAsia="en-IN"/>
             </w:rPr>
           </w:pPr>
@@ -1515,56 +1839,71 @@
             <w:r>
               <w:rPr>
                 <w:rStyle w:val="Hyperlink"/>
-                <w:rFonts w:ascii="Arial" w:hAnsi="Arial" w:cs="Arial"/>
-                <w:noProof/>
+                <w:rFonts w:cstheme="minorHAnsi"/>
+                <w:noProof/>
+                <w:sz w:val="24"/>
               </w:rPr>
               <w:t>Architecture Description</w:t>
             </w:r>
             <w:r>
               <w:rPr>
+                <w:rFonts w:cstheme="minorHAnsi"/>
                 <w:noProof/>
                 <w:webHidden/>
+                <w:sz w:val="24"/>
               </w:rPr>
               <w:tab/>
             </w:r>
             <w:r>
               <w:rPr>
+                <w:rFonts w:cstheme="minorHAnsi"/>
                 <w:noProof/>
                 <w:webHidden/>
+                <w:sz w:val="24"/>
               </w:rPr>
               <w:fldChar w:fldCharType="begin"/>
             </w:r>
             <w:r>
               <w:rPr>
+                <w:rFonts w:cstheme="minorHAnsi"/>
                 <w:noProof/>
                 <w:webHidden/>
+                <w:sz w:val="24"/>
               </w:rPr>
               <w:instrText xml:space="preserve"> PAGEREF _Toc140725654 \h </w:instrText>
             </w:r>
             <w:r>
               <w:rPr>
+                <w:rFonts w:cstheme="minorHAnsi"/>
                 <w:noProof/>
                 <w:webHidden/>
-              </w:rPr>
-            </w:r>
-            <w:r>
-              <w:rPr>
+                <w:sz w:val="24"/>
+              </w:rPr>
+            </w:r>
+            <w:r>
+              <w:rPr>
+                <w:rFonts w:cstheme="minorHAnsi"/>
                 <w:noProof/>
                 <w:webHidden/>
+                <w:sz w:val="24"/>
               </w:rPr>
               <w:fldChar w:fldCharType="separate"/>
             </w:r>
             <w:r>
               <w:rPr>
+                <w:rFonts w:cstheme="minorHAnsi"/>
                 <w:noProof/>
                 <w:webHidden/>
+                <w:sz w:val="24"/>
               </w:rPr>
               <w:t>5</w:t>
             </w:r>
             <w:r>
               <w:rPr>
+                <w:rFonts w:cstheme="minorHAnsi"/>
                 <w:noProof/>
                 <w:webHidden/>
+                <w:sz w:val="24"/>
               </w:rPr>
               <w:fldChar w:fldCharType="end"/>
             </w:r>
@@ -1576,9 +1915,11 @@
             <w:tabs>
               <w:tab w:val="right" w:leader="dot" w:pos="9396"/>
             </w:tabs>
+            <w:ind w:left="0"/>
             <w:rPr>
-              <w:rFonts w:eastAsiaTheme="minorEastAsia"/>
+              <w:rFonts w:cstheme="minorHAnsi"/>
               <w:noProof/>
+              <w:sz w:val="24"/>
               <w:lang w:val="en-IN" w:eastAsia="en-IN"/>
             </w:rPr>
           </w:pPr>
@@ -1586,56 +1927,71 @@
             <w:r>
               <w:rPr>
                 <w:rStyle w:val="Hyperlink"/>
-                <w:rFonts w:ascii="Arial" w:hAnsi="Arial" w:cs="Arial"/>
-                <w:noProof/>
+                <w:rFonts w:cstheme="minorHAnsi"/>
+                <w:noProof/>
+                <w:sz w:val="24"/>
               </w:rPr>
               <w:t>Data Preparation</w:t>
             </w:r>
             <w:r>
               <w:rPr>
+                <w:rFonts w:cstheme="minorHAnsi"/>
                 <w:noProof/>
                 <w:webHidden/>
+                <w:sz w:val="24"/>
               </w:rPr>
               <w:tab/>
             </w:r>
             <w:r>
               <w:rPr>
+                <w:rFonts w:cstheme="minorHAnsi"/>
                 <w:noProof/>
                 <w:webHidden/>
+                <w:sz w:val="24"/>
               </w:rPr>
               <w:fldChar w:fldCharType="begin"/>
             </w:r>
             <w:r>
               <w:rPr>
+                <w:rFonts w:cstheme="minorHAnsi"/>
                 <w:noProof/>
                 <w:webHidden/>
+                <w:sz w:val="24"/>
               </w:rPr>
               <w:instrText xml:space="preserve"> PAGEREF _Toc140725655 \h </w:instrText>
             </w:r>
             <w:r>
               <w:rPr>
+                <w:rFonts w:cstheme="minorHAnsi"/>
                 <w:noProof/>
                 <w:webHidden/>
-              </w:rPr>
-            </w:r>
-            <w:r>
-              <w:rPr>
+                <w:sz w:val="24"/>
+              </w:rPr>
+            </w:r>
+            <w:r>
+              <w:rPr>
+                <w:rFonts w:cstheme="minorHAnsi"/>
                 <w:noProof/>
                 <w:webHidden/>
+                <w:sz w:val="24"/>
               </w:rPr>
               <w:fldChar w:fldCharType="separate"/>
             </w:r>
             <w:r>
               <w:rPr>
+                <w:rFonts w:cstheme="minorHAnsi"/>
                 <w:noProof/>
                 <w:webHidden/>
+                <w:sz w:val="24"/>
               </w:rPr>
               <w:t>5</w:t>
             </w:r>
             <w:r>
               <w:rPr>
+                <w:rFonts w:cstheme="minorHAnsi"/>
                 <w:noProof/>
                 <w:webHidden/>
+                <w:sz w:val="24"/>
               </w:rPr>
               <w:fldChar w:fldCharType="end"/>
             </w:r>
@@ -1644,12 +2000,11 @@
         <w:p>
           <w:pPr>
             <w:pStyle w:val="TOC3"/>
-            <w:tabs>
-              <w:tab w:val="right" w:leader="dot" w:pos="9396"/>
-            </w:tabs>
+            <w:ind w:left="0"/>
             <w:rPr>
-              <w:rFonts w:eastAsiaTheme="minorEastAsia"/>
+              <w:rFonts w:cstheme="minorHAnsi"/>
               <w:noProof/>
+              <w:sz w:val="24"/>
               <w:lang w:val="en-IN" w:eastAsia="en-IN"/>
             </w:rPr>
           </w:pPr>
@@ -1657,56 +2012,71 @@
             <w:r>
               <w:rPr>
                 <w:rStyle w:val="Hyperlink"/>
-                <w:rFonts w:ascii="Arial" w:hAnsi="Arial" w:cs="Arial"/>
-                <w:noProof/>
+                <w:rFonts w:cstheme="minorHAnsi"/>
+                <w:noProof/>
+                <w:sz w:val="24"/>
               </w:rPr>
               <w:t>Data Description</w:t>
             </w:r>
             <w:r>
               <w:rPr>
+                <w:rFonts w:cstheme="minorHAnsi"/>
                 <w:noProof/>
                 <w:webHidden/>
+                <w:sz w:val="24"/>
               </w:rPr>
               <w:tab/>
             </w:r>
             <w:r>
               <w:rPr>
+                <w:rFonts w:cstheme="minorHAnsi"/>
                 <w:noProof/>
                 <w:webHidden/>
+                <w:sz w:val="24"/>
               </w:rPr>
               <w:fldChar w:fldCharType="begin"/>
             </w:r>
             <w:r>
               <w:rPr>
+                <w:rFonts w:cstheme="minorHAnsi"/>
                 <w:noProof/>
                 <w:webHidden/>
+                <w:sz w:val="24"/>
               </w:rPr>
               <w:instrText xml:space="preserve"> PAGEREF _Toc140725656 \h </w:instrText>
             </w:r>
             <w:r>
               <w:rPr>
+                <w:rFonts w:cstheme="minorHAnsi"/>
                 <w:noProof/>
                 <w:webHidden/>
-              </w:rPr>
-            </w:r>
-            <w:r>
-              <w:rPr>
+                <w:sz w:val="24"/>
+              </w:rPr>
+            </w:r>
+            <w:r>
+              <w:rPr>
+                <w:rFonts w:cstheme="minorHAnsi"/>
                 <w:noProof/>
                 <w:webHidden/>
+                <w:sz w:val="24"/>
               </w:rPr>
               <w:fldChar w:fldCharType="separate"/>
             </w:r>
             <w:r>
               <w:rPr>
+                <w:rFonts w:cstheme="minorHAnsi"/>
                 <w:noProof/>
                 <w:webHidden/>
+                <w:sz w:val="24"/>
               </w:rPr>
               <w:t>5</w:t>
             </w:r>
             <w:r>
               <w:rPr>
+                <w:rFonts w:cstheme="minorHAnsi"/>
                 <w:noProof/>
                 <w:webHidden/>
+                <w:sz w:val="24"/>
               </w:rPr>
               <w:fldChar w:fldCharType="end"/>
             </w:r>
@@ -1715,68 +2085,91 @@
         <w:p>
           <w:pPr>
             <w:pStyle w:val="TOC3"/>
-            <w:tabs>
-              <w:tab w:val="right" w:leader="dot" w:pos="9396"/>
-            </w:tabs>
+            <w:ind w:left="0"/>
             <w:rPr>
-              <w:rFonts w:eastAsiaTheme="minorEastAsia"/>
+              <w:rFonts w:cstheme="minorHAnsi"/>
               <w:noProof/>
+              <w:sz w:val="24"/>
               <w:lang w:val="en-IN" w:eastAsia="en-IN"/>
             </w:rPr>
           </w:pPr>
+          <w:r>
+            <w:rPr>
+              <w:rFonts w:cstheme="minorHAnsi"/>
+              <w:noProof/>
+              <w:sz w:val="24"/>
+            </w:rPr>
+            <w:t xml:space="preserve">        </w:t>
+          </w:r>
           <w:hyperlink w:anchor="_Toc140725657" w:history="1">
             <w:r>
               <w:rPr>
                 <w:rStyle w:val="Hyperlink"/>
-                <w:noProof/>
+                <w:rFonts w:cstheme="minorHAnsi"/>
+                <w:noProof/>
+                <w:sz w:val="24"/>
               </w:rPr>
               <w:t>Data Preprocessing</w:t>
             </w:r>
             <w:r>
               <w:rPr>
+                <w:rFonts w:cstheme="minorHAnsi"/>
                 <w:noProof/>
                 <w:webHidden/>
+                <w:sz w:val="24"/>
               </w:rPr>
               <w:tab/>
             </w:r>
             <w:r>
               <w:rPr>
+                <w:rFonts w:cstheme="minorHAnsi"/>
                 <w:noProof/>
                 <w:webHidden/>
+                <w:sz w:val="24"/>
               </w:rPr>
               <w:fldChar w:fldCharType="begin"/>
             </w:r>
             <w:r>
               <w:rPr>
+                <w:rFonts w:cstheme="minorHAnsi"/>
                 <w:noProof/>
                 <w:webHidden/>
+                <w:sz w:val="24"/>
               </w:rPr>
               <w:instrText xml:space="preserve"> PAGEREF _Toc140725657 \h </w:instrText>
             </w:r>
             <w:r>
               <w:rPr>
+                <w:rFonts w:cstheme="minorHAnsi"/>
                 <w:noProof/>
                 <w:webHidden/>
-              </w:rPr>
-            </w:r>
-            <w:r>
-              <w:rPr>
+                <w:sz w:val="24"/>
+              </w:rPr>
+            </w:r>
+            <w:r>
+              <w:rPr>
+                <w:rFonts w:cstheme="minorHAnsi"/>
                 <w:noProof/>
                 <w:webHidden/>
+                <w:sz w:val="24"/>
               </w:rPr>
               <w:fldChar w:fldCharType="separate"/>
             </w:r>
             <w:r>
               <w:rPr>
+                <w:rFonts w:cstheme="minorHAnsi"/>
                 <w:noProof/>
                 <w:webHidden/>
+                <w:sz w:val="24"/>
               </w:rPr>
               <w:t>5</w:t>
             </w:r>
             <w:r>
               <w:rPr>
+                <w:rFonts w:cstheme="minorHAnsi"/>
                 <w:noProof/>
                 <w:webHidden/>
+                <w:sz w:val="24"/>
               </w:rPr>
               <w:fldChar w:fldCharType="end"/>
             </w:r>
@@ -1788,9 +2181,11 @@
             <w:tabs>
               <w:tab w:val="right" w:leader="dot" w:pos="9396"/>
             </w:tabs>
+            <w:ind w:left="0"/>
             <w:rPr>
-              <w:rFonts w:eastAsiaTheme="minorEastAsia"/>
+              <w:rFonts w:cstheme="minorHAnsi"/>
               <w:noProof/>
+              <w:sz w:val="24"/>
               <w:lang w:val="en-IN" w:eastAsia="en-IN"/>
             </w:rPr>
           </w:pPr>
@@ -1798,56 +2193,71 @@
             <w:r>
               <w:rPr>
                 <w:rStyle w:val="Hyperlink"/>
-                <w:rFonts w:ascii="Arial" w:hAnsi="Arial" w:cs="Arial"/>
-                <w:noProof/>
+                <w:rFonts w:cstheme="minorHAnsi"/>
+                <w:noProof/>
+                <w:sz w:val="24"/>
               </w:rPr>
               <w:t>Model Development</w:t>
             </w:r>
             <w:r>
               <w:rPr>
+                <w:rFonts w:cstheme="minorHAnsi"/>
                 <w:noProof/>
                 <w:webHidden/>
+                <w:sz w:val="24"/>
               </w:rPr>
               <w:tab/>
             </w:r>
             <w:r>
               <w:rPr>
+                <w:rFonts w:cstheme="minorHAnsi"/>
                 <w:noProof/>
                 <w:webHidden/>
+                <w:sz w:val="24"/>
               </w:rPr>
               <w:fldChar w:fldCharType="begin"/>
             </w:r>
             <w:r>
               <w:rPr>
+                <w:rFonts w:cstheme="minorHAnsi"/>
                 <w:noProof/>
                 <w:webHidden/>
+                <w:sz w:val="24"/>
               </w:rPr>
               <w:instrText xml:space="preserve"> PAGEREF _Toc140725658 \h </w:instrText>
             </w:r>
             <w:r>
               <w:rPr>
+                <w:rFonts w:cstheme="minorHAnsi"/>
                 <w:noProof/>
                 <w:webHidden/>
-              </w:rPr>
-            </w:r>
-            <w:r>
-              <w:rPr>
+                <w:sz w:val="24"/>
+              </w:rPr>
+            </w:r>
+            <w:r>
+              <w:rPr>
+                <w:rFonts w:cstheme="minorHAnsi"/>
                 <w:noProof/>
                 <w:webHidden/>
+                <w:sz w:val="24"/>
               </w:rPr>
               <w:fldChar w:fldCharType="separate"/>
             </w:r>
             <w:r>
               <w:rPr>
+                <w:rFonts w:cstheme="minorHAnsi"/>
                 <w:noProof/>
                 <w:webHidden/>
+                <w:sz w:val="24"/>
               </w:rPr>
               <w:t>5</w:t>
             </w:r>
             <w:r>
               <w:rPr>
+                <w:rFonts w:cstheme="minorHAnsi"/>
                 <w:noProof/>
                 <w:webHidden/>
+                <w:sz w:val="24"/>
               </w:rPr>
               <w:fldChar w:fldCharType="end"/>
             </w:r>
@@ -1856,68 +2266,91 @@
         <w:p>
           <w:pPr>
             <w:pStyle w:val="TOC3"/>
-            <w:tabs>
-              <w:tab w:val="right" w:leader="dot" w:pos="9396"/>
-            </w:tabs>
+            <w:ind w:left="0"/>
             <w:rPr>
-              <w:rFonts w:eastAsiaTheme="minorEastAsia"/>
+              <w:rFonts w:cstheme="minorHAnsi"/>
               <w:noProof/>
+              <w:sz w:val="24"/>
               <w:lang w:val="en-IN" w:eastAsia="en-IN"/>
             </w:rPr>
           </w:pPr>
+          <w:r>
+            <w:rPr>
+              <w:rFonts w:cstheme="minorHAnsi"/>
+              <w:noProof/>
+              <w:sz w:val="24"/>
+            </w:rPr>
+            <w:t xml:space="preserve">        </w:t>
+          </w:r>
           <w:hyperlink w:anchor="_Toc140725659" w:history="1">
             <w:r>
               <w:rPr>
                 <w:rStyle w:val="Hyperlink"/>
-                <w:noProof/>
+                <w:rFonts w:cstheme="minorHAnsi"/>
+                <w:noProof/>
+                <w:sz w:val="24"/>
               </w:rPr>
               <w:t>Model implementation</w:t>
             </w:r>
             <w:r>
               <w:rPr>
+                <w:rFonts w:cstheme="minorHAnsi"/>
                 <w:noProof/>
                 <w:webHidden/>
+                <w:sz w:val="24"/>
               </w:rPr>
               <w:tab/>
             </w:r>
             <w:r>
               <w:rPr>
+                <w:rFonts w:cstheme="minorHAnsi"/>
                 <w:noProof/>
                 <w:webHidden/>
+                <w:sz w:val="24"/>
               </w:rPr>
               <w:fldChar w:fldCharType="begin"/>
             </w:r>
             <w:r>
               <w:rPr>
+                <w:rFonts w:cstheme="minorHAnsi"/>
                 <w:noProof/>
                 <w:webHidden/>
+                <w:sz w:val="24"/>
               </w:rPr>
               <w:instrText xml:space="preserve"> PAGEREF _Toc140725659 \h </w:instrText>
             </w:r>
             <w:r>
               <w:rPr>
+                <w:rFonts w:cstheme="minorHAnsi"/>
                 <w:noProof/>
                 <w:webHidden/>
-              </w:rPr>
-            </w:r>
-            <w:r>
-              <w:rPr>
+                <w:sz w:val="24"/>
+              </w:rPr>
+            </w:r>
+            <w:r>
+              <w:rPr>
+                <w:rFonts w:cstheme="minorHAnsi"/>
                 <w:noProof/>
                 <w:webHidden/>
+                <w:sz w:val="24"/>
               </w:rPr>
               <w:fldChar w:fldCharType="separate"/>
             </w:r>
             <w:r>
               <w:rPr>
+                <w:rFonts w:cstheme="minorHAnsi"/>
                 <w:noProof/>
                 <w:webHidden/>
+                <w:sz w:val="24"/>
               </w:rPr>
               <w:t>5</w:t>
             </w:r>
             <w:r>
               <w:rPr>
+                <w:rFonts w:cstheme="minorHAnsi"/>
                 <w:noProof/>
                 <w:webHidden/>
+                <w:sz w:val="24"/>
               </w:rPr>
               <w:fldChar w:fldCharType="end"/>
             </w:r>
@@ -1926,68 +2359,91 @@
         <w:p>
           <w:pPr>
             <w:pStyle w:val="TOC3"/>
-            <w:tabs>
-              <w:tab w:val="right" w:leader="dot" w:pos="9396"/>
-            </w:tabs>
+            <w:ind w:left="0"/>
             <w:rPr>
-              <w:rFonts w:eastAsiaTheme="minorEastAsia"/>
+              <w:rFonts w:cstheme="minorHAnsi"/>
               <w:noProof/>
+              <w:sz w:val="24"/>
               <w:lang w:val="en-IN" w:eastAsia="en-IN"/>
             </w:rPr>
           </w:pPr>
+          <w:r>
+            <w:rPr>
+              <w:rFonts w:cstheme="minorHAnsi"/>
+              <w:noProof/>
+              <w:sz w:val="24"/>
+            </w:rPr>
+            <w:t xml:space="preserve">        </w:t>
+          </w:r>
           <w:hyperlink w:anchor="_Toc140725660" w:history="1">
             <w:r>
               <w:rPr>
                 <w:rStyle w:val="Hyperlink"/>
-                <w:noProof/>
+                <w:rFonts w:cstheme="minorHAnsi"/>
+                <w:noProof/>
+                <w:sz w:val="24"/>
               </w:rPr>
               <w:t>Model Evaluation</w:t>
             </w:r>
             <w:r>
               <w:rPr>
+                <w:rFonts w:cstheme="minorHAnsi"/>
                 <w:noProof/>
                 <w:webHidden/>
+                <w:sz w:val="24"/>
               </w:rPr>
               <w:tab/>
             </w:r>
             <w:r>
               <w:rPr>
+                <w:rFonts w:cstheme="minorHAnsi"/>
                 <w:noProof/>
                 <w:webHidden/>
+                <w:sz w:val="24"/>
               </w:rPr>
               <w:fldChar w:fldCharType="begin"/>
             </w:r>
             <w:r>
               <w:rPr>
+                <w:rFonts w:cstheme="minorHAnsi"/>
                 <w:noProof/>
                 <w:webHidden/>
+                <w:sz w:val="24"/>
               </w:rPr>
               <w:instrText xml:space="preserve"> PAGEREF _Toc140725660 \h </w:instrText>
             </w:r>
             <w:r>
               <w:rPr>
+                <w:rFonts w:cstheme="minorHAnsi"/>
                 <w:noProof/>
                 <w:webHidden/>
-              </w:rPr>
-            </w:r>
-            <w:r>
-              <w:rPr>
+                <w:sz w:val="24"/>
+              </w:rPr>
+            </w:r>
+            <w:r>
+              <w:rPr>
+                <w:rFonts w:cstheme="minorHAnsi"/>
                 <w:noProof/>
                 <w:webHidden/>
+                <w:sz w:val="24"/>
               </w:rPr>
               <w:fldChar w:fldCharType="separate"/>
             </w:r>
             <w:r>
               <w:rPr>
+                <w:rFonts w:cstheme="minorHAnsi"/>
                 <w:noProof/>
                 <w:webHidden/>
+                <w:sz w:val="24"/>
               </w:rPr>
               <w:t>5</w:t>
             </w:r>
             <w:r>
               <w:rPr>
+                <w:rFonts w:cstheme="minorHAnsi"/>
                 <w:noProof/>
                 <w:webHidden/>
+                <w:sz w:val="24"/>
               </w:rPr>
               <w:fldChar w:fldCharType="end"/>
             </w:r>
@@ -1999,9 +2455,11 @@
             <w:tabs>
               <w:tab w:val="right" w:leader="dot" w:pos="9396"/>
             </w:tabs>
+            <w:ind w:left="0"/>
             <w:rPr>
-              <w:rFonts w:eastAsiaTheme="minorEastAsia"/>
+              <w:rFonts w:cstheme="minorHAnsi"/>
               <w:noProof/>
+              <w:sz w:val="24"/>
               <w:lang w:val="en-IN" w:eastAsia="en-IN"/>
             </w:rPr>
           </w:pPr>
@@ -2009,56 +2467,71 @@
             <w:r>
               <w:rPr>
                 <w:rStyle w:val="Hyperlink"/>
-                <w:rFonts w:ascii="Arial" w:hAnsi="Arial" w:cs="Arial"/>
-                <w:noProof/>
+                <w:rFonts w:cstheme="minorHAnsi"/>
+                <w:noProof/>
+                <w:sz w:val="24"/>
               </w:rPr>
               <w:t>Deployment</w:t>
             </w:r>
             <w:r>
               <w:rPr>
+                <w:rFonts w:cstheme="minorHAnsi"/>
                 <w:noProof/>
                 <w:webHidden/>
+                <w:sz w:val="24"/>
               </w:rPr>
               <w:tab/>
             </w:r>
             <w:r>
               <w:rPr>
+                <w:rFonts w:cstheme="minorHAnsi"/>
                 <w:noProof/>
                 <w:webHidden/>
+                <w:sz w:val="24"/>
               </w:rPr>
               <w:fldChar w:fldCharType="begin"/>
             </w:r>
             <w:r>
               <w:rPr>
+                <w:rFonts w:cstheme="minorHAnsi"/>
                 <w:noProof/>
                 <w:webHidden/>
+                <w:sz w:val="24"/>
               </w:rPr>
               <w:instrText xml:space="preserve"> PAGEREF _Toc140725661 \h </w:instrText>
             </w:r>
             <w:r>
               <w:rPr>
+                <w:rFonts w:cstheme="minorHAnsi"/>
                 <w:noProof/>
                 <w:webHidden/>
-              </w:rPr>
-            </w:r>
-            <w:r>
-              <w:rPr>
+                <w:sz w:val="24"/>
+              </w:rPr>
+            </w:r>
+            <w:r>
+              <w:rPr>
+                <w:rFonts w:cstheme="minorHAnsi"/>
                 <w:noProof/>
                 <w:webHidden/>
+                <w:sz w:val="24"/>
               </w:rPr>
               <w:fldChar w:fldCharType="separate"/>
             </w:r>
             <w:r>
               <w:rPr>
+                <w:rFonts w:cstheme="minorHAnsi"/>
                 <w:noProof/>
                 <w:webHidden/>
-              </w:rPr>
-              <w:t>6</w:t>
-            </w:r>
-            <w:r>
-              <w:rPr>
+                <w:sz w:val="24"/>
+              </w:rPr>
+              <w:t>5</w:t>
+            </w:r>
+            <w:r>
+              <w:rPr>
+                <w:rFonts w:cstheme="minorHAnsi"/>
                 <w:noProof/>
                 <w:webHidden/>
+                <w:sz w:val="24"/>
               </w:rPr>
               <w:fldChar w:fldCharType="end"/>
             </w:r>
@@ -2067,12 +2540,10 @@
         <w:p>
           <w:pPr>
             <w:pStyle w:val="TOC3"/>
-            <w:tabs>
-              <w:tab w:val="right" w:leader="dot" w:pos="9396"/>
-            </w:tabs>
             <w:rPr>
-              <w:rFonts w:eastAsiaTheme="minorEastAsia"/>
+              <w:rFonts w:cstheme="minorHAnsi"/>
               <w:noProof/>
+              <w:sz w:val="24"/>
               <w:lang w:val="en-IN" w:eastAsia="en-IN"/>
             </w:rPr>
           </w:pPr>
@@ -2080,56 +2551,71 @@
             <w:r>
               <w:rPr>
                 <w:rStyle w:val="Hyperlink"/>
-                <w:rFonts w:ascii="Arial" w:hAnsi="Arial" w:cs="Arial"/>
-                <w:noProof/>
+                <w:rFonts w:cstheme="minorHAnsi"/>
+                <w:noProof/>
+                <w:sz w:val="24"/>
               </w:rPr>
               <w:t>Designing Form with HTML</w:t>
             </w:r>
             <w:r>
               <w:rPr>
+                <w:rFonts w:cstheme="minorHAnsi"/>
                 <w:noProof/>
                 <w:webHidden/>
+                <w:sz w:val="24"/>
               </w:rPr>
               <w:tab/>
             </w:r>
             <w:r>
               <w:rPr>
+                <w:rFonts w:cstheme="minorHAnsi"/>
                 <w:noProof/>
                 <w:webHidden/>
+                <w:sz w:val="24"/>
               </w:rPr>
               <w:fldChar w:fldCharType="begin"/>
             </w:r>
             <w:r>
               <w:rPr>
+                <w:rFonts w:cstheme="minorHAnsi"/>
                 <w:noProof/>
                 <w:webHidden/>
+                <w:sz w:val="24"/>
               </w:rPr>
               <w:instrText xml:space="preserve"> PAGEREF _Toc140725662 \h </w:instrText>
             </w:r>
             <w:r>
               <w:rPr>
+                <w:rFonts w:cstheme="minorHAnsi"/>
                 <w:noProof/>
                 <w:webHidden/>
-              </w:rPr>
-            </w:r>
-            <w:r>
-              <w:rPr>
+                <w:sz w:val="24"/>
+              </w:rPr>
+            </w:r>
+            <w:r>
+              <w:rPr>
+                <w:rFonts w:cstheme="minorHAnsi"/>
                 <w:noProof/>
                 <w:webHidden/>
+                <w:sz w:val="24"/>
               </w:rPr>
               <w:fldChar w:fldCharType="separate"/>
             </w:r>
             <w:r>
               <w:rPr>
+                <w:rFonts w:cstheme="minorHAnsi"/>
                 <w:noProof/>
                 <w:webHidden/>
-              </w:rPr>
-              <w:t>6</w:t>
-            </w:r>
-            <w:r>
-              <w:rPr>
+                <w:sz w:val="24"/>
+              </w:rPr>
+              <w:t>5</w:t>
+            </w:r>
+            <w:r>
+              <w:rPr>
+                <w:rFonts w:cstheme="minorHAnsi"/>
                 <w:noProof/>
                 <w:webHidden/>
+                <w:sz w:val="24"/>
               </w:rPr>
               <w:fldChar w:fldCharType="end"/>
             </w:r>
@@ -2138,12 +2624,10 @@
         <w:p>
           <w:pPr>
             <w:pStyle w:val="TOC3"/>
-            <w:tabs>
-              <w:tab w:val="right" w:leader="dot" w:pos="9396"/>
-            </w:tabs>
             <w:rPr>
-              <w:rFonts w:eastAsiaTheme="minorEastAsia"/>
+              <w:rFonts w:cstheme="minorHAnsi"/>
               <w:noProof/>
+              <w:sz w:val="24"/>
               <w:lang w:val="en-IN" w:eastAsia="en-IN"/>
             </w:rPr>
           </w:pPr>
@@ -2151,56 +2635,71 @@
             <w:r>
               <w:rPr>
                 <w:rStyle w:val="Hyperlink"/>
-                <w:rFonts w:ascii="Arial" w:hAnsi="Arial" w:cs="Arial"/>
-                <w:noProof/>
+                <w:rFonts w:cstheme="minorHAnsi"/>
+                <w:noProof/>
+                <w:sz w:val="24"/>
               </w:rPr>
               <w:t>Designing a server</w:t>
             </w:r>
             <w:r>
               <w:rPr>
+                <w:rFonts w:cstheme="minorHAnsi"/>
                 <w:noProof/>
                 <w:webHidden/>
+                <w:sz w:val="24"/>
               </w:rPr>
               <w:tab/>
             </w:r>
             <w:r>
               <w:rPr>
+                <w:rFonts w:cstheme="minorHAnsi"/>
                 <w:noProof/>
                 <w:webHidden/>
+                <w:sz w:val="24"/>
               </w:rPr>
               <w:fldChar w:fldCharType="begin"/>
             </w:r>
             <w:r>
               <w:rPr>
+                <w:rFonts w:cstheme="minorHAnsi"/>
                 <w:noProof/>
                 <w:webHidden/>
+                <w:sz w:val="24"/>
               </w:rPr>
               <w:instrText xml:space="preserve"> PAGEREF _Toc140725663 \h </w:instrText>
             </w:r>
             <w:r>
               <w:rPr>
+                <w:rFonts w:cstheme="minorHAnsi"/>
                 <w:noProof/>
                 <w:webHidden/>
-              </w:rPr>
-            </w:r>
-            <w:r>
-              <w:rPr>
+                <w:sz w:val="24"/>
+              </w:rPr>
+            </w:r>
+            <w:r>
+              <w:rPr>
+                <w:rFonts w:cstheme="minorHAnsi"/>
                 <w:noProof/>
                 <w:webHidden/>
+                <w:sz w:val="24"/>
               </w:rPr>
               <w:fldChar w:fldCharType="separate"/>
             </w:r>
             <w:r>
               <w:rPr>
+                <w:rFonts w:cstheme="minorHAnsi"/>
                 <w:noProof/>
                 <w:webHidden/>
+                <w:sz w:val="24"/>
               </w:rPr>
               <w:t>6</w:t>
             </w:r>
             <w:r>
               <w:rPr>
+                <w:rFonts w:cstheme="minorHAnsi"/>
                 <w:noProof/>
                 <w:webHidden/>
+                <w:sz w:val="24"/>
               </w:rPr>
               <w:fldChar w:fldCharType="end"/>
             </w:r>
@@ -2209,69 +2708,89 @@
         <w:p>
           <w:pPr>
             <w:pStyle w:val="TOC3"/>
-            <w:tabs>
-              <w:tab w:val="right" w:leader="dot" w:pos="9396"/>
-            </w:tabs>
             <w:rPr>
-              <w:rFonts w:eastAsiaTheme="minorEastAsia"/>
+              <w:rStyle w:val="Hyperlink"/>
+              <w:rFonts w:cstheme="minorHAnsi"/>
               <w:noProof/>
-              <w:lang w:val="en-IN" w:eastAsia="en-IN"/>
+              <w:sz w:val="24"/>
             </w:rPr>
           </w:pPr>
           <w:hyperlink w:anchor="_Toc140725664" w:history="1">
             <w:r>
               <w:rPr>
                 <w:rStyle w:val="Hyperlink"/>
-                <w:rFonts w:ascii="Arial" w:hAnsi="Arial" w:cs="Arial"/>
-                <w:noProof/>
+                <w:rFonts w:cstheme="minorHAnsi"/>
+                <w:noProof/>
+                <w:sz w:val="24"/>
               </w:rPr>
               <w:t>Code deployment on cloud</w:t>
             </w:r>
             <w:r>
               <w:rPr>
+                <w:rStyle w:val="Hyperlink"/>
+                <w:rFonts w:cstheme="minorHAnsi"/>
                 <w:noProof/>
                 <w:webHidden/>
+                <w:sz w:val="24"/>
               </w:rPr>
               <w:tab/>
             </w:r>
             <w:r>
               <w:rPr>
+                <w:rStyle w:val="Hyperlink"/>
+                <w:rFonts w:cstheme="minorHAnsi"/>
                 <w:noProof/>
                 <w:webHidden/>
+                <w:sz w:val="24"/>
               </w:rPr>
               <w:fldChar w:fldCharType="begin"/>
             </w:r>
             <w:r>
               <w:rPr>
+                <w:rStyle w:val="Hyperlink"/>
+                <w:rFonts w:cstheme="minorHAnsi"/>
                 <w:noProof/>
                 <w:webHidden/>
+                <w:sz w:val="24"/>
               </w:rPr>
               <w:instrText xml:space="preserve"> PAGEREF _Toc140725664 \h </w:instrText>
             </w:r>
             <w:r>
               <w:rPr>
+                <w:rStyle w:val="Hyperlink"/>
+                <w:rFonts w:cstheme="minorHAnsi"/>
                 <w:noProof/>
                 <w:webHidden/>
-              </w:rPr>
-            </w:r>
-            <w:r>
-              <w:rPr>
+                <w:sz w:val="24"/>
+              </w:rPr>
+            </w:r>
+            <w:r>
+              <w:rPr>
+                <w:rStyle w:val="Hyperlink"/>
+                <w:rFonts w:cstheme="minorHAnsi"/>
                 <w:noProof/>
                 <w:webHidden/>
+                <w:sz w:val="24"/>
               </w:rPr>
               <w:fldChar w:fldCharType="separate"/>
             </w:r>
             <w:r>
               <w:rPr>
+                <w:rStyle w:val="Hyperlink"/>
+                <w:rFonts w:cstheme="minorHAnsi"/>
                 <w:noProof/>
                 <w:webHidden/>
+                <w:sz w:val="24"/>
               </w:rPr>
               <w:t>6</w:t>
             </w:r>
             <w:r>
               <w:rPr>
+                <w:rStyle w:val="Hyperlink"/>
+                <w:rFonts w:cstheme="minorHAnsi"/>
                 <w:noProof/>
                 <w:webHidden/>
+                <w:sz w:val="24"/>
               </w:rPr>
               <w:fldChar w:fldCharType="end"/>
             </w:r>
@@ -2283,8 +2802,9 @@
             <w:tabs>
               <w:tab w:val="right" w:leader="dot" w:pos="9396"/>
             </w:tabs>
+            <w:ind w:left="0"/>
             <w:rPr>
-              <w:rFonts w:eastAsiaTheme="minorEastAsia"/>
+              <w:rFonts w:cstheme="minorHAnsi"/>
               <w:noProof/>
               <w:lang w:val="en-IN" w:eastAsia="en-IN"/>
             </w:rPr>
@@ -2293,56 +2813,71 @@
             <w:r>
               <w:rPr>
                 <w:rStyle w:val="Hyperlink"/>
-                <w:rFonts w:ascii="Arial" w:hAnsi="Arial" w:cs="Arial"/>
-                <w:noProof/>
+                <w:rFonts w:cstheme="minorHAnsi"/>
+                <w:noProof/>
+                <w:sz w:val="24"/>
               </w:rPr>
               <w:t>Deployment Process</w:t>
             </w:r>
             <w:r>
               <w:rPr>
+                <w:rFonts w:cstheme="minorHAnsi"/>
                 <w:noProof/>
                 <w:webHidden/>
+                <w:sz w:val="24"/>
               </w:rPr>
               <w:tab/>
             </w:r>
             <w:r>
               <w:rPr>
+                <w:rFonts w:cstheme="minorHAnsi"/>
                 <w:noProof/>
                 <w:webHidden/>
+                <w:sz w:val="24"/>
               </w:rPr>
               <w:fldChar w:fldCharType="begin"/>
             </w:r>
             <w:r>
               <w:rPr>
+                <w:rFonts w:cstheme="minorHAnsi"/>
                 <w:noProof/>
                 <w:webHidden/>
+                <w:sz w:val="24"/>
               </w:rPr>
               <w:instrText xml:space="preserve"> PAGEREF _Toc140725665 \h </w:instrText>
             </w:r>
             <w:r>
               <w:rPr>
+                <w:rFonts w:cstheme="minorHAnsi"/>
                 <w:noProof/>
                 <w:webHidden/>
-              </w:rPr>
-            </w:r>
-            <w:r>
-              <w:rPr>
+                <w:sz w:val="24"/>
+              </w:rPr>
+            </w:r>
+            <w:r>
+              <w:rPr>
+                <w:rFonts w:cstheme="minorHAnsi"/>
                 <w:noProof/>
                 <w:webHidden/>
+                <w:sz w:val="24"/>
               </w:rPr>
               <w:fldChar w:fldCharType="separate"/>
             </w:r>
             <w:r>
               <w:rPr>
+                <w:rFonts w:cstheme="minorHAnsi"/>
                 <w:noProof/>
                 <w:webHidden/>
+                <w:sz w:val="24"/>
               </w:rPr>
               <w:t>6</w:t>
             </w:r>
             <w:r>
               <w:rPr>
+                <w:rFonts w:cstheme="minorHAnsi"/>
                 <w:noProof/>
                 <w:webHidden/>
+                <w:sz w:val="24"/>
               </w:rPr>
               <w:fldChar w:fldCharType="end"/>
             </w:r>
@@ -2356,12 +2891,13 @@
             </w:tabs>
             <w:spacing w:line="360" w:lineRule="auto"/>
             <w:rPr>
+              <w:rFonts w:cstheme="minorHAnsi"/>
               <w:b/>
             </w:rPr>
           </w:pPr>
           <w:r>
             <w:rPr>
-              <w:rFonts w:ascii="Arial" w:hAnsi="Arial" w:cs="Arial"/>
+              <w:rFonts w:cstheme="minorHAnsi"/>
               <w:b/>
               <w:bCs/>
               <w:noProof/>
@@ -2376,39 +2912,79 @@
     <w:p>
       <w:pPr>
         <w:rPr>
+          <w:rFonts w:cstheme="minorHAnsi"/>
           <w:b/>
         </w:rPr>
       </w:pPr>
     </w:p>
-    <w:p/>
-    <w:p/>
-    <w:p/>
-    <w:p/>
-    <w:p/>
-    <w:p/>
-    <w:p/>
-    <w:p/>
-    <w:p/>
-    <w:p/>
-    <w:p/>
+    <w:p>
+      <w:pPr>
+        <w:rPr>
+          <w:rFonts w:cstheme="minorHAnsi"/>
+        </w:rPr>
+      </w:pPr>
+    </w:p>
+    <w:p>
+      <w:pPr>
+        <w:rPr>
+          <w:rFonts w:cstheme="minorHAnsi"/>
+        </w:rPr>
+      </w:pPr>
+    </w:p>
+    <w:p>
+      <w:pPr>
+        <w:rPr>
+          <w:rFonts w:cstheme="minorHAnsi"/>
+        </w:rPr>
+      </w:pPr>
+    </w:p>
+    <w:p>
+      <w:pPr>
+        <w:rPr>
+          <w:rFonts w:cstheme="minorHAnsi"/>
+        </w:rPr>
+      </w:pPr>
+    </w:p>
+    <w:p>
+      <w:pPr>
+        <w:rPr>
+          <w:rFonts w:cstheme="minorHAnsi"/>
+        </w:rPr>
+      </w:pPr>
+    </w:p>
+    <w:p>
+      <w:pPr>
+        <w:rPr>
+          <w:rFonts w:cstheme="minorHAnsi"/>
+        </w:rPr>
+      </w:pPr>
+    </w:p>
+    <w:p>
+      <w:pPr>
+        <w:rPr>
+          <w:rFonts w:cstheme="minorHAnsi"/>
+        </w:rPr>
+      </w:pPr>
+    </w:p>
+    <w:p>
+      <w:pPr>
+        <w:rPr>
+          <w:rFonts w:cstheme="minorHAnsi"/>
+        </w:rPr>
+      </w:pPr>
+    </w:p>
     <w:p>
       <w:pPr>
         <w:pStyle w:val="Heading1"/>
-        <w:spacing w:line="360" w:lineRule="auto"/>
-        <w:rPr>
-          <w:rFonts w:ascii="Arial" w:hAnsi="Arial" w:cs="Arial"/>
-          <w:color w:val="002060"/>
-          <w:sz w:val="52"/>
-          <w:szCs w:val="52"/>
+        <w:rPr>
+          <w:sz w:val="24"/>
         </w:rPr>
       </w:pPr>
       <w:bookmarkStart w:id="0" w:name="_Toc140725650"/>
       <w:r>
         <w:rPr>
-          <w:rFonts w:ascii="Arial" w:hAnsi="Arial" w:cs="Arial"/>
-          <w:color w:val="002060"/>
-          <w:sz w:val="52"/>
-          <w:szCs w:val="52"/>
+          <w:b/>
+          <w:sz w:val="44"/>
         </w:rPr>
         <w:lastRenderedPageBreak/>
         <w:t>Introduction</w:t>
@@ -2417,31 +2993,24 @@
     </w:p>
     <w:p>
       <w:pPr>
-        <w:pStyle w:val="Heading2"/>
-        <w:spacing w:line="360" w:lineRule="auto"/>
-        <w:rPr>
-          <w:rFonts w:ascii="Arial" w:hAnsi="Arial" w:cs="Arial"/>
-          <w:color w:val="002060"/>
+        <w:pStyle w:val="Heading3"/>
+        <w:rPr>
+          <w:color w:val="C00000"/>
           <w:sz w:val="32"/>
-          <w:szCs w:val="32"/>
         </w:rPr>
       </w:pPr>
       <w:bookmarkStart w:id="1" w:name="_Toc140725651"/>
       <w:r>
         <w:rPr>
-          <w:rFonts w:ascii="Arial" w:hAnsi="Arial" w:cs="Arial"/>
-          <w:color w:val="002060"/>
+          <w:color w:val="C00000"/>
           <w:sz w:val="32"/>
-          <w:szCs w:val="32"/>
         </w:rPr>
         <w:t>What is</w:t>
       </w:r>
       <w:r>
         <w:rPr>
-          <w:rFonts w:ascii="Arial" w:hAnsi="Arial" w:cs="Arial"/>
-          <w:color w:val="002060"/>
+          <w:color w:val="C00000"/>
           <w:sz w:val="32"/>
-          <w:szCs w:val="32"/>
         </w:rPr>
         <w:t xml:space="preserve"> Low-Level Design Document?</w:t>
       </w:r>
@@ -2449,16 +3018,15 @@
     </w:p>
     <w:p>
       <w:pPr>
-        <w:spacing w:line="360" w:lineRule="auto"/>
-        <w:rPr>
-          <w:rFonts w:ascii="Arial" w:hAnsi="Arial" w:cs="Arial"/>
+        <w:rPr>
+          <w:rFonts w:cstheme="minorHAnsi"/>
           <w:sz w:val="24"/>
           <w:szCs w:val="24"/>
         </w:rPr>
       </w:pPr>
       <w:r>
         <w:rPr>
-          <w:rFonts w:ascii="Arial" w:hAnsi="Arial" w:cs="Arial"/>
+          <w:rFonts w:cstheme="minorHAnsi"/>
           <w:sz w:val="24"/>
           <w:szCs w:val="24"/>
         </w:rPr>
@@ -2466,57 +3034,24 @@
       </w:r>
       <w:r>
         <w:rPr>
-          <w:rFonts w:ascii="Arial" w:hAnsi="Arial" w:cs="Arial"/>
+          <w:rFonts w:cstheme="minorHAnsi"/>
           <w:sz w:val="24"/>
           <w:szCs w:val="24"/>
         </w:rPr>
-        <w:t xml:space="preserve"> It will explain the purpose and features of the system, the interfaces of the system, what the system will do, the constraints </w:t>
-      </w:r>
-      <w:r>
-        <w:rPr>
-          <w:rFonts w:ascii="Arial" w:hAnsi="Arial" w:cs="Arial"/>
-          <w:sz w:val="24"/>
-          <w:szCs w:val="24"/>
-        </w:rPr>
-        <w:t>under which it must operate and how the system will react to</w:t>
-      </w:r>
-      <w:r>
-        <w:rPr>
-          <w:rFonts w:ascii="Arial" w:hAnsi="Arial" w:cs="Arial"/>
-          <w:sz w:val="24"/>
-          <w:szCs w:val="24"/>
-        </w:rPr>
-        <w:t xml:space="preserve"> </w:t>
-      </w:r>
-      <w:r>
-        <w:rPr>
-          <w:rFonts w:ascii="Arial" w:hAnsi="Arial" w:cs="Arial"/>
-          <w:sz w:val="24"/>
-          <w:szCs w:val="24"/>
-        </w:rPr>
-        <w:t>external stimuli.</w:t>
-      </w:r>
-      <w:r>
-        <w:rPr>
-          <w:rFonts w:ascii="Arial" w:hAnsi="Arial" w:cs="Arial"/>
-          <w:sz w:val="24"/>
-          <w:szCs w:val="24"/>
-        </w:rPr>
-        <w:t xml:space="preserve"> </w:t>
+        <w:t xml:space="preserve"> It will explain the purpose and features of the system, the interfaces of the system, what the system will do, the constraints under which it must operate and how the system will react to external stimuli. </w:t>
       </w:r>
     </w:p>
     <w:p>
       <w:pPr>
-        <w:spacing w:line="360" w:lineRule="auto"/>
-        <w:rPr>
-          <w:rFonts w:ascii="Arial" w:hAnsi="Arial" w:cs="Arial"/>
+        <w:rPr>
+          <w:rFonts w:cstheme="minorHAnsi"/>
           <w:sz w:val="24"/>
           <w:szCs w:val="24"/>
         </w:rPr>
       </w:pPr>
       <w:r>
         <w:rPr>
-          <w:rFonts w:ascii="Arial" w:hAnsi="Arial" w:cs="Arial"/>
+          <w:rFonts w:cstheme="minorHAnsi"/>
           <w:sz w:val="24"/>
           <w:szCs w:val="24"/>
         </w:rPr>
@@ -2524,23 +3059,15 @@
       </w:r>
       <w:r>
         <w:rPr>
-          <w:rFonts w:ascii="Arial" w:hAnsi="Arial" w:cs="Arial"/>
+          <w:rFonts w:cstheme="minorHAnsi"/>
           <w:sz w:val="24"/>
           <w:szCs w:val="24"/>
         </w:rPr>
-        <w:t xml:space="preserve"> is in high or low on particular date. Weather circumstance, special days like holidays, daytime (morning, afternoon, night and etc.), a temperature, a weekday, </w:t>
+        <w:t xml:space="preserve"> is in high or low on particular date. Weather circumstance, special days like holidays, daytime (morning, afternoon, night and etc.), a temperature, a weekday, a numeric </w:t>
       </w:r>
       <w:r>
         <w:rPr>
-          <w:rFonts w:ascii="Arial" w:hAnsi="Arial" w:cs="Arial"/>
-          <w:sz w:val="24"/>
-          <w:szCs w:val="24"/>
-        </w:rPr>
-        <w:t xml:space="preserve">a numeric </w:t>
-      </w:r>
-      <w:r>
-        <w:rPr>
-          <w:rFonts w:ascii="Arial" w:hAnsi="Arial" w:cs="Arial"/>
+          <w:rFonts w:cstheme="minorHAnsi"/>
           <w:sz w:val="24"/>
           <w:szCs w:val="24"/>
         </w:rPr>
@@ -2548,7 +3075,7 @@
       </w:r>
       <w:r>
         <w:rPr>
-          <w:rFonts w:ascii="Arial" w:hAnsi="Arial" w:cs="Arial"/>
+          <w:rFonts w:cstheme="minorHAnsi"/>
           <w:sz w:val="24"/>
           <w:szCs w:val="24"/>
         </w:rPr>
@@ -2556,7 +3083,7 @@
       </w:r>
       <w:r>
         <w:rPr>
-          <w:rFonts w:ascii="Arial" w:hAnsi="Arial" w:cs="Arial"/>
+          <w:rFonts w:cstheme="minorHAnsi"/>
           <w:sz w:val="24"/>
           <w:szCs w:val="24"/>
         </w:rPr>
@@ -2565,22 +3092,17 @@
     </w:p>
     <w:p>
       <w:pPr>
-        <w:pStyle w:val="Heading2"/>
-        <w:spacing w:line="360" w:lineRule="auto"/>
-        <w:rPr>
-          <w:rFonts w:ascii="Arial" w:hAnsi="Arial" w:cs="Arial"/>
-          <w:color w:val="002060"/>
+        <w:pStyle w:val="Heading3"/>
+        <w:rPr>
+          <w:color w:val="C00000"/>
           <w:sz w:val="32"/>
-          <w:szCs w:val="32"/>
         </w:rPr>
       </w:pPr>
       <w:bookmarkStart w:id="2" w:name="_Toc140725652"/>
       <w:r>
         <w:rPr>
-          <w:rFonts w:ascii="Arial" w:hAnsi="Arial" w:cs="Arial"/>
-          <w:color w:val="002060"/>
+          <w:color w:val="C00000"/>
           <w:sz w:val="32"/>
-          <w:szCs w:val="32"/>
         </w:rPr>
         <w:t>Scope</w:t>
       </w:r>
@@ -2588,16 +3110,15 @@
     </w:p>
     <w:p>
       <w:pPr>
-        <w:spacing w:line="360" w:lineRule="auto"/>
-        <w:rPr>
-          <w:rFonts w:ascii="Arial" w:hAnsi="Arial" w:cs="Arial"/>
+        <w:rPr>
+          <w:rFonts w:cstheme="minorHAnsi"/>
           <w:sz w:val="24"/>
           <w:szCs w:val="24"/>
         </w:rPr>
       </w:pPr>
       <w:r>
         <w:rPr>
-          <w:rFonts w:ascii="Arial" w:hAnsi="Arial" w:cs="Arial"/>
+          <w:rFonts w:cstheme="minorHAnsi"/>
           <w:sz w:val="24"/>
           <w:szCs w:val="24"/>
         </w:rPr>
@@ -2606,9 +3127,8 @@
     </w:p>
     <w:p>
       <w:pPr>
-        <w:spacing w:line="360" w:lineRule="auto"/>
-        <w:rPr>
-          <w:rFonts w:ascii="Arial" w:hAnsi="Arial" w:cs="Arial"/>
+        <w:rPr>
+          <w:rFonts w:cstheme="minorHAnsi"/>
           <w:sz w:val="24"/>
           <w:szCs w:val="24"/>
         </w:rPr>
@@ -2616,9 +3136,8 @@
     </w:p>
     <w:p>
       <w:pPr>
-        <w:spacing w:line="360" w:lineRule="auto"/>
-        <w:rPr>
-          <w:rFonts w:ascii="Arial" w:hAnsi="Arial" w:cs="Arial"/>
+        <w:rPr>
+          <w:rFonts w:cstheme="minorHAnsi"/>
           <w:sz w:val="24"/>
           <w:szCs w:val="24"/>
         </w:rPr>
@@ -2626,9 +3145,8 @@
     </w:p>
     <w:p>
       <w:pPr>
-        <w:spacing w:line="360" w:lineRule="auto"/>
-        <w:rPr>
-          <w:rFonts w:ascii="Arial" w:hAnsi="Arial" w:cs="Arial"/>
+        <w:rPr>
+          <w:rFonts w:cstheme="minorHAnsi"/>
           <w:sz w:val="24"/>
           <w:szCs w:val="24"/>
         </w:rPr>
@@ -2636,9 +3154,8 @@
     </w:p>
     <w:p>
       <w:pPr>
-        <w:spacing w:line="360" w:lineRule="auto"/>
-        <w:rPr>
-          <w:rFonts w:ascii="Arial" w:hAnsi="Arial" w:cs="Arial"/>
+        <w:rPr>
+          <w:rFonts w:cstheme="minorHAnsi"/>
           <w:sz w:val="24"/>
           <w:szCs w:val="24"/>
         </w:rPr>
@@ -2646,9 +3163,8 @@
     </w:p>
     <w:p>
       <w:pPr>
-        <w:spacing w:line="360" w:lineRule="auto"/>
-        <w:rPr>
-          <w:rFonts w:ascii="Arial" w:hAnsi="Arial" w:cs="Arial"/>
+        <w:rPr>
+          <w:rFonts w:cstheme="minorHAnsi"/>
           <w:sz w:val="24"/>
           <w:szCs w:val="24"/>
         </w:rPr>
@@ -2656,9 +3172,8 @@
     </w:p>
     <w:p>
       <w:pPr>
-        <w:spacing w:line="360" w:lineRule="auto"/>
-        <w:rPr>
-          <w:rFonts w:ascii="Arial" w:hAnsi="Arial" w:cs="Arial"/>
+        <w:rPr>
+          <w:rFonts w:cstheme="minorHAnsi"/>
           <w:sz w:val="24"/>
           <w:szCs w:val="24"/>
         </w:rPr>
@@ -2666,9 +3181,8 @@
     </w:p>
     <w:p>
       <w:pPr>
-        <w:spacing w:line="360" w:lineRule="auto"/>
-        <w:rPr>
-          <w:rFonts w:ascii="Arial" w:hAnsi="Arial" w:cs="Arial"/>
+        <w:rPr>
+          <w:rFonts w:cstheme="minorHAnsi"/>
           <w:sz w:val="24"/>
           <w:szCs w:val="24"/>
         </w:rPr>
@@ -2676,71 +3190,186 @@
     </w:p>
     <w:p>
       <w:pPr>
-        <w:spacing w:line="360" w:lineRule="auto"/>
-        <w:rPr>
-          <w:rFonts w:ascii="Arial" w:hAnsi="Arial" w:cs="Arial"/>
-          <w:b/>
-          <w:bCs/>
-          <w:sz w:val="32"/>
-          <w:szCs w:val="32"/>
+        <w:rPr>
+          <w:rFonts w:cstheme="minorHAnsi"/>
+          <w:sz w:val="24"/>
+          <w:szCs w:val="24"/>
         </w:rPr>
       </w:pPr>
-      <w:r>
-        <w:rPr>
-          <w:rFonts w:ascii="Arial" w:hAnsi="Arial" w:cs="Arial"/>
-          <w:b/>
-          <w:bCs/>
-          <w:sz w:val="32"/>
-          <w:szCs w:val="32"/>
-        </w:rPr>
-        <w:t xml:space="preserve"> </w:t>
-      </w:r>
+    </w:p>
+    <w:p>
+      <w:pPr>
+        <w:rPr>
+          <w:rFonts w:cstheme="minorHAnsi"/>
+          <w:sz w:val="24"/>
+          <w:szCs w:val="24"/>
+        </w:rPr>
+      </w:pPr>
+    </w:p>
+    <w:p>
+      <w:pPr>
+        <w:rPr>
+          <w:rFonts w:cstheme="minorHAnsi"/>
+          <w:sz w:val="24"/>
+          <w:szCs w:val="24"/>
+        </w:rPr>
+      </w:pPr>
+    </w:p>
+    <w:p>
+      <w:pPr>
+        <w:rPr>
+          <w:rFonts w:cstheme="minorHAnsi"/>
+          <w:sz w:val="24"/>
+          <w:szCs w:val="24"/>
+        </w:rPr>
+      </w:pPr>
     </w:p>
     <w:p>
       <w:pPr>
         <w:pStyle w:val="Heading1"/>
-        <w:spacing w:line="360" w:lineRule="auto"/>
-        <w:rPr>
-          <w:rFonts w:ascii="Arial" w:hAnsi="Arial" w:cs="Arial"/>
-          <w:color w:val="002060"/>
-          <w:sz w:val="52"/>
-          <w:szCs w:val="52"/>
+        <w:rPr>
+          <w:b/>
+          <w:sz w:val="44"/>
         </w:rPr>
       </w:pPr>
       <w:bookmarkStart w:id="3" w:name="_Toc140725653"/>
       <w:r>
         <w:rPr>
-          <w:rFonts w:ascii="Arial" w:hAnsi="Arial" w:cs="Arial"/>
-          <w:color w:val="002060"/>
-          <w:sz w:val="52"/>
-          <w:szCs w:val="52"/>
+          <w:b/>
+          <w:sz w:val="44"/>
         </w:rPr>
         <w:lastRenderedPageBreak/>
-        <w:t>Architecture</w:t>
+        <w:t>Arch</w:t>
+      </w:r>
+      <w:bookmarkStart w:id="4" w:name="_GoBack"/>
+      <w:bookmarkEnd w:id="4"/>
+      <w:r>
+        <w:rPr>
+          <w:b/>
+          <w:sz w:val="44"/>
+        </w:rPr>
+        <w:t>itecture</w:t>
       </w:r>
       <w:bookmarkEnd w:id="3"/>
     </w:p>
     <w:p>
       <w:pPr>
         <w:rPr>
-          <w:b/>
+          <w:rFonts w:cstheme="minorHAnsi"/>
           <w:bCs/>
-          <w:sz w:val="40"/>
-          <w:szCs w:val="40"/>
+          <w:sz w:val="24"/>
+          <w:szCs w:val="24"/>
         </w:rPr>
       </w:pPr>
       <w:r>
         <w:rPr>
-          <w:b/>
+          <w:rFonts w:cstheme="minorHAnsi"/>
           <w:bCs/>
           <w:noProof/>
-          <w:color w:val="002060"/>
-          <w:sz w:val="40"/>
-          <w:szCs w:val="40"/>
+          <w:sz w:val="24"/>
+          <w:szCs w:val="24"/>
           <w:lang w:val="en-IN" w:eastAsia="en-IN"/>
         </w:rPr>
+        <mc:AlternateContent>
+          <mc:Choice Requires="wps">
+            <w:drawing>
+              <wp:anchor distT="0" distB="0" distL="114300" distR="114300" simplePos="0" relativeHeight="251672576" behindDoc="0" locked="0" layoutInCell="1" allowOverlap="1" wp14:anchorId="58ECDE88" wp14:editId="4ECDCEE3">
+                <wp:simplePos x="0" y="0"/>
+                <wp:positionH relativeFrom="margin">
+                  <wp:posOffset>-374015</wp:posOffset>
+                </wp:positionH>
+                <wp:positionV relativeFrom="paragraph">
+                  <wp:posOffset>335915</wp:posOffset>
+                </wp:positionV>
+                <wp:extent cx="6736080" cy="3497580"/>
+                <wp:effectExtent l="0" t="0" r="26670" b="26670"/>
+                <wp:wrapNone/>
+                <wp:docPr id="1" name="Rounded Rectangle 1"/>
+                <wp:cNvGraphicFramePr/>
+                <a:graphic xmlns:a="http://schemas.openxmlformats.org/drawingml/2006/main">
+                  <a:graphicData uri="http://schemas.microsoft.com/office/word/2010/wordprocessingShape">
+                    <wps:wsp>
+                      <wps:cNvSpPr/>
+                      <wps:spPr>
+                        <a:xfrm>
+                          <a:off x="0" y="0"/>
+                          <a:ext cx="6736080" cy="3497580"/>
+                        </a:xfrm>
+                        <a:prstGeom prst="roundRect">
+                          <a:avLst/>
+                        </a:prstGeom>
+                        <a:noFill/>
+                        <a:ln>
+                          <a:solidFill>
+                            <a:srgbClr val="92D050"/>
+                          </a:solidFill>
+                        </a:ln>
+                      </wps:spPr>
+                      <wps:style>
+                        <a:lnRef idx="2">
+                          <a:schemeClr val="accent6">
+                            <a:shade val="50000"/>
+                          </a:schemeClr>
+                        </a:lnRef>
+                        <a:fillRef idx="1">
+                          <a:schemeClr val="accent6"/>
+                        </a:fillRef>
+                        <a:effectRef idx="0">
+                          <a:schemeClr val="accent6"/>
+                        </a:effectRef>
+                        <a:fontRef idx="minor">
+                          <a:schemeClr val="lt1"/>
+                        </a:fontRef>
+                      </wps:style>
+                      <wps:bodyPr rot="0" spcFirstLastPara="0" vertOverflow="overflow" horzOverflow="overflow" vert="horz" wrap="square" lIns="91440" tIns="45720" rIns="91440" bIns="45720" numCol="1" spcCol="0" rtlCol="0" fromWordArt="0" anchor="ctr" anchorCtr="0" forceAA="0" compatLnSpc="1">
+                        <a:prstTxWarp prst="textNoShape">
+                          <a:avLst/>
+                        </a:prstTxWarp>
+                        <a:noAutofit/>
+                      </wps:bodyPr>
+                    </wps:wsp>
+                  </a:graphicData>
+                </a:graphic>
+                <wp14:sizeRelH relativeFrom="margin">
+                  <wp14:pctWidth>0</wp14:pctWidth>
+                </wp14:sizeRelH>
+                <wp14:sizeRelV relativeFrom="margin">
+                  <wp14:pctHeight>0</wp14:pctHeight>
+                </wp14:sizeRelV>
+              </wp:anchor>
+            </w:drawing>
+          </mc:Choice>
+          <mc:Fallback>
+            <w:pict>
+              <v:roundrect w14:anchorId="5441D015" id="Rounded Rectangle 1" o:spid="_x0000_s1026" style="position:absolute;margin-left:-29.45pt;margin-top:26.45pt;width:530.4pt;height:275.4pt;z-index:251672576;visibility:visible;mso-wrap-style:square;mso-width-percent:0;mso-height-percent:0;mso-wrap-distance-left:9pt;mso-wrap-distance-top:0;mso-wrap-distance-right:9pt;mso-wrap-distance-bottom:0;mso-position-horizontal:absolute;mso-position-horizontal-relative:margin;mso-position-vertical:absolute;mso-position-vertical-relative:text;mso-width-percent:0;mso-height-percent:0;mso-width-relative:margin;mso-height-relative:margin;v-text-anchor:middle" arcsize="10923f" o:gfxdata="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" filled="f" strokecolor="#92d050" strokeweight="1pt">
+                <v:stroke joinstyle="miter"/>
+                <w10:wrap anchorx="margin"/>
+              </v:roundrect>
+            </w:pict>
+          </mc:Fallback>
+        </mc:AlternateContent>
+      </w:r>
+    </w:p>
+    <w:p>
+      <w:pPr>
+        <w:rPr>
+          <w:rFonts w:cstheme="minorHAnsi"/>
+          <w:bCs/>
+          <w:sz w:val="24"/>
+          <w:szCs w:val="24"/>
+        </w:rPr>
+      </w:pPr>
+      <w:r>
+        <w:rPr>
+          <w:rFonts w:cstheme="minorHAnsi"/>
+          <w:bCs/>
+          <w:noProof/>
+          <w:sz w:val="24"/>
+          <w:szCs w:val="24"/>
+          <w:lang w:val="en-IN" w:eastAsia="en-IN"/>
+        </w:rPr>
         <w:drawing>
-          <wp:anchor distT="0" distB="0" distL="114300" distR="114300" simplePos="0" relativeHeight="251669504" behindDoc="0" locked="0" layoutInCell="1" allowOverlap="1" wp14:anchorId="64B19F2F" wp14:editId="26003F4C">
+          <wp:anchor distT="0" distB="0" distL="114300" distR="114300" simplePos="0" relativeHeight="251669504" behindDoc="0" locked="0" layoutInCell="1" allowOverlap="1" wp14:anchorId="64B19F2F" wp14:editId="7C665186">
             <wp:simplePos x="0" y="0"/>
             <wp:positionH relativeFrom="margin">
               <wp:posOffset>1569085</wp:posOffset>
@@ -2769,11 +3398,10 @@
       </w:r>
       <w:r>
         <w:rPr>
-          <w:b/>
+          <w:rFonts w:cstheme="minorHAnsi"/>
           <w:bCs/>
-          <w:color w:val="002060"/>
-          <w:sz w:val="40"/>
-          <w:szCs w:val="40"/>
+          <w:sz w:val="24"/>
+          <w:szCs w:val="24"/>
         </w:rPr>
         <w:t>Data Preparation</w:t>
       </w:r>
@@ -2781,116 +3409,234 @@
     <w:p>
       <w:pPr>
         <w:rPr>
-          <w:b/>
+          <w:rFonts w:cstheme="minorHAnsi"/>
           <w:bCs/>
-          <w:sz w:val="40"/>
-          <w:szCs w:val="40"/>
+          <w:sz w:val="24"/>
+          <w:szCs w:val="24"/>
         </w:rPr>
       </w:pPr>
     </w:p>
     <w:p>
       <w:pPr>
-        <w:spacing w:line="360" w:lineRule="auto"/>
-        <w:rPr>
-          <w:rFonts w:ascii="Arial" w:hAnsi="Arial" w:cs="Arial"/>
-          <w:b/>
+        <w:rPr>
+          <w:rFonts w:cstheme="minorHAnsi"/>
           <w:bCs/>
-          <w:color w:val="002060"/>
-          <w:sz w:val="32"/>
-          <w:szCs w:val="32"/>
+          <w:sz w:val="24"/>
+          <w:szCs w:val="24"/>
+        </w:rPr>
+      </w:pPr>
+    </w:p>
+    <w:p>
+      <w:pPr>
+        <w:rPr>
+          <w:rFonts w:cstheme="minorHAnsi"/>
+          <w:bCs/>
+          <w:sz w:val="24"/>
+          <w:szCs w:val="24"/>
         </w:rPr>
       </w:pPr>
       <w:r>
         <w:rPr>
-          <w:rFonts w:ascii="Arial" w:hAnsi="Arial" w:cs="Arial"/>
-          <w:b/>
+          <w:rFonts w:cstheme="minorHAnsi"/>
           <w:bCs/>
-          <w:color w:val="002060"/>
-          <w:sz w:val="32"/>
-          <w:szCs w:val="32"/>
+          <w:sz w:val="24"/>
+          <w:szCs w:val="24"/>
         </w:rPr>
         <w:t xml:space="preserve">Model </w:t>
       </w:r>
     </w:p>
     <w:p>
       <w:pPr>
-        <w:spacing w:line="360" w:lineRule="auto"/>
-        <w:rPr>
-          <w:rFonts w:ascii="Arial" w:hAnsi="Arial" w:cs="Arial"/>
-          <w:b/>
+        <w:rPr>
+          <w:rFonts w:cstheme="minorHAnsi"/>
           <w:bCs/>
-          <w:color w:val="002060"/>
-          <w:sz w:val="32"/>
-          <w:szCs w:val="32"/>
+          <w:sz w:val="24"/>
+          <w:szCs w:val="24"/>
         </w:rPr>
       </w:pPr>
       <w:r>
         <w:rPr>
-          <w:rFonts w:ascii="Arial" w:hAnsi="Arial" w:cs="Arial"/>
-          <w:b/>
+          <w:rFonts w:cstheme="minorHAnsi"/>
           <w:bCs/>
-          <w:color w:val="002060"/>
-          <w:sz w:val="32"/>
-          <w:szCs w:val="32"/>
+          <w:sz w:val="24"/>
+          <w:szCs w:val="24"/>
         </w:rPr>
         <w:t>Development</w:t>
       </w:r>
     </w:p>
     <w:p>
       <w:pPr>
-        <w:spacing w:line="360" w:lineRule="auto"/>
-        <w:rPr>
-          <w:rFonts w:ascii="Arial" w:hAnsi="Arial" w:cs="Arial"/>
-          <w:b/>
+        <w:rPr>
+          <w:rFonts w:cstheme="minorHAnsi"/>
           <w:bCs/>
-          <w:sz w:val="32"/>
-          <w:szCs w:val="32"/>
+          <w:sz w:val="24"/>
+          <w:szCs w:val="24"/>
         </w:rPr>
       </w:pPr>
     </w:p>
     <w:p>
       <w:pPr>
-        <w:spacing w:line="360" w:lineRule="auto"/>
-        <w:rPr>
-          <w:rFonts w:ascii="Arial" w:hAnsi="Arial" w:cs="Arial"/>
-          <w:b/>
+        <w:rPr>
+          <w:rFonts w:cstheme="minorHAnsi"/>
           <w:bCs/>
-          <w:color w:val="002060"/>
-          <w:sz w:val="32"/>
-          <w:szCs w:val="32"/>
+          <w:sz w:val="24"/>
+          <w:szCs w:val="24"/>
         </w:rPr>
       </w:pPr>
       <w:r>
         <w:rPr>
-          <w:rFonts w:ascii="Arial" w:hAnsi="Arial" w:cs="Arial"/>
-          <w:b/>
+          <w:rFonts w:cstheme="minorHAnsi"/>
           <w:bCs/>
-          <w:color w:val="002060"/>
-          <w:sz w:val="32"/>
-          <w:szCs w:val="32"/>
+          <w:sz w:val="24"/>
+          <w:szCs w:val="24"/>
         </w:rPr>
         <w:t>Deployment</w:t>
       </w:r>
     </w:p>
     <w:p>
       <w:pPr>
-        <w:spacing w:line="360" w:lineRule="auto"/>
-        <w:rPr>
-          <w:rFonts w:ascii="Arial" w:hAnsi="Arial" w:cs="Arial"/>
-          <w:b/>
+        <w:rPr>
+          <w:rFonts w:cstheme="minorHAnsi"/>
           <w:bCs/>
-          <w:sz w:val="32"/>
-          <w:szCs w:val="32"/>
+          <w:sz w:val="24"/>
+          <w:szCs w:val="24"/>
+        </w:rPr>
+      </w:pPr>
+    </w:p>
+    <w:p>
+      <w:pPr>
+        <w:rPr>
+          <w:rFonts w:cstheme="minorHAnsi"/>
+          <w:bCs/>
+          <w:sz w:val="24"/>
+          <w:szCs w:val="24"/>
+        </w:rPr>
+      </w:pPr>
+    </w:p>
+    <w:p>
+      <w:pPr>
+        <w:rPr>
+          <w:rFonts w:cstheme="minorHAnsi"/>
+          <w:bCs/>
+          <w:sz w:val="24"/>
+          <w:szCs w:val="24"/>
+        </w:rPr>
+      </w:pPr>
+    </w:p>
+    <w:p>
+      <w:pPr>
+        <w:rPr>
+          <w:rFonts w:cstheme="minorHAnsi"/>
+          <w:bCs/>
+          <w:sz w:val="24"/>
+          <w:szCs w:val="24"/>
         </w:rPr>
       </w:pPr>
       <w:r>
         <w:rPr>
-          <w:b/>
+          <w:rFonts w:cstheme="minorHAnsi"/>
           <w:bCs/>
           <w:noProof/>
-          <w:color w:val="002060"/>
-          <w:sz w:val="40"/>
-          <w:szCs w:val="40"/>
+          <w:sz w:val="24"/>
+          <w:szCs w:val="24"/>
+          <w:lang w:val="en-IN" w:eastAsia="en-IN"/>
+        </w:rPr>
+        <mc:AlternateContent>
+          <mc:Choice Requires="wps">
+            <w:drawing>
+              <wp:anchor distT="0" distB="0" distL="114300" distR="114300" simplePos="0" relativeHeight="251674624" behindDoc="0" locked="0" layoutInCell="1" allowOverlap="1" wp14:anchorId="21C8DCDA" wp14:editId="3E1374C9">
+                <wp:simplePos x="0" y="0"/>
+                <wp:positionH relativeFrom="margin">
+                  <wp:posOffset>-328295</wp:posOffset>
+                </wp:positionH>
+                <wp:positionV relativeFrom="paragraph">
+                  <wp:posOffset>501650</wp:posOffset>
+                </wp:positionV>
+                <wp:extent cx="6736080" cy="1783080"/>
+                <wp:effectExtent l="0" t="0" r="26670" b="26670"/>
+                <wp:wrapNone/>
+                <wp:docPr id="5" name="Rounded Rectangle 5"/>
+                <wp:cNvGraphicFramePr/>
+                <a:graphic xmlns:a="http://schemas.openxmlformats.org/drawingml/2006/main">
+                  <a:graphicData uri="http://schemas.microsoft.com/office/word/2010/wordprocessingShape">
+                    <wps:wsp>
+                      <wps:cNvSpPr/>
+                      <wps:spPr>
+                        <a:xfrm>
+                          <a:off x="0" y="0"/>
+                          <a:ext cx="6736080" cy="1783080"/>
+                        </a:xfrm>
+                        <a:prstGeom prst="roundRect">
+                          <a:avLst/>
+                        </a:prstGeom>
+                        <a:noFill/>
+                        <a:ln>
+                          <a:solidFill>
+                            <a:srgbClr val="92D050"/>
+                          </a:solidFill>
+                        </a:ln>
+                      </wps:spPr>
+                      <wps:style>
+                        <a:lnRef idx="2">
+                          <a:schemeClr val="accent6">
+                            <a:shade val="50000"/>
+                          </a:schemeClr>
+                        </a:lnRef>
+                        <a:fillRef idx="1">
+                          <a:schemeClr val="accent6"/>
+                        </a:fillRef>
+                        <a:effectRef idx="0">
+                          <a:schemeClr val="accent6"/>
+                        </a:effectRef>
+                        <a:fontRef idx="minor">
+                          <a:schemeClr val="lt1"/>
+                        </a:fontRef>
+                      </wps:style>
+                      <wps:bodyPr rot="0" spcFirstLastPara="0" vertOverflow="overflow" horzOverflow="overflow" vert="horz" wrap="square" lIns="91440" tIns="45720" rIns="91440" bIns="45720" numCol="1" spcCol="0" rtlCol="0" fromWordArt="0" anchor="ctr" anchorCtr="0" forceAA="0" compatLnSpc="1">
+                        <a:prstTxWarp prst="textNoShape">
+                          <a:avLst/>
+                        </a:prstTxWarp>
+                        <a:noAutofit/>
+                      </wps:bodyPr>
+                    </wps:wsp>
+                  </a:graphicData>
+                </a:graphic>
+                <wp14:sizeRelH relativeFrom="margin">
+                  <wp14:pctWidth>0</wp14:pctWidth>
+                </wp14:sizeRelH>
+                <wp14:sizeRelV relativeFrom="margin">
+                  <wp14:pctHeight>0</wp14:pctHeight>
+                </wp14:sizeRelV>
+              </wp:anchor>
+            </w:drawing>
+          </mc:Choice>
+          <mc:Fallback>
+            <w:pict>
+              <v:roundrect w14:anchorId="2F334566" id="Rounded Rectangle 5" o:spid="_x0000_s1026" style="position:absolute;margin-left:-25.85pt;margin-top:39.5pt;width:530.4pt;height:140.4pt;z-index:251674624;visibility:visible;mso-wrap-style:square;mso-width-percent:0;mso-height-percent:0;mso-wrap-distance-left:9pt;mso-wrap-distance-top:0;mso-wrap-distance-right:9pt;mso-wrap-distance-bottom:0;mso-position-horizontal:absolute;mso-position-horizontal-relative:margin;mso-position-vertical:absolute;mso-position-vertical-relative:text;mso-width-percent:0;mso-height-percent:0;mso-width-relative:margin;mso-height-relative:margin;v-text-anchor:middle" arcsize="10923f" o:gfxdata="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" filled="f" strokecolor="#92d050" strokeweight="1pt">
+                <v:stroke joinstyle="miter"/>
+                <w10:wrap anchorx="margin"/>
+              </v:roundrect>
+            </w:pict>
+          </mc:Fallback>
+        </mc:AlternateContent>
+      </w:r>
+    </w:p>
+    <w:p>
+      <w:pPr>
+        <w:rPr>
+          <w:rFonts w:cstheme="minorHAnsi"/>
+          <w:bCs/>
+          <w:sz w:val="24"/>
+          <w:szCs w:val="24"/>
+        </w:rPr>
+      </w:pPr>
+      <w:r>
+        <w:rPr>
+          <w:rFonts w:cstheme="minorHAnsi"/>
+          <w:bCs/>
+          <w:noProof/>
+          <w:sz w:val="24"/>
+          <w:szCs w:val="24"/>
           <w:lang w:val="en-IN" w:eastAsia="en-IN"/>
         </w:rPr>
         <w:drawing>
@@ -2924,82 +3670,121 @@
     </w:p>
     <w:p>
       <w:pPr>
-        <w:spacing w:line="360" w:lineRule="auto"/>
-        <w:rPr>
-          <w:b/>
+        <w:rPr>
+          <w:rFonts w:cstheme="minorHAnsi"/>
           <w:bCs/>
-          <w:color w:val="002060"/>
-          <w:sz w:val="40"/>
-          <w:szCs w:val="40"/>
+          <w:sz w:val="24"/>
+          <w:szCs w:val="24"/>
+        </w:rPr>
+      </w:pPr>
+    </w:p>
+    <w:p>
+      <w:pPr>
+        <w:rPr>
+          <w:rFonts w:cstheme="minorHAnsi"/>
+          <w:bCs/>
+          <w:sz w:val="24"/>
+          <w:szCs w:val="24"/>
         </w:rPr>
       </w:pPr>
       <w:r>
         <w:rPr>
-          <w:b/>
+          <w:rFonts w:cstheme="minorHAnsi"/>
           <w:bCs/>
-          <w:color w:val="002060"/>
-          <w:sz w:val="40"/>
-          <w:szCs w:val="40"/>
+          <w:sz w:val="24"/>
+          <w:szCs w:val="24"/>
         </w:rPr>
         <w:t xml:space="preserve">Deployment </w:t>
       </w:r>
     </w:p>
     <w:p>
       <w:pPr>
-        <w:spacing w:line="360" w:lineRule="auto"/>
-        <w:rPr>
-          <w:b/>
+        <w:rPr>
+          <w:rFonts w:cstheme="minorHAnsi"/>
           <w:bCs/>
-          <w:color w:val="002060"/>
-          <w:sz w:val="44"/>
-          <w:szCs w:val="44"/>
+          <w:sz w:val="24"/>
+          <w:szCs w:val="24"/>
         </w:rPr>
       </w:pPr>
     </w:p>
     <w:p>
       <w:pPr>
-        <w:spacing w:line="360" w:lineRule="auto"/>
-        <w:rPr>
-          <w:b/>
+        <w:rPr>
+          <w:rFonts w:cstheme="minorHAnsi"/>
           <w:bCs/>
-          <w:color w:val="002060"/>
-          <w:sz w:val="44"/>
-          <w:szCs w:val="44"/>
+          <w:sz w:val="24"/>
+          <w:szCs w:val="24"/>
         </w:rPr>
       </w:pPr>
-      <w:bookmarkStart w:id="4" w:name="_GoBack"/>
-      <w:bookmarkEnd w:id="4"/>
     </w:p>
     <w:p>
       <w:pPr>
-        <w:spacing w:line="360" w:lineRule="auto"/>
-        <w:rPr>
-          <w:b/>
+        <w:rPr>
+          <w:rFonts w:cstheme="minorHAnsi"/>
           <w:bCs/>
-          <w:color w:val="002060"/>
-          <w:sz w:val="44"/>
-          <w:szCs w:val="44"/>
+          <w:sz w:val="24"/>
+          <w:szCs w:val="24"/>
+        </w:rPr>
+      </w:pPr>
+    </w:p>
+    <w:p>
+      <w:pPr>
+        <w:rPr>
+          <w:rFonts w:cstheme="minorHAnsi"/>
+          <w:sz w:val="24"/>
+          <w:szCs w:val="24"/>
+        </w:rPr>
+      </w:pPr>
+      <w:bookmarkStart w:id="5" w:name="_Toc140725654"/>
+    </w:p>
+    <w:p>
+      <w:pPr>
+        <w:rPr>
+          <w:rFonts w:cstheme="minorHAnsi"/>
+          <w:sz w:val="24"/>
+          <w:szCs w:val="24"/>
+        </w:rPr>
+      </w:pPr>
+    </w:p>
+    <w:p>
+      <w:pPr>
+        <w:rPr>
+          <w:rFonts w:cstheme="minorHAnsi"/>
+          <w:sz w:val="24"/>
+          <w:szCs w:val="24"/>
+        </w:rPr>
+      </w:pPr>
+    </w:p>
+    <w:p>
+      <w:pPr>
+        <w:rPr>
+          <w:rFonts w:cstheme="minorHAnsi"/>
+          <w:sz w:val="24"/>
+          <w:szCs w:val="24"/>
+        </w:rPr>
+      </w:pPr>
+    </w:p>
+    <w:p>
+      <w:pPr>
+        <w:rPr>
+          <w:rFonts w:cstheme="minorHAnsi"/>
+          <w:sz w:val="24"/>
+          <w:szCs w:val="24"/>
         </w:rPr>
       </w:pPr>
     </w:p>
     <w:p>
       <w:pPr>
         <w:pStyle w:val="Heading1"/>
-        <w:spacing w:line="360" w:lineRule="auto"/>
-        <w:rPr>
-          <w:rFonts w:ascii="Arial" w:hAnsi="Arial" w:cs="Arial"/>
-          <w:color w:val="002060"/>
-          <w:sz w:val="52"/>
-          <w:szCs w:val="52"/>
+        <w:rPr>
+          <w:b/>
+          <w:sz w:val="44"/>
         </w:rPr>
       </w:pPr>
-      <w:bookmarkStart w:id="5" w:name="_Toc140725654"/>
       <w:r>
         <w:rPr>
-          <w:rFonts w:ascii="Arial" w:hAnsi="Arial" w:cs="Arial"/>
-          <w:color w:val="002060"/>
-          <w:sz w:val="52"/>
-          <w:szCs w:val="52"/>
+          <w:b/>
+          <w:sz w:val="44"/>
         </w:rPr>
         <w:lastRenderedPageBreak/>
         <w:t>Architecture Description</w:t>
@@ -3008,22 +3793,17 @@
     </w:p>
     <w:p>
       <w:pPr>
-        <w:pStyle w:val="Heading2"/>
-        <w:spacing w:line="360" w:lineRule="auto"/>
-        <w:rPr>
-          <w:rFonts w:ascii="Arial" w:hAnsi="Arial" w:cs="Arial"/>
-          <w:color w:val="002060"/>
-          <w:sz w:val="36"/>
-          <w:szCs w:val="36"/>
+        <w:pStyle w:val="Heading3"/>
+        <w:rPr>
+          <w:color w:val="C00000"/>
+          <w:sz w:val="32"/>
         </w:rPr>
       </w:pPr>
       <w:bookmarkStart w:id="6" w:name="_Toc140725655"/>
       <w:r>
         <w:rPr>
-          <w:rFonts w:ascii="Arial" w:hAnsi="Arial" w:cs="Arial"/>
-          <w:color w:val="002060"/>
-          <w:sz w:val="36"/>
-          <w:szCs w:val="36"/>
+          <w:color w:val="C00000"/>
+          <w:sz w:val="32"/>
         </w:rPr>
         <w:t>Data Preparation</w:t>
       </w:r>
@@ -3031,21 +3811,18 @@
     </w:p>
     <w:p>
       <w:pPr>
-        <w:pStyle w:val="Heading3"/>
-        <w:rPr>
-          <w:rFonts w:ascii="Arial" w:hAnsi="Arial" w:cs="Arial"/>
-          <w:color w:val="002060"/>
+        <w:rPr>
+          <w:rFonts w:cstheme="minorHAnsi"/>
           <w:sz w:val="28"/>
-          <w:szCs w:val="28"/>
+          <w:szCs w:val="24"/>
         </w:rPr>
       </w:pPr>
       <w:bookmarkStart w:id="7" w:name="_Toc140725656"/>
       <w:r>
         <w:rPr>
-          <w:rFonts w:ascii="Arial" w:hAnsi="Arial" w:cs="Arial"/>
-          <w:color w:val="002060"/>
+          <w:rFonts w:cstheme="minorHAnsi"/>
           <w:sz w:val="28"/>
-          <w:szCs w:val="28"/>
+          <w:szCs w:val="24"/>
         </w:rPr>
         <w:t>Data Description</w:t>
       </w:r>
@@ -3053,47 +3830,51 @@
     </w:p>
     <w:p>
       <w:pPr>
-        <w:pStyle w:val="Normal1"/>
-        <w:spacing w:line="360" w:lineRule="auto"/>
-        <w:rPr>
-          <w:rFonts w:ascii="Arial" w:hAnsi="Arial" w:cs="Arial"/>
+        <w:rPr>
+          <w:rFonts w:cstheme="minorHAnsi"/>
+          <w:sz w:val="24"/>
+          <w:szCs w:val="24"/>
         </w:rPr>
       </w:pPr>
       <w:r>
         <w:rPr>
-          <w:rFonts w:ascii="Arial" w:hAnsi="Arial" w:cs="Arial"/>
+          <w:rFonts w:cstheme="minorHAnsi"/>
+          <w:sz w:val="24"/>
+          <w:szCs w:val="24"/>
         </w:rPr>
         <w:t xml:space="preserve">The health condition data form the insurance company. </w:t>
       </w:r>
       <w:r>
         <w:rPr>
-          <w:rFonts w:ascii="Arial" w:hAnsi="Arial" w:cs="Arial"/>
+          <w:rFonts w:cstheme="minorHAnsi"/>
+          <w:sz w:val="24"/>
+          <w:szCs w:val="24"/>
         </w:rPr>
         <w:t xml:space="preserve">The goal of this project is to build a prediction model using multiple machine learning techniques and to use a template to document the end-to-end stages. We're trying to </w:t>
       </w:r>
       <w:r>
         <w:rPr>
-          <w:rFonts w:ascii="Arial" w:hAnsi="Arial" w:cs="Arial"/>
+          <w:rFonts w:cstheme="minorHAnsi"/>
+          <w:sz w:val="24"/>
+          <w:szCs w:val="24"/>
         </w:rPr>
         <w:t>predict the expenses the client will make on the premium of insurance.</w:t>
       </w:r>
     </w:p>
     <w:p>
       <w:pPr>
-        <w:pStyle w:val="Heading3"/>
-        <w:spacing w:line="360" w:lineRule="auto"/>
-        <w:rPr>
-          <w:color w:val="002060"/>
-          <w:sz w:val="32"/>
-          <w:szCs w:val="32"/>
+        <w:rPr>
+          <w:rFonts w:cstheme="minorHAnsi"/>
+          <w:sz w:val="28"/>
+          <w:szCs w:val="24"/>
         </w:rPr>
       </w:pPr>
       <w:bookmarkStart w:id="8" w:name="_Toc140725657"/>
       <w:r>
         <w:rPr>
-          <w:color w:val="002060"/>
-          <w:sz w:val="32"/>
-          <w:szCs w:val="32"/>
+          <w:rFonts w:cstheme="minorHAnsi"/>
+          <w:sz w:val="28"/>
+          <w:szCs w:val="24"/>
         </w:rPr>
         <w:t>Data Preprocessing</w:t>
       </w:r>
@@ -3101,24 +3882,23 @@
     </w:p>
     <w:p>
       <w:pPr>
-        <w:spacing w:line="360" w:lineRule="auto"/>
-        <w:rPr>
-          <w:rFonts w:ascii="Arial" w:hAnsi="Arial" w:cs="Arial"/>
+        <w:rPr>
+          <w:rFonts w:cstheme="minorHAnsi"/>
           <w:sz w:val="24"/>
           <w:szCs w:val="24"/>
         </w:rPr>
       </w:pPr>
       <w:r>
         <w:rPr>
-          <w:rFonts w:ascii="Arial" w:hAnsi="Arial" w:cs="Arial"/>
+          <w:rFonts w:cstheme="minorHAnsi"/>
           <w:sz w:val="24"/>
           <w:szCs w:val="24"/>
         </w:rPr>
-        <w:t>In data preprocessing</w:t>
+        <w:t>In data preprocessing step, we check if there missing data, duplicate values, and data</w:t>
       </w:r>
       <w:r>
         <w:rPr>
-          <w:rFonts w:ascii="Arial" w:hAnsi="Arial" w:cs="Arial"/>
+          <w:rFonts w:cstheme="minorHAnsi"/>
           <w:sz w:val="24"/>
           <w:szCs w:val="24"/>
         </w:rPr>
@@ -3126,42 +3906,17 @@
       </w:r>
       <w:r>
         <w:rPr>
-          <w:rFonts w:ascii="Arial" w:hAnsi="Arial" w:cs="Arial"/>
+          <w:rFonts w:cstheme="minorHAnsi"/>
           <w:sz w:val="24"/>
           <w:szCs w:val="24"/>
         </w:rPr>
-        <w:t>step, we check if there missing data, duplicate values, and data</w:t>
-      </w:r>
-      <w:r>
-        <w:rPr>
-          <w:rFonts w:ascii="Arial" w:hAnsi="Arial" w:cs="Arial"/>
-          <w:sz w:val="24"/>
-          <w:szCs w:val="24"/>
-        </w:rPr>
-        <w:t xml:space="preserve"> </w:t>
-      </w:r>
-      <w:r>
-        <w:rPr>
-          <w:rFonts w:ascii="Arial" w:hAnsi="Arial" w:cs="Arial"/>
-          <w:sz w:val="24"/>
-          <w:szCs w:val="24"/>
-        </w:rPr>
-        <w:t>types of each feature.</w:t>
-      </w:r>
-      <w:r>
-        <w:rPr>
-          <w:rFonts w:ascii="Arial" w:hAnsi="Arial" w:cs="Arial"/>
-          <w:sz w:val="24"/>
-          <w:szCs w:val="24"/>
-        </w:rPr>
-        <w:t xml:space="preserve"> In our dataset, there was not any null and duplicate values </w:t>
+        <w:t xml:space="preserve">types of each feature. In our dataset, there was not any null and duplicate values </w:t>
       </w:r>
     </w:p>
     <w:p>
       <w:pPr>
-        <w:spacing w:line="360" w:lineRule="auto"/>
-        <w:rPr>
-          <w:rFonts w:ascii="Arial" w:hAnsi="Arial" w:cs="Arial"/>
+        <w:rPr>
+          <w:rFonts w:cstheme="minorHAnsi"/>
           <w:sz w:val="24"/>
           <w:szCs w:val="24"/>
         </w:rPr>
@@ -3169,22 +3924,17 @@
     </w:p>
     <w:p>
       <w:pPr>
-        <w:pStyle w:val="Heading2"/>
-        <w:spacing w:line="360" w:lineRule="auto"/>
-        <w:rPr>
-          <w:rFonts w:ascii="Arial" w:hAnsi="Arial" w:cs="Arial"/>
-          <w:color w:val="002060"/>
-          <w:sz w:val="36"/>
-          <w:szCs w:val="36"/>
+        <w:pStyle w:val="Heading1"/>
+        <w:rPr>
+          <w:b/>
+          <w:sz w:val="44"/>
         </w:rPr>
       </w:pPr>
       <w:bookmarkStart w:id="9" w:name="_Toc140725658"/>
       <w:r>
         <w:rPr>
-          <w:rFonts w:ascii="Arial" w:hAnsi="Arial" w:cs="Arial"/>
-          <w:color w:val="002060"/>
-          <w:sz w:val="36"/>
-          <w:szCs w:val="36"/>
+          <w:b/>
+          <w:sz w:val="44"/>
         </w:rPr>
         <w:t>Model Development</w:t>
       </w:r>
@@ -3193,19 +3943,16 @@
     <w:p>
       <w:pPr>
         <w:pStyle w:val="Heading3"/>
-        <w:spacing w:line="360" w:lineRule="auto"/>
-        <w:rPr>
-          <w:color w:val="002060"/>
+        <w:rPr>
+          <w:color w:val="C00000"/>
           <w:sz w:val="32"/>
-          <w:szCs w:val="32"/>
         </w:rPr>
       </w:pPr>
       <w:bookmarkStart w:id="10" w:name="_Toc140725659"/>
       <w:r>
         <w:rPr>
-          <w:color w:val="002060"/>
+          <w:color w:val="C00000"/>
           <w:sz w:val="32"/>
-          <w:szCs w:val="32"/>
         </w:rPr>
         <w:t>Model implementation</w:t>
       </w:r>
@@ -3213,200 +3960,39 @@
     </w:p>
     <w:p>
       <w:pPr>
-        <w:spacing w:line="360" w:lineRule="auto"/>
-        <w:rPr>
-          <w:rFonts w:ascii="Arial" w:hAnsi="Arial" w:cs="Arial"/>
+        <w:rPr>
+          <w:rFonts w:cstheme="minorHAnsi"/>
           <w:sz w:val="24"/>
           <w:szCs w:val="24"/>
         </w:rPr>
       </w:pPr>
       <w:r>
         <w:rPr>
-          <w:rFonts w:ascii="Arial" w:hAnsi="Arial" w:cs="Arial"/>
+          <w:rFonts w:cstheme="minorHAnsi"/>
           <w:sz w:val="24"/>
           <w:szCs w:val="24"/>
         </w:rPr>
-        <w:t xml:space="preserve">After train and test splitting, </w:t>
+        <w:t xml:space="preserve">After train and test splitting, pipeline containing Standard Scaler and Ordinal Encoder was fitted to several models such as </w:t>
       </w:r>
       <w:r>
         <w:rPr>
-          <w:rFonts w:ascii="Arial" w:hAnsi="Arial" w:cs="Arial"/>
+          <w:rFonts w:cstheme="minorHAnsi"/>
           <w:sz w:val="24"/>
           <w:szCs w:val="24"/>
         </w:rPr>
-        <w:t xml:space="preserve">pipeline containing Standard Scaler and Ordinal Encoder was fitted to several models such as </w:t>
+        <w:t xml:space="preserve">Linear Regression, Lasso, Ridge, Elastic net, </w:t>
       </w:r>
       <w:r>
         <w:rPr>
-          <w:rFonts w:ascii="Arial" w:hAnsi="Arial" w:cs="Arial"/>
+          <w:rFonts w:cstheme="minorHAnsi"/>
           <w:sz w:val="24"/>
           <w:szCs w:val="24"/>
         </w:rPr>
-        <w:t>Linear</w:t>
+        <w:t xml:space="preserve">AdaBoost Regressor, Gradient Boosting Regressor, RandomForest Regressor, Their R2 score were obtained. </w:t>
       </w:r>
       <w:r>
         <w:rPr>
-          <w:rFonts w:ascii="Arial" w:hAnsi="Arial" w:cs="Arial"/>
-          <w:sz w:val="24"/>
-          <w:szCs w:val="24"/>
-        </w:rPr>
-        <w:t xml:space="preserve"> </w:t>
-      </w:r>
-      <w:r>
-        <w:rPr>
-          <w:rFonts w:ascii="Arial" w:hAnsi="Arial" w:cs="Arial"/>
-          <w:sz w:val="24"/>
-          <w:szCs w:val="24"/>
-        </w:rPr>
-        <w:t>Regression</w:t>
-      </w:r>
-      <w:r>
-        <w:rPr>
-          <w:rFonts w:ascii="Arial" w:hAnsi="Arial" w:cs="Arial"/>
-          <w:sz w:val="24"/>
-          <w:szCs w:val="24"/>
-        </w:rPr>
-        <w:t xml:space="preserve">, </w:t>
-      </w:r>
-      <w:r>
-        <w:rPr>
-          <w:rFonts w:ascii="Arial" w:hAnsi="Arial" w:cs="Arial"/>
-          <w:sz w:val="24"/>
-          <w:szCs w:val="24"/>
-        </w:rPr>
-        <w:t>Lasso</w:t>
-      </w:r>
-      <w:r>
-        <w:rPr>
-          <w:rFonts w:ascii="Arial" w:hAnsi="Arial" w:cs="Arial"/>
-          <w:sz w:val="24"/>
-          <w:szCs w:val="24"/>
-        </w:rPr>
-        <w:t xml:space="preserve">, </w:t>
-      </w:r>
-      <w:r>
-        <w:rPr>
-          <w:rFonts w:ascii="Arial" w:hAnsi="Arial" w:cs="Arial"/>
-          <w:sz w:val="24"/>
-          <w:szCs w:val="24"/>
-        </w:rPr>
-        <w:t>Ridge</w:t>
-      </w:r>
-      <w:r>
-        <w:rPr>
-          <w:rFonts w:ascii="Arial" w:hAnsi="Arial" w:cs="Arial"/>
-          <w:sz w:val="24"/>
-          <w:szCs w:val="24"/>
-        </w:rPr>
-        <w:t xml:space="preserve">, </w:t>
-      </w:r>
-      <w:r>
-        <w:rPr>
-          <w:rFonts w:ascii="Arial" w:hAnsi="Arial" w:cs="Arial"/>
-          <w:sz w:val="24"/>
-          <w:szCs w:val="24"/>
-        </w:rPr>
-        <w:t>Elastic net</w:t>
-      </w:r>
-      <w:r>
-        <w:rPr>
-          <w:rFonts w:ascii="Arial" w:hAnsi="Arial" w:cs="Arial"/>
-          <w:sz w:val="24"/>
-          <w:szCs w:val="24"/>
-        </w:rPr>
-        <w:t xml:space="preserve">, </w:t>
-      </w:r>
-      <w:r>
-        <w:rPr>
-          <w:rFonts w:ascii="Arial" w:hAnsi="Arial" w:cs="Arial"/>
-          <w:sz w:val="24"/>
-          <w:szCs w:val="24"/>
-        </w:rPr>
-        <w:t xml:space="preserve">AdaBoost Regressor, </w:t>
-      </w:r>
-      <w:r>
-        <w:rPr>
-          <w:rFonts w:ascii="Arial" w:hAnsi="Arial" w:cs="Arial"/>
-          <w:sz w:val="24"/>
-          <w:szCs w:val="24"/>
-        </w:rPr>
-        <w:t>Gradient</w:t>
-      </w:r>
-      <w:r>
-        <w:rPr>
-          <w:rFonts w:ascii="Arial" w:hAnsi="Arial" w:cs="Arial"/>
-          <w:sz w:val="24"/>
-          <w:szCs w:val="24"/>
-        </w:rPr>
-        <w:t xml:space="preserve"> </w:t>
-      </w:r>
-      <w:r>
-        <w:rPr>
-          <w:rFonts w:ascii="Arial" w:hAnsi="Arial" w:cs="Arial"/>
-          <w:sz w:val="24"/>
-          <w:szCs w:val="24"/>
-        </w:rPr>
-        <w:t>Boosting</w:t>
-      </w:r>
-      <w:r>
-        <w:rPr>
-          <w:rFonts w:ascii="Arial" w:hAnsi="Arial" w:cs="Arial"/>
-          <w:sz w:val="24"/>
-          <w:szCs w:val="24"/>
-        </w:rPr>
-        <w:t xml:space="preserve"> </w:t>
-      </w:r>
-      <w:r>
-        <w:rPr>
-          <w:rFonts w:ascii="Arial" w:hAnsi="Arial" w:cs="Arial"/>
-          <w:sz w:val="24"/>
-          <w:szCs w:val="24"/>
-        </w:rPr>
-        <w:t>Regressor,</w:t>
-      </w:r>
-      <w:r>
-        <w:rPr>
-          <w:rFonts w:ascii="Arial" w:hAnsi="Arial" w:cs="Arial"/>
-          <w:sz w:val="24"/>
-          <w:szCs w:val="24"/>
-        </w:rPr>
-        <w:t xml:space="preserve"> </w:t>
-      </w:r>
-      <w:r>
-        <w:rPr>
-          <w:rFonts w:ascii="Arial" w:hAnsi="Arial" w:cs="Arial"/>
-          <w:sz w:val="24"/>
-          <w:szCs w:val="24"/>
-        </w:rPr>
-        <w:t>RandomForest</w:t>
-      </w:r>
-      <w:r>
-        <w:rPr>
-          <w:rFonts w:ascii="Arial" w:hAnsi="Arial" w:cs="Arial"/>
-          <w:sz w:val="24"/>
-          <w:szCs w:val="24"/>
-        </w:rPr>
-        <w:t xml:space="preserve"> </w:t>
-      </w:r>
-      <w:r>
-        <w:rPr>
-          <w:rFonts w:ascii="Arial" w:hAnsi="Arial" w:cs="Arial"/>
-          <w:sz w:val="24"/>
-          <w:szCs w:val="24"/>
-        </w:rPr>
-        <w:t xml:space="preserve">Regressor, </w:t>
-      </w:r>
-      <w:r>
-        <w:rPr>
-          <w:rFonts w:ascii="Arial" w:hAnsi="Arial" w:cs="Arial"/>
-          <w:sz w:val="24"/>
-          <w:szCs w:val="24"/>
-        </w:rPr>
-        <w:t xml:space="preserve">Their R2 score were obtained. </w:t>
-      </w:r>
-      <w:r>
-        <w:rPr>
-          <w:rFonts w:ascii="Arial" w:hAnsi="Arial" w:cs="Arial"/>
+          <w:rFonts w:cstheme="minorHAnsi"/>
           <w:sz w:val="24"/>
           <w:szCs w:val="24"/>
         </w:rPr>
@@ -3414,7 +4000,7 @@
       </w:r>
       <w:r>
         <w:rPr>
-          <w:rFonts w:ascii="Arial" w:hAnsi="Arial" w:cs="Arial"/>
+          <w:rFonts w:cstheme="minorHAnsi"/>
           <w:sz w:val="24"/>
           <w:szCs w:val="24"/>
         </w:rPr>
@@ -3422,31 +4008,15 @@
       </w:r>
       <w:r>
         <w:rPr>
-          <w:rFonts w:ascii="Arial" w:hAnsi="Arial" w:cs="Arial"/>
+          <w:rFonts w:cstheme="minorHAnsi"/>
           <w:sz w:val="24"/>
           <w:szCs w:val="24"/>
         </w:rPr>
-        <w:t>Gradient</w:t>
+        <w:t>Gradient Boosting</w:t>
       </w:r>
       <w:r>
         <w:rPr>
-          <w:rFonts w:ascii="Arial" w:hAnsi="Arial" w:cs="Arial"/>
-          <w:sz w:val="24"/>
-          <w:szCs w:val="24"/>
-        </w:rPr>
-        <w:t xml:space="preserve"> </w:t>
-      </w:r>
-      <w:r>
-        <w:rPr>
-          <w:rFonts w:ascii="Arial" w:hAnsi="Arial" w:cs="Arial"/>
-          <w:sz w:val="24"/>
-          <w:szCs w:val="24"/>
-        </w:rPr>
-        <w:t>Boosting</w:t>
-      </w:r>
-      <w:r>
-        <w:rPr>
-          <w:rFonts w:ascii="Arial" w:hAnsi="Arial" w:cs="Arial"/>
+          <w:rFonts w:cstheme="minorHAnsi"/>
           <w:sz w:val="24"/>
           <w:szCs w:val="24"/>
         </w:rPr>
@@ -3456,19 +4026,16 @@
     <w:p>
       <w:pPr>
         <w:pStyle w:val="Heading3"/>
-        <w:spacing w:line="360" w:lineRule="auto"/>
-        <w:rPr>
-          <w:color w:val="002060"/>
+        <w:rPr>
+          <w:color w:val="C00000"/>
           <w:sz w:val="32"/>
-          <w:szCs w:val="32"/>
         </w:rPr>
       </w:pPr>
       <w:bookmarkStart w:id="11" w:name="_Toc140725660"/>
       <w:r>
         <w:rPr>
-          <w:color w:val="002060"/>
+          <w:color w:val="C00000"/>
           <w:sz w:val="32"/>
-          <w:szCs w:val="32"/>
         </w:rPr>
         <w:t>Model Evaluation</w:t>
       </w:r>
@@ -3476,16 +4043,15 @@
     </w:p>
     <w:p>
       <w:pPr>
-        <w:spacing w:line="360" w:lineRule="auto"/>
-        <w:rPr>
-          <w:rFonts w:ascii="Arial" w:hAnsi="Arial" w:cs="Arial"/>
+        <w:rPr>
+          <w:rFonts w:cstheme="minorHAnsi"/>
           <w:sz w:val="24"/>
           <w:szCs w:val="24"/>
         </w:rPr>
       </w:pPr>
       <w:r>
         <w:rPr>
-          <w:rFonts w:ascii="Arial" w:hAnsi="Arial" w:cs="Arial"/>
+          <w:rFonts w:cstheme="minorHAnsi"/>
           <w:sz w:val="24"/>
           <w:szCs w:val="24"/>
         </w:rPr>
@@ -3493,7 +4059,7 @@
       </w:r>
       <w:r>
         <w:rPr>
-          <w:rFonts w:ascii="Arial" w:hAnsi="Arial" w:cs="Arial"/>
+          <w:rFonts w:cstheme="minorHAnsi"/>
           <w:sz w:val="24"/>
           <w:szCs w:val="24"/>
         </w:rPr>
@@ -3501,7 +4067,7 @@
       </w:r>
       <w:r>
         <w:rPr>
-          <w:rFonts w:ascii="Arial" w:hAnsi="Arial" w:cs="Arial"/>
+          <w:rFonts w:cstheme="minorHAnsi"/>
           <w:sz w:val="24"/>
           <w:szCs w:val="24"/>
         </w:rPr>
@@ -3509,7 +4075,7 @@
       </w:r>
       <w:r>
         <w:rPr>
-          <w:rFonts w:ascii="Arial" w:hAnsi="Arial" w:cs="Arial"/>
+          <w:rFonts w:cstheme="minorHAnsi"/>
           <w:sz w:val="24"/>
           <w:szCs w:val="24"/>
         </w:rPr>
@@ -3518,73 +4084,55 @@
     </w:p>
     <w:p>
       <w:pPr>
-        <w:pStyle w:val="Heading2"/>
-        <w:spacing w:line="360" w:lineRule="auto"/>
-        <w:rPr>
-          <w:rFonts w:ascii="Arial" w:hAnsi="Arial" w:cs="Arial"/>
-          <w:color w:val="002060"/>
-          <w:sz w:val="36"/>
-          <w:szCs w:val="36"/>
+        <w:pStyle w:val="Heading3"/>
+        <w:rPr>
+          <w:color w:val="C00000"/>
+          <w:sz w:val="32"/>
         </w:rPr>
       </w:pPr>
       <w:bookmarkStart w:id="12" w:name="_Toc140725661"/>
       <w:r>
         <w:rPr>
-          <w:rFonts w:ascii="Arial" w:hAnsi="Arial" w:cs="Arial"/>
-          <w:color w:val="002060"/>
-          <w:sz w:val="36"/>
-          <w:szCs w:val="36"/>
-        </w:rPr>
-        <w:lastRenderedPageBreak/>
+          <w:color w:val="C00000"/>
+          <w:sz w:val="32"/>
+        </w:rPr>
         <w:t>Deployment</w:t>
       </w:r>
       <w:bookmarkEnd w:id="12"/>
     </w:p>
     <w:p>
       <w:pPr>
-        <w:pStyle w:val="Heading3"/>
-        <w:spacing w:line="360" w:lineRule="auto"/>
-        <w:rPr>
-          <w:rFonts w:ascii="Arial" w:hAnsi="Arial" w:cs="Arial"/>
-          <w:color w:val="002060"/>
+        <w:rPr>
+          <w:rStyle w:val="IntenseEmphasis"/>
           <w:sz w:val="28"/>
-          <w:szCs w:val="28"/>
         </w:rPr>
       </w:pPr>
       <w:bookmarkStart w:id="13" w:name="_Toc140725662"/>
       <w:r>
         <w:rPr>
-          <w:rFonts w:ascii="Arial" w:hAnsi="Arial" w:cs="Arial"/>
-          <w:color w:val="002060"/>
+          <w:rStyle w:val="IntenseEmphasis"/>
           <w:sz w:val="28"/>
-          <w:szCs w:val="28"/>
         </w:rPr>
         <w:t xml:space="preserve">Designing </w:t>
       </w:r>
       <w:r>
         <w:rPr>
-          <w:rFonts w:ascii="Arial" w:hAnsi="Arial" w:cs="Arial"/>
-          <w:color w:val="002060"/>
+          <w:rStyle w:val="IntenseEmphasis"/>
           <w:sz w:val="28"/>
-          <w:szCs w:val="28"/>
         </w:rPr>
         <w:t>Form</w:t>
       </w:r>
       <w:r>
         <w:rPr>
-          <w:rFonts w:ascii="Arial" w:hAnsi="Arial" w:cs="Arial"/>
-          <w:color w:val="002060"/>
+          <w:rStyle w:val="IntenseEmphasis"/>
           <w:sz w:val="28"/>
-          <w:szCs w:val="28"/>
         </w:rPr>
         <w:t xml:space="preserve"> with </w:t>
       </w:r>
       <w:r>
         <w:rPr>
-          <w:rFonts w:ascii="Arial" w:hAnsi="Arial" w:cs="Arial"/>
-          <w:color w:val="002060"/>
+          <w:rStyle w:val="IntenseEmphasis"/>
           <w:sz w:val="28"/>
-          <w:szCs w:val="28"/>
         </w:rPr>
         <w:t>HTML</w:t>
       </w:r>
@@ -3592,16 +4140,15 @@
     </w:p>
     <w:p>
       <w:pPr>
-        <w:spacing w:line="360" w:lineRule="auto"/>
-        <w:rPr>
-          <w:rFonts w:ascii="Arial" w:hAnsi="Arial" w:cs="Arial"/>
+        <w:rPr>
+          <w:rFonts w:cstheme="minorHAnsi"/>
           <w:sz w:val="24"/>
           <w:szCs w:val="24"/>
         </w:rPr>
       </w:pPr>
       <w:r>
         <w:rPr>
-          <w:rFonts w:ascii="Arial" w:hAnsi="Arial" w:cs="Arial"/>
+          <w:rFonts w:cstheme="minorHAnsi"/>
           <w:sz w:val="24"/>
           <w:szCs w:val="24"/>
         </w:rPr>
@@ -3609,7 +4156,7 @@
       </w:r>
       <w:r>
         <w:rPr>
-          <w:rFonts w:ascii="Arial" w:hAnsi="Arial" w:cs="Arial"/>
+          <w:rFonts w:cstheme="minorHAnsi"/>
           <w:sz w:val="24"/>
           <w:szCs w:val="24"/>
         </w:rPr>
@@ -3617,7 +4164,7 @@
       </w:r>
       <w:r>
         <w:rPr>
-          <w:rFonts w:ascii="Arial" w:hAnsi="Arial" w:cs="Arial"/>
+          <w:rFonts w:cstheme="minorHAnsi"/>
           <w:sz w:val="24"/>
           <w:szCs w:val="24"/>
         </w:rPr>
@@ -3625,7 +4172,7 @@
       </w:r>
       <w:r>
         <w:rPr>
-          <w:rFonts w:ascii="Arial" w:hAnsi="Arial" w:cs="Arial"/>
+          <w:rFonts w:cstheme="minorHAnsi"/>
           <w:sz w:val="24"/>
           <w:szCs w:val="24"/>
         </w:rPr>
@@ -3634,39 +4181,42 @@
     </w:p>
     <w:p>
       <w:pPr>
-        <w:pStyle w:val="Heading3"/>
-        <w:spacing w:line="360" w:lineRule="auto"/>
-        <w:rPr>
-          <w:rFonts w:ascii="Arial" w:hAnsi="Arial" w:cs="Arial"/>
-          <w:color w:val="002060"/>
+        <w:rPr>
+          <w:rFonts w:cstheme="minorHAnsi"/>
+          <w:sz w:val="24"/>
+          <w:szCs w:val="24"/>
+        </w:rPr>
+      </w:pPr>
+    </w:p>
+    <w:p>
+      <w:pPr>
+        <w:rPr>
+          <w:rStyle w:val="IntenseEmphasis"/>
           <w:sz w:val="28"/>
-          <w:szCs w:val="28"/>
         </w:rPr>
       </w:pPr>
       <w:bookmarkStart w:id="14" w:name="_Toc140725663"/>
       <w:r>
         <w:rPr>
-          <w:rFonts w:ascii="Arial" w:hAnsi="Arial" w:cs="Arial"/>
-          <w:color w:val="002060"/>
+          <w:rStyle w:val="IntenseEmphasis"/>
           <w:sz w:val="28"/>
-          <w:szCs w:val="28"/>
-        </w:rPr>
+        </w:rPr>
+        <w:lastRenderedPageBreak/>
         <w:t>Designing a server</w:t>
       </w:r>
       <w:bookmarkEnd w:id="14"/>
     </w:p>
     <w:p>
       <w:pPr>
-        <w:spacing w:line="360" w:lineRule="auto"/>
-        <w:rPr>
-          <w:rFonts w:ascii="Arial" w:hAnsi="Arial" w:cs="Arial"/>
+        <w:rPr>
+          <w:rFonts w:cstheme="minorHAnsi"/>
           <w:sz w:val="24"/>
           <w:szCs w:val="24"/>
         </w:rPr>
       </w:pPr>
       <w:r>
         <w:rPr>
-          <w:rFonts w:ascii="Arial" w:hAnsi="Arial" w:cs="Arial"/>
+          <w:rFonts w:cstheme="minorHAnsi"/>
           <w:sz w:val="24"/>
           <w:szCs w:val="24"/>
         </w:rPr>
@@ -3674,7 +4224,7 @@
       </w:r>
       <w:r>
         <w:rPr>
-          <w:rFonts w:ascii="Arial" w:hAnsi="Arial" w:cs="Arial"/>
+          <w:rFonts w:cstheme="minorHAnsi"/>
           <w:sz w:val="24"/>
           <w:szCs w:val="24"/>
         </w:rPr>
@@ -3683,22 +4233,16 @@
     </w:p>
     <w:p>
       <w:pPr>
-        <w:pStyle w:val="Heading3"/>
-        <w:spacing w:line="360" w:lineRule="auto"/>
-        <w:rPr>
-          <w:rFonts w:ascii="Arial" w:hAnsi="Arial" w:cs="Arial"/>
-          <w:color w:val="002060"/>
+        <w:rPr>
+          <w:rStyle w:val="IntenseEmphasis"/>
           <w:sz w:val="28"/>
-          <w:szCs w:val="28"/>
         </w:rPr>
       </w:pPr>
       <w:bookmarkStart w:id="15" w:name="_Toc140725664"/>
       <w:r>
         <w:rPr>
-          <w:rFonts w:ascii="Arial" w:hAnsi="Arial" w:cs="Arial"/>
-          <w:color w:val="002060"/>
+          <w:rStyle w:val="IntenseEmphasis"/>
           <w:sz w:val="28"/>
-          <w:szCs w:val="28"/>
         </w:rPr>
         <w:t>Code deployment on cloud</w:t>
       </w:r>
@@ -3706,24 +4250,31 @@
     </w:p>
     <w:p>
       <w:pPr>
-        <w:spacing w:line="360" w:lineRule="auto"/>
-        <w:rPr>
-          <w:rFonts w:ascii="Arial" w:hAnsi="Arial" w:cs="Arial"/>
+        <w:rPr>
+          <w:rFonts w:cstheme="minorHAnsi"/>
+          <w:sz w:val="28"/>
+          <w:szCs w:val="24"/>
+        </w:rPr>
+      </w:pPr>
+      <w:r>
+        <w:rPr>
+          <w:rFonts w:cstheme="minorHAnsi"/>
           <w:sz w:val="24"/>
           <w:szCs w:val="24"/>
         </w:rPr>
-      </w:pPr>
+        <w:t xml:space="preserve">The codes for this machine learning model should be deployed to the cloud, so that when data </w:t>
+      </w:r>
       <w:r>
         <w:rPr>
-          <w:rFonts w:ascii="Arial" w:hAnsi="Arial" w:cs="Arial"/>
+          <w:rFonts w:cstheme="minorHAnsi"/>
           <w:sz w:val="24"/>
           <w:szCs w:val="24"/>
         </w:rPr>
-        <w:t xml:space="preserve">The codes for this machine learning model should be deployed to the cloud, so that when data is entered into the application, our code </w:t>
+        <w:t xml:space="preserve">is entered into the application, our code </w:t>
       </w:r>
       <w:r>
         <w:rPr>
-          <w:rFonts w:ascii="Arial" w:hAnsi="Arial" w:cs="Arial"/>
+          <w:rFonts w:cstheme="minorHAnsi"/>
           <w:sz w:val="24"/>
           <w:szCs w:val="24"/>
         </w:rPr>
@@ -3731,31 +4282,34 @@
       </w:r>
       <w:r>
         <w:rPr>
-          <w:rFonts w:ascii="Arial" w:hAnsi="Arial" w:cs="Arial"/>
+          <w:rFonts w:cstheme="minorHAnsi"/>
           <w:sz w:val="24"/>
           <w:szCs w:val="24"/>
         </w:rPr>
-        <w:t xml:space="preserve"> and a user gets the result online.</w:t>
+        <w:t xml:space="preserve"> and a user gets the result online</w:t>
+      </w:r>
+      <w:r>
+        <w:rPr>
+          <w:rFonts w:cstheme="minorHAnsi"/>
+          <w:sz w:val="28"/>
+          <w:szCs w:val="24"/>
+        </w:rPr>
+        <w:t>.</w:t>
       </w:r>
     </w:p>
     <w:p>
       <w:pPr>
-        <w:pStyle w:val="Heading2"/>
-        <w:spacing w:line="360" w:lineRule="auto"/>
-        <w:rPr>
-          <w:rFonts w:ascii="Arial" w:hAnsi="Arial" w:cs="Arial"/>
-          <w:color w:val="002060"/>
-          <w:sz w:val="36"/>
-          <w:szCs w:val="36"/>
+        <w:pStyle w:val="Heading3"/>
+        <w:rPr>
+          <w:color w:val="C00000"/>
+          <w:sz w:val="32"/>
         </w:rPr>
       </w:pPr>
       <w:bookmarkStart w:id="16" w:name="_Toc140725665"/>
       <w:r>
         <w:rPr>
-          <w:rFonts w:ascii="Arial" w:hAnsi="Arial" w:cs="Arial"/>
-          <w:color w:val="002060"/>
-          <w:sz w:val="36"/>
-          <w:szCs w:val="36"/>
+          <w:color w:val="C00000"/>
+          <w:sz w:val="32"/>
         </w:rPr>
         <w:t>Deployment Process</w:t>
       </w:r>
@@ -3763,16 +4317,15 @@
     </w:p>
     <w:p>
       <w:pPr>
-        <w:spacing w:line="360" w:lineRule="auto"/>
-        <w:rPr>
-          <w:rFonts w:ascii="Arial" w:hAnsi="Arial" w:cs="Arial"/>
+        <w:rPr>
+          <w:rFonts w:cstheme="minorHAnsi"/>
           <w:sz w:val="24"/>
           <w:szCs w:val="24"/>
         </w:rPr>
       </w:pPr>
       <w:r>
         <w:rPr>
-          <w:rFonts w:ascii="Arial" w:hAnsi="Arial" w:cs="Arial"/>
+          <w:rFonts w:cstheme="minorHAnsi"/>
           <w:sz w:val="24"/>
           <w:szCs w:val="24"/>
         </w:rPr>
@@ -3783,7 +4336,7 @@
       <w:pPr>
         <w:spacing w:line="360" w:lineRule="auto"/>
         <w:rPr>
-          <w:rFonts w:ascii="Arial" w:hAnsi="Arial" w:cs="Arial"/>
+          <w:rFonts w:cstheme="minorHAnsi"/>
           <w:sz w:val="24"/>
           <w:szCs w:val="24"/>
         </w:rPr>
@@ -3861,7 +4414,7 @@
           <w:rPr>
             <w:noProof/>
           </w:rPr>
-          <w:t>4</w:t>
+          <w:t>6</w:t>
         </w:r>
         <w:r>
           <w:rPr>
@@ -3910,15 +4463,13 @@
   <w:docDefaults>
     <w:rPrDefault>
       <w:rPr>
-        <w:rFonts w:asciiTheme="minorHAnsi" w:eastAsiaTheme="minorHAnsi" w:hAnsiTheme="minorHAnsi" w:cstheme="minorBidi"/>
-        <w:sz w:val="22"/>
-        <w:szCs w:val="22"/>
+        <w:rFonts w:asciiTheme="minorHAnsi" w:eastAsiaTheme="minorEastAsia" w:hAnsiTheme="minorHAnsi" w:cstheme="minorBidi"/>
         <w:lang w:val="en-US" w:eastAsia="en-US" w:bidi="ar-SA"/>
       </w:rPr>
     </w:rPrDefault>
     <w:pPrDefault>
       <w:pPr>
-        <w:spacing w:after="160" w:line="259" w:lineRule="auto"/>
+        <w:spacing w:before="100" w:after="200" w:line="276" w:lineRule="auto"/>
       </w:pPr>
     </w:pPrDefault>
   </w:docDefaults>
@@ -4298,6 +4849,7 @@
   <w:style w:type="paragraph" w:default="1" w:styleId="Normal">
     <w:name w:val="Normal"/>
     <w:qFormat/>
+    <w:rsid w:val="00A01EC8"/>
   </w:style>
   <w:style w:type="paragraph" w:styleId="Heading1">
     <w:name w:val="heading 1"/>
@@ -4306,18 +4858,24 @@
     <w:link w:val="Heading1Char"/>
     <w:uiPriority w:val="9"/>
     <w:qFormat/>
-    <w:rsid w:val="00766EE6"/>
+    <w:rsid w:val="00A01EC8"/>
     <w:pPr>
-      <w:keepNext/>
-      <w:keepLines/>
-      <w:spacing w:before="240" w:after="0"/>
+      <w:pBdr>
+        <w:top w:val="single" w:sz="24" w:space="0" w:color="4472C4" w:themeColor="accent1"/>
+        <w:left w:val="single" w:sz="24" w:space="0" w:color="4472C4" w:themeColor="accent1"/>
+        <w:bottom w:val="single" w:sz="24" w:space="0" w:color="4472C4" w:themeColor="accent1"/>
+        <w:right w:val="single" w:sz="24" w:space="0" w:color="4472C4" w:themeColor="accent1"/>
+      </w:pBdr>
+      <w:shd w:val="clear" w:color="auto" w:fill="4472C4" w:themeFill="accent1"/>
+      <w:spacing w:after="0"/>
       <w:outlineLvl w:val="0"/>
     </w:pPr>
     <w:rPr>
-      <w:rFonts w:asciiTheme="majorHAnsi" w:eastAsiaTheme="majorEastAsia" w:hAnsiTheme="majorHAnsi" w:cstheme="majorBidi"/>
-      <w:color w:val="2F5496" w:themeColor="accent1" w:themeShade="BF"/>
-      <w:sz w:val="32"/>
-      <w:szCs w:val="32"/>
+      <w:caps/>
+      <w:color w:val="FFFFFF" w:themeColor="background1"/>
+      <w:spacing w:val="15"/>
+      <w:sz w:val="22"/>
+      <w:szCs w:val="22"/>
     </w:rPr>
   </w:style>
   <w:style w:type="paragraph" w:styleId="Heading2">
@@ -4328,18 +4886,21 @@
     <w:uiPriority w:val="9"/>
     <w:unhideWhenUsed/>
     <w:qFormat/>
-    <w:rsid w:val="00766EE6"/>
+    <w:rsid w:val="00A01EC8"/>
     <w:pPr>
-      <w:keepNext/>
-      <w:keepLines/>
-      <w:spacing w:before="40" w:after="0"/>
+      <w:pBdr>
+        <w:top w:val="single" w:sz="24" w:space="0" w:color="D9E2F3" w:themeColor="accent1" w:themeTint="33"/>
+        <w:left w:val="single" w:sz="24" w:space="0" w:color="D9E2F3" w:themeColor="accent1" w:themeTint="33"/>
+        <w:bottom w:val="single" w:sz="24" w:space="0" w:color="D9E2F3" w:themeColor="accent1" w:themeTint="33"/>
+        <w:right w:val="single" w:sz="24" w:space="0" w:color="D9E2F3" w:themeColor="accent1" w:themeTint="33"/>
+      </w:pBdr>
+      <w:shd w:val="clear" w:color="auto" w:fill="D9E2F3" w:themeFill="accent1" w:themeFillTint="33"/>
+      <w:spacing w:after="0"/>
       <w:outlineLvl w:val="1"/>
     </w:pPr>
     <w:rPr>
-      <w:rFonts w:asciiTheme="majorHAnsi" w:eastAsiaTheme="majorEastAsia" w:hAnsiTheme="majorHAnsi" w:cstheme="majorBidi"/>
-      <w:color w:val="2F5496" w:themeColor="accent1" w:themeShade="BF"/>
-      <w:sz w:val="26"/>
-      <w:szCs w:val="26"/>
+      <w:caps/>
+      <w:spacing w:val="15"/>
     </w:rPr>
   </w:style>
   <w:style w:type="paragraph" w:styleId="Heading3">
@@ -4350,18 +4911,151 @@
     <w:uiPriority w:val="9"/>
     <w:unhideWhenUsed/>
     <w:qFormat/>
-    <w:rsid w:val="00766EE6"/>
+    <w:rsid w:val="00A01EC8"/>
     <w:pPr>
-      <w:keepNext/>
-      <w:keepLines/>
-      <w:spacing w:before="40" w:after="0"/>
+      <w:pBdr>
+        <w:top w:val="single" w:sz="6" w:space="2" w:color="4472C4" w:themeColor="accent1"/>
+      </w:pBdr>
+      <w:spacing w:before="300" w:after="0"/>
       <w:outlineLvl w:val="2"/>
     </w:pPr>
     <w:rPr>
-      <w:rFonts w:asciiTheme="majorHAnsi" w:eastAsiaTheme="majorEastAsia" w:hAnsiTheme="majorHAnsi" w:cstheme="majorBidi"/>
+      <w:caps/>
       <w:color w:val="1F3763" w:themeColor="accent1" w:themeShade="7F"/>
-      <w:sz w:val="24"/>
-      <w:szCs w:val="24"/>
+      <w:spacing w:val="15"/>
+    </w:rPr>
+  </w:style>
+  <w:style w:type="paragraph" w:styleId="Heading4">
+    <w:name w:val="heading 4"/>
+    <w:basedOn w:val="Normal"/>
+    <w:next w:val="Normal"/>
+    <w:link w:val="Heading4Char"/>
+    <w:uiPriority w:val="9"/>
+    <w:semiHidden/>
+    <w:unhideWhenUsed/>
+    <w:qFormat/>
+    <w:rsid w:val="00A01EC8"/>
+    <w:pPr>
+      <w:pBdr>
+        <w:top w:val="dotted" w:sz="6" w:space="2" w:color="4472C4" w:themeColor="accent1"/>
+      </w:pBdr>
+      <w:spacing w:before="200" w:after="0"/>
+      <w:outlineLvl w:val="3"/>
+    </w:pPr>
+    <w:rPr>
+      <w:caps/>
+      <w:color w:val="2F5496" w:themeColor="accent1" w:themeShade="BF"/>
+      <w:spacing w:val="10"/>
+    </w:rPr>
+  </w:style>
+  <w:style w:type="paragraph" w:styleId="Heading5">
+    <w:name w:val="heading 5"/>
+    <w:basedOn w:val="Normal"/>
+    <w:next w:val="Normal"/>
+    <w:link w:val="Heading5Char"/>
+    <w:uiPriority w:val="9"/>
+    <w:semiHidden/>
+    <w:unhideWhenUsed/>
+    <w:qFormat/>
+    <w:rsid w:val="00A01EC8"/>
+    <w:pPr>
+      <w:pBdr>
+        <w:bottom w:val="single" w:sz="6" w:space="1" w:color="4472C4" w:themeColor="accent1"/>
+      </w:pBdr>
+      <w:spacing w:before="200" w:after="0"/>
+      <w:outlineLvl w:val="4"/>
+    </w:pPr>
+    <w:rPr>
+      <w:caps/>
+      <w:color w:val="2F5496" w:themeColor="accent1" w:themeShade="BF"/>
+      <w:spacing w:val="10"/>
+    </w:rPr>
+  </w:style>
+  <w:style w:type="paragraph" w:styleId="Heading6">
+    <w:name w:val="heading 6"/>
+    <w:basedOn w:val="Normal"/>
+    <w:next w:val="Normal"/>
+    <w:link w:val="Heading6Char"/>
+    <w:uiPriority w:val="9"/>
+    <w:semiHidden/>
+    <w:unhideWhenUsed/>
+    <w:qFormat/>
+    <w:rsid w:val="00A01EC8"/>
+    <w:pPr>
+      <w:pBdr>
+        <w:bottom w:val="dotted" w:sz="6" w:space="1" w:color="4472C4" w:themeColor="accent1"/>
+      </w:pBdr>
+      <w:spacing w:before="200" w:after="0"/>
+      <w:outlineLvl w:val="5"/>
+    </w:pPr>
+    <w:rPr>
+      <w:caps/>
+      <w:color w:val="2F5496" w:themeColor="accent1" w:themeShade="BF"/>
+      <w:spacing w:val="10"/>
+    </w:rPr>
+  </w:style>
+  <w:style w:type="paragraph" w:styleId="Heading7">
+    <w:name w:val="heading 7"/>
+    <w:basedOn w:val="Normal"/>
+    <w:next w:val="Normal"/>
+    <w:link w:val="Heading7Char"/>
+    <w:uiPriority w:val="9"/>
+    <w:semiHidden/>
+    <w:unhideWhenUsed/>
+    <w:qFormat/>
+    <w:rsid w:val="00A01EC8"/>
+    <w:pPr>
+      <w:spacing w:before="200" w:after="0"/>
+      <w:outlineLvl w:val="6"/>
+    </w:pPr>
+    <w:rPr>
+      <w:caps/>
+      <w:color w:val="2F5496" w:themeColor="accent1" w:themeShade="BF"/>
+      <w:spacing w:val="10"/>
+    </w:rPr>
+  </w:style>
+  <w:style w:type="paragraph" w:styleId="Heading8">
+    <w:name w:val="heading 8"/>
+    <w:basedOn w:val="Normal"/>
+    <w:next w:val="Normal"/>
+    <w:link w:val="Heading8Char"/>
+    <w:uiPriority w:val="9"/>
+    <w:semiHidden/>
+    <w:unhideWhenUsed/>
+    <w:qFormat/>
+    <w:rsid w:val="00A01EC8"/>
+    <w:pPr>
+      <w:spacing w:before="200" w:after="0"/>
+      <w:outlineLvl w:val="7"/>
+    </w:pPr>
+    <w:rPr>
+      <w:caps/>
+      <w:spacing w:val="10"/>
+      <w:sz w:val="18"/>
+      <w:szCs w:val="18"/>
+    </w:rPr>
+  </w:style>
+  <w:style w:type="paragraph" w:styleId="Heading9">
+    <w:name w:val="heading 9"/>
+    <w:basedOn w:val="Normal"/>
+    <w:next w:val="Normal"/>
+    <w:link w:val="Heading9Char"/>
+    <w:uiPriority w:val="9"/>
+    <w:semiHidden/>
+    <w:unhideWhenUsed/>
+    <w:qFormat/>
+    <w:rsid w:val="00A01EC8"/>
+    <w:pPr>
+      <w:spacing w:before="200" w:after="0"/>
+      <w:outlineLvl w:val="8"/>
+    </w:pPr>
+    <w:rPr>
+      <w:i/>
+      <w:iCs/>
+      <w:caps/>
+      <w:spacing w:val="10"/>
+      <w:sz w:val="18"/>
+      <w:szCs w:val="18"/>
     </w:rPr>
   </w:style>
   <w:style w:type="character" w:default="1" w:styleId="DefaultParagraphFont">
@@ -4396,13 +5090,10 @@
     <w:link w:val="NoSpacingChar"/>
     <w:uiPriority w:val="1"/>
     <w:qFormat/>
-    <w:rsid w:val="00F567AB"/>
+    <w:rsid w:val="00A01EC8"/>
     <w:pPr>
       <w:spacing w:after="0" w:line="240" w:lineRule="auto"/>
     </w:pPr>
-    <w:rPr>
-      <w:rFonts w:eastAsiaTheme="minorEastAsia"/>
-    </w:rPr>
   </w:style>
   <w:style w:type="character" w:customStyle="1" w:styleId="NoSpacingChar">
     <w:name w:val="No Spacing Char"/>
@@ -4410,9 +5101,6 @@
     <w:link w:val="NoSpacing"/>
     <w:uiPriority w:val="1"/>
     <w:rsid w:val="00F567AB"/>
-    <w:rPr>
-      <w:rFonts w:eastAsiaTheme="minorEastAsia"/>
-    </w:rPr>
   </w:style>
   <w:style w:type="character" w:styleId="Hyperlink">
     <w:name w:val="Hyperlink"/>
@@ -4456,7 +5144,7 @@
     <w:basedOn w:val="Normal"/>
     <w:rsid w:val="008B43C6"/>
     <w:pPr>
-      <w:spacing w:before="100" w:beforeAutospacing="1" w:after="100" w:afterAutospacing="1" w:line="240" w:lineRule="auto"/>
+      <w:spacing w:beforeAutospacing="1" w:after="100" w:afterAutospacing="1" w:line="240" w:lineRule="auto"/>
     </w:pPr>
     <w:rPr>
       <w:rFonts w:ascii="Times New Roman" w:eastAsia="Times New Roman" w:hAnsi="Times New Roman" w:cs="Times New Roman"/>
@@ -4513,12 +5201,14 @@
     <w:basedOn w:val="DefaultParagraphFont"/>
     <w:link w:val="Heading1"/>
     <w:uiPriority w:val="9"/>
-    <w:rsid w:val="00766EE6"/>
+    <w:rsid w:val="00A01EC8"/>
     <w:rPr>
-      <w:rFonts w:asciiTheme="majorHAnsi" w:eastAsiaTheme="majorEastAsia" w:hAnsiTheme="majorHAnsi" w:cstheme="majorBidi"/>
-      <w:color w:val="2F5496" w:themeColor="accent1" w:themeShade="BF"/>
-      <w:sz w:val="32"/>
-      <w:szCs w:val="32"/>
+      <w:caps/>
+      <w:color w:val="FFFFFF" w:themeColor="background1"/>
+      <w:spacing w:val="15"/>
+      <w:sz w:val="22"/>
+      <w:szCs w:val="22"/>
+      <w:shd w:val="clear" w:color="auto" w:fill="4472C4" w:themeFill="accent1"/>
     </w:rPr>
   </w:style>
   <w:style w:type="character" w:customStyle="1" w:styleId="Heading2Char">
@@ -4526,12 +5216,11 @@
     <w:basedOn w:val="DefaultParagraphFont"/>
     <w:link w:val="Heading2"/>
     <w:uiPriority w:val="9"/>
-    <w:rsid w:val="00766EE6"/>
+    <w:rsid w:val="00A01EC8"/>
     <w:rPr>
-      <w:rFonts w:asciiTheme="majorHAnsi" w:eastAsiaTheme="majorEastAsia" w:hAnsiTheme="majorHAnsi" w:cstheme="majorBidi"/>
-      <w:color w:val="2F5496" w:themeColor="accent1" w:themeShade="BF"/>
-      <w:sz w:val="26"/>
-      <w:szCs w:val="26"/>
+      <w:caps/>
+      <w:spacing w:val="15"/>
+      <w:shd w:val="clear" w:color="auto" w:fill="D9E2F3" w:themeFill="accent1" w:themeFillTint="33"/>
     </w:rPr>
   </w:style>
   <w:style w:type="character" w:customStyle="1" w:styleId="Heading3Char">
@@ -4539,12 +5228,11 @@
     <w:basedOn w:val="DefaultParagraphFont"/>
     <w:link w:val="Heading3"/>
     <w:uiPriority w:val="9"/>
-    <w:rsid w:val="00766EE6"/>
+    <w:rsid w:val="00A01EC8"/>
     <w:rPr>
-      <w:rFonts w:asciiTheme="majorHAnsi" w:eastAsiaTheme="majorEastAsia" w:hAnsiTheme="majorHAnsi" w:cstheme="majorBidi"/>
+      <w:caps/>
       <w:color w:val="1F3763" w:themeColor="accent1" w:themeShade="7F"/>
-      <w:sz w:val="24"/>
-      <w:szCs w:val="24"/>
+      <w:spacing w:val="15"/>
     </w:rPr>
   </w:style>
   <w:style w:type="paragraph" w:styleId="TOCHeading">
@@ -4554,7 +5242,7 @@
     <w:uiPriority w:val="39"/>
     <w:unhideWhenUsed/>
     <w:qFormat/>
-    <w:rsid w:val="00972D25"/>
+    <w:rsid w:val="00A01EC8"/>
     <w:pPr>
       <w:outlineLvl w:val="9"/>
     </w:pPr>
@@ -4591,11 +5279,323 @@
     <w:autoRedefine/>
     <w:uiPriority w:val="39"/>
     <w:unhideWhenUsed/>
-    <w:rsid w:val="00972D25"/>
+    <w:rsid w:val="008D47DB"/>
     <w:pPr>
+      <w:tabs>
+        <w:tab w:val="right" w:leader="dot" w:pos="9396"/>
+      </w:tabs>
       <w:spacing w:after="100"/>
       <w:ind w:left="440"/>
     </w:pPr>
+  </w:style>
+  <w:style w:type="character" w:customStyle="1" w:styleId="Heading4Char">
+    <w:name w:val="Heading 4 Char"/>
+    <w:basedOn w:val="DefaultParagraphFont"/>
+    <w:link w:val="Heading4"/>
+    <w:uiPriority w:val="9"/>
+    <w:semiHidden/>
+    <w:rsid w:val="00A01EC8"/>
+    <w:rPr>
+      <w:caps/>
+      <w:color w:val="2F5496" w:themeColor="accent1" w:themeShade="BF"/>
+      <w:spacing w:val="10"/>
+    </w:rPr>
+  </w:style>
+  <w:style w:type="character" w:customStyle="1" w:styleId="Heading5Char">
+    <w:name w:val="Heading 5 Char"/>
+    <w:basedOn w:val="DefaultParagraphFont"/>
+    <w:link w:val="Heading5"/>
+    <w:uiPriority w:val="9"/>
+    <w:semiHidden/>
+    <w:rsid w:val="00A01EC8"/>
+    <w:rPr>
+      <w:caps/>
+      <w:color w:val="2F5496" w:themeColor="accent1" w:themeShade="BF"/>
+      <w:spacing w:val="10"/>
+    </w:rPr>
+  </w:style>
+  <w:style w:type="character" w:customStyle="1" w:styleId="Heading6Char">
+    <w:name w:val="Heading 6 Char"/>
+    <w:basedOn w:val="DefaultParagraphFont"/>
+    <w:link w:val="Heading6"/>
+    <w:uiPriority w:val="9"/>
+    <w:semiHidden/>
+    <w:rsid w:val="00A01EC8"/>
+    <w:rPr>
+      <w:caps/>
+      <w:color w:val="2F5496" w:themeColor="accent1" w:themeShade="BF"/>
+      <w:spacing w:val="10"/>
+    </w:rPr>
+  </w:style>
+  <w:style w:type="character" w:customStyle="1" w:styleId="Heading7Char">
+    <w:name w:val="Heading 7 Char"/>
+    <w:basedOn w:val="DefaultParagraphFont"/>
+    <w:link w:val="Heading7"/>
+    <w:uiPriority w:val="9"/>
+    <w:semiHidden/>
+    <w:rsid w:val="00A01EC8"/>
+    <w:rPr>
+      <w:caps/>
+      <w:color w:val="2F5496" w:themeColor="accent1" w:themeShade="BF"/>
+      <w:spacing w:val="10"/>
+    </w:rPr>
+  </w:style>
+  <w:style w:type="character" w:customStyle="1" w:styleId="Heading8Char">
+    <w:name w:val="Heading 8 Char"/>
+    <w:basedOn w:val="DefaultParagraphFont"/>
+    <w:link w:val="Heading8"/>
+    <w:uiPriority w:val="9"/>
+    <w:semiHidden/>
+    <w:rsid w:val="00A01EC8"/>
+    <w:rPr>
+      <w:caps/>
+      <w:spacing w:val="10"/>
+      <w:sz w:val="18"/>
+      <w:szCs w:val="18"/>
+    </w:rPr>
+  </w:style>
+  <w:style w:type="character" w:customStyle="1" w:styleId="Heading9Char">
+    <w:name w:val="Heading 9 Char"/>
+    <w:basedOn w:val="DefaultParagraphFont"/>
+    <w:link w:val="Heading9"/>
+    <w:uiPriority w:val="9"/>
+    <w:semiHidden/>
+    <w:rsid w:val="00A01EC8"/>
+    <w:rPr>
+      <w:i/>
+      <w:iCs/>
+      <w:caps/>
+      <w:spacing w:val="10"/>
+      <w:sz w:val="18"/>
+      <w:szCs w:val="18"/>
+    </w:rPr>
+  </w:style>
+  <w:style w:type="paragraph" w:styleId="Caption">
+    <w:name w:val="caption"/>
+    <w:basedOn w:val="Normal"/>
+    <w:next w:val="Normal"/>
+    <w:uiPriority w:val="35"/>
+    <w:semiHidden/>
+    <w:unhideWhenUsed/>
+    <w:qFormat/>
+    <w:rsid w:val="00A01EC8"/>
+    <w:rPr>
+      <w:b/>
+      <w:bCs/>
+      <w:color w:val="2F5496" w:themeColor="accent1" w:themeShade="BF"/>
+      <w:sz w:val="16"/>
+      <w:szCs w:val="16"/>
+    </w:rPr>
+  </w:style>
+  <w:style w:type="paragraph" w:styleId="Title">
+    <w:name w:val="Title"/>
+    <w:basedOn w:val="Normal"/>
+    <w:next w:val="Normal"/>
+    <w:link w:val="TitleChar"/>
+    <w:uiPriority w:val="10"/>
+    <w:qFormat/>
+    <w:rsid w:val="00A01EC8"/>
+    <w:pPr>
+      <w:spacing w:before="0" w:after="0"/>
+    </w:pPr>
+    <w:rPr>
+      <w:rFonts w:asciiTheme="majorHAnsi" w:eastAsiaTheme="majorEastAsia" w:hAnsiTheme="majorHAnsi" w:cstheme="majorBidi"/>
+      <w:caps/>
+      <w:color w:val="4472C4" w:themeColor="accent1"/>
+      <w:spacing w:val="10"/>
+      <w:sz w:val="52"/>
+      <w:szCs w:val="52"/>
+    </w:rPr>
+  </w:style>
+  <w:style w:type="character" w:customStyle="1" w:styleId="TitleChar">
+    <w:name w:val="Title Char"/>
+    <w:basedOn w:val="DefaultParagraphFont"/>
+    <w:link w:val="Title"/>
+    <w:uiPriority w:val="10"/>
+    <w:rsid w:val="00A01EC8"/>
+    <w:rPr>
+      <w:rFonts w:asciiTheme="majorHAnsi" w:eastAsiaTheme="majorEastAsia" w:hAnsiTheme="majorHAnsi" w:cstheme="majorBidi"/>
+      <w:caps/>
+      <w:color w:val="4472C4" w:themeColor="accent1"/>
+      <w:spacing w:val="10"/>
+      <w:sz w:val="52"/>
+      <w:szCs w:val="52"/>
+    </w:rPr>
+  </w:style>
+  <w:style w:type="paragraph" w:styleId="Subtitle">
+    <w:name w:val="Subtitle"/>
+    <w:basedOn w:val="Normal"/>
+    <w:next w:val="Normal"/>
+    <w:link w:val="SubtitleChar"/>
+    <w:uiPriority w:val="11"/>
+    <w:qFormat/>
+    <w:rsid w:val="00A01EC8"/>
+    <w:pPr>
+      <w:spacing w:before="0" w:after="500" w:line="240" w:lineRule="auto"/>
+    </w:pPr>
+    <w:rPr>
+      <w:caps/>
+      <w:color w:val="595959" w:themeColor="text1" w:themeTint="A6"/>
+      <w:spacing w:val="10"/>
+      <w:sz w:val="21"/>
+      <w:szCs w:val="21"/>
+    </w:rPr>
+  </w:style>
+  <w:style w:type="character" w:customStyle="1" w:styleId="SubtitleChar">
+    <w:name w:val="Subtitle Char"/>
+    <w:basedOn w:val="DefaultParagraphFont"/>
+    <w:link w:val="Subtitle"/>
+    <w:uiPriority w:val="11"/>
+    <w:rsid w:val="00A01EC8"/>
+    <w:rPr>
+      <w:caps/>
+      <w:color w:val="595959" w:themeColor="text1" w:themeTint="A6"/>
+      <w:spacing w:val="10"/>
+      <w:sz w:val="21"/>
+      <w:szCs w:val="21"/>
+    </w:rPr>
+  </w:style>
+  <w:style w:type="character" w:styleId="Strong">
+    <w:name w:val="Strong"/>
+    <w:uiPriority w:val="22"/>
+    <w:qFormat/>
+    <w:rsid w:val="00A01EC8"/>
+    <w:rPr>
+      <w:b/>
+      <w:bCs/>
+    </w:rPr>
+  </w:style>
+  <w:style w:type="character" w:styleId="Emphasis">
+    <w:name w:val="Emphasis"/>
+    <w:uiPriority w:val="20"/>
+    <w:qFormat/>
+    <w:rsid w:val="00A01EC8"/>
+    <w:rPr>
+      <w:caps/>
+      <w:color w:val="1F3763" w:themeColor="accent1" w:themeShade="7F"/>
+      <w:spacing w:val="5"/>
+    </w:rPr>
+  </w:style>
+  <w:style w:type="paragraph" w:styleId="Quote">
+    <w:name w:val="Quote"/>
+    <w:basedOn w:val="Normal"/>
+    <w:next w:val="Normal"/>
+    <w:link w:val="QuoteChar"/>
+    <w:uiPriority w:val="29"/>
+    <w:qFormat/>
+    <w:rsid w:val="00A01EC8"/>
+    <w:rPr>
+      <w:i/>
+      <w:iCs/>
+      <w:sz w:val="24"/>
+      <w:szCs w:val="24"/>
+    </w:rPr>
+  </w:style>
+  <w:style w:type="character" w:customStyle="1" w:styleId="QuoteChar">
+    <w:name w:val="Quote Char"/>
+    <w:basedOn w:val="DefaultParagraphFont"/>
+    <w:link w:val="Quote"/>
+    <w:uiPriority w:val="29"/>
+    <w:rsid w:val="00A01EC8"/>
+    <w:rPr>
+      <w:i/>
+      <w:iCs/>
+      <w:sz w:val="24"/>
+      <w:szCs w:val="24"/>
+    </w:rPr>
+  </w:style>
+  <w:style w:type="paragraph" w:styleId="IntenseQuote">
+    <w:name w:val="Intense Quote"/>
+    <w:basedOn w:val="Normal"/>
+    <w:next w:val="Normal"/>
+    <w:link w:val="IntenseQuoteChar"/>
+    <w:uiPriority w:val="30"/>
+    <w:qFormat/>
+    <w:rsid w:val="00A01EC8"/>
+    <w:pPr>
+      <w:spacing w:before="240" w:after="240" w:line="240" w:lineRule="auto"/>
+      <w:ind w:left="1080" w:right="1080"/>
+      <w:jc w:val="center"/>
+    </w:pPr>
+    <w:rPr>
+      <w:color w:val="4472C4" w:themeColor="accent1"/>
+      <w:sz w:val="24"/>
+      <w:szCs w:val="24"/>
+    </w:rPr>
+  </w:style>
+  <w:style w:type="character" w:customStyle="1" w:styleId="IntenseQuoteChar">
+    <w:name w:val="Intense Quote Char"/>
+    <w:basedOn w:val="DefaultParagraphFont"/>
+    <w:link w:val="IntenseQuote"/>
+    <w:uiPriority w:val="30"/>
+    <w:rsid w:val="00A01EC8"/>
+    <w:rPr>
+      <w:color w:val="4472C4" w:themeColor="accent1"/>
+      <w:sz w:val="24"/>
+      <w:szCs w:val="24"/>
+    </w:rPr>
+  </w:style>
+  <w:style w:type="character" w:styleId="SubtleEmphasis">
+    <w:name w:val="Subtle Emphasis"/>
+    <w:uiPriority w:val="19"/>
+    <w:qFormat/>
+    <w:rsid w:val="00A01EC8"/>
+    <w:rPr>
+      <w:i/>
+      <w:iCs/>
+      <w:color w:val="1F3763" w:themeColor="accent1" w:themeShade="7F"/>
+    </w:rPr>
+  </w:style>
+  <w:style w:type="character" w:styleId="IntenseEmphasis">
+    <w:name w:val="Intense Emphasis"/>
+    <w:uiPriority w:val="21"/>
+    <w:qFormat/>
+    <w:rsid w:val="00A01EC8"/>
+    <w:rPr>
+      <w:b/>
+      <w:bCs/>
+      <w:caps/>
+      <w:color w:val="1F3763" w:themeColor="accent1" w:themeShade="7F"/>
+      <w:spacing w:val="10"/>
+    </w:rPr>
+  </w:style>
+  <w:style w:type="character" w:styleId="SubtleReference">
+    <w:name w:val="Subtle Reference"/>
+    <w:uiPriority w:val="31"/>
+    <w:qFormat/>
+    <w:rsid w:val="00A01EC8"/>
+    <w:rPr>
+      <w:b/>
+      <w:bCs/>
+      <w:color w:val="4472C4" w:themeColor="accent1"/>
+    </w:rPr>
+  </w:style>
+  <w:style w:type="character" w:styleId="IntenseReference">
+    <w:name w:val="Intense Reference"/>
+    <w:uiPriority w:val="32"/>
+    <w:qFormat/>
+    <w:rsid w:val="00A01EC8"/>
+    <w:rPr>
+      <w:b/>
+      <w:bCs/>
+      <w:i/>
+      <w:iCs/>
+      <w:caps/>
+      <w:color w:val="4472C4" w:themeColor="accent1"/>
+    </w:rPr>
+  </w:style>
+  <w:style w:type="character" w:styleId="BookTitle">
+    <w:name w:val="Book Title"/>
+    <w:uiPriority w:val="33"/>
+    <w:qFormat/>
+    <w:rsid w:val="00A01EC8"/>
+    <w:rPr>
+      <w:b/>
+      <w:bCs/>
+      <w:i/>
+      <w:iCs/>
+      <w:spacing w:val="0"/>
+    </w:rPr>
   </w:style>
 </w:styles>
 </file>
@@ -6109,14 +7109,14 @@
       </dgm:t>
     </dgm:pt>
     <dgm:pt modelId="{89498499-B845-4AC2-A45D-43DE47DA4791}">
-      <dgm:prSet phldrT="[Text]"/>
+      <dgm:prSet phldrT="[Text]" custT="1"/>
       <dgm:spPr/>
       <dgm:t>
         <a:bodyPr/>
         <a:lstStyle/>
         <a:p>
           <a:r>
-            <a:rPr lang="en-US"/>
+            <a:rPr lang="en-US" sz="1000"/>
             <a:t>Data Preprocessing</a:t>
           </a:r>
         </a:p>
@@ -6129,30 +7129,30 @@
         <a:bodyPr/>
         <a:lstStyle/>
         <a:p>
-          <a:endParaRPr lang="en-US"/>
+          <a:endParaRPr lang="en-US" sz="1000"/>
         </a:p>
       </dgm:t>
     </dgm:pt>
     <dgm:pt modelId="{AF949BAC-DAF9-49E3-A897-CE547C9601F8}" type="sibTrans" cxnId="{13F8895E-1CED-4287-88E5-CBB8FA73EE53}">
-      <dgm:prSet/>
+      <dgm:prSet custT="1"/>
       <dgm:spPr/>
       <dgm:t>
         <a:bodyPr/>
         <a:lstStyle/>
         <a:p>
-          <a:endParaRPr lang="en-US"/>
+          <a:endParaRPr lang="en-US" sz="1000"/>
         </a:p>
       </dgm:t>
     </dgm:pt>
     <dgm:pt modelId="{CD540CCF-CE94-4407-9932-7CBF63ECE647}">
-      <dgm:prSet phldrT="[Text]"/>
+      <dgm:prSet phldrT="[Text]" custT="1"/>
       <dgm:spPr/>
       <dgm:t>
         <a:bodyPr/>
         <a:lstStyle/>
         <a:p>
           <a:r>
-            <a:rPr lang="en-US"/>
+            <a:rPr lang="en-US" sz="1000"/>
             <a:t>Exploratory Data Analysis</a:t>
           </a:r>
         </a:p>
@@ -6165,30 +7165,30 @@
         <a:bodyPr/>
         <a:lstStyle/>
         <a:p>
-          <a:endParaRPr lang="en-US"/>
+          <a:endParaRPr lang="en-US" sz="1000"/>
         </a:p>
       </dgm:t>
     </dgm:pt>
     <dgm:pt modelId="{537E6BA5-EB98-4495-93A4-76B59A65DFCB}" type="sibTrans" cxnId="{CE466B8D-43DD-4E9A-8DFD-08346BA24B2A}">
-      <dgm:prSet/>
+      <dgm:prSet custT="1"/>
       <dgm:spPr/>
       <dgm:t>
         <a:bodyPr/>
         <a:lstStyle/>
         <a:p>
-          <a:endParaRPr lang="en-US"/>
+          <a:endParaRPr lang="en-US" sz="1000"/>
         </a:p>
       </dgm:t>
     </dgm:pt>
     <dgm:pt modelId="{8562C8B8-CD04-4AFF-A5B2-3EB1D3C1951E}">
-      <dgm:prSet phldrT="[Text]"/>
+      <dgm:prSet phldrT="[Text]" custT="1"/>
       <dgm:spPr/>
       <dgm:t>
         <a:bodyPr/>
         <a:lstStyle/>
         <a:p>
           <a:r>
-            <a:rPr lang="en-US"/>
+            <a:rPr lang="en-US" sz="1000"/>
             <a:t>Feature Engineering</a:t>
           </a:r>
         </a:p>
@@ -6201,30 +7201,30 @@
         <a:bodyPr/>
         <a:lstStyle/>
         <a:p>
-          <a:endParaRPr lang="en-US"/>
+          <a:endParaRPr lang="en-US" sz="1000"/>
         </a:p>
       </dgm:t>
     </dgm:pt>
     <dgm:pt modelId="{D25109BB-C51E-409B-B555-F8E590E1A173}" type="sibTrans" cxnId="{4D794E6C-CD9F-465E-8E09-E4D8B37D6FDD}">
-      <dgm:prSet/>
+      <dgm:prSet custT="1"/>
       <dgm:spPr/>
       <dgm:t>
         <a:bodyPr/>
         <a:lstStyle/>
         <a:p>
-          <a:endParaRPr lang="en-US"/>
+          <a:endParaRPr lang="en-US" sz="1000"/>
         </a:p>
       </dgm:t>
     </dgm:pt>
     <dgm:pt modelId="{C014A57D-C6E8-4AAB-A060-D5F6BCA37637}">
-      <dgm:prSet phldrT="[Text]"/>
+      <dgm:prSet phldrT="[Text]" custT="1"/>
       <dgm:spPr/>
       <dgm:t>
         <a:bodyPr/>
         <a:lstStyle/>
         <a:p>
           <a:r>
-            <a:rPr lang="en-US"/>
+            <a:rPr lang="en-US" sz="1000"/>
             <a:t>Model implementation</a:t>
           </a:r>
         </a:p>
@@ -6237,30 +7237,30 @@
         <a:bodyPr/>
         <a:lstStyle/>
         <a:p>
-          <a:endParaRPr lang="en-US"/>
+          <a:endParaRPr lang="en-US" sz="1000"/>
         </a:p>
       </dgm:t>
     </dgm:pt>
     <dgm:pt modelId="{A619BE21-A747-4D07-B7DA-1D0B35A5D68E}" type="sibTrans" cxnId="{CD7952E1-51EA-456B-929E-A2931EB75E3B}">
-      <dgm:prSet/>
+      <dgm:prSet custT="1"/>
       <dgm:spPr/>
       <dgm:t>
         <a:bodyPr/>
         <a:lstStyle/>
         <a:p>
-          <a:endParaRPr lang="en-US"/>
+          <a:endParaRPr lang="en-US" sz="1000"/>
         </a:p>
       </dgm:t>
     </dgm:pt>
     <dgm:pt modelId="{1757B1B9-C856-406F-8738-AF3FCCED7E84}">
-      <dgm:prSet phldrT="[Text]"/>
+      <dgm:prSet phldrT="[Text]" custT="1"/>
       <dgm:spPr/>
       <dgm:t>
         <a:bodyPr/>
         <a:lstStyle/>
         <a:p>
           <a:r>
-            <a:rPr lang="en-US"/>
+            <a:rPr lang="en-US" sz="1000"/>
             <a:t>Model Evaluation</a:t>
           </a:r>
         </a:p>
@@ -6273,30 +7273,30 @@
         <a:bodyPr/>
         <a:lstStyle/>
         <a:p>
-          <a:endParaRPr lang="en-US"/>
+          <a:endParaRPr lang="en-US" sz="1000"/>
         </a:p>
       </dgm:t>
     </dgm:pt>
     <dgm:pt modelId="{E1F0745C-80E5-4E26-8653-3FD508814A25}" type="sibTrans" cxnId="{C8B7C9AE-5E8A-4CB1-82D6-FDD3658D93A3}">
-      <dgm:prSet/>
+      <dgm:prSet custT="1"/>
       <dgm:spPr/>
       <dgm:t>
         <a:bodyPr/>
         <a:lstStyle/>
         <a:p>
-          <a:endParaRPr lang="en-US"/>
+          <a:endParaRPr lang="en-US" sz="1000"/>
         </a:p>
       </dgm:t>
     </dgm:pt>
     <dgm:pt modelId="{FE49B251-209A-4720-B85D-6EBA9846FE6A}">
-      <dgm:prSet phldrT="[Text]"/>
+      <dgm:prSet phldrT="[Text]" custT="1"/>
       <dgm:spPr/>
       <dgm:t>
         <a:bodyPr/>
         <a:lstStyle/>
         <a:p>
           <a:r>
-            <a:rPr lang="en-US"/>
+            <a:rPr lang="en-US" sz="1000"/>
             <a:t>Code deployment on cloud</a:t>
           </a:r>
         </a:p>
@@ -6309,7 +7309,7 @@
         <a:bodyPr/>
         <a:lstStyle/>
         <a:p>
-          <a:endParaRPr lang="en-US"/>
+          <a:endParaRPr lang="en-US" sz="1000"/>
         </a:p>
       </dgm:t>
     </dgm:pt>
@@ -6320,32 +7320,32 @@
         <a:bodyPr/>
         <a:lstStyle/>
         <a:p>
-          <a:endParaRPr lang="en-US"/>
+          <a:endParaRPr lang="en-US" sz="1000"/>
         </a:p>
       </dgm:t>
     </dgm:pt>
     <dgm:pt modelId="{B061CC9E-CF2F-431A-857C-FB77105DD357}">
-      <dgm:prSet phldrT="[Text]"/>
+      <dgm:prSet phldrT="[Text]" custT="1"/>
       <dgm:spPr/>
       <dgm:t>
         <a:bodyPr/>
         <a:lstStyle/>
         <a:p>
           <a:r>
-            <a:rPr lang="en-US"/>
+            <a:rPr lang="en-US" sz="1000"/>
             <a:t>Model Evaluation</a:t>
           </a:r>
         </a:p>
       </dgm:t>
     </dgm:pt>
     <dgm:pt modelId="{BB7566AC-3A83-447F-BA2A-382B27004D25}" type="sibTrans" cxnId="{C88E7E14-9248-4863-BC9F-01C79587FEFE}">
-      <dgm:prSet/>
+      <dgm:prSet custT="1"/>
       <dgm:spPr/>
       <dgm:t>
         <a:bodyPr/>
         <a:lstStyle/>
         <a:p>
-          <a:endParaRPr lang="en-US"/>
+          <a:endParaRPr lang="en-US" sz="1000"/>
         </a:p>
       </dgm:t>
     </dgm:pt>
@@ -6356,7 +7356,7 @@
         <a:bodyPr/>
         <a:lstStyle/>
         <a:p>
-          <a:endParaRPr lang="en-US"/>
+          <a:endParaRPr lang="en-US" sz="1000"/>
         </a:p>
       </dgm:t>
     </dgm:pt>
@@ -6615,52 +7615,52 @@
     </dgm:pt>
   </dgm:ptLst>
   <dgm:cxnLst>
+    <dgm:cxn modelId="{13963782-AAB2-4C80-B642-0972C9C22037}" type="presOf" srcId="{1757B1B9-C856-406F-8738-AF3FCCED7E84}" destId="{6D8C8E4B-D625-4F63-A3E7-B9F3F418F062}" srcOrd="0" destOrd="0" presId="urn:microsoft.com/office/officeart/2005/8/layout/process5"/>
+    <dgm:cxn modelId="{CE466B8D-43DD-4E9A-8DFD-08346BA24B2A}" srcId="{284E611E-71C2-417E-87EE-E417C0DB0558}" destId="{CD540CCF-CE94-4407-9932-7CBF63ECE647}" srcOrd="1" destOrd="0" parTransId="{9C39E7CA-E33F-48E3-807D-25BFB68ECADB}" sibTransId="{537E6BA5-EB98-4495-93A4-76B59A65DFCB}"/>
+    <dgm:cxn modelId="{95E2DAC3-4054-4644-96C3-B74A4624B021}" type="presOf" srcId="{AF949BAC-DAF9-49E3-A897-CE547C9601F8}" destId="{356D4898-192C-4B3D-8044-DC8F9F15467A}" srcOrd="1" destOrd="0" presId="urn:microsoft.com/office/officeart/2005/8/layout/process5"/>
+    <dgm:cxn modelId="{C8B7C9AE-5E8A-4CB1-82D6-FDD3658D93A3}" srcId="{284E611E-71C2-417E-87EE-E417C0DB0558}" destId="{1757B1B9-C856-406F-8738-AF3FCCED7E84}" srcOrd="4" destOrd="0" parTransId="{9CA5B989-D8DD-4D2C-B7C5-D5317127031D}" sibTransId="{E1F0745C-80E5-4E26-8653-3FD508814A25}"/>
+    <dgm:cxn modelId="{13F8895E-1CED-4287-88E5-CBB8FA73EE53}" srcId="{284E611E-71C2-417E-87EE-E417C0DB0558}" destId="{89498499-B845-4AC2-A45D-43DE47DA4791}" srcOrd="0" destOrd="0" parTransId="{9B6F4253-F0E7-412A-A85E-D8D1ABAF15A3}" sibTransId="{AF949BAC-DAF9-49E3-A897-CE547C9601F8}"/>
+    <dgm:cxn modelId="{EB695565-4855-434B-9E09-1EEA7FC7698A}" type="presOf" srcId="{D25109BB-C51E-409B-B555-F8E590E1A173}" destId="{823A1C82-F08C-4C50-BC73-DE077EC67581}" srcOrd="1" destOrd="0" presId="urn:microsoft.com/office/officeart/2005/8/layout/process5"/>
+    <dgm:cxn modelId="{3B402CC4-9FA3-4760-B9C1-0175D51A0133}" type="presOf" srcId="{A619BE21-A747-4D07-B7DA-1D0B35A5D68E}" destId="{3322728D-B106-431B-8BEC-F97BCC25D2FD}" srcOrd="1" destOrd="0" presId="urn:microsoft.com/office/officeart/2005/8/layout/process5"/>
+    <dgm:cxn modelId="{F30B93A7-5C0C-4476-90AD-306B648E14BA}" type="presOf" srcId="{AF949BAC-DAF9-49E3-A897-CE547C9601F8}" destId="{4C6B1E7D-ADCE-4B7D-BBDF-DEF05AF86027}" srcOrd="0" destOrd="0" presId="urn:microsoft.com/office/officeart/2005/8/layout/process5"/>
+    <dgm:cxn modelId="{61BCBFF9-C683-478C-8DBB-E6A791969100}" type="presOf" srcId="{B061CC9E-CF2F-431A-857C-FB77105DD357}" destId="{4AC6AD78-1D90-43EE-B3F7-B2C904EDD296}" srcOrd="0" destOrd="0" presId="urn:microsoft.com/office/officeart/2005/8/layout/process5"/>
+    <dgm:cxn modelId="{29B8E0F4-6E0F-4787-9D01-976B1ABCD34D}" type="presOf" srcId="{537E6BA5-EB98-4495-93A4-76B59A65DFCB}" destId="{EE3B1113-99CC-47D3-8D2D-6E54C915C670}" srcOrd="0" destOrd="0" presId="urn:microsoft.com/office/officeart/2005/8/layout/process5"/>
+    <dgm:cxn modelId="{80831BD2-7652-474A-A45C-B67A5A8865AE}" type="presOf" srcId="{A619BE21-A747-4D07-B7DA-1D0B35A5D68E}" destId="{AF5AF7AC-1096-4899-903A-595339D433E5}" srcOrd="0" destOrd="0" presId="urn:microsoft.com/office/officeart/2005/8/layout/process5"/>
+    <dgm:cxn modelId="{CD7952E1-51EA-456B-929E-A2931EB75E3B}" srcId="{284E611E-71C2-417E-87EE-E417C0DB0558}" destId="{C014A57D-C6E8-4AAB-A060-D5F6BCA37637}" srcOrd="3" destOrd="0" parTransId="{A328A720-D00E-4D2E-9468-B47251E230F7}" sibTransId="{A619BE21-A747-4D07-B7DA-1D0B35A5D68E}"/>
+    <dgm:cxn modelId="{80D3A665-B1D3-4C29-A801-978F0876B8B8}" type="presOf" srcId="{284E611E-71C2-417E-87EE-E417C0DB0558}" destId="{F3E774E2-F61B-46DA-B6E7-D4630F4CE9D0}" srcOrd="0" destOrd="0" presId="urn:microsoft.com/office/officeart/2005/8/layout/process5"/>
+    <dgm:cxn modelId="{8E51365F-28DE-4E01-B5F2-C06ABEFD1F13}" type="presOf" srcId="{E1F0745C-80E5-4E26-8653-3FD508814A25}" destId="{1975E97D-7984-46BE-814E-8BB1EB64F067}" srcOrd="0" destOrd="0" presId="urn:microsoft.com/office/officeart/2005/8/layout/process5"/>
+    <dgm:cxn modelId="{2196ABBE-2ADF-4031-A541-83EA386E83D0}" type="presOf" srcId="{E1F0745C-80E5-4E26-8653-3FD508814A25}" destId="{D054DC9B-BA52-4DF8-9AA0-E1FB4C28214D}" srcOrd="1" destOrd="0" presId="urn:microsoft.com/office/officeart/2005/8/layout/process5"/>
+    <dgm:cxn modelId="{1CDC7D2F-820C-4512-ADA2-AABE73A0F66C}" type="presOf" srcId="{D25109BB-C51E-409B-B555-F8E590E1A173}" destId="{A4755CB9-5830-49E0-9676-8FE8D6ADA12E}" srcOrd="0" destOrd="0" presId="urn:microsoft.com/office/officeart/2005/8/layout/process5"/>
+    <dgm:cxn modelId="{410C907B-BC41-432B-ADB0-FECAD8536CA7}" srcId="{284E611E-71C2-417E-87EE-E417C0DB0558}" destId="{FE49B251-209A-4720-B85D-6EBA9846FE6A}" srcOrd="6" destOrd="0" parTransId="{C3D8926F-8E64-4F4B-B76F-7ED85EC86774}" sibTransId="{9F5E7D7E-334E-44F1-8C4E-17F3E51F07CC}"/>
+    <dgm:cxn modelId="{607B4BF9-D309-4E00-82AD-FA0F78FA5340}" type="presOf" srcId="{BB7566AC-3A83-447F-BA2A-382B27004D25}" destId="{CC607783-9A7B-4772-BC6F-9522BAED3A2F}" srcOrd="1" destOrd="0" presId="urn:microsoft.com/office/officeart/2005/8/layout/process5"/>
+    <dgm:cxn modelId="{56736A5A-F637-4C9F-A6F2-FAEC18F3467F}" type="presOf" srcId="{CD540CCF-CE94-4407-9932-7CBF63ECE647}" destId="{00230A92-F9B2-4819-87A3-C8C7743BF76F}" srcOrd="0" destOrd="0" presId="urn:microsoft.com/office/officeart/2005/8/layout/process5"/>
+    <dgm:cxn modelId="{6FFEA0A5-0104-46D4-9E7E-4A431FAD78D4}" type="presOf" srcId="{FE49B251-209A-4720-B85D-6EBA9846FE6A}" destId="{A4D09370-B2AC-445E-85BA-91066709A73F}" srcOrd="0" destOrd="0" presId="urn:microsoft.com/office/officeart/2005/8/layout/process5"/>
+    <dgm:cxn modelId="{77A3FEC1-AEE5-40E2-967E-2FA7121337C4}" type="presOf" srcId="{89498499-B845-4AC2-A45D-43DE47DA4791}" destId="{71CBDFA7-A7F3-4CAA-B139-1778DF0E40DE}" srcOrd="0" destOrd="0" presId="urn:microsoft.com/office/officeart/2005/8/layout/process5"/>
+    <dgm:cxn modelId="{E230F385-2599-48D0-9C5B-C8BEF0C5182A}" type="presOf" srcId="{C014A57D-C6E8-4AAB-A060-D5F6BCA37637}" destId="{CB483E7B-AD92-4808-8FDA-E05C9A96EE42}" srcOrd="0" destOrd="0" presId="urn:microsoft.com/office/officeart/2005/8/layout/process5"/>
+    <dgm:cxn modelId="{B0FE03AD-769F-4181-821B-180EE979C62A}" type="presOf" srcId="{BB7566AC-3A83-447F-BA2A-382B27004D25}" destId="{D864ABC0-A0C9-4BB4-ACB8-ACF53C3A4764}" srcOrd="0" destOrd="0" presId="urn:microsoft.com/office/officeart/2005/8/layout/process5"/>
+    <dgm:cxn modelId="{4D794E6C-CD9F-465E-8E09-E4D8B37D6FDD}" srcId="{284E611E-71C2-417E-87EE-E417C0DB0558}" destId="{8562C8B8-CD04-4AFF-A5B2-3EB1D3C1951E}" srcOrd="2" destOrd="0" parTransId="{CA8B2205-EC3A-4CDE-98C0-30AB0984C862}" sibTransId="{D25109BB-C51E-409B-B555-F8E590E1A173}"/>
+    <dgm:cxn modelId="{13895EB6-8119-41EE-A4E6-DE7E2D273F13}" type="presOf" srcId="{8562C8B8-CD04-4AFF-A5B2-3EB1D3C1951E}" destId="{17E25A4B-4667-4D65-89EE-6AFEA5A24CA5}" srcOrd="0" destOrd="0" presId="urn:microsoft.com/office/officeart/2005/8/layout/process5"/>
+    <dgm:cxn modelId="{892894B7-470C-42FD-92A8-0A93257BA679}" type="presOf" srcId="{537E6BA5-EB98-4495-93A4-76B59A65DFCB}" destId="{497BF45F-C1D1-4818-A72F-EDC27CB4FBEE}" srcOrd="1" destOrd="0" presId="urn:microsoft.com/office/officeart/2005/8/layout/process5"/>
     <dgm:cxn modelId="{C88E7E14-9248-4863-BC9F-01C79587FEFE}" srcId="{284E611E-71C2-417E-87EE-E417C0DB0558}" destId="{B061CC9E-CF2F-431A-857C-FB77105DD357}" srcOrd="5" destOrd="0" parTransId="{E1488EB1-E596-47E8-B6B2-E2647BA652D8}" sibTransId="{BB7566AC-3A83-447F-BA2A-382B27004D25}"/>
-    <dgm:cxn modelId="{13F8895E-1CED-4287-88E5-CBB8FA73EE53}" srcId="{284E611E-71C2-417E-87EE-E417C0DB0558}" destId="{89498499-B845-4AC2-A45D-43DE47DA4791}" srcOrd="0" destOrd="0" parTransId="{9B6F4253-F0E7-412A-A85E-D8D1ABAF15A3}" sibTransId="{AF949BAC-DAF9-49E3-A897-CE547C9601F8}"/>
-    <dgm:cxn modelId="{F6E572DC-2D27-4615-AF16-28CABEF141F3}" type="presOf" srcId="{CD540CCF-CE94-4407-9932-7CBF63ECE647}" destId="{00230A92-F9B2-4819-87A3-C8C7743BF76F}" srcOrd="0" destOrd="0" presId="urn:microsoft.com/office/officeart/2005/8/layout/process5"/>
-    <dgm:cxn modelId="{CD7952E1-51EA-456B-929E-A2931EB75E3B}" srcId="{284E611E-71C2-417E-87EE-E417C0DB0558}" destId="{C014A57D-C6E8-4AAB-A060-D5F6BCA37637}" srcOrd="3" destOrd="0" parTransId="{A328A720-D00E-4D2E-9468-B47251E230F7}" sibTransId="{A619BE21-A747-4D07-B7DA-1D0B35A5D68E}"/>
-    <dgm:cxn modelId="{C32E06F3-6933-4BC8-BBC2-AB63AF06ECD7}" type="presOf" srcId="{8562C8B8-CD04-4AFF-A5B2-3EB1D3C1951E}" destId="{17E25A4B-4667-4D65-89EE-6AFEA5A24CA5}" srcOrd="0" destOrd="0" presId="urn:microsoft.com/office/officeart/2005/8/layout/process5"/>
-    <dgm:cxn modelId="{692723F9-A62B-4D46-A42B-0393EC38C839}" type="presOf" srcId="{AF949BAC-DAF9-49E3-A897-CE547C9601F8}" destId="{4C6B1E7D-ADCE-4B7D-BBDF-DEF05AF86027}" srcOrd="0" destOrd="0" presId="urn:microsoft.com/office/officeart/2005/8/layout/process5"/>
-    <dgm:cxn modelId="{14B70478-F9BE-46AF-AA67-456F1FA0F064}" type="presOf" srcId="{E1F0745C-80E5-4E26-8653-3FD508814A25}" destId="{D054DC9B-BA52-4DF8-9AA0-E1FB4C28214D}" srcOrd="1" destOrd="0" presId="urn:microsoft.com/office/officeart/2005/8/layout/process5"/>
-    <dgm:cxn modelId="{7023F1F9-B8F9-417C-A196-543FF1999C1D}" type="presOf" srcId="{284E611E-71C2-417E-87EE-E417C0DB0558}" destId="{F3E774E2-F61B-46DA-B6E7-D4630F4CE9D0}" srcOrd="0" destOrd="0" presId="urn:microsoft.com/office/officeart/2005/8/layout/process5"/>
-    <dgm:cxn modelId="{5DC17E25-1618-4AC7-9ED9-5D57B8895969}" type="presOf" srcId="{1757B1B9-C856-406F-8738-AF3FCCED7E84}" destId="{6D8C8E4B-D625-4F63-A3E7-B9F3F418F062}" srcOrd="0" destOrd="0" presId="urn:microsoft.com/office/officeart/2005/8/layout/process5"/>
-    <dgm:cxn modelId="{21199378-CE22-44E0-97B5-297AD39A1A86}" type="presOf" srcId="{C014A57D-C6E8-4AAB-A060-D5F6BCA37637}" destId="{CB483E7B-AD92-4808-8FDA-E05C9A96EE42}" srcOrd="0" destOrd="0" presId="urn:microsoft.com/office/officeart/2005/8/layout/process5"/>
-    <dgm:cxn modelId="{7CB0A7E2-E80E-4ECC-B269-5C54DA38F962}" type="presOf" srcId="{537E6BA5-EB98-4495-93A4-76B59A65DFCB}" destId="{497BF45F-C1D1-4818-A72F-EDC27CB4FBEE}" srcOrd="1" destOrd="0" presId="urn:microsoft.com/office/officeart/2005/8/layout/process5"/>
-    <dgm:cxn modelId="{C8B7C9AE-5E8A-4CB1-82D6-FDD3658D93A3}" srcId="{284E611E-71C2-417E-87EE-E417C0DB0558}" destId="{1757B1B9-C856-406F-8738-AF3FCCED7E84}" srcOrd="4" destOrd="0" parTransId="{9CA5B989-D8DD-4D2C-B7C5-D5317127031D}" sibTransId="{E1F0745C-80E5-4E26-8653-3FD508814A25}"/>
-    <dgm:cxn modelId="{4D794E6C-CD9F-465E-8E09-E4D8B37D6FDD}" srcId="{284E611E-71C2-417E-87EE-E417C0DB0558}" destId="{8562C8B8-CD04-4AFF-A5B2-3EB1D3C1951E}" srcOrd="2" destOrd="0" parTransId="{CA8B2205-EC3A-4CDE-98C0-30AB0984C862}" sibTransId="{D25109BB-C51E-409B-B555-F8E590E1A173}"/>
-    <dgm:cxn modelId="{6CCDAD5D-B051-4FD1-B2B1-9E91CBF9FF2D}" type="presOf" srcId="{AF949BAC-DAF9-49E3-A897-CE547C9601F8}" destId="{356D4898-192C-4B3D-8044-DC8F9F15467A}" srcOrd="1" destOrd="0" presId="urn:microsoft.com/office/officeart/2005/8/layout/process5"/>
-    <dgm:cxn modelId="{410C907B-BC41-432B-ADB0-FECAD8536CA7}" srcId="{284E611E-71C2-417E-87EE-E417C0DB0558}" destId="{FE49B251-209A-4720-B85D-6EBA9846FE6A}" srcOrd="6" destOrd="0" parTransId="{C3D8926F-8E64-4F4B-B76F-7ED85EC86774}" sibTransId="{9F5E7D7E-334E-44F1-8C4E-17F3E51F07CC}"/>
-    <dgm:cxn modelId="{AA031CAF-0DF0-47F7-A904-DDEC8A86D45C}" type="presOf" srcId="{D25109BB-C51E-409B-B555-F8E590E1A173}" destId="{823A1C82-F08C-4C50-BC73-DE077EC67581}" srcOrd="1" destOrd="0" presId="urn:microsoft.com/office/officeart/2005/8/layout/process5"/>
-    <dgm:cxn modelId="{890E8F72-6E5F-4C34-8F41-B592AD472328}" type="presOf" srcId="{FE49B251-209A-4720-B85D-6EBA9846FE6A}" destId="{A4D09370-B2AC-445E-85BA-91066709A73F}" srcOrd="0" destOrd="0" presId="urn:microsoft.com/office/officeart/2005/8/layout/process5"/>
-    <dgm:cxn modelId="{001ACEAE-3ADB-43E1-9503-3EE8A61174DD}" type="presOf" srcId="{A619BE21-A747-4D07-B7DA-1D0B35A5D68E}" destId="{3322728D-B106-431B-8BEC-F97BCC25D2FD}" srcOrd="1" destOrd="0" presId="urn:microsoft.com/office/officeart/2005/8/layout/process5"/>
-    <dgm:cxn modelId="{433CDEE2-804F-4336-A762-6C227AC970EC}" type="presOf" srcId="{BB7566AC-3A83-447F-BA2A-382B27004D25}" destId="{CC607783-9A7B-4772-BC6F-9522BAED3A2F}" srcOrd="1" destOrd="0" presId="urn:microsoft.com/office/officeart/2005/8/layout/process5"/>
-    <dgm:cxn modelId="{0A2DB422-2E61-4236-99A0-E076C3CD53A9}" type="presOf" srcId="{B061CC9E-CF2F-431A-857C-FB77105DD357}" destId="{4AC6AD78-1D90-43EE-B3F7-B2C904EDD296}" srcOrd="0" destOrd="0" presId="urn:microsoft.com/office/officeart/2005/8/layout/process5"/>
-    <dgm:cxn modelId="{8077BDA7-E391-44D2-9E38-765A6D167B84}" type="presOf" srcId="{BB7566AC-3A83-447F-BA2A-382B27004D25}" destId="{D864ABC0-A0C9-4BB4-ACB8-ACF53C3A4764}" srcOrd="0" destOrd="0" presId="urn:microsoft.com/office/officeart/2005/8/layout/process5"/>
-    <dgm:cxn modelId="{AA02D6FF-7546-46A4-AA77-C6637FE19778}" type="presOf" srcId="{E1F0745C-80E5-4E26-8653-3FD508814A25}" destId="{1975E97D-7984-46BE-814E-8BB1EB64F067}" srcOrd="0" destOrd="0" presId="urn:microsoft.com/office/officeart/2005/8/layout/process5"/>
-    <dgm:cxn modelId="{7E9F1AB0-D01B-4A32-846B-E2A645DF0EE8}" type="presOf" srcId="{A619BE21-A747-4D07-B7DA-1D0B35A5D68E}" destId="{AF5AF7AC-1096-4899-903A-595339D433E5}" srcOrd="0" destOrd="0" presId="urn:microsoft.com/office/officeart/2005/8/layout/process5"/>
-    <dgm:cxn modelId="{51057F3B-4D2B-4515-BA00-5FBD43E4FC20}" type="presOf" srcId="{D25109BB-C51E-409B-B555-F8E590E1A173}" destId="{A4755CB9-5830-49E0-9676-8FE8D6ADA12E}" srcOrd="0" destOrd="0" presId="urn:microsoft.com/office/officeart/2005/8/layout/process5"/>
-    <dgm:cxn modelId="{0E8B4089-0468-48B6-B095-F414CA29B4EF}" type="presOf" srcId="{537E6BA5-EB98-4495-93A4-76B59A65DFCB}" destId="{EE3B1113-99CC-47D3-8D2D-6E54C915C670}" srcOrd="0" destOrd="0" presId="urn:microsoft.com/office/officeart/2005/8/layout/process5"/>
-    <dgm:cxn modelId="{CE466B8D-43DD-4E9A-8DFD-08346BA24B2A}" srcId="{284E611E-71C2-417E-87EE-E417C0DB0558}" destId="{CD540CCF-CE94-4407-9932-7CBF63ECE647}" srcOrd="1" destOrd="0" parTransId="{9C39E7CA-E33F-48E3-807D-25BFB68ECADB}" sibTransId="{537E6BA5-EB98-4495-93A4-76B59A65DFCB}"/>
-    <dgm:cxn modelId="{9B1219AC-C1A8-4919-A889-F53156BEFC22}" type="presOf" srcId="{89498499-B845-4AC2-A45D-43DE47DA4791}" destId="{71CBDFA7-A7F3-4CAA-B139-1778DF0E40DE}" srcOrd="0" destOrd="0" presId="urn:microsoft.com/office/officeart/2005/8/layout/process5"/>
-    <dgm:cxn modelId="{A4A0EA1E-9931-4457-A81D-B705B118EFCC}" type="presParOf" srcId="{F3E774E2-F61B-46DA-B6E7-D4630F4CE9D0}" destId="{71CBDFA7-A7F3-4CAA-B139-1778DF0E40DE}" srcOrd="0" destOrd="0" presId="urn:microsoft.com/office/officeart/2005/8/layout/process5"/>
-    <dgm:cxn modelId="{B7ABD4F2-243E-4CF2-94C7-63803380B243}" type="presParOf" srcId="{F3E774E2-F61B-46DA-B6E7-D4630F4CE9D0}" destId="{4C6B1E7D-ADCE-4B7D-BBDF-DEF05AF86027}" srcOrd="1" destOrd="0" presId="urn:microsoft.com/office/officeart/2005/8/layout/process5"/>
-    <dgm:cxn modelId="{1C7E2E06-7D45-4A1A-84C1-1602E7C53713}" type="presParOf" srcId="{4C6B1E7D-ADCE-4B7D-BBDF-DEF05AF86027}" destId="{356D4898-192C-4B3D-8044-DC8F9F15467A}" srcOrd="0" destOrd="0" presId="urn:microsoft.com/office/officeart/2005/8/layout/process5"/>
-    <dgm:cxn modelId="{6B6FCE38-B6DC-4323-A8FA-96FFB630B18B}" type="presParOf" srcId="{F3E774E2-F61B-46DA-B6E7-D4630F4CE9D0}" destId="{00230A92-F9B2-4819-87A3-C8C7743BF76F}" srcOrd="2" destOrd="0" presId="urn:microsoft.com/office/officeart/2005/8/layout/process5"/>
-    <dgm:cxn modelId="{0CE68AFD-8F70-453B-9455-6E2DD2EEF48F}" type="presParOf" srcId="{F3E774E2-F61B-46DA-B6E7-D4630F4CE9D0}" destId="{EE3B1113-99CC-47D3-8D2D-6E54C915C670}" srcOrd="3" destOrd="0" presId="urn:microsoft.com/office/officeart/2005/8/layout/process5"/>
-    <dgm:cxn modelId="{35DFB88B-0255-49EB-B3B1-7608BA9550AD}" type="presParOf" srcId="{EE3B1113-99CC-47D3-8D2D-6E54C915C670}" destId="{497BF45F-C1D1-4818-A72F-EDC27CB4FBEE}" srcOrd="0" destOrd="0" presId="urn:microsoft.com/office/officeart/2005/8/layout/process5"/>
-    <dgm:cxn modelId="{A0426705-6718-4C6A-AD8D-2568CAE07C6A}" type="presParOf" srcId="{F3E774E2-F61B-46DA-B6E7-D4630F4CE9D0}" destId="{17E25A4B-4667-4D65-89EE-6AFEA5A24CA5}" srcOrd="4" destOrd="0" presId="urn:microsoft.com/office/officeart/2005/8/layout/process5"/>
-    <dgm:cxn modelId="{31C34CDA-5DE9-4518-9B20-CF5056159572}" type="presParOf" srcId="{F3E774E2-F61B-46DA-B6E7-D4630F4CE9D0}" destId="{A4755CB9-5830-49E0-9676-8FE8D6ADA12E}" srcOrd="5" destOrd="0" presId="urn:microsoft.com/office/officeart/2005/8/layout/process5"/>
-    <dgm:cxn modelId="{DEE43E7D-EAC3-4310-AB3A-240A7A947374}" type="presParOf" srcId="{A4755CB9-5830-49E0-9676-8FE8D6ADA12E}" destId="{823A1C82-F08C-4C50-BC73-DE077EC67581}" srcOrd="0" destOrd="0" presId="urn:microsoft.com/office/officeart/2005/8/layout/process5"/>
-    <dgm:cxn modelId="{17F3D0A0-A21B-4B1C-9CE6-929E18337E52}" type="presParOf" srcId="{F3E774E2-F61B-46DA-B6E7-D4630F4CE9D0}" destId="{CB483E7B-AD92-4808-8FDA-E05C9A96EE42}" srcOrd="6" destOrd="0" presId="urn:microsoft.com/office/officeart/2005/8/layout/process5"/>
-    <dgm:cxn modelId="{6F22FDFD-DDC9-4F2B-B7CD-89E4DAF720E6}" type="presParOf" srcId="{F3E774E2-F61B-46DA-B6E7-D4630F4CE9D0}" destId="{AF5AF7AC-1096-4899-903A-595339D433E5}" srcOrd="7" destOrd="0" presId="urn:microsoft.com/office/officeart/2005/8/layout/process5"/>
-    <dgm:cxn modelId="{A88A2C22-776A-4C11-BE27-5B46F1501D12}" type="presParOf" srcId="{AF5AF7AC-1096-4899-903A-595339D433E5}" destId="{3322728D-B106-431B-8BEC-F97BCC25D2FD}" srcOrd="0" destOrd="0" presId="urn:microsoft.com/office/officeart/2005/8/layout/process5"/>
-    <dgm:cxn modelId="{9978B4DE-B6C6-4619-8D24-F5188DEDFA9B}" type="presParOf" srcId="{F3E774E2-F61B-46DA-B6E7-D4630F4CE9D0}" destId="{6D8C8E4B-D625-4F63-A3E7-B9F3F418F062}" srcOrd="8" destOrd="0" presId="urn:microsoft.com/office/officeart/2005/8/layout/process5"/>
-    <dgm:cxn modelId="{770D9F29-7D9B-4231-82C9-CE069E677832}" type="presParOf" srcId="{F3E774E2-F61B-46DA-B6E7-D4630F4CE9D0}" destId="{1975E97D-7984-46BE-814E-8BB1EB64F067}" srcOrd="9" destOrd="0" presId="urn:microsoft.com/office/officeart/2005/8/layout/process5"/>
-    <dgm:cxn modelId="{3F257564-5588-4524-A769-E4C0C7CAA367}" type="presParOf" srcId="{1975E97D-7984-46BE-814E-8BB1EB64F067}" destId="{D054DC9B-BA52-4DF8-9AA0-E1FB4C28214D}" srcOrd="0" destOrd="0" presId="urn:microsoft.com/office/officeart/2005/8/layout/process5"/>
-    <dgm:cxn modelId="{92EC8EA1-1CBC-4ED6-AB8D-1643DC711EA8}" type="presParOf" srcId="{F3E774E2-F61B-46DA-B6E7-D4630F4CE9D0}" destId="{4AC6AD78-1D90-43EE-B3F7-B2C904EDD296}" srcOrd="10" destOrd="0" presId="urn:microsoft.com/office/officeart/2005/8/layout/process5"/>
-    <dgm:cxn modelId="{4B7AE8C5-D4A2-4168-A8CF-A816837B3CA3}" type="presParOf" srcId="{F3E774E2-F61B-46DA-B6E7-D4630F4CE9D0}" destId="{D864ABC0-A0C9-4BB4-ACB8-ACF53C3A4764}" srcOrd="11" destOrd="0" presId="urn:microsoft.com/office/officeart/2005/8/layout/process5"/>
-    <dgm:cxn modelId="{3E90BDD0-D1A0-461D-A8EF-7AA9794B5337}" type="presParOf" srcId="{D864ABC0-A0C9-4BB4-ACB8-ACF53C3A4764}" destId="{CC607783-9A7B-4772-BC6F-9522BAED3A2F}" srcOrd="0" destOrd="0" presId="urn:microsoft.com/office/officeart/2005/8/layout/process5"/>
-    <dgm:cxn modelId="{7BD5C4DE-996B-4DAB-9644-3B82F577513A}" type="presParOf" srcId="{F3E774E2-F61B-46DA-B6E7-D4630F4CE9D0}" destId="{A4D09370-B2AC-445E-85BA-91066709A73F}" srcOrd="12" destOrd="0" presId="urn:microsoft.com/office/officeart/2005/8/layout/process5"/>
+    <dgm:cxn modelId="{89EAEA86-7DA7-4900-803E-34ACBFB55AFA}" type="presParOf" srcId="{F3E774E2-F61B-46DA-B6E7-D4630F4CE9D0}" destId="{71CBDFA7-A7F3-4CAA-B139-1778DF0E40DE}" srcOrd="0" destOrd="0" presId="urn:microsoft.com/office/officeart/2005/8/layout/process5"/>
+    <dgm:cxn modelId="{793EF9B6-ABAB-475A-8964-B34FCB316F87}" type="presParOf" srcId="{F3E774E2-F61B-46DA-B6E7-D4630F4CE9D0}" destId="{4C6B1E7D-ADCE-4B7D-BBDF-DEF05AF86027}" srcOrd="1" destOrd="0" presId="urn:microsoft.com/office/officeart/2005/8/layout/process5"/>
+    <dgm:cxn modelId="{199AC019-AE69-45CB-9C6A-1012CCAE3B3E}" type="presParOf" srcId="{4C6B1E7D-ADCE-4B7D-BBDF-DEF05AF86027}" destId="{356D4898-192C-4B3D-8044-DC8F9F15467A}" srcOrd="0" destOrd="0" presId="urn:microsoft.com/office/officeart/2005/8/layout/process5"/>
+    <dgm:cxn modelId="{416EB2D0-B654-4149-957A-F55467A25771}" type="presParOf" srcId="{F3E774E2-F61B-46DA-B6E7-D4630F4CE9D0}" destId="{00230A92-F9B2-4819-87A3-C8C7743BF76F}" srcOrd="2" destOrd="0" presId="urn:microsoft.com/office/officeart/2005/8/layout/process5"/>
+    <dgm:cxn modelId="{2224B52C-AF5A-4226-B44F-0459525923FA}" type="presParOf" srcId="{F3E774E2-F61B-46DA-B6E7-D4630F4CE9D0}" destId="{EE3B1113-99CC-47D3-8D2D-6E54C915C670}" srcOrd="3" destOrd="0" presId="urn:microsoft.com/office/officeart/2005/8/layout/process5"/>
+    <dgm:cxn modelId="{85B48096-3BF6-4F37-BED2-EECCBC8D5461}" type="presParOf" srcId="{EE3B1113-99CC-47D3-8D2D-6E54C915C670}" destId="{497BF45F-C1D1-4818-A72F-EDC27CB4FBEE}" srcOrd="0" destOrd="0" presId="urn:microsoft.com/office/officeart/2005/8/layout/process5"/>
+    <dgm:cxn modelId="{1CC86743-C633-4A3F-8D4A-3B4A3CAC4885}" type="presParOf" srcId="{F3E774E2-F61B-46DA-B6E7-D4630F4CE9D0}" destId="{17E25A4B-4667-4D65-89EE-6AFEA5A24CA5}" srcOrd="4" destOrd="0" presId="urn:microsoft.com/office/officeart/2005/8/layout/process5"/>
+    <dgm:cxn modelId="{E807B8CC-FEC9-4DBF-BC96-AA3B64A1BCC7}" type="presParOf" srcId="{F3E774E2-F61B-46DA-B6E7-D4630F4CE9D0}" destId="{A4755CB9-5830-49E0-9676-8FE8D6ADA12E}" srcOrd="5" destOrd="0" presId="urn:microsoft.com/office/officeart/2005/8/layout/process5"/>
+    <dgm:cxn modelId="{65522FCB-851D-420B-A945-A9F8EB7ACCE9}" type="presParOf" srcId="{A4755CB9-5830-49E0-9676-8FE8D6ADA12E}" destId="{823A1C82-F08C-4C50-BC73-DE077EC67581}" srcOrd="0" destOrd="0" presId="urn:microsoft.com/office/officeart/2005/8/layout/process5"/>
+    <dgm:cxn modelId="{615B65A9-9570-4412-9330-EA037BCEE340}" type="presParOf" srcId="{F3E774E2-F61B-46DA-B6E7-D4630F4CE9D0}" destId="{CB483E7B-AD92-4808-8FDA-E05C9A96EE42}" srcOrd="6" destOrd="0" presId="urn:microsoft.com/office/officeart/2005/8/layout/process5"/>
+    <dgm:cxn modelId="{F3E10D69-14F7-4D18-9A2C-488C5A227DAF}" type="presParOf" srcId="{F3E774E2-F61B-46DA-B6E7-D4630F4CE9D0}" destId="{AF5AF7AC-1096-4899-903A-595339D433E5}" srcOrd="7" destOrd="0" presId="urn:microsoft.com/office/officeart/2005/8/layout/process5"/>
+    <dgm:cxn modelId="{61CB0B56-9A8F-4A7D-B125-6FD77ABE8B23}" type="presParOf" srcId="{AF5AF7AC-1096-4899-903A-595339D433E5}" destId="{3322728D-B106-431B-8BEC-F97BCC25D2FD}" srcOrd="0" destOrd="0" presId="urn:microsoft.com/office/officeart/2005/8/layout/process5"/>
+    <dgm:cxn modelId="{DA08CD2C-4A03-4422-B914-2226B2E631B5}" type="presParOf" srcId="{F3E774E2-F61B-46DA-B6E7-D4630F4CE9D0}" destId="{6D8C8E4B-D625-4F63-A3E7-B9F3F418F062}" srcOrd="8" destOrd="0" presId="urn:microsoft.com/office/officeart/2005/8/layout/process5"/>
+    <dgm:cxn modelId="{BD9D61B3-9792-4ADE-9631-580415A7FF90}" type="presParOf" srcId="{F3E774E2-F61B-46DA-B6E7-D4630F4CE9D0}" destId="{1975E97D-7984-46BE-814E-8BB1EB64F067}" srcOrd="9" destOrd="0" presId="urn:microsoft.com/office/officeart/2005/8/layout/process5"/>
+    <dgm:cxn modelId="{BEFD7E28-0354-4ABD-B1F5-858ADDEB018F}" type="presParOf" srcId="{1975E97D-7984-46BE-814E-8BB1EB64F067}" destId="{D054DC9B-BA52-4DF8-9AA0-E1FB4C28214D}" srcOrd="0" destOrd="0" presId="urn:microsoft.com/office/officeart/2005/8/layout/process5"/>
+    <dgm:cxn modelId="{6414560A-F1C3-419A-B3D4-6C27AE084163}" type="presParOf" srcId="{F3E774E2-F61B-46DA-B6E7-D4630F4CE9D0}" destId="{4AC6AD78-1D90-43EE-B3F7-B2C904EDD296}" srcOrd="10" destOrd="0" presId="urn:microsoft.com/office/officeart/2005/8/layout/process5"/>
+    <dgm:cxn modelId="{B7988A0C-9032-4B71-BA6A-6098AC59ED3F}" type="presParOf" srcId="{F3E774E2-F61B-46DA-B6E7-D4630F4CE9D0}" destId="{D864ABC0-A0C9-4BB4-ACB8-ACF53C3A4764}" srcOrd="11" destOrd="0" presId="urn:microsoft.com/office/officeart/2005/8/layout/process5"/>
+    <dgm:cxn modelId="{E5144CCC-A7C8-46BE-830A-B4AA9C3F492C}" type="presParOf" srcId="{D864ABC0-A0C9-4BB4-ACB8-ACF53C3A4764}" destId="{CC607783-9A7B-4772-BC6F-9522BAED3A2F}" srcOrd="0" destOrd="0" presId="urn:microsoft.com/office/officeart/2005/8/layout/process5"/>
+    <dgm:cxn modelId="{5EF1A94D-8427-4FFE-9F30-B7E7B661D0A9}" type="presParOf" srcId="{F3E774E2-F61B-46DA-B6E7-D4630F4CE9D0}" destId="{A4D09370-B2AC-445E-85BA-91066709A73F}" srcOrd="12" destOrd="0" presId="urn:microsoft.com/office/officeart/2005/8/layout/process5"/>
   </dgm:cxnLst>
   <dgm:bg/>
   <dgm:whole/>
@@ -7115,23 +8115,23 @@
   </dgm:ptLst>
   <dgm:cxnLst>
     <dgm:cxn modelId="{1FF8A007-9A7E-4B34-A5BC-829FA0C9DECE}" srcId="{9784A550-DA62-4419-BB74-ACB2FE154E76}" destId="{FA339F39-2876-4E30-A967-1B213C4FF7DF}" srcOrd="2" destOrd="0" parTransId="{AD9FBC37-726B-4244-9480-9800CFAF20ED}" sibTransId="{53AA46F6-7798-4B7A-8E85-933DB0FBC347}"/>
-    <dgm:cxn modelId="{98E2A3A7-8A9A-4E4B-BC3A-E3E9EEC648BC}" type="presOf" srcId="{0C207A1B-3BC5-40C2-94F8-FA823A751D3E}" destId="{E53AACF7-6689-475B-8C68-7733EF116234}" srcOrd="1" destOrd="0" presId="urn:microsoft.com/office/officeart/2005/8/layout/process5"/>
-    <dgm:cxn modelId="{FB05ED3F-A746-4930-94D8-ED417AC10472}" type="presOf" srcId="{B9DBB283-EBD0-4471-8B04-CEFCDD7D9E28}" destId="{AB5E8969-489A-4289-A3B2-4E3CF45E144F}" srcOrd="0" destOrd="0" presId="urn:microsoft.com/office/officeart/2005/8/layout/process5"/>
+    <dgm:cxn modelId="{919249D1-5177-4567-AB02-A1276E4DA026}" type="presOf" srcId="{801828DE-A133-45B3-941F-E9457A9AA559}" destId="{4E7E04C6-E472-430F-BCF1-DE41CF3F161A}" srcOrd="0" destOrd="0" presId="urn:microsoft.com/office/officeart/2005/8/layout/process5"/>
+    <dgm:cxn modelId="{9AD220CB-D8AD-4D07-9586-2A16C2BD9F4C}" type="presOf" srcId="{E07DDF99-7A85-4F71-895D-3822D662FB4C}" destId="{C9DFDB8D-4024-4DC8-8BE9-5AF405D39A18}" srcOrd="0" destOrd="0" presId="urn:microsoft.com/office/officeart/2005/8/layout/process5"/>
+    <dgm:cxn modelId="{9EB7CFB4-E520-4C08-A438-8300F1944596}" type="presOf" srcId="{B9DBB283-EBD0-4471-8B04-CEFCDD7D9E28}" destId="{AB5E8969-489A-4289-A3B2-4E3CF45E144F}" srcOrd="0" destOrd="0" presId="urn:microsoft.com/office/officeart/2005/8/layout/process5"/>
+    <dgm:cxn modelId="{77CAFCE3-2925-4996-8736-00C386FAF5FF}" type="presOf" srcId="{FA339F39-2876-4E30-A967-1B213C4FF7DF}" destId="{68A12DE7-B043-4152-B719-91B4D3A1C5F0}" srcOrd="0" destOrd="0" presId="urn:microsoft.com/office/officeart/2005/8/layout/process5"/>
     <dgm:cxn modelId="{921A078D-A993-40C4-90DD-960257274166}" srcId="{9784A550-DA62-4419-BB74-ACB2FE154E76}" destId="{801828DE-A133-45B3-941F-E9457A9AA559}" srcOrd="1" destOrd="0" parTransId="{634D5F04-E83F-4E8B-9F5A-12F2B66B7B54}" sibTransId="{0C207A1B-3BC5-40C2-94F8-FA823A751D3E}"/>
-    <dgm:cxn modelId="{1BE4FC7A-960A-4D8A-A1E9-E7C7812DEAD5}" type="presOf" srcId="{E07DDF99-7A85-4F71-895D-3822D662FB4C}" destId="{C9DFDB8D-4024-4DC8-8BE9-5AF405D39A18}" srcOrd="0" destOrd="0" presId="urn:microsoft.com/office/officeart/2005/8/layout/process5"/>
-    <dgm:cxn modelId="{E8193729-4C79-44F3-8733-F0C498793C90}" type="presOf" srcId="{9784A550-DA62-4419-BB74-ACB2FE154E76}" destId="{FF27DC6B-AE3A-49F4-B746-98DA29A48028}" srcOrd="0" destOrd="0" presId="urn:microsoft.com/office/officeart/2005/8/layout/process5"/>
-    <dgm:cxn modelId="{6997FD7A-D220-4180-9718-42177B6D7B0F}" type="presOf" srcId="{FA339F39-2876-4E30-A967-1B213C4FF7DF}" destId="{68A12DE7-B043-4152-B719-91B4D3A1C5F0}" srcOrd="0" destOrd="0" presId="urn:microsoft.com/office/officeart/2005/8/layout/process5"/>
-    <dgm:cxn modelId="{74EA6688-DE54-48E1-B991-4C167556640A}" type="presOf" srcId="{0C207A1B-3BC5-40C2-94F8-FA823A751D3E}" destId="{008044CA-0DA1-417F-A3FD-FA2EAB6BDAE4}" srcOrd="0" destOrd="0" presId="urn:microsoft.com/office/officeart/2005/8/layout/process5"/>
+    <dgm:cxn modelId="{E7A130C2-CF95-4186-A893-275F0C19551A}" type="presOf" srcId="{0C207A1B-3BC5-40C2-94F8-FA823A751D3E}" destId="{008044CA-0DA1-417F-A3FD-FA2EAB6BDAE4}" srcOrd="0" destOrd="0" presId="urn:microsoft.com/office/officeart/2005/8/layout/process5"/>
     <dgm:cxn modelId="{3F24CD1A-598F-4254-8026-4F81CBDA348F}" srcId="{9784A550-DA62-4419-BB74-ACB2FE154E76}" destId="{E07DDF99-7A85-4F71-895D-3822D662FB4C}" srcOrd="0" destOrd="0" parTransId="{CD37F35D-5F0A-4DE3-A602-106E41B5B936}" sibTransId="{B9DBB283-EBD0-4471-8B04-CEFCDD7D9E28}"/>
-    <dgm:cxn modelId="{1AE968A1-00FB-4EA6-AA8C-1D087352C0D7}" type="presOf" srcId="{B9DBB283-EBD0-4471-8B04-CEFCDD7D9E28}" destId="{A15D27B4-698A-4449-B41B-BD2B38A77367}" srcOrd="1" destOrd="0" presId="urn:microsoft.com/office/officeart/2005/8/layout/process5"/>
-    <dgm:cxn modelId="{AB562136-1F0F-40C8-86FA-609BB05DFEF3}" type="presOf" srcId="{801828DE-A133-45B3-941F-E9457A9AA559}" destId="{4E7E04C6-E472-430F-BCF1-DE41CF3F161A}" srcOrd="0" destOrd="0" presId="urn:microsoft.com/office/officeart/2005/8/layout/process5"/>
-    <dgm:cxn modelId="{BBD0BDA3-21BF-40F8-B974-3DD0CA16BE37}" type="presParOf" srcId="{FF27DC6B-AE3A-49F4-B746-98DA29A48028}" destId="{C9DFDB8D-4024-4DC8-8BE9-5AF405D39A18}" srcOrd="0" destOrd="0" presId="urn:microsoft.com/office/officeart/2005/8/layout/process5"/>
-    <dgm:cxn modelId="{DBBECBED-8C57-4AB9-AAF8-4CE804B70370}" type="presParOf" srcId="{FF27DC6B-AE3A-49F4-B746-98DA29A48028}" destId="{AB5E8969-489A-4289-A3B2-4E3CF45E144F}" srcOrd="1" destOrd="0" presId="urn:microsoft.com/office/officeart/2005/8/layout/process5"/>
-    <dgm:cxn modelId="{0D0D936B-1ED1-4C56-9694-E3965DC99625}" type="presParOf" srcId="{AB5E8969-489A-4289-A3B2-4E3CF45E144F}" destId="{A15D27B4-698A-4449-B41B-BD2B38A77367}" srcOrd="0" destOrd="0" presId="urn:microsoft.com/office/officeart/2005/8/layout/process5"/>
-    <dgm:cxn modelId="{27A9668D-BCFE-4DC7-A72F-6FB47DB69567}" type="presParOf" srcId="{FF27DC6B-AE3A-49F4-B746-98DA29A48028}" destId="{4E7E04C6-E472-430F-BCF1-DE41CF3F161A}" srcOrd="2" destOrd="0" presId="urn:microsoft.com/office/officeart/2005/8/layout/process5"/>
-    <dgm:cxn modelId="{4AAB9A1B-96FD-4536-9AEB-141022134553}" type="presParOf" srcId="{FF27DC6B-AE3A-49F4-B746-98DA29A48028}" destId="{008044CA-0DA1-417F-A3FD-FA2EAB6BDAE4}" srcOrd="3" destOrd="0" presId="urn:microsoft.com/office/officeart/2005/8/layout/process5"/>
-    <dgm:cxn modelId="{F89BAFD7-CA1E-4976-B77C-AD715F89976C}" type="presParOf" srcId="{008044CA-0DA1-417F-A3FD-FA2EAB6BDAE4}" destId="{E53AACF7-6689-475B-8C68-7733EF116234}" srcOrd="0" destOrd="0" presId="urn:microsoft.com/office/officeart/2005/8/layout/process5"/>
-    <dgm:cxn modelId="{DE9845FC-9BE1-4D1F-8F81-C876F7AC0D91}" type="presParOf" srcId="{FF27DC6B-AE3A-49F4-B746-98DA29A48028}" destId="{68A12DE7-B043-4152-B719-91B4D3A1C5F0}" srcOrd="4" destOrd="0" presId="urn:microsoft.com/office/officeart/2005/8/layout/process5"/>
+    <dgm:cxn modelId="{7E559D47-E0EE-496E-A1F4-D178C59A7122}" type="presOf" srcId="{B9DBB283-EBD0-4471-8B04-CEFCDD7D9E28}" destId="{A15D27B4-698A-4449-B41B-BD2B38A77367}" srcOrd="1" destOrd="0" presId="urn:microsoft.com/office/officeart/2005/8/layout/process5"/>
+    <dgm:cxn modelId="{329472CC-03BA-4C26-8E69-E6FD789C9163}" type="presOf" srcId="{9784A550-DA62-4419-BB74-ACB2FE154E76}" destId="{FF27DC6B-AE3A-49F4-B746-98DA29A48028}" srcOrd="0" destOrd="0" presId="urn:microsoft.com/office/officeart/2005/8/layout/process5"/>
+    <dgm:cxn modelId="{EEA8A969-B74F-4760-97A7-2B43D4F4BC12}" type="presOf" srcId="{0C207A1B-3BC5-40C2-94F8-FA823A751D3E}" destId="{E53AACF7-6689-475B-8C68-7733EF116234}" srcOrd="1" destOrd="0" presId="urn:microsoft.com/office/officeart/2005/8/layout/process5"/>
+    <dgm:cxn modelId="{C452B15A-F9A9-4E44-95F2-08153C7434AA}" type="presParOf" srcId="{FF27DC6B-AE3A-49F4-B746-98DA29A48028}" destId="{C9DFDB8D-4024-4DC8-8BE9-5AF405D39A18}" srcOrd="0" destOrd="0" presId="urn:microsoft.com/office/officeart/2005/8/layout/process5"/>
+    <dgm:cxn modelId="{F633127E-371C-4F16-821E-FE7854F6B1B1}" type="presParOf" srcId="{FF27DC6B-AE3A-49F4-B746-98DA29A48028}" destId="{AB5E8969-489A-4289-A3B2-4E3CF45E144F}" srcOrd="1" destOrd="0" presId="urn:microsoft.com/office/officeart/2005/8/layout/process5"/>
+    <dgm:cxn modelId="{5F229B4A-71E9-48BC-AA09-5C25D739A2ED}" type="presParOf" srcId="{AB5E8969-489A-4289-A3B2-4E3CF45E144F}" destId="{A15D27B4-698A-4449-B41B-BD2B38A77367}" srcOrd="0" destOrd="0" presId="urn:microsoft.com/office/officeart/2005/8/layout/process5"/>
+    <dgm:cxn modelId="{355B90CF-D5C3-46FF-8196-F8345BA0B329}" type="presParOf" srcId="{FF27DC6B-AE3A-49F4-B746-98DA29A48028}" destId="{4E7E04C6-E472-430F-BCF1-DE41CF3F161A}" srcOrd="2" destOrd="0" presId="urn:microsoft.com/office/officeart/2005/8/layout/process5"/>
+    <dgm:cxn modelId="{37B8A364-5354-439B-B7F9-990223C136A2}" type="presParOf" srcId="{FF27DC6B-AE3A-49F4-B746-98DA29A48028}" destId="{008044CA-0DA1-417F-A3FD-FA2EAB6BDAE4}" srcOrd="3" destOrd="0" presId="urn:microsoft.com/office/officeart/2005/8/layout/process5"/>
+    <dgm:cxn modelId="{722C60BC-FA92-466B-8A5C-1996CC72D764}" type="presParOf" srcId="{008044CA-0DA1-417F-A3FD-FA2EAB6BDAE4}" destId="{E53AACF7-6689-475B-8C68-7733EF116234}" srcOrd="0" destOrd="0" presId="urn:microsoft.com/office/officeart/2005/8/layout/process5"/>
+    <dgm:cxn modelId="{D6370751-45A8-4CB0-98A4-6F721F453DD3}" type="presParOf" srcId="{FF27DC6B-AE3A-49F4-B746-98DA29A48028}" destId="{68A12DE7-B043-4152-B719-91B4D3A1C5F0}" srcOrd="4" destOrd="0" presId="urn:microsoft.com/office/officeart/2005/8/layout/process5"/>
   </dgm:cxnLst>
   <dgm:bg/>
   <dgm:whole/>
@@ -7203,12 +8203,12 @@
         </a:fontRef>
       </dsp:style>
       <dsp:txBody>
-        <a:bodyPr spcFirstLastPara="0" vert="horz" wrap="square" lIns="45720" tIns="45720" rIns="45720" bIns="45720" numCol="1" spcCol="1270" anchor="ctr" anchorCtr="0">
+        <a:bodyPr spcFirstLastPara="0" vert="horz" wrap="square" lIns="38100" tIns="38100" rIns="38100" bIns="38100" numCol="1" spcCol="1270" anchor="ctr" anchorCtr="0">
           <a:noAutofit/>
         </a:bodyPr>
         <a:lstStyle/>
         <a:p>
-          <a:pPr lvl="0" algn="ctr" defTabSz="533400">
+          <a:pPr lvl="0" algn="ctr" defTabSz="444500">
             <a:lnSpc>
               <a:spcPct val="90000"/>
             </a:lnSpc>
@@ -7220,7 +8220,7 @@
             </a:spcAft>
           </a:pPr>
           <a:r>
-            <a:rPr lang="en-US" sz="1200" kern="1200"/>
+            <a:rPr lang="en-US" sz="1000" kern="1200"/>
             <a:t>Data Preprocessing</a:t>
           </a:r>
         </a:p>
@@ -7351,12 +8351,12 @@
         </a:fontRef>
       </dsp:style>
       <dsp:txBody>
-        <a:bodyPr spcFirstLastPara="0" vert="horz" wrap="square" lIns="45720" tIns="45720" rIns="45720" bIns="45720" numCol="1" spcCol="1270" anchor="ctr" anchorCtr="0">
+        <a:bodyPr spcFirstLastPara="0" vert="horz" wrap="square" lIns="38100" tIns="38100" rIns="38100" bIns="38100" numCol="1" spcCol="1270" anchor="ctr" anchorCtr="0">
           <a:noAutofit/>
         </a:bodyPr>
         <a:lstStyle/>
         <a:p>
-          <a:pPr lvl="0" algn="ctr" defTabSz="533400">
+          <a:pPr lvl="0" algn="ctr" defTabSz="444500">
             <a:lnSpc>
               <a:spcPct val="90000"/>
             </a:lnSpc>
@@ -7368,7 +8368,7 @@
             </a:spcAft>
           </a:pPr>
           <a:r>
-            <a:rPr lang="en-US" sz="1200" kern="1200"/>
+            <a:rPr lang="en-US" sz="1000" kern="1200"/>
             <a:t>Exploratory Data Analysis</a:t>
           </a:r>
         </a:p>
@@ -7499,12 +8499,12 @@
         </a:fontRef>
       </dsp:style>
       <dsp:txBody>
-        <a:bodyPr spcFirstLastPara="0" vert="horz" wrap="square" lIns="45720" tIns="45720" rIns="45720" bIns="45720" numCol="1" spcCol="1270" anchor="ctr" anchorCtr="0">
+        <a:bodyPr spcFirstLastPara="0" vert="horz" wrap="square" lIns="38100" tIns="38100" rIns="38100" bIns="38100" numCol="1" spcCol="1270" anchor="ctr" anchorCtr="0">
           <a:noAutofit/>
         </a:bodyPr>
         <a:lstStyle/>
         <a:p>
-          <a:pPr lvl="0" algn="ctr" defTabSz="533400">
+          <a:pPr lvl="0" algn="ctr" defTabSz="444500">
             <a:lnSpc>
               <a:spcPct val="90000"/>
             </a:lnSpc>
@@ -7516,7 +8516,7 @@
             </a:spcAft>
           </a:pPr>
           <a:r>
-            <a:rPr lang="en-US" sz="1200" kern="1200"/>
+            <a:rPr lang="en-US" sz="1000" kern="1200"/>
             <a:t>Feature Engineering</a:t>
           </a:r>
         </a:p>
@@ -7647,12 +8647,12 @@
         </a:fontRef>
       </dsp:style>
       <dsp:txBody>
-        <a:bodyPr spcFirstLastPara="0" vert="horz" wrap="square" lIns="45720" tIns="45720" rIns="45720" bIns="45720" numCol="1" spcCol="1270" anchor="ctr" anchorCtr="0">
+        <a:bodyPr spcFirstLastPara="0" vert="horz" wrap="square" lIns="38100" tIns="38100" rIns="38100" bIns="38100" numCol="1" spcCol="1270" anchor="ctr" anchorCtr="0">
           <a:noAutofit/>
         </a:bodyPr>
         <a:lstStyle/>
         <a:p>
-          <a:pPr lvl="0" algn="ctr" defTabSz="533400">
+          <a:pPr lvl="0" algn="ctr" defTabSz="444500">
             <a:lnSpc>
               <a:spcPct val="90000"/>
             </a:lnSpc>
@@ -7664,7 +8664,7 @@
             </a:spcAft>
           </a:pPr>
           <a:r>
-            <a:rPr lang="en-US" sz="1200" kern="1200"/>
+            <a:rPr lang="en-US" sz="1000" kern="1200"/>
             <a:t>Model implementation</a:t>
           </a:r>
         </a:p>
@@ -7795,12 +8795,12 @@
         </a:fontRef>
       </dsp:style>
       <dsp:txBody>
-        <a:bodyPr spcFirstLastPara="0" vert="horz" wrap="square" lIns="45720" tIns="45720" rIns="45720" bIns="45720" numCol="1" spcCol="1270" anchor="ctr" anchorCtr="0">
+        <a:bodyPr spcFirstLastPara="0" vert="horz" wrap="square" lIns="38100" tIns="38100" rIns="38100" bIns="38100" numCol="1" spcCol="1270" anchor="ctr" anchorCtr="0">
           <a:noAutofit/>
         </a:bodyPr>
         <a:lstStyle/>
         <a:p>
-          <a:pPr lvl="0" algn="ctr" defTabSz="533400">
+          <a:pPr lvl="0" algn="ctr" defTabSz="444500">
             <a:lnSpc>
               <a:spcPct val="90000"/>
             </a:lnSpc>
@@ -7812,7 +8812,7 @@
             </a:spcAft>
           </a:pPr>
           <a:r>
-            <a:rPr lang="en-US" sz="1200" kern="1200"/>
+            <a:rPr lang="en-US" sz="1000" kern="1200"/>
             <a:t>Model Evaluation</a:t>
           </a:r>
         </a:p>
@@ -7943,12 +8943,12 @@
         </a:fontRef>
       </dsp:style>
       <dsp:txBody>
-        <a:bodyPr spcFirstLastPara="0" vert="horz" wrap="square" lIns="45720" tIns="45720" rIns="45720" bIns="45720" numCol="1" spcCol="1270" anchor="ctr" anchorCtr="0">
+        <a:bodyPr spcFirstLastPara="0" vert="horz" wrap="square" lIns="38100" tIns="38100" rIns="38100" bIns="38100" numCol="1" spcCol="1270" anchor="ctr" anchorCtr="0">
           <a:noAutofit/>
         </a:bodyPr>
         <a:lstStyle/>
         <a:p>
-          <a:pPr lvl="0" algn="ctr" defTabSz="533400">
+          <a:pPr lvl="0" algn="ctr" defTabSz="444500">
             <a:lnSpc>
               <a:spcPct val="90000"/>
             </a:lnSpc>
@@ -7960,7 +8960,7 @@
             </a:spcAft>
           </a:pPr>
           <a:r>
-            <a:rPr lang="en-US" sz="1200" kern="1200"/>
+            <a:rPr lang="en-US" sz="1000" kern="1200"/>
             <a:t>Model Evaluation</a:t>
           </a:r>
         </a:p>
@@ -8091,12 +9091,12 @@
         </a:fontRef>
       </dsp:style>
       <dsp:txBody>
-        <a:bodyPr spcFirstLastPara="0" vert="horz" wrap="square" lIns="45720" tIns="45720" rIns="45720" bIns="45720" numCol="1" spcCol="1270" anchor="ctr" anchorCtr="0">
+        <a:bodyPr spcFirstLastPara="0" vert="horz" wrap="square" lIns="38100" tIns="38100" rIns="38100" bIns="38100" numCol="1" spcCol="1270" anchor="ctr" anchorCtr="0">
           <a:noAutofit/>
         </a:bodyPr>
         <a:lstStyle/>
         <a:p>
-          <a:pPr lvl="0" algn="ctr" defTabSz="533400">
+          <a:pPr lvl="0" algn="ctr" defTabSz="444500">
             <a:lnSpc>
               <a:spcPct val="90000"/>
             </a:lnSpc>
@@ -8108,7 +9108,7 @@
             </a:spcAft>
           </a:pPr>
           <a:r>
-            <a:rPr lang="en-US" sz="1200" kern="1200"/>
+            <a:rPr lang="en-US" sz="1000" kern="1200"/>
             <a:t>Code deployment on cloud</a:t>
           </a:r>
         </a:p>
@@ -11273,7 +12273,7 @@
 </file>
 
 <file path=customXml/itemProps1.xml><?xml version="1.0" encoding="utf-8"?>
-<ds:datastoreItem xmlns:ds="http://schemas.openxmlformats.org/officeDocument/2006/customXml" ds:itemID="{3D6F57D1-8F8B-4C1C-AF48-C98DD9C482C8}">
+<ds:datastoreItem xmlns:ds="http://schemas.openxmlformats.org/officeDocument/2006/customXml" ds:itemID="{FF12D949-4E50-48A6-97EE-2BC375629C50}">
   <ds:schemaRefs>
     <ds:schemaRef ds:uri="http://schemas.openxmlformats.org/officeDocument/2006/bibliography"/>
   </ds:schemaRefs>
